--- a/《xxxxxx系统》项目需求说明-模版.docx
+++ b/《xxxxxx系统》项目需求说明-模版.docx
@@ -1,6 +1,6 @@
 
 <file path=word/document.xml><?xml version="1.0" encoding="utf-8"?>
-<w:document xmlns:wpc="http://schemas.microsoft.com/office/word/2010/wordprocessingCanvas" xmlns:cx="http://schemas.microsoft.com/office/drawing/2014/chartex" xmlns:mc="http://schemas.openxmlformats.org/markup-compatibility/2006" xmlns:o="urn:schemas-microsoft-com:office:office" xmlns:r="http://schemas.openxmlformats.org/officeDocument/2006/relationships" xmlns:m="http://schemas.openxmlformats.org/officeDocument/2006/math" xmlns:v="urn:schemas-microsoft-com:vml" xmlns:wp14="http://schemas.microsoft.com/office/word/2010/wordprocessingDrawing" xmlns:wp="http://schemas.openxmlformats.org/drawingml/2006/wordprocessingDrawing" xmlns:w10="urn:schemas-microsoft-com:office:word" xmlns:w="http://schemas.openxmlformats.org/wordprocessingml/2006/main" xmlns:w14="http://schemas.microsoft.com/office/word/2010/wordml" xmlns:w15="http://schemas.microsoft.com/office/word/2012/wordml" xmlns:w16se="http://schemas.microsoft.com/office/word/2015/wordml/symex" xmlns:wpg="http://schemas.microsoft.com/office/word/2010/wordprocessingGroup" xmlns:wpi="http://schemas.microsoft.com/office/word/2010/wordprocessingInk" xmlns:wne="http://schemas.microsoft.com/office/word/2006/wordml" xmlns:wps="http://schemas.microsoft.com/office/word/2010/wordprocessingShape" mc:Ignorable="w14 w15 w16se wp14">
+<w:document xmlns:wpc="http://schemas.microsoft.com/office/word/2010/wordprocessingCanvas" xmlns:cx="http://schemas.microsoft.com/office/drawing/2014/chartex" xmlns:cx1="http://schemas.microsoft.com/office/drawing/2015/9/8/chartex" xmlns:cx2="http://schemas.microsoft.com/office/drawing/2015/10/21/chartex" xmlns:cx3="http://schemas.microsoft.com/office/drawing/2016/5/9/chartex" xmlns:cx4="http://schemas.microsoft.com/office/drawing/2016/5/10/chartex" xmlns:cx5="http://schemas.microsoft.com/office/drawing/2016/5/11/chartex" xmlns:cx6="http://schemas.microsoft.com/office/drawing/2016/5/12/chartex" xmlns:cx7="http://schemas.microsoft.com/office/drawing/2016/5/13/chartex" xmlns:cx8="http://schemas.microsoft.com/office/drawing/2016/5/14/chartex" xmlns:mc="http://schemas.openxmlformats.org/markup-compatibility/2006" xmlns:aink="http://schemas.microsoft.com/office/drawing/2016/ink" xmlns:am3d="http://schemas.microsoft.com/office/drawing/2017/model3d" xmlns:o="urn:schemas-microsoft-com:office:office" xmlns:r="http://schemas.openxmlformats.org/officeDocument/2006/relationships" xmlns:m="http://schemas.openxmlformats.org/officeDocument/2006/math" xmlns:v="urn:schemas-microsoft-com:vml" xmlns:wp14="http://schemas.microsoft.com/office/word/2010/wordprocessingDrawing" xmlns:wp="http://schemas.openxmlformats.org/drawingml/2006/wordprocessingDrawing" xmlns:w10="urn:schemas-microsoft-com:office:word" xmlns:w="http://schemas.openxmlformats.org/wordprocessingml/2006/main" xmlns:w14="http://schemas.microsoft.com/office/word/2010/wordml" xmlns:w15="http://schemas.microsoft.com/office/word/2012/wordml" xmlns:w16cid="http://schemas.microsoft.com/office/word/2016/wordml/cid" xmlns:w16se="http://schemas.microsoft.com/office/word/2015/wordml/symex" xmlns:wpg="http://schemas.microsoft.com/office/word/2010/wordprocessingGroup" xmlns:wpi="http://schemas.microsoft.com/office/word/2010/wordprocessingInk" xmlns:wne="http://schemas.microsoft.com/office/word/2006/wordml" xmlns:wps="http://schemas.microsoft.com/office/word/2010/wordprocessingShape" mc:Ignorable="w14 w15 w16se w16cid wp14">
   <w:body>
     <w:p>
       <w:pPr>
@@ -108,7 +108,21 @@
           <w:rFonts w:ascii="微软雅黑" w:eastAsia="微软雅黑" w:hAnsi="微软雅黑" w:cs="Arial" w:hint="eastAsia"/>
           <w:sz w:val="52"/>
         </w:rPr>
-        <w:t>《XXX项目系统》</w:t>
+        <w:t>《</w:t>
+      </w:r>
+      <w:r>
+        <w:rPr>
+          <w:rFonts w:ascii="微软雅黑" w:eastAsia="微软雅黑" w:hAnsi="微软雅黑" w:cs="Arial" w:hint="eastAsia"/>
+          <w:sz w:val="52"/>
+        </w:rPr>
+        <w:t>“小禾苗“留守儿童</w:t>
+      </w:r>
+      <w:r>
+        <w:rPr>
+          <w:rFonts w:ascii="微软雅黑" w:eastAsia="微软雅黑" w:hAnsi="微软雅黑" w:cs="Arial" w:hint="eastAsia"/>
+          <w:sz w:val="52"/>
+        </w:rPr>
+        <w:t>项目系统》</w:t>
       </w:r>
     </w:p>
     <w:p>
@@ -346,20 +360,6 @@
           <w:sz w:val="22"/>
         </w:rPr>
       </w:pPr>
-      <w:r>
-        <w:rPr>
-          <w:rFonts w:ascii="微软雅黑" w:eastAsia="微软雅黑" w:hAnsi="微软雅黑" w:cs="Arial" w:hint="eastAsia"/>
-          <w:sz w:val="22"/>
-        </w:rPr>
-        <w:t>XXXXX</w:t>
-      </w:r>
-      <w:r>
-        <w:rPr>
-          <w:rFonts w:ascii="微软雅黑" w:eastAsia="微软雅黑" w:hAnsi="微软雅黑" w:cs="Arial" w:hint="eastAsia"/>
-          <w:sz w:val="22"/>
-        </w:rPr>
-        <w:t>公司</w:t>
-      </w:r>
     </w:p>
     <w:p>
       <w:pPr>
@@ -1066,7 +1066,7 @@
     </w:p>
     <w:p>
       <w:pPr>
-        <w:pStyle w:val="21"/>
+        <w:pStyle w:val="TOC2"/>
         <w:tabs>
           <w:tab w:val="right" w:leader="dot" w:pos="8990"/>
         </w:tabs>
@@ -1171,7 +1171,7 @@
     </w:p>
     <w:p>
       <w:pPr>
-        <w:pStyle w:val="31"/>
+        <w:pStyle w:val="TOC3"/>
         <w:tabs>
           <w:tab w:val="right" w:leader="dot" w:pos="8990"/>
         </w:tabs>
@@ -1242,7 +1242,7 @@
     </w:p>
     <w:p>
       <w:pPr>
-        <w:pStyle w:val="31"/>
+        <w:pStyle w:val="TOC3"/>
         <w:tabs>
           <w:tab w:val="right" w:leader="dot" w:pos="8990"/>
         </w:tabs>
@@ -1313,7 +1313,7 @@
     </w:p>
     <w:p>
       <w:pPr>
-        <w:pStyle w:val="21"/>
+        <w:pStyle w:val="TOC2"/>
         <w:tabs>
           <w:tab w:val="right" w:leader="dot" w:pos="8990"/>
         </w:tabs>
@@ -1400,7 +1400,7 @@
     </w:p>
     <w:p>
       <w:pPr>
-        <w:pStyle w:val="31"/>
+        <w:pStyle w:val="TOC3"/>
         <w:tabs>
           <w:tab w:val="right" w:leader="dot" w:pos="8990"/>
         </w:tabs>
@@ -1471,7 +1471,7 @@
     </w:p>
     <w:p>
       <w:pPr>
-        <w:pStyle w:val="31"/>
+        <w:pStyle w:val="TOC3"/>
         <w:tabs>
           <w:tab w:val="right" w:leader="dot" w:pos="8990"/>
         </w:tabs>
@@ -1542,7 +1542,7 @@
     </w:p>
     <w:p>
       <w:pPr>
-        <w:pStyle w:val="31"/>
+        <w:pStyle w:val="TOC3"/>
         <w:tabs>
           <w:tab w:val="right" w:leader="dot" w:pos="8990"/>
         </w:tabs>
@@ -1613,7 +1613,7 @@
     </w:p>
     <w:p>
       <w:pPr>
-        <w:pStyle w:val="31"/>
+        <w:pStyle w:val="TOC3"/>
         <w:tabs>
           <w:tab w:val="right" w:leader="dot" w:pos="8990"/>
         </w:tabs>
@@ -1684,7 +1684,7 @@
     </w:p>
     <w:p>
       <w:pPr>
-        <w:pStyle w:val="41"/>
+        <w:pStyle w:val="TOC4"/>
         <w:tabs>
           <w:tab w:val="right" w:leader="dot" w:pos="8990"/>
         </w:tabs>
@@ -1763,7 +1763,7 @@
     </w:p>
     <w:p>
       <w:pPr>
-        <w:pStyle w:val="41"/>
+        <w:pStyle w:val="TOC4"/>
         <w:tabs>
           <w:tab w:val="right" w:leader="dot" w:pos="8990"/>
         </w:tabs>
@@ -1842,7 +1842,7 @@
     </w:p>
     <w:p>
       <w:pPr>
-        <w:pStyle w:val="51"/>
+        <w:pStyle w:val="TOC5"/>
         <w:tabs>
           <w:tab w:val="left" w:pos="2310"/>
           <w:tab w:val="right" w:leader="dot" w:pos="8990"/>
@@ -1938,7 +1938,7 @@
     </w:p>
     <w:p>
       <w:pPr>
-        <w:pStyle w:val="61"/>
+        <w:pStyle w:val="TOC6"/>
         <w:tabs>
           <w:tab w:val="right" w:leader="dot" w:pos="8990"/>
         </w:tabs>
@@ -2025,7 +2025,7 @@
     </w:p>
     <w:p>
       <w:pPr>
-        <w:pStyle w:val="61"/>
+        <w:pStyle w:val="TOC6"/>
         <w:tabs>
           <w:tab w:val="right" w:leader="dot" w:pos="8990"/>
         </w:tabs>
@@ -2112,7 +2112,7 @@
     </w:p>
     <w:p>
       <w:pPr>
-        <w:pStyle w:val="21"/>
+        <w:pStyle w:val="TOC2"/>
         <w:tabs>
           <w:tab w:val="right" w:leader="dot" w:pos="8990"/>
         </w:tabs>
@@ -2199,7 +2199,7 @@
     </w:p>
     <w:p>
       <w:pPr>
-        <w:pStyle w:val="31"/>
+        <w:pStyle w:val="TOC3"/>
         <w:tabs>
           <w:tab w:val="right" w:leader="dot" w:pos="8990"/>
         </w:tabs>
@@ -2270,7 +2270,7 @@
     </w:p>
     <w:p>
       <w:pPr>
-        <w:pStyle w:val="41"/>
+        <w:pStyle w:val="TOC4"/>
         <w:tabs>
           <w:tab w:val="right" w:leader="dot" w:pos="8990"/>
         </w:tabs>
@@ -2365,7 +2365,7 @@
     </w:p>
     <w:p>
       <w:pPr>
-        <w:pStyle w:val="51"/>
+        <w:pStyle w:val="TOC5"/>
         <w:tabs>
           <w:tab w:val="right" w:leader="dot" w:pos="8990"/>
         </w:tabs>
@@ -2460,7 +2460,7 @@
     </w:p>
     <w:p>
       <w:pPr>
-        <w:pStyle w:val="31"/>
+        <w:pStyle w:val="TOC3"/>
         <w:tabs>
           <w:tab w:val="right" w:leader="dot" w:pos="8990"/>
         </w:tabs>
@@ -2531,7 +2531,7 @@
     </w:p>
     <w:p>
       <w:pPr>
-        <w:pStyle w:val="21"/>
+        <w:pStyle w:val="TOC2"/>
         <w:tabs>
           <w:tab w:val="right" w:leader="dot" w:pos="8990"/>
         </w:tabs>
@@ -2618,7 +2618,7 @@
     </w:p>
     <w:p>
       <w:pPr>
-        <w:pStyle w:val="31"/>
+        <w:pStyle w:val="TOC3"/>
         <w:tabs>
           <w:tab w:val="right" w:leader="dot" w:pos="8990"/>
         </w:tabs>
@@ -2697,7 +2697,7 @@
     </w:p>
     <w:p>
       <w:pPr>
-        <w:pStyle w:val="31"/>
+        <w:pStyle w:val="TOC3"/>
         <w:tabs>
           <w:tab w:val="right" w:leader="dot" w:pos="8990"/>
         </w:tabs>
@@ -2776,7 +2776,7 @@
     </w:p>
     <w:p>
       <w:pPr>
-        <w:pStyle w:val="21"/>
+        <w:pStyle w:val="TOC2"/>
         <w:tabs>
           <w:tab w:val="right" w:leader="dot" w:pos="8990"/>
         </w:tabs>
@@ -2863,7 +2863,7 @@
     </w:p>
     <w:p>
       <w:pPr>
-        <w:pStyle w:val="31"/>
+        <w:pStyle w:val="TOC3"/>
         <w:tabs>
           <w:tab w:val="right" w:leader="dot" w:pos="8990"/>
         </w:tabs>
@@ -2942,7 +2942,7 @@
     </w:p>
     <w:p>
       <w:pPr>
-        <w:pStyle w:val="31"/>
+        <w:pStyle w:val="TOC3"/>
         <w:tabs>
           <w:tab w:val="right" w:leader="dot" w:pos="8990"/>
         </w:tabs>
@@ -3021,7 +3021,7 @@
     </w:p>
     <w:p>
       <w:pPr>
-        <w:pStyle w:val="31"/>
+        <w:pStyle w:val="TOC3"/>
         <w:tabs>
           <w:tab w:val="right" w:leader="dot" w:pos="8990"/>
         </w:tabs>
@@ -3116,7 +3116,7 @@
     </w:p>
     <w:p>
       <w:pPr>
-        <w:pStyle w:val="31"/>
+        <w:pStyle w:val="TOC3"/>
         <w:tabs>
           <w:tab w:val="right" w:leader="dot" w:pos="8990"/>
         </w:tabs>
@@ -3187,7 +3187,7 @@
     </w:p>
     <w:p>
       <w:pPr>
-        <w:pStyle w:val="41"/>
+        <w:pStyle w:val="TOC4"/>
         <w:tabs>
           <w:tab w:val="right" w:leader="dot" w:pos="8990"/>
         </w:tabs>
@@ -3266,7 +3266,7 @@
     </w:p>
     <w:p>
       <w:pPr>
-        <w:pStyle w:val="41"/>
+        <w:pStyle w:val="TOC4"/>
         <w:tabs>
           <w:tab w:val="right" w:leader="dot" w:pos="8990"/>
         </w:tabs>
@@ -3345,7 +3345,7 @@
     </w:p>
     <w:p>
       <w:pPr>
-        <w:pStyle w:val="41"/>
+        <w:pStyle w:val="TOC4"/>
         <w:tabs>
           <w:tab w:val="right" w:leader="dot" w:pos="8990"/>
         </w:tabs>
@@ -3572,10 +3572,44 @@
     <w:p>
       <w:pPr>
         <w:spacing w:beforeLines="50" w:before="156" w:afterLines="50" w:after="156" w:line="360" w:lineRule="auto"/>
+        <w:ind w:firstLine="420"/>
+        <w:rPr>
+          <w:rFonts w:ascii="宋体" w:hAnsi="宋体" w:cs="Arial" w:hint="eastAsia"/>
+        </w:rPr>
+      </w:pPr>
+      <w:r>
+        <w:rPr>
+          <w:rFonts w:ascii="宋体" w:hAnsi="宋体" w:cs="Arial" w:hint="eastAsia"/>
+        </w:rPr>
+        <w:t>编写本说明书的目的是为了准确阐述项目具体业务需求和需求边界，本说明书的作者是【</w:t>
+      </w:r>
+      <w:r>
         <w:rPr>
           <w:rFonts w:ascii="宋体" w:hAnsi="宋体" w:cs="Arial"/>
         </w:rPr>
-      </w:pPr>
+        <w:t>palindrome</w:t>
+      </w:r>
+      <w:r>
+        <w:rPr>
+          <w:rFonts w:ascii="宋体" w:hAnsi="宋体" w:cs="Arial" w:hint="eastAsia"/>
+        </w:rPr>
+        <w:t>】项目组，本说明书的确认者是【项目经理】负责人，本说明书的读者是项目所有直接干系人。</w:t>
+      </w:r>
+    </w:p>
+    <w:p>
+      <w:pPr>
+        <w:spacing w:beforeLines="50" w:before="156" w:afterLines="50" w:after="156" w:line="360" w:lineRule="auto"/>
+        <w:rPr>
+          <w:rFonts w:ascii="宋体" w:hAnsi="宋体" w:cs="Arial"/>
+        </w:rPr>
+      </w:pPr>
+      <w:r>
+        <w:rPr>
+          <w:rFonts w:ascii="宋体" w:hAnsi="宋体" w:cs="Arial" w:hint="eastAsia"/>
+        </w:rPr>
+        <w:tab/>
+        <w:t>本说明书是指导项目实施的重要指导性文件，也是用户最后进行验收（终验）的依据，说明书中内容一旦确认双方将以此为基础开展工作。如果需要变更说明书内容，必须走变更流程，变更必须得到甲乙双方书面确认，最后变更内容将作为本文的一部分，在项目实施过程中得以体现。</w:t>
+      </w:r>
     </w:p>
     <w:p>
       <w:pPr>
@@ -3650,13 +3684,540 @@
     </w:tbl>
     <w:p>
       <w:pPr>
-        <w:widowControl/>
-        <w:spacing w:beforeLines="50" w:before="156" w:afterLines="50" w:after="156" w:line="360" w:lineRule="auto"/>
-        <w:ind w:firstLine="420"/>
-        <w:jc w:val="left"/>
-        <w:rPr>
-          <w:rFonts w:ascii="宋体" w:hAnsi="宋体" w:cs="Arial"/>
-          <w:szCs w:val="21"/>
+        <w:pStyle w:val="af6"/>
+        <w:numPr>
+          <w:ilvl w:val="0"/>
+          <w:numId w:val="49"/>
+        </w:numPr>
+        <w:ind w:firstLineChars="0"/>
+      </w:pPr>
+      <w:r>
+        <w:rPr>
+          <w:rFonts w:ascii="宋体" w:hAnsi="宋体" w:cs="Arial" w:hint="eastAsia"/>
+          <w:b/>
+          <w:sz w:val="28"/>
+          <w:szCs w:val="28"/>
+        </w:rPr>
+        <w:t>分布式文件系统 HDFS</w:t>
+      </w:r>
+    </w:p>
+    <w:p>
+      <w:pPr>
+        <w:pStyle w:val="af6"/>
+        <w:ind w:left="1140" w:firstLineChars="0" w:firstLine="0"/>
+      </w:pPr>
+      <w:r>
+        <w:rPr>
+          <w:rFonts w:hint="eastAsia"/>
+        </w:rPr>
+        <w:t>Hadoop</w:t>
+      </w:r>
+      <w:r>
+        <w:rPr>
+          <w:rFonts w:hint="eastAsia"/>
+        </w:rPr>
+        <w:t>分布式文件系统</w:t>
+      </w:r>
+      <w:r>
+        <w:rPr>
+          <w:rFonts w:hint="eastAsia"/>
+        </w:rPr>
+        <w:t>(HDFS)</w:t>
+      </w:r>
+      <w:r>
+        <w:rPr>
+          <w:rFonts w:hint="eastAsia"/>
+        </w:rPr>
+        <w:t>被设计成适合运行在通用硬件上的分布式文件系统。</w:t>
+      </w:r>
+      <w:r>
+        <w:rPr>
+          <w:rFonts w:hint="eastAsia"/>
+        </w:rPr>
+        <w:t>它</w:t>
+      </w:r>
+      <w:r>
+        <w:rPr>
+          <w:rFonts w:hint="eastAsia"/>
+        </w:rPr>
+        <w:t>是一个高度容错性的系统，适合部署在廉价的机器上。</w:t>
+      </w:r>
+      <w:r>
+        <w:rPr>
+          <w:rFonts w:hint="eastAsia"/>
+        </w:rPr>
+        <w:t>HDFS</w:t>
+      </w:r>
+      <w:r>
+        <w:rPr>
+          <w:rFonts w:hint="eastAsia"/>
+        </w:rPr>
+        <w:t>能提供高吞吐量的数据访问，非常适合大规模数据集上的应用。</w:t>
+      </w:r>
+      <w:r>
+        <w:rPr>
+          <w:rFonts w:hint="eastAsia"/>
+        </w:rPr>
+        <w:t>HDFS</w:t>
+      </w:r>
+      <w:r>
+        <w:rPr>
+          <w:rFonts w:hint="eastAsia"/>
+        </w:rPr>
+        <w:t>放宽了一部分</w:t>
+      </w:r>
+      <w:r>
+        <w:rPr>
+          <w:rFonts w:hint="eastAsia"/>
+        </w:rPr>
+        <w:t>POSIX</w:t>
+      </w:r>
+      <w:r>
+        <w:rPr>
+          <w:rFonts w:hint="eastAsia"/>
+        </w:rPr>
+        <w:t>约束，来实现流式读取文件系统数据的目的。</w:t>
+      </w:r>
+    </w:p>
+    <w:p>
+      <w:pPr>
+        <w:pStyle w:val="af6"/>
+        <w:numPr>
+          <w:ilvl w:val="0"/>
+          <w:numId w:val="49"/>
+        </w:numPr>
+        <w:ind w:firstLineChars="0"/>
+        <w:rPr>
+          <w:rFonts w:asciiTheme="majorEastAsia" w:eastAsiaTheme="majorEastAsia" w:hAnsiTheme="majorEastAsia"/>
+          <w:b/>
+          <w:sz w:val="28"/>
+          <w:szCs w:val="28"/>
+        </w:rPr>
+      </w:pPr>
+      <w:r>
+        <w:rPr>
+          <w:rFonts w:asciiTheme="majorEastAsia" w:eastAsiaTheme="majorEastAsia" w:hAnsiTheme="majorEastAsia" w:hint="eastAsia"/>
+          <w:b/>
+          <w:sz w:val="28"/>
+          <w:szCs w:val="28"/>
+        </w:rPr>
+        <w:t>数据库 HBase</w:t>
+      </w:r>
+    </w:p>
+    <w:p>
+      <w:pPr>
+        <w:ind w:left="1140"/>
+        <w:rPr>
+          <w:rFonts w:asciiTheme="majorEastAsia" w:eastAsiaTheme="majorEastAsia" w:hAnsiTheme="majorEastAsia"/>
+          <w:sz w:val="24"/>
+        </w:rPr>
+      </w:pPr>
+      <w:r>
+        <w:rPr>
+          <w:rFonts w:asciiTheme="majorEastAsia" w:eastAsiaTheme="majorEastAsia" w:hAnsiTheme="majorEastAsia" w:hint="eastAsia"/>
+          <w:sz w:val="24"/>
+        </w:rPr>
+        <w:t>HBase是一个开源的非关系型分布式数据库（NoSQL），它参考了谷歌的BigTable建模，实现的编程语言为 Java。它可以容错地存储海量稀疏的数据。</w:t>
+      </w:r>
+    </w:p>
+    <w:p>
+      <w:pPr>
+        <w:pStyle w:val="af6"/>
+        <w:numPr>
+          <w:ilvl w:val="0"/>
+          <w:numId w:val="49"/>
+        </w:numPr>
+        <w:ind w:firstLineChars="0"/>
+        <w:rPr>
+          <w:rFonts w:asciiTheme="majorEastAsia" w:eastAsiaTheme="majorEastAsia" w:hAnsiTheme="majorEastAsia"/>
+          <w:b/>
+          <w:sz w:val="28"/>
+          <w:szCs w:val="28"/>
+        </w:rPr>
+      </w:pPr>
+      <w:r>
+        <w:rPr>
+          <w:rFonts w:asciiTheme="majorEastAsia" w:eastAsiaTheme="majorEastAsia" w:hAnsiTheme="majorEastAsia"/>
+          <w:b/>
+          <w:sz w:val="28"/>
+          <w:szCs w:val="28"/>
+        </w:rPr>
+        <w:t>S</w:t>
+      </w:r>
+      <w:r>
+        <w:rPr>
+          <w:rFonts w:asciiTheme="majorEastAsia" w:eastAsiaTheme="majorEastAsia" w:hAnsiTheme="majorEastAsia" w:hint="eastAsia"/>
+          <w:b/>
+          <w:sz w:val="28"/>
+          <w:szCs w:val="28"/>
+        </w:rPr>
+        <w:t>p</w:t>
+      </w:r>
+      <w:r>
+        <w:rPr>
+          <w:rFonts w:asciiTheme="majorEastAsia" w:eastAsiaTheme="majorEastAsia" w:hAnsiTheme="majorEastAsia"/>
+          <w:b/>
+          <w:sz w:val="28"/>
+          <w:szCs w:val="28"/>
+        </w:rPr>
+        <w:t>ark</w:t>
+      </w:r>
+      <w:r>
+        <w:rPr>
+          <w:rFonts w:asciiTheme="majorEastAsia" w:eastAsiaTheme="majorEastAsia" w:hAnsiTheme="majorEastAsia" w:hint="eastAsia"/>
+          <w:b/>
+          <w:sz w:val="28"/>
+          <w:szCs w:val="28"/>
+        </w:rPr>
+        <w:t>框架</w:t>
+      </w:r>
+    </w:p>
+    <w:p>
+      <w:pPr>
+        <w:pStyle w:val="af6"/>
+        <w:ind w:left="1140" w:firstLineChars="0" w:firstLine="0"/>
+        <w:rPr>
+          <w:rFonts w:asciiTheme="majorEastAsia" w:eastAsiaTheme="majorEastAsia" w:hAnsiTheme="majorEastAsia"/>
+          <w:b/>
+          <w:sz w:val="28"/>
+          <w:szCs w:val="28"/>
+        </w:rPr>
+      </w:pPr>
+      <w:r>
+        <w:rPr>
+          <w:rFonts w:ascii="Arial" w:hAnsi="Arial" w:cs="Arial"/>
+          <w:color w:val="2F2F2F"/>
+          <w:shd w:val="clear" w:color="auto" w:fill="FFFFFF"/>
+        </w:rPr>
+        <w:lastRenderedPageBreak/>
+        <w:t>Spark</w:t>
+      </w:r>
+      <w:r>
+        <w:rPr>
+          <w:rFonts w:ascii="Arial" w:hAnsi="Arial" w:cs="Arial"/>
+          <w:color w:val="2F2F2F"/>
+          <w:shd w:val="clear" w:color="auto" w:fill="FFFFFF"/>
+        </w:rPr>
+        <w:t>是基于内存计算的大数据并行计算框架</w:t>
+      </w:r>
+      <w:r>
+        <w:rPr>
+          <w:rFonts w:ascii="Arial" w:hAnsi="Arial" w:cs="Arial"/>
+          <w:color w:val="2F2F2F"/>
+          <w:shd w:val="clear" w:color="auto" w:fill="FFFFFF"/>
+        </w:rPr>
+        <w:t>.Spark</w:t>
+      </w:r>
+      <w:r>
+        <w:rPr>
+          <w:rFonts w:ascii="Arial" w:hAnsi="Arial" w:cs="Arial"/>
+          <w:color w:val="2F2F2F"/>
+          <w:shd w:val="clear" w:color="auto" w:fill="FFFFFF"/>
+        </w:rPr>
+        <w:t>基于内存计算，提高了在大数据环境下数据处理的实时</w:t>
+      </w:r>
+      <w:r>
+        <w:rPr>
+          <w:rFonts w:asciiTheme="majorEastAsia" w:eastAsiaTheme="majorEastAsia" w:hAnsiTheme="majorEastAsia" w:cs="Arial"/>
+          <w:color w:val="2F2F2F"/>
+          <w:shd w:val="clear" w:color="auto" w:fill="FFFFFF"/>
+        </w:rPr>
+        <w:t>性,同</w:t>
+      </w:r>
+      <w:r>
+        <w:rPr>
+          <w:rFonts w:ascii="Arial" w:hAnsi="Arial" w:cs="Arial"/>
+          <w:color w:val="2F2F2F"/>
+          <w:shd w:val="clear" w:color="auto" w:fill="FFFFFF"/>
+        </w:rPr>
+        <w:t>时保证了高容错性和高可伸缩性</w:t>
+      </w:r>
+      <w:r>
+        <w:rPr>
+          <w:rFonts w:ascii="Arial" w:hAnsi="Arial" w:cs="Arial"/>
+          <w:color w:val="2F2F2F"/>
+          <w:shd w:val="clear" w:color="auto" w:fill="FFFFFF"/>
+        </w:rPr>
+        <w:t>,</w:t>
+      </w:r>
+      <w:r>
+        <w:rPr>
+          <w:rFonts w:ascii="Arial" w:hAnsi="Arial" w:cs="Arial"/>
+          <w:color w:val="2F2F2F"/>
+          <w:shd w:val="clear" w:color="auto" w:fill="FFFFFF"/>
+        </w:rPr>
+        <w:t>允许用户将</w:t>
+      </w:r>
+      <w:r>
+        <w:rPr>
+          <w:rFonts w:ascii="Arial" w:hAnsi="Arial" w:cs="Arial"/>
+          <w:color w:val="2F2F2F"/>
+          <w:shd w:val="clear" w:color="auto" w:fill="FFFFFF"/>
+        </w:rPr>
+        <w:t>Spark</w:t>
+      </w:r>
+      <w:r>
+        <w:rPr>
+          <w:rFonts w:ascii="Arial" w:hAnsi="Arial" w:cs="Arial"/>
+          <w:color w:val="2F2F2F"/>
+          <w:shd w:val="clear" w:color="auto" w:fill="FFFFFF"/>
+        </w:rPr>
+        <w:t>部署在大量的廉价硬件之上</w:t>
+      </w:r>
+      <w:r>
+        <w:rPr>
+          <w:rFonts w:ascii="Arial" w:hAnsi="Arial" w:cs="Arial"/>
+          <w:color w:val="2F2F2F"/>
+          <w:shd w:val="clear" w:color="auto" w:fill="FFFFFF"/>
+        </w:rPr>
+        <w:t>,</w:t>
+      </w:r>
+      <w:r>
+        <w:rPr>
+          <w:rFonts w:ascii="Arial" w:hAnsi="Arial" w:cs="Arial"/>
+          <w:color w:val="2F2F2F"/>
+          <w:shd w:val="clear" w:color="auto" w:fill="FFFFFF"/>
+        </w:rPr>
+        <w:t>形成</w:t>
+      </w:r>
+      <w:r>
+        <w:rPr>
+          <w:rFonts w:ascii="Arial" w:hAnsi="Arial" w:cs="Arial" w:hint="eastAsia"/>
+          <w:color w:val="2F2F2F"/>
+          <w:shd w:val="clear" w:color="auto" w:fill="FFFFFF"/>
+        </w:rPr>
+        <w:t>集群。</w:t>
+      </w:r>
+    </w:p>
+    <w:p>
+      <w:pPr>
+        <w:pStyle w:val="af6"/>
+        <w:numPr>
+          <w:ilvl w:val="0"/>
+          <w:numId w:val="49"/>
+        </w:numPr>
+        <w:ind w:firstLineChars="0"/>
+        <w:rPr>
+          <w:rFonts w:asciiTheme="majorEastAsia" w:eastAsiaTheme="majorEastAsia" w:hAnsiTheme="majorEastAsia"/>
+          <w:b/>
+          <w:sz w:val="28"/>
+          <w:szCs w:val="28"/>
+        </w:rPr>
+      </w:pPr>
+      <w:r>
+        <w:rPr>
+          <w:rFonts w:asciiTheme="majorEastAsia" w:eastAsiaTheme="majorEastAsia" w:hAnsiTheme="majorEastAsia"/>
+          <w:b/>
+          <w:sz w:val="28"/>
+          <w:szCs w:val="28"/>
+        </w:rPr>
+        <w:t>Z</w:t>
+      </w:r>
+      <w:r>
+        <w:rPr>
+          <w:rFonts w:asciiTheme="majorEastAsia" w:eastAsiaTheme="majorEastAsia" w:hAnsiTheme="majorEastAsia" w:hint="eastAsia"/>
+          <w:b/>
+          <w:sz w:val="28"/>
+          <w:szCs w:val="28"/>
+        </w:rPr>
+        <w:t>ookeeper框架</w:t>
+      </w:r>
+    </w:p>
+    <w:p>
+      <w:pPr>
+        <w:pStyle w:val="af6"/>
+        <w:ind w:left="1140" w:firstLineChars="0" w:firstLine="0"/>
+        <w:rPr>
+          <w:rFonts w:asciiTheme="majorEastAsia" w:eastAsiaTheme="majorEastAsia" w:hAnsiTheme="majorEastAsia"/>
+          <w:b/>
+          <w:sz w:val="28"/>
+          <w:szCs w:val="28"/>
+        </w:rPr>
+      </w:pPr>
+      <w:r>
+        <w:rPr>
+          <w:rFonts w:asciiTheme="majorEastAsia" w:eastAsiaTheme="majorEastAsia" w:hAnsiTheme="majorEastAsia"/>
+          <w:color w:val="333333"/>
+          <w:shd w:val="clear" w:color="auto" w:fill="FEFEFE"/>
+        </w:rPr>
+        <w:t>Zookeeper是一个高性能，分布式的，开源分布式应用协调服务。它提供了简单原始的功能，分布式应用可以基于它实现更高级的服务，比如同步，配置管理，集群管理，名空间。它被设计为易于编程</w:t>
+      </w:r>
+      <w:r>
+        <w:rPr>
+          <w:rFonts w:asciiTheme="majorEastAsia" w:eastAsiaTheme="majorEastAsia" w:hAnsiTheme="majorEastAsia" w:hint="eastAsia"/>
+          <w:color w:val="333333"/>
+          <w:shd w:val="clear" w:color="auto" w:fill="FEFEFE"/>
+        </w:rPr>
+        <w:t>，</w:t>
+      </w:r>
+      <w:r>
+        <w:rPr>
+          <w:rFonts w:asciiTheme="majorEastAsia" w:eastAsiaTheme="majorEastAsia" w:hAnsiTheme="majorEastAsia"/>
+          <w:color w:val="333333"/>
+          <w:shd w:val="clear" w:color="auto" w:fill="FEFEFE"/>
+        </w:rPr>
+        <w:t>使用文件系统目录树作为数据模型。服务端跑在java上，提供java和C的客户端 API”</w:t>
+      </w:r>
+    </w:p>
+    <w:p>
+      <w:pPr>
+        <w:pStyle w:val="af6"/>
+        <w:numPr>
+          <w:ilvl w:val="0"/>
+          <w:numId w:val="49"/>
+        </w:numPr>
+        <w:ind w:firstLineChars="0"/>
+        <w:rPr>
+          <w:rFonts w:asciiTheme="majorEastAsia" w:eastAsiaTheme="majorEastAsia" w:hAnsiTheme="majorEastAsia"/>
+          <w:b/>
+          <w:sz w:val="28"/>
+          <w:szCs w:val="28"/>
+        </w:rPr>
+      </w:pPr>
+      <w:r>
+        <w:rPr>
+          <w:rFonts w:asciiTheme="majorEastAsia" w:eastAsiaTheme="majorEastAsia" w:hAnsiTheme="majorEastAsia"/>
+          <w:b/>
+          <w:sz w:val="28"/>
+          <w:szCs w:val="28"/>
+        </w:rPr>
+        <w:t>Web2py</w:t>
+      </w:r>
+      <w:r>
+        <w:rPr>
+          <w:rFonts w:asciiTheme="majorEastAsia" w:eastAsiaTheme="majorEastAsia" w:hAnsiTheme="majorEastAsia" w:hint="eastAsia"/>
+          <w:b/>
+          <w:sz w:val="28"/>
+          <w:szCs w:val="28"/>
+        </w:rPr>
+        <w:t>框架</w:t>
+      </w:r>
+    </w:p>
+    <w:p>
+      <w:pPr>
+        <w:pStyle w:val="af6"/>
+        <w:ind w:left="1140" w:firstLineChars="0" w:firstLine="0"/>
+        <w:rPr>
+          <w:rFonts w:asciiTheme="majorEastAsia" w:eastAsiaTheme="majorEastAsia" w:hAnsiTheme="majorEastAsia"/>
+          <w:b/>
+        </w:rPr>
+      </w:pPr>
+      <w:r>
+        <w:rPr>
+          <w:rFonts w:asciiTheme="majorEastAsia" w:eastAsiaTheme="majorEastAsia" w:hAnsiTheme="majorEastAsia"/>
+          <w:color w:val="333333"/>
+          <w:shd w:val="clear" w:color="auto" w:fill="FFFFFF"/>
+        </w:rPr>
+        <w:t>web2py</w:t>
+      </w:r>
+      <w:r>
+        <w:rPr>
+          <w:rFonts w:asciiTheme="majorEastAsia" w:eastAsiaTheme="majorEastAsia" w:hAnsiTheme="majorEastAsia" w:hint="eastAsia"/>
+          <w:color w:val="333333"/>
+          <w:shd w:val="clear" w:color="auto" w:fill="FFFFFF"/>
+        </w:rPr>
+        <w:t>是一种免费的、开源的web开发框架，用于敏捷地开发安全的、数据库驱动的web应用</w:t>
+      </w:r>
+      <w:r>
+        <w:rPr>
+          <w:rFonts w:asciiTheme="majorEastAsia" w:eastAsiaTheme="majorEastAsia" w:hAnsiTheme="majorEastAsia" w:hint="eastAsia"/>
+          <w:color w:val="333333"/>
+          <w:shd w:val="clear" w:color="auto" w:fill="FFFFFF"/>
+        </w:rPr>
+        <w:t>，其</w:t>
+      </w:r>
+      <w:r>
+        <w:rPr>
+          <w:rFonts w:asciiTheme="majorEastAsia" w:eastAsiaTheme="majorEastAsia" w:hAnsiTheme="majorEastAsia"/>
+          <w:color w:val="333333"/>
+          <w:shd w:val="clear" w:color="auto" w:fill="FFFFFF"/>
+        </w:rPr>
+        <w:t>中包含数据库抽象层(DAL)，它能够动态写入SQL，因此开发人员不需要自己写。DAL知道如何透明地生成SQL语句。当在谷歌App Engine (GAE)上运行时，DAL也能生成函数调用Google Datastore。一旦有一个或多个数据库表被定义，web2py也能生成一个全功能的基于web的数据库管理接口来访问数据库和表</w:t>
+      </w:r>
+      <w:r>
+        <w:rPr>
+          <w:rFonts w:asciiTheme="majorEastAsia" w:eastAsiaTheme="majorEastAsia" w:hAnsiTheme="majorEastAsia" w:cs="微软雅黑"/>
+          <w:color w:val="333333"/>
+          <w:shd w:val="clear" w:color="auto" w:fill="FFFFFF"/>
+        </w:rPr>
+        <w:t>。</w:t>
+      </w:r>
+    </w:p>
+    <w:p>
+      <w:pPr>
+        <w:pStyle w:val="af6"/>
+        <w:numPr>
+          <w:ilvl w:val="0"/>
+          <w:numId w:val="49"/>
+        </w:numPr>
+        <w:ind w:firstLineChars="0"/>
+        <w:rPr>
+          <w:rFonts w:asciiTheme="majorEastAsia" w:eastAsiaTheme="majorEastAsia" w:hAnsiTheme="majorEastAsia" w:hint="eastAsia"/>
+          <w:b/>
+          <w:sz w:val="28"/>
+          <w:szCs w:val="28"/>
+        </w:rPr>
+      </w:pPr>
+      <w:r>
+        <w:rPr>
+          <w:rFonts w:asciiTheme="majorEastAsia" w:eastAsiaTheme="majorEastAsia" w:hAnsiTheme="majorEastAsia"/>
+          <w:b/>
+          <w:sz w:val="28"/>
+          <w:szCs w:val="28"/>
+        </w:rPr>
+        <w:t>LoR</w:t>
+      </w:r>
+      <w:r>
+        <w:rPr>
+          <w:rFonts w:asciiTheme="majorEastAsia" w:eastAsiaTheme="majorEastAsia" w:hAnsiTheme="majorEastAsia" w:hint="eastAsia"/>
+          <w:b/>
+          <w:sz w:val="28"/>
+          <w:szCs w:val="28"/>
+        </w:rPr>
+        <w:t>a无线技术</w:t>
+      </w:r>
+    </w:p>
+    <w:p>
+      <w:pPr>
+        <w:pStyle w:val="af6"/>
+        <w:ind w:left="1140" w:firstLineChars="0" w:firstLine="0"/>
+        <w:rPr>
+          <w:rFonts w:asciiTheme="majorEastAsia" w:eastAsiaTheme="majorEastAsia" w:hAnsiTheme="majorEastAsia"/>
+          <w:color w:val="333333"/>
+          <w:shd w:val="clear" w:color="auto" w:fill="FFFFFF"/>
+        </w:rPr>
+      </w:pPr>
+    </w:p>
+    <w:p>
+      <w:pPr>
+        <w:pStyle w:val="af6"/>
+        <w:ind w:left="1140" w:firstLineChars="0" w:firstLine="0"/>
+        <w:rPr>
+          <w:rFonts w:asciiTheme="majorEastAsia" w:eastAsiaTheme="majorEastAsia" w:hAnsiTheme="majorEastAsia"/>
+          <w:color w:val="333333"/>
+          <w:shd w:val="clear" w:color="auto" w:fill="FFFFFF"/>
+        </w:rPr>
+      </w:pPr>
+      <w:r>
+        <w:rPr>
+          <w:rFonts w:asciiTheme="majorEastAsia" w:eastAsiaTheme="majorEastAsia" w:hAnsiTheme="majorEastAsia" w:hint="eastAsia"/>
+          <w:color w:val="333333"/>
+          <w:shd w:val="clear" w:color="auto" w:fill="FFFFFF"/>
+        </w:rPr>
+        <w:t>LoRa作为低功耗广域网（LPWAN）中的一种无线技术，相对于其他无线技术（如Sigfox、NB-IOT等），LoRa产业链较为成熟、商业化应用较早。Semtech也与一些半导体公司（如ST，Microchip等）合作提供芯片级解决方案，有利于客户获得LoRa产品并采用LoRa无线技术并实现物联网应用。</w:t>
+      </w:r>
+    </w:p>
+    <w:p>
+      <w:pPr>
+        <w:rPr>
+          <w:rFonts w:ascii="宋体" w:hAnsi="宋体"/>
+        </w:rPr>
+      </w:pPr>
+    </w:p>
+    <w:p>
+      <w:pPr>
+        <w:rPr>
+          <w:rFonts w:ascii="宋体" w:hAnsi="宋体"/>
         </w:rPr>
       </w:pPr>
     </w:p>
@@ -3846,7 +4407,6 @@
               <w:rPr>
                 <w:rFonts w:ascii="宋体" w:hAnsi="宋体" w:cs="Arial" w:hint="eastAsia"/>
               </w:rPr>
-              <w:lastRenderedPageBreak/>
               <w:t>该软件带给行业的改变前景预期</w:t>
             </w:r>
           </w:p>
@@ -3858,16 +4418,135 @@
         <w:spacing w:beforeLines="50" w:before="156" w:afterLines="50" w:after="156" w:line="360" w:lineRule="auto"/>
         <w:ind w:firstLine="420"/>
         <w:rPr>
-          <w:rFonts w:ascii="宋体" w:hAnsi="宋体" w:cs="Arial"/>
-        </w:rPr>
-      </w:pPr>
+          <w:rFonts w:asciiTheme="majorEastAsia" w:eastAsiaTheme="majorEastAsia" w:hAnsiTheme="majorEastAsia" w:cs="Arial" w:hint="eastAsia"/>
+          <w:sz w:val="24"/>
+        </w:rPr>
+      </w:pPr>
+      <w:r>
+        <w:rPr>
+          <w:rFonts w:asciiTheme="majorEastAsia" w:eastAsiaTheme="majorEastAsia" w:hAnsiTheme="majorEastAsia" w:cs="Arial" w:hint="eastAsia"/>
+          <w:sz w:val="24"/>
+        </w:rPr>
+        <w:t>农村留守儿童在我国呈现出数量不断增加、问题不断突出的趋势，他们是社会上的弱势群体，正处于受教育的关键期，由于缺少父母关爱，其学习、健康、安全、道德和心理等都面临着诸多问题。</w:t>
+      </w:r>
+      <w:r>
+        <w:rPr>
+          <w:rFonts w:asciiTheme="majorEastAsia" w:eastAsiaTheme="majorEastAsia" w:hAnsiTheme="majorEastAsia" w:cs="Arial" w:hint="eastAsia"/>
+          <w:sz w:val="24"/>
+        </w:rPr>
+        <w:t>长期以来，留守儿童的保护体制维持着一贯的传统，在形式与创意上难以得到突破。</w:t>
+      </w:r>
     </w:p>
     <w:p>
       <w:pPr>
-        <w:rPr>
-          <w:rFonts w:ascii="宋体" w:hAnsi="宋体"/>
-        </w:rPr>
-      </w:pPr>
+        <w:spacing w:beforeLines="50" w:before="156" w:afterLines="50" w:after="156" w:line="360" w:lineRule="auto"/>
+        <w:ind w:firstLine="420"/>
+        <w:rPr>
+          <w:rFonts w:asciiTheme="majorEastAsia" w:eastAsiaTheme="majorEastAsia" w:hAnsiTheme="majorEastAsia" w:cs="Arial" w:hint="eastAsia"/>
+          <w:sz w:val="24"/>
+        </w:rPr>
+      </w:pPr>
+      <w:r>
+        <w:rPr>
+          <w:rFonts w:asciiTheme="majorEastAsia" w:eastAsiaTheme="majorEastAsia" w:hAnsiTheme="majorEastAsia" w:cs="Arial" w:hint="eastAsia"/>
+          <w:sz w:val="24"/>
+        </w:rPr>
+        <w:t>随着留守儿童数量的增多，舆情事件的发生率逐渐增长，即使政府出台了关爱保护留守儿童的政策，但相关法律法规对留守儿童的保护依旧存在滞后性。</w:t>
+      </w:r>
+    </w:p>
+    <w:p>
+      <w:pPr>
+        <w:spacing w:beforeLines="50" w:before="156" w:afterLines="50" w:after="156" w:line="360" w:lineRule="auto"/>
+        <w:ind w:firstLine="420"/>
+        <w:rPr>
+          <w:rFonts w:asciiTheme="majorEastAsia" w:eastAsiaTheme="majorEastAsia" w:hAnsiTheme="majorEastAsia" w:cs="Arial"/>
+          <w:sz w:val="24"/>
+        </w:rPr>
+      </w:pPr>
+      <w:r>
+        <w:rPr>
+          <w:rFonts w:asciiTheme="majorEastAsia" w:eastAsiaTheme="majorEastAsia" w:hAnsiTheme="majorEastAsia" w:cs="Arial"/>
+          <w:sz w:val="24"/>
+        </w:rPr>
+        <w:t>Palindromic</w:t>
+      </w:r>
+      <w:r>
+        <w:rPr>
+          <w:rFonts w:asciiTheme="majorEastAsia" w:eastAsiaTheme="majorEastAsia" w:hAnsiTheme="majorEastAsia" w:cs="Arial" w:hint="eastAsia"/>
+          <w:sz w:val="24"/>
+        </w:rPr>
+        <w:t>项目组</w:t>
+      </w:r>
+      <w:r>
+        <w:rPr>
+          <w:rFonts w:asciiTheme="majorEastAsia" w:eastAsiaTheme="majorEastAsia" w:hAnsiTheme="majorEastAsia" w:cs="Arial" w:hint="eastAsia"/>
+          <w:sz w:val="24"/>
+        </w:rPr>
+        <w:t>通过对其背后的根源的梳理研究，</w:t>
+      </w:r>
+      <w:r>
+        <w:rPr>
+          <w:rFonts w:asciiTheme="majorEastAsia" w:eastAsiaTheme="majorEastAsia" w:hAnsiTheme="majorEastAsia" w:cs="Arial" w:hint="eastAsia"/>
+          <w:sz w:val="24"/>
+        </w:rPr>
+        <w:t>发现对于留守儿童的关怀不能时时刻刻</w:t>
+      </w:r>
+      <w:r>
+        <w:rPr>
+          <w:rFonts w:asciiTheme="majorEastAsia" w:eastAsiaTheme="majorEastAsia" w:hAnsiTheme="majorEastAsia" w:cs="Arial" w:hint="eastAsia"/>
+          <w:sz w:val="24"/>
+        </w:rPr>
+        <w:t>洞察儿童的情绪、心理和身体变化</w:t>
+      </w:r>
+      <w:r>
+        <w:rPr>
+          <w:rFonts w:asciiTheme="majorEastAsia" w:eastAsiaTheme="majorEastAsia" w:hAnsiTheme="majorEastAsia" w:cs="Arial" w:hint="eastAsia"/>
+          <w:sz w:val="24"/>
+        </w:rPr>
+        <w:t>，</w:t>
+      </w:r>
+      <w:r>
+        <w:rPr>
+          <w:rFonts w:asciiTheme="majorEastAsia" w:eastAsiaTheme="majorEastAsia" w:hAnsiTheme="majorEastAsia" w:cs="Arial" w:hint="eastAsia"/>
+          <w:sz w:val="24"/>
+        </w:rPr>
+        <w:t>儿童的行为习惯和异常状况也不能立即发现，同时派出专门的人力监管也会出现人力资源不足、过度监管限制儿童自由发展等问题，因此团队</w:t>
+      </w:r>
+      <w:r>
+        <w:rPr>
+          <w:rFonts w:asciiTheme="majorEastAsia" w:eastAsiaTheme="majorEastAsia" w:hAnsiTheme="majorEastAsia" w:cs="Arial" w:hint="eastAsia"/>
+          <w:sz w:val="24"/>
+        </w:rPr>
+        <w:t>决定运用科技的力量改变滞后的现状</w:t>
+      </w:r>
+      <w:r>
+        <w:rPr>
+          <w:rFonts w:asciiTheme="majorEastAsia" w:eastAsiaTheme="majorEastAsia" w:hAnsiTheme="majorEastAsia" w:cs="Arial" w:hint="eastAsia"/>
+          <w:sz w:val="24"/>
+        </w:rPr>
+        <w:t>，最大限度降低监管的存在感，并通过实时收集信息交由核心算法分析处理来最大限度增强监管力度</w:t>
+      </w:r>
+      <w:r>
+        <w:rPr>
+          <w:rFonts w:asciiTheme="majorEastAsia" w:eastAsiaTheme="majorEastAsia" w:hAnsiTheme="majorEastAsia" w:cs="Arial" w:hint="eastAsia"/>
+          <w:sz w:val="24"/>
+        </w:rPr>
+        <w:t>。我们利用</w:t>
+      </w:r>
+      <w:r>
+        <w:rPr>
+          <w:rFonts w:asciiTheme="majorEastAsia" w:eastAsiaTheme="majorEastAsia" w:hAnsiTheme="majorEastAsia" w:cs="Arial" w:hint="eastAsia"/>
+          <w:sz w:val="24"/>
+        </w:rPr>
+        <w:t>从留守儿童地区收集到的数据</w:t>
+      </w:r>
+      <w:r>
+        <w:rPr>
+          <w:rFonts w:asciiTheme="majorEastAsia" w:eastAsiaTheme="majorEastAsia" w:hAnsiTheme="majorEastAsia" w:cs="Arial" w:hint="eastAsia"/>
+          <w:sz w:val="24"/>
+        </w:rPr>
+        <w:t>，完善信息数据库，通过APP收录兼备理性与感性的数据，从而实时了解与掌握留守儿童的相关资讯，达成留守儿童家庭系统内部以及其与外部社会的互通，从而在根本上解决这一社会痼疾。</w:t>
+      </w:r>
     </w:p>
     <w:p>
       <w:pPr>
@@ -3938,6 +4617,7 @@
               <w:rPr>
                 <w:rFonts w:ascii="宋体" w:hAnsi="宋体" w:cs="Arial" w:hint="eastAsia"/>
               </w:rPr>
+              <w:lastRenderedPageBreak/>
               <w:t>2、业务量的增加</w:t>
             </w:r>
           </w:p>
@@ -4002,6 +4682,8 @@
             </w:r>
           </w:p>
         </w:tc>
+        <w:bookmarkStart w:id="8" w:name="_GoBack"/>
+        <w:bookmarkEnd w:id="8"/>
       </w:tr>
     </w:tbl>
     <w:p>
@@ -4010,6 +4692,13 @@
           <w:rFonts w:ascii="宋体" w:hAnsi="宋体"/>
         </w:rPr>
       </w:pPr>
+      <w:r>
+        <w:rPr>
+          <w:rFonts w:ascii="宋体" w:hAnsi="宋体" w:hint="eastAsia"/>
+        </w:rPr>
+        <w:lastRenderedPageBreak/>
+        <w:t>推动健全学校、家庭、社会三位一体的关爱服务</w:t>
+      </w:r>
     </w:p>
     <w:p>
       <w:pPr>
@@ -4018,7 +4707,7 @@
           <w:rFonts w:ascii="宋体" w:hAnsi="宋体"/>
         </w:rPr>
       </w:pPr>
-      <w:bookmarkStart w:id="8" w:name="_Toc428303617"/>
+      <w:bookmarkStart w:id="9" w:name="_Toc428303617"/>
       <w:r>
         <w:rPr>
           <w:rFonts w:ascii="宋体" w:hAnsi="宋体" w:hint="eastAsia"/>
@@ -4037,7 +4726,7 @@
         </w:rPr>
         <w:t>建设原则</w:t>
       </w:r>
-      <w:bookmarkEnd w:id="8"/>
+      <w:bookmarkEnd w:id="9"/>
     </w:p>
     <w:p>
       <w:pPr>
@@ -4305,7 +4994,7 @@
           <w:rFonts w:ascii="宋体" w:hAnsi="宋体"/>
         </w:rPr>
       </w:pPr>
-      <w:bookmarkStart w:id="9" w:name="_Toc428303618"/>
+      <w:bookmarkStart w:id="10" w:name="_Toc428303618"/>
       <w:r>
         <w:rPr>
           <w:rFonts w:ascii="宋体" w:hAnsi="宋体" w:hint="eastAsia"/>
@@ -4330,7 +5019,7 @@
         </w:rPr>
         <w:t>需求说明</w:t>
       </w:r>
-      <w:bookmarkEnd w:id="9"/>
+      <w:bookmarkEnd w:id="10"/>
     </w:p>
     <w:p>
       <w:pPr>
@@ -4339,15 +5028,15 @@
           <w:rFonts w:ascii="宋体" w:hAnsi="宋体"/>
         </w:rPr>
       </w:pPr>
-      <w:bookmarkStart w:id="10" w:name="_Toc317376091"/>
-      <w:bookmarkStart w:id="11" w:name="_Toc428303619"/>
+      <w:bookmarkStart w:id="11" w:name="_Toc317376091"/>
+      <w:bookmarkStart w:id="12" w:name="_Toc428303619"/>
       <w:r>
         <w:rPr>
           <w:rFonts w:ascii="宋体" w:hAnsi="宋体"/>
         </w:rPr>
         <w:t>1</w:t>
       </w:r>
-      <w:bookmarkEnd w:id="10"/>
+      <w:bookmarkEnd w:id="11"/>
       <w:r>
         <w:rPr>
           <w:rFonts w:ascii="宋体" w:hAnsi="宋体" w:hint="eastAsia"/>
@@ -4366,7 +5055,7 @@
         </w:rPr>
         <w:t>需求示意图</w:t>
       </w:r>
-      <w:bookmarkEnd w:id="11"/>
+      <w:bookmarkEnd w:id="12"/>
     </w:p>
     <w:tbl>
       <w:tblPr>
@@ -4440,14 +5129,14 @@
           <w:rFonts w:ascii="宋体" w:hAnsi="宋体"/>
         </w:rPr>
       </w:pPr>
-      <w:bookmarkStart w:id="12" w:name="_Toc428303620"/>
+      <w:bookmarkStart w:id="13" w:name="_Toc428303620"/>
       <w:r>
         <w:rPr>
           <w:rFonts w:ascii="宋体" w:hAnsi="宋体" w:hint="eastAsia"/>
         </w:rPr>
         <w:t>2、需求详细说明</w:t>
       </w:r>
-      <w:bookmarkEnd w:id="12"/>
+      <w:bookmarkEnd w:id="13"/>
     </w:p>
     <w:p>
       <w:pPr>
@@ -4456,7 +5145,7 @@
           <w:rFonts w:ascii="宋体" w:hAnsi="宋体"/>
         </w:rPr>
       </w:pPr>
-      <w:bookmarkStart w:id="13" w:name="_Toc428303621"/>
+      <w:bookmarkStart w:id="14" w:name="_Toc428303621"/>
       <w:r>
         <w:rPr>
           <w:rFonts w:ascii="宋体" w:hAnsi="宋体" w:hint="eastAsia"/>
@@ -4488,7 +5177,7 @@
         </w:rPr>
         <w:t>描述</w:t>
       </w:r>
-      <w:bookmarkEnd w:id="13"/>
+      <w:bookmarkEnd w:id="14"/>
     </w:p>
     <w:p>
       <w:pPr>
@@ -4497,7 +5186,7 @@
           <w:rFonts w:ascii="宋体" w:hAnsi="宋体"/>
         </w:rPr>
       </w:pPr>
-      <w:bookmarkStart w:id="14" w:name="_Toc428303622"/>
+      <w:bookmarkStart w:id="15" w:name="_Toc428303622"/>
       <w:r>
         <w:rPr>
           <w:rFonts w:ascii="宋体" w:hAnsi="宋体" w:hint="eastAsia"/>
@@ -4510,7 +5199,7 @@
         </w:rPr>
         <w:t>XXXXX</w:t>
       </w:r>
-      <w:bookmarkEnd w:id="14"/>
+      <w:bookmarkEnd w:id="15"/>
     </w:p>
     <w:p>
       <w:pPr>
@@ -4574,7 +5263,7 @@
           <w:rFonts w:ascii="宋体" w:hAnsi="宋体"/>
         </w:rPr>
       </w:pPr>
-      <w:bookmarkStart w:id="15" w:name="_Toc428303623"/>
+      <w:bookmarkStart w:id="16" w:name="_Toc428303623"/>
       <w:r>
         <w:rPr>
           <w:rFonts w:ascii="宋体" w:hAnsi="宋体" w:hint="eastAsia"/>
@@ -4587,7 +5276,7 @@
         </w:rPr>
         <w:t>XXXXXX</w:t>
       </w:r>
-      <w:bookmarkEnd w:id="15"/>
+      <w:bookmarkEnd w:id="16"/>
     </w:p>
     <w:p>
       <w:pPr>
@@ -4659,19 +5348,20 @@
           <w:rFonts w:ascii="宋体" w:hAnsi="宋体"/>
         </w:rPr>
       </w:pPr>
-      <w:commentRangeStart w:id="16"/>
+      <w:commentRangeStart w:id="17"/>
       <w:r>
         <w:rPr>
           <w:rFonts w:ascii="宋体" w:hAnsi="宋体"/>
         </w:rPr>
+        <w:lastRenderedPageBreak/>
         <w:t>......</w:t>
       </w:r>
-      <w:commentRangeEnd w:id="16"/>
+      <w:commentRangeEnd w:id="17"/>
       <w:r>
         <w:rPr>
           <w:rStyle w:val="aff1"/>
         </w:rPr>
-        <w:commentReference w:id="16"/>
+        <w:commentReference w:id="17"/>
       </w:r>
     </w:p>
     <w:p>
@@ -4721,7 +5411,7 @@
           <w:rFonts w:ascii="宋体" w:eastAsia="宋体" w:hAnsi="宋体" w:cs="Arial"/>
         </w:rPr>
       </w:pPr>
-      <w:bookmarkStart w:id="17" w:name="_Toc428303624"/>
+      <w:bookmarkStart w:id="18" w:name="_Toc428303624"/>
       <w:r>
         <w:rPr>
           <w:rFonts w:ascii="宋体" w:eastAsia="宋体" w:hAnsi="宋体" w:cs="Arial"/>
@@ -4745,35 +5435,35 @@
           <w:rFonts w:ascii="宋体" w:eastAsia="宋体" w:hAnsi="宋体" w:cs="Arial" w:hint="eastAsia"/>
         </w:rPr>
         <w:t>需求分析</w:t>
-      </w:r>
-      <w:bookmarkEnd w:id="17"/>
-    </w:p>
-    <w:p>
-      <w:pPr>
-        <w:pStyle w:val="3"/>
-        <w:rPr>
-          <w:rFonts w:ascii="宋体" w:hAnsi="宋体"/>
-        </w:rPr>
-      </w:pPr>
-      <w:bookmarkStart w:id="18" w:name="_Toc428303625"/>
-      <w:r>
-        <w:rPr>
-          <w:rFonts w:ascii="宋体" w:hAnsi="宋体" w:hint="eastAsia"/>
-        </w:rPr>
-        <w:t>一、用例分析</w:t>
       </w:r>
       <w:bookmarkEnd w:id="18"/>
     </w:p>
     <w:p>
       <w:pPr>
+        <w:pStyle w:val="3"/>
+        <w:rPr>
+          <w:rFonts w:ascii="宋体" w:hAnsi="宋体"/>
+        </w:rPr>
+      </w:pPr>
+      <w:bookmarkStart w:id="19" w:name="_Toc428303625"/>
+      <w:r>
+        <w:rPr>
+          <w:rFonts w:ascii="宋体" w:hAnsi="宋体" w:hint="eastAsia"/>
+        </w:rPr>
+        <w:t>一、用例分析</w:t>
+      </w:r>
+      <w:bookmarkEnd w:id="19"/>
+    </w:p>
+    <w:p>
+      <w:pPr>
         <w:pStyle w:val="4"/>
         <w:rPr>
           <w:rFonts w:ascii="宋体" w:hAnsi="宋体"/>
         </w:rPr>
       </w:pPr>
-      <w:bookmarkStart w:id="19" w:name="_Toc304476750"/>
-      <w:bookmarkStart w:id="20" w:name="_Toc304561492"/>
-      <w:bookmarkStart w:id="21" w:name="_Toc428303626"/>
+      <w:bookmarkStart w:id="20" w:name="_Toc304476750"/>
+      <w:bookmarkStart w:id="21" w:name="_Toc304561492"/>
+      <w:bookmarkStart w:id="22" w:name="_Toc428303626"/>
       <w:r>
         <w:rPr>
           <w:rFonts w:ascii="宋体" w:hAnsi="宋体"/>
@@ -4804,9 +5494,9 @@
         </w:rPr>
         <w:t>用例</w:t>
       </w:r>
-      <w:bookmarkEnd w:id="19"/>
       <w:bookmarkEnd w:id="20"/>
       <w:bookmarkEnd w:id="21"/>
+      <w:bookmarkEnd w:id="22"/>
     </w:p>
     <w:tbl>
       <w:tblPr>
@@ -4899,7 +5589,7 @@
           <w:noProof/>
         </w:rPr>
       </w:pPr>
-      <w:bookmarkStart w:id="22" w:name="_Toc428303627"/>
+      <w:bookmarkStart w:id="23" w:name="_Toc428303627"/>
       <w:r>
         <w:rPr>
           <w:rFonts w:ascii="宋体" w:hAnsi="宋体" w:hint="eastAsia"/>
@@ -4935,7 +5625,7 @@
         </w:rPr>
         <w:t>用例描述</w:t>
       </w:r>
-      <w:bookmarkEnd w:id="22"/>
+      <w:bookmarkEnd w:id="23"/>
     </w:p>
     <w:tbl>
       <w:tblPr>
@@ -5488,14 +6178,14 @@
           <w:rFonts w:ascii="宋体" w:hAnsi="宋体"/>
         </w:rPr>
       </w:pPr>
-      <w:bookmarkStart w:id="23" w:name="_Toc428303628"/>
+      <w:bookmarkStart w:id="24" w:name="_Toc428303628"/>
       <w:r>
         <w:rPr>
           <w:rFonts w:ascii="宋体" w:hAnsi="宋体" w:hint="eastAsia"/>
         </w:rPr>
         <w:t>二、界面风格</w:t>
       </w:r>
-      <w:bookmarkEnd w:id="23"/>
+      <w:bookmarkEnd w:id="24"/>
     </w:p>
     <w:p>
       <w:pPr>
@@ -5758,7 +6448,7 @@
           <w:rFonts w:ascii="宋体" w:eastAsia="宋体" w:hAnsi="宋体" w:cs="Arial"/>
         </w:rPr>
       </w:pPr>
-      <w:bookmarkStart w:id="24" w:name="_Toc428303629"/>
+      <w:bookmarkStart w:id="25" w:name="_Toc428303629"/>
       <w:r>
         <w:rPr>
           <w:rFonts w:ascii="宋体" w:eastAsia="宋体" w:hAnsi="宋体" w:cs="Arial"/>
@@ -5783,7 +6473,7 @@
         </w:rPr>
         <w:t>验收标准</w:t>
       </w:r>
-      <w:bookmarkEnd w:id="24"/>
+      <w:bookmarkEnd w:id="25"/>
     </w:p>
     <w:p>
       <w:pPr>
@@ -5792,7 +6482,7 @@
           <w:rFonts w:ascii="宋体" w:hAnsi="宋体" w:cs="Arial"/>
         </w:rPr>
       </w:pPr>
-      <w:bookmarkStart w:id="25" w:name="_Toc428303630"/>
+      <w:bookmarkStart w:id="26" w:name="_Toc428303630"/>
       <w:r>
         <w:rPr>
           <w:rFonts w:ascii="宋体" w:hAnsi="宋体" w:hint="eastAsia"/>
@@ -5805,7 +6495,7 @@
         </w:rPr>
         <w:t>功能范围定义</w:t>
       </w:r>
-      <w:bookmarkEnd w:id="25"/>
+      <w:bookmarkEnd w:id="26"/>
     </w:p>
     <w:tbl>
       <w:tblPr>
@@ -5815,12 +6505,12 @@
       </w:tblPr>
       <w:tblGrid>
         <w:gridCol w:w="396"/>
-        <w:gridCol w:w="1716"/>
-        <w:gridCol w:w="1265"/>
-        <w:gridCol w:w="1215"/>
-        <w:gridCol w:w="2821"/>
-        <w:gridCol w:w="787"/>
-        <w:gridCol w:w="860"/>
+        <w:gridCol w:w="955"/>
+        <w:gridCol w:w="1413"/>
+        <w:gridCol w:w="1354"/>
+        <w:gridCol w:w="3205"/>
+        <w:gridCol w:w="817"/>
+        <w:gridCol w:w="920"/>
       </w:tblGrid>
       <w:tr>
         <w:trPr>
@@ -5865,7 +6555,7 @@
         </w:tc>
         <w:tc>
           <w:tcPr>
-            <w:tcW w:w="1716" w:type="dxa"/>
+            <w:tcW w:w="955" w:type="dxa"/>
             <w:tcBorders>
               <w:top w:val="single" w:sz="8" w:space="0" w:color="auto"/>
               <w:left w:val="nil"/>
@@ -5902,7 +6592,7 @@
         </w:tc>
         <w:tc>
           <w:tcPr>
-            <w:tcW w:w="1271" w:type="dxa"/>
+            <w:tcW w:w="1413" w:type="dxa"/>
             <w:tcBorders>
               <w:top w:val="single" w:sz="8" w:space="0" w:color="auto"/>
               <w:left w:val="nil"/>
@@ -5939,7 +6629,7 @@
         </w:tc>
         <w:tc>
           <w:tcPr>
-            <w:tcW w:w="1220" w:type="dxa"/>
+            <w:tcW w:w="1354" w:type="dxa"/>
             <w:tcBorders>
               <w:top w:val="single" w:sz="8" w:space="0" w:color="auto"/>
               <w:left w:val="nil"/>
@@ -5976,7 +6666,7 @@
         </w:tc>
         <w:tc>
           <w:tcPr>
-            <w:tcW w:w="2807" w:type="dxa"/>
+            <w:tcW w:w="3205" w:type="dxa"/>
             <w:tcBorders>
               <w:top w:val="single" w:sz="8" w:space="0" w:color="auto"/>
               <w:left w:val="nil"/>
@@ -6013,7 +6703,7 @@
         </w:tc>
         <w:tc>
           <w:tcPr>
-            <w:tcW w:w="788" w:type="dxa"/>
+            <w:tcW w:w="817" w:type="dxa"/>
             <w:tcBorders>
               <w:top w:val="single" w:sz="8" w:space="0" w:color="auto"/>
               <w:left w:val="nil"/>
@@ -6050,7 +6740,7 @@
         </w:tc>
         <w:tc>
           <w:tcPr>
-            <w:tcW w:w="862" w:type="dxa"/>
+            <w:tcW w:w="920" w:type="dxa"/>
             <w:tcBorders>
               <w:top w:val="single" w:sz="8" w:space="0" w:color="auto"/>
               <w:left w:val="nil"/>
@@ -6153,17 +6843,53 @@
                 <w:szCs w:val="20"/>
               </w:rPr>
             </w:pPr>
-            <w:r>
-              <w:rPr>
-                <w:rFonts w:ascii="宋体" w:hAnsi="宋体" w:cs="宋体" w:hint="eastAsia"/>
+          </w:p>
+        </w:tc>
+        <w:tc>
+          <w:tcPr>
+            <w:tcW w:w="1413" w:type="dxa"/>
+            <w:vMerge w:val="restart"/>
+            <w:tcBorders>
+              <w:top w:val="nil"/>
+              <w:left w:val="single" w:sz="8" w:space="0" w:color="auto"/>
+              <w:bottom w:val="single" w:sz="8" w:space="0" w:color="000000"/>
+              <w:right w:val="single" w:sz="8" w:space="0" w:color="auto"/>
+            </w:tcBorders>
+            <w:shd w:val="clear" w:color="auto" w:fill="auto"/>
+            <w:vAlign w:val="center"/>
+            <w:hideMark/>
+          </w:tcPr>
+          <w:p>
+            <w:pPr>
+              <w:widowControl/>
+              <w:jc w:val="center"/>
+              <w:rPr>
+                <w:rFonts w:ascii="宋体" w:hAnsi="宋体" w:cs="宋体"/>
                 <w:color w:val="000000"/>
                 <w:kern w:val="0"/>
                 <w:sz w:val="20"/>
                 <w:szCs w:val="20"/>
               </w:rPr>
-              <w:t>Small</w:t>
-            </w:r>
-            <w:r>
+            </w:pPr>
+          </w:p>
+        </w:tc>
+        <w:tc>
+          <w:tcPr>
+            <w:tcW w:w="1354" w:type="dxa"/>
+            <w:tcBorders>
+              <w:top w:val="nil"/>
+              <w:left w:val="nil"/>
+              <w:bottom w:val="single" w:sz="8" w:space="0" w:color="auto"/>
+              <w:right w:val="single" w:sz="8" w:space="0" w:color="auto"/>
+            </w:tcBorders>
+            <w:shd w:val="clear" w:color="auto" w:fill="auto"/>
+            <w:vAlign w:val="center"/>
+            <w:hideMark/>
+          </w:tcPr>
+          <w:p>
+            <w:pPr>
+              <w:widowControl/>
+              <w:jc w:val="left"/>
               <w:rPr>
                 <w:rFonts w:ascii="宋体" w:hAnsi="宋体" w:cs="宋体"/>
                 <w:color w:val="000000"/>
@@ -6171,19 +6897,53 @@
                 <w:sz w:val="20"/>
                 <w:szCs w:val="20"/>
               </w:rPr>
-              <w:t xml:space="preserve">-Seedlings </w:t>
-            </w:r>
-            <w:r>
-              <w:rPr>
-                <w:rFonts w:ascii="宋体" w:hAnsi="宋体" w:cs="宋体" w:hint="eastAsia"/>
+            </w:pPr>
+          </w:p>
+        </w:tc>
+        <w:tc>
+          <w:tcPr>
+            <w:tcW w:w="3205" w:type="dxa"/>
+            <w:tcBorders>
+              <w:top w:val="nil"/>
+              <w:left w:val="nil"/>
+              <w:bottom w:val="single" w:sz="8" w:space="0" w:color="auto"/>
+              <w:right w:val="single" w:sz="8" w:space="0" w:color="auto"/>
+            </w:tcBorders>
+            <w:shd w:val="clear" w:color="auto" w:fill="auto"/>
+            <w:vAlign w:val="center"/>
+            <w:hideMark/>
+          </w:tcPr>
+          <w:p>
+            <w:pPr>
+              <w:widowControl/>
+              <w:jc w:val="left"/>
+              <w:rPr>
+                <w:rFonts w:ascii="宋体" w:hAnsi="宋体" w:cs="宋体"/>
                 <w:color w:val="000000"/>
                 <w:kern w:val="0"/>
                 <w:sz w:val="20"/>
                 <w:szCs w:val="20"/>
               </w:rPr>
-              <w:t>A</w:t>
-            </w:r>
-            <w:r>
+            </w:pPr>
+          </w:p>
+        </w:tc>
+        <w:tc>
+          <w:tcPr>
+            <w:tcW w:w="817" w:type="dxa"/>
+            <w:tcBorders>
+              <w:top w:val="nil"/>
+              <w:left w:val="nil"/>
+              <w:bottom w:val="single" w:sz="8" w:space="0" w:color="auto"/>
+              <w:right w:val="single" w:sz="8" w:space="0" w:color="auto"/>
+            </w:tcBorders>
+            <w:shd w:val="clear" w:color="auto" w:fill="auto"/>
+            <w:vAlign w:val="center"/>
+            <w:hideMark/>
+          </w:tcPr>
+          <w:p>
+            <w:pPr>
+              <w:widowControl/>
+              <w:jc w:val="left"/>
               <w:rPr>
                 <w:rFonts w:ascii="宋体" w:hAnsi="宋体" w:cs="宋体"/>
                 <w:color w:val="000000"/>
@@ -6191,18 +6951,16 @@
                 <w:sz w:val="20"/>
                 <w:szCs w:val="20"/>
               </w:rPr>
-              <w:t>pp</w:t>
-            </w:r>
-          </w:p>
-        </w:tc>
-        <w:tc>
-          <w:tcPr>
-            <w:tcW w:w="1413" w:type="dxa"/>
-            <w:vMerge w:val="restart"/>
-            <w:tcBorders>
-              <w:top w:val="nil"/>
-              <w:left w:val="single" w:sz="8" w:space="0" w:color="auto"/>
-              <w:bottom w:val="single" w:sz="8" w:space="0" w:color="000000"/>
+            </w:pPr>
+          </w:p>
+        </w:tc>
+        <w:tc>
+          <w:tcPr>
+            <w:tcW w:w="920" w:type="dxa"/>
+            <w:tcBorders>
+              <w:top w:val="nil"/>
+              <w:left w:val="nil"/>
+              <w:bottom w:val="single" w:sz="8" w:space="0" w:color="auto"/>
               <w:right w:val="single" w:sz="8" w:space="0" w:color="auto"/>
             </w:tcBorders>
             <w:shd w:val="clear" w:color="auto" w:fill="auto"/>
@@ -6212,7 +6970,7 @@
           <w:p>
             <w:pPr>
               <w:widowControl/>
-              <w:jc w:val="center"/>
+              <w:jc w:val="left"/>
               <w:rPr>
                 <w:rFonts w:ascii="宋体" w:hAnsi="宋体" w:cs="宋体"/>
                 <w:color w:val="000000"/>
@@ -6221,174 +6979,6 @@
                 <w:szCs w:val="20"/>
               </w:rPr>
             </w:pPr>
-            <w:r>
-              <w:rPr>
-                <w:rFonts w:ascii="宋体" w:hAnsi="宋体" w:cs="宋体" w:hint="eastAsia"/>
-                <w:color w:val="000000"/>
-                <w:kern w:val="0"/>
-                <w:sz w:val="20"/>
-                <w:szCs w:val="20"/>
-              </w:rPr>
-              <w:t>用户注册登陆单元</w:t>
-            </w:r>
-          </w:p>
-        </w:tc>
-        <w:tc>
-          <w:tcPr>
-            <w:tcW w:w="1354" w:type="dxa"/>
-            <w:tcBorders>
-              <w:top w:val="nil"/>
-              <w:left w:val="nil"/>
-              <w:bottom w:val="single" w:sz="8" w:space="0" w:color="auto"/>
-              <w:right w:val="single" w:sz="8" w:space="0" w:color="auto"/>
-            </w:tcBorders>
-            <w:shd w:val="clear" w:color="auto" w:fill="auto"/>
-            <w:vAlign w:val="center"/>
-            <w:hideMark/>
-          </w:tcPr>
-          <w:p>
-            <w:pPr>
-              <w:widowControl/>
-              <w:jc w:val="left"/>
-              <w:rPr>
-                <w:rFonts w:ascii="宋体" w:hAnsi="宋体" w:cs="宋体" w:hint="eastAsia"/>
-                <w:color w:val="000000"/>
-                <w:kern w:val="0"/>
-                <w:sz w:val="20"/>
-                <w:szCs w:val="20"/>
-              </w:rPr>
-            </w:pPr>
-            <w:r>
-              <w:rPr>
-                <w:rFonts w:ascii="宋体" w:hAnsi="宋体" w:cs="宋体" w:hint="eastAsia"/>
-                <w:color w:val="000000"/>
-                <w:kern w:val="0"/>
-                <w:sz w:val="20"/>
-                <w:szCs w:val="20"/>
-              </w:rPr>
-              <w:t>注册组件</w:t>
-            </w:r>
-          </w:p>
-        </w:tc>
-        <w:tc>
-          <w:tcPr>
-            <w:tcW w:w="3205" w:type="dxa"/>
-            <w:tcBorders>
-              <w:top w:val="nil"/>
-              <w:left w:val="nil"/>
-              <w:bottom w:val="single" w:sz="8" w:space="0" w:color="auto"/>
-              <w:right w:val="single" w:sz="8" w:space="0" w:color="auto"/>
-            </w:tcBorders>
-            <w:shd w:val="clear" w:color="auto" w:fill="auto"/>
-            <w:vAlign w:val="center"/>
-            <w:hideMark/>
-          </w:tcPr>
-          <w:p>
-            <w:pPr>
-              <w:widowControl/>
-              <w:jc w:val="left"/>
-              <w:rPr>
-                <w:rFonts w:ascii="宋体" w:hAnsi="宋体" w:cs="宋体"/>
-                <w:color w:val="000000"/>
-                <w:kern w:val="0"/>
-                <w:sz w:val="20"/>
-                <w:szCs w:val="20"/>
-              </w:rPr>
-            </w:pPr>
-            <w:r>
-              <w:rPr>
-                <w:rFonts w:ascii="宋体" w:hAnsi="宋体" w:cs="宋体" w:hint="eastAsia"/>
-                <w:color w:val="000000"/>
-                <w:kern w:val="0"/>
-                <w:sz w:val="20"/>
-                <w:szCs w:val="20"/>
-              </w:rPr>
-              <w:t>儿童账号注册 关联账号绑定</w:t>
-            </w:r>
-          </w:p>
-        </w:tc>
-        <w:tc>
-          <w:tcPr>
-            <w:tcW w:w="817" w:type="dxa"/>
-            <w:tcBorders>
-              <w:top w:val="nil"/>
-              <w:left w:val="nil"/>
-              <w:bottom w:val="single" w:sz="8" w:space="0" w:color="auto"/>
-              <w:right w:val="single" w:sz="8" w:space="0" w:color="auto"/>
-            </w:tcBorders>
-            <w:shd w:val="clear" w:color="auto" w:fill="auto"/>
-            <w:vAlign w:val="center"/>
-            <w:hideMark/>
-          </w:tcPr>
-          <w:p>
-            <w:pPr>
-              <w:widowControl/>
-              <w:jc w:val="left"/>
-              <w:rPr>
-                <w:rFonts w:ascii="宋体" w:hAnsi="宋体" w:cs="宋体"/>
-                <w:color w:val="000000"/>
-                <w:kern w:val="0"/>
-                <w:sz w:val="20"/>
-                <w:szCs w:val="20"/>
-              </w:rPr>
-            </w:pPr>
-            <w:r>
-              <w:rPr>
-                <w:rFonts w:ascii="宋体" w:hAnsi="宋体" w:cs="宋体" w:hint="eastAsia"/>
-                <w:color w:val="000000"/>
-                <w:kern w:val="0"/>
-                <w:sz w:val="20"/>
-                <w:szCs w:val="20"/>
-              </w:rPr>
-              <w:t>儿童</w:t>
-            </w:r>
-          </w:p>
-        </w:tc>
-        <w:tc>
-          <w:tcPr>
-            <w:tcW w:w="920" w:type="dxa"/>
-            <w:tcBorders>
-              <w:top w:val="nil"/>
-              <w:left w:val="nil"/>
-              <w:bottom w:val="single" w:sz="8" w:space="0" w:color="auto"/>
-              <w:right w:val="single" w:sz="8" w:space="0" w:color="auto"/>
-            </w:tcBorders>
-            <w:shd w:val="clear" w:color="auto" w:fill="auto"/>
-            <w:vAlign w:val="center"/>
-            <w:hideMark/>
-          </w:tcPr>
-          <w:p>
-            <w:pPr>
-              <w:widowControl/>
-              <w:jc w:val="left"/>
-              <w:rPr>
-                <w:rFonts w:ascii="宋体" w:hAnsi="宋体" w:cs="宋体"/>
-                <w:color w:val="000000"/>
-                <w:kern w:val="0"/>
-                <w:sz w:val="20"/>
-                <w:szCs w:val="20"/>
-              </w:rPr>
-            </w:pPr>
-            <w:r>
-              <w:rPr>
-                <w:rFonts w:ascii="宋体" w:hAnsi="宋体" w:cs="宋体" w:hint="eastAsia"/>
-                <w:color w:val="000000"/>
-                <w:kern w:val="0"/>
-                <w:sz w:val="20"/>
-                <w:szCs w:val="20"/>
-              </w:rPr>
-              <w:t>a</w:t>
-            </w:r>
-            <w:r>
-              <w:rPr>
-                <w:rFonts w:ascii="宋体" w:hAnsi="宋体" w:cs="宋体"/>
-                <w:color w:val="000000"/>
-                <w:kern w:val="0"/>
-                <w:sz w:val="20"/>
-                <w:szCs w:val="20"/>
-              </w:rPr>
-              <w:t>pp</w:t>
-            </w:r>
           </w:p>
         </w:tc>
       </w:tr>
@@ -6512,21 +7102,38 @@
                 <w:szCs w:val="20"/>
               </w:rPr>
             </w:pPr>
-            <w:r>
-              <w:rPr>
-                <w:rFonts w:ascii="宋体" w:hAnsi="宋体" w:cs="宋体" w:hint="eastAsia"/>
+          </w:p>
+        </w:tc>
+        <w:tc>
+          <w:tcPr>
+            <w:tcW w:w="3205" w:type="dxa"/>
+            <w:tcBorders>
+              <w:top w:val="nil"/>
+              <w:left w:val="nil"/>
+              <w:bottom w:val="single" w:sz="8" w:space="0" w:color="auto"/>
+              <w:right w:val="single" w:sz="8" w:space="0" w:color="auto"/>
+            </w:tcBorders>
+            <w:shd w:val="clear" w:color="auto" w:fill="auto"/>
+            <w:vAlign w:val="center"/>
+            <w:hideMark/>
+          </w:tcPr>
+          <w:p>
+            <w:pPr>
+              <w:widowControl/>
+              <w:jc w:val="left"/>
+              <w:rPr>
+                <w:rFonts w:ascii="宋体" w:hAnsi="宋体" w:cs="宋体"/>
                 <w:color w:val="000000"/>
                 <w:kern w:val="0"/>
                 <w:sz w:val="20"/>
                 <w:szCs w:val="20"/>
               </w:rPr>
-              <w:t>登陆组件</w:t>
-            </w:r>
-          </w:p>
-        </w:tc>
-        <w:tc>
-          <w:tcPr>
-            <w:tcW w:w="3205" w:type="dxa"/>
+            </w:pPr>
+          </w:p>
+        </w:tc>
+        <w:tc>
+          <w:tcPr>
+            <w:tcW w:w="817" w:type="dxa"/>
             <w:tcBorders>
               <w:top w:val="nil"/>
               <w:left w:val="nil"/>
@@ -6549,100 +7156,33 @@
                 <w:szCs w:val="20"/>
               </w:rPr>
             </w:pPr>
-            <w:r>
-              <w:rPr>
-                <w:rFonts w:ascii="宋体" w:hAnsi="宋体" w:cs="宋体" w:hint="eastAsia"/>
+          </w:p>
+        </w:tc>
+        <w:tc>
+          <w:tcPr>
+            <w:tcW w:w="920" w:type="dxa"/>
+            <w:tcBorders>
+              <w:top w:val="nil"/>
+              <w:left w:val="nil"/>
+              <w:bottom w:val="single" w:sz="8" w:space="0" w:color="auto"/>
+              <w:right w:val="single" w:sz="8" w:space="0" w:color="auto"/>
+            </w:tcBorders>
+            <w:shd w:val="clear" w:color="auto" w:fill="auto"/>
+            <w:vAlign w:val="center"/>
+            <w:hideMark/>
+          </w:tcPr>
+          <w:p>
+            <w:pPr>
+              <w:widowControl/>
+              <w:jc w:val="left"/>
+              <w:rPr>
+                <w:rFonts w:ascii="宋体" w:hAnsi="宋体" w:cs="宋体"/>
                 <w:color w:val="000000"/>
                 <w:kern w:val="0"/>
                 <w:sz w:val="20"/>
                 <w:szCs w:val="20"/>
               </w:rPr>
-              <w:t>儿童账号登陆</w:t>
-            </w:r>
-          </w:p>
-        </w:tc>
-        <w:tc>
-          <w:tcPr>
-            <w:tcW w:w="817" w:type="dxa"/>
-            <w:tcBorders>
-              <w:top w:val="nil"/>
-              <w:left w:val="nil"/>
-              <w:bottom w:val="single" w:sz="8" w:space="0" w:color="auto"/>
-              <w:right w:val="single" w:sz="8" w:space="0" w:color="auto"/>
-            </w:tcBorders>
-            <w:shd w:val="clear" w:color="auto" w:fill="auto"/>
-            <w:vAlign w:val="center"/>
-            <w:hideMark/>
-          </w:tcPr>
-          <w:p>
-            <w:pPr>
-              <w:widowControl/>
-              <w:jc w:val="left"/>
-              <w:rPr>
-                <w:rFonts w:ascii="宋体" w:hAnsi="宋体" w:cs="宋体"/>
-                <w:color w:val="000000"/>
-                <w:kern w:val="0"/>
-                <w:sz w:val="20"/>
-                <w:szCs w:val="20"/>
-              </w:rPr>
-            </w:pPr>
-            <w:r>
-              <w:rPr>
-                <w:rFonts w:ascii="宋体" w:hAnsi="宋体" w:cs="宋体" w:hint="eastAsia"/>
-                <w:color w:val="000000"/>
-                <w:kern w:val="0"/>
-                <w:sz w:val="20"/>
-                <w:szCs w:val="20"/>
-              </w:rPr>
-              <w:t>儿童</w:t>
-            </w:r>
-          </w:p>
-        </w:tc>
-        <w:tc>
-          <w:tcPr>
-            <w:tcW w:w="920" w:type="dxa"/>
-            <w:tcBorders>
-              <w:top w:val="nil"/>
-              <w:left w:val="nil"/>
-              <w:bottom w:val="single" w:sz="8" w:space="0" w:color="auto"/>
-              <w:right w:val="single" w:sz="8" w:space="0" w:color="auto"/>
-            </w:tcBorders>
-            <w:shd w:val="clear" w:color="auto" w:fill="auto"/>
-            <w:vAlign w:val="center"/>
-            <w:hideMark/>
-          </w:tcPr>
-          <w:p>
-            <w:pPr>
-              <w:widowControl/>
-              <w:jc w:val="left"/>
-              <w:rPr>
-                <w:rFonts w:ascii="宋体" w:hAnsi="宋体" w:cs="宋体"/>
-                <w:color w:val="000000"/>
-                <w:kern w:val="0"/>
-                <w:sz w:val="20"/>
-                <w:szCs w:val="20"/>
-              </w:rPr>
-            </w:pPr>
-            <w:r>
-              <w:rPr>
-                <w:rFonts w:ascii="宋体" w:hAnsi="宋体" w:cs="宋体" w:hint="eastAsia"/>
-                <w:color w:val="000000"/>
-                <w:kern w:val="0"/>
-                <w:sz w:val="20"/>
-                <w:szCs w:val="20"/>
-              </w:rPr>
-              <w:t>a</w:t>
-            </w:r>
-            <w:r>
-              <w:rPr>
-                <w:rFonts w:ascii="宋体" w:hAnsi="宋体" w:cs="宋体"/>
-                <w:color w:val="000000"/>
-                <w:kern w:val="0"/>
-                <w:sz w:val="20"/>
-                <w:szCs w:val="20"/>
-              </w:rPr>
-              <w:t>pp</w:t>
-            </w:r>
+            </w:pPr>
           </w:p>
         </w:tc>
       </w:tr>
@@ -6740,21 +7280,38 @@
                 <w:szCs w:val="20"/>
               </w:rPr>
             </w:pPr>
-            <w:r>
-              <w:rPr>
-                <w:rFonts w:ascii="宋体" w:hAnsi="宋体" w:cs="宋体" w:hint="eastAsia"/>
+          </w:p>
+        </w:tc>
+        <w:tc>
+          <w:tcPr>
+            <w:tcW w:w="1354" w:type="dxa"/>
+            <w:tcBorders>
+              <w:top w:val="nil"/>
+              <w:left w:val="nil"/>
+              <w:bottom w:val="single" w:sz="8" w:space="0" w:color="auto"/>
+              <w:right w:val="single" w:sz="8" w:space="0" w:color="auto"/>
+            </w:tcBorders>
+            <w:shd w:val="clear" w:color="auto" w:fill="auto"/>
+            <w:vAlign w:val="center"/>
+            <w:hideMark/>
+          </w:tcPr>
+          <w:p>
+            <w:pPr>
+              <w:widowControl/>
+              <w:jc w:val="left"/>
+              <w:rPr>
+                <w:rFonts w:ascii="宋体" w:hAnsi="宋体" w:cs="宋体"/>
                 <w:color w:val="000000"/>
                 <w:kern w:val="0"/>
                 <w:sz w:val="20"/>
                 <w:szCs w:val="20"/>
               </w:rPr>
-              <w:t>首页单元</w:t>
-            </w:r>
-          </w:p>
-        </w:tc>
-        <w:tc>
-          <w:tcPr>
-            <w:tcW w:w="1354" w:type="dxa"/>
+            </w:pPr>
+          </w:p>
+        </w:tc>
+        <w:tc>
+          <w:tcPr>
+            <w:tcW w:w="3205" w:type="dxa"/>
             <w:tcBorders>
               <w:top w:val="nil"/>
               <w:left w:val="nil"/>
@@ -6770,28 +7327,45 @@
               <w:widowControl/>
               <w:jc w:val="left"/>
               <w:rPr>
-                <w:rFonts w:ascii="宋体" w:hAnsi="宋体" w:cs="宋体" w:hint="eastAsia"/>
+                <w:rFonts w:ascii="宋体" w:hAnsi="宋体" w:cs="宋体"/>
                 <w:color w:val="000000"/>
                 <w:kern w:val="0"/>
                 <w:sz w:val="20"/>
                 <w:szCs w:val="20"/>
               </w:rPr>
             </w:pPr>
-            <w:r>
-              <w:rPr>
-                <w:rFonts w:ascii="宋体" w:hAnsi="宋体" w:cs="宋体" w:hint="eastAsia"/>
+          </w:p>
+        </w:tc>
+        <w:tc>
+          <w:tcPr>
+            <w:tcW w:w="817" w:type="dxa"/>
+            <w:tcBorders>
+              <w:top w:val="nil"/>
+              <w:left w:val="nil"/>
+              <w:bottom w:val="single" w:sz="8" w:space="0" w:color="auto"/>
+              <w:right w:val="single" w:sz="8" w:space="0" w:color="auto"/>
+            </w:tcBorders>
+            <w:shd w:val="clear" w:color="auto" w:fill="auto"/>
+            <w:vAlign w:val="center"/>
+            <w:hideMark/>
+          </w:tcPr>
+          <w:p>
+            <w:pPr>
+              <w:widowControl/>
+              <w:jc w:val="left"/>
+              <w:rPr>
+                <w:rFonts w:ascii="宋体" w:hAnsi="宋体" w:cs="宋体"/>
                 <w:color w:val="000000"/>
                 <w:kern w:val="0"/>
                 <w:sz w:val="20"/>
                 <w:szCs w:val="20"/>
               </w:rPr>
-              <w:t>流动资讯组件</w:t>
-            </w:r>
-          </w:p>
-        </w:tc>
-        <w:tc>
-          <w:tcPr>
-            <w:tcW w:w="3205" w:type="dxa"/>
+            </w:pPr>
+          </w:p>
+        </w:tc>
+        <w:tc>
+          <w:tcPr>
+            <w:tcW w:w="920" w:type="dxa"/>
             <w:tcBorders>
               <w:top w:val="nil"/>
               <w:left w:val="nil"/>
@@ -6814,100 +7388,6 @@
                 <w:szCs w:val="20"/>
               </w:rPr>
             </w:pPr>
-            <w:r>
-              <w:rPr>
-                <w:rFonts w:ascii="宋体" w:hAnsi="宋体" w:cs="宋体" w:hint="eastAsia"/>
-                <w:color w:val="000000"/>
-                <w:kern w:val="0"/>
-                <w:sz w:val="20"/>
-                <w:szCs w:val="20"/>
-              </w:rPr>
-              <w:t>展示流动咨询</w:t>
-            </w:r>
-          </w:p>
-        </w:tc>
-        <w:tc>
-          <w:tcPr>
-            <w:tcW w:w="817" w:type="dxa"/>
-            <w:tcBorders>
-              <w:top w:val="nil"/>
-              <w:left w:val="nil"/>
-              <w:bottom w:val="single" w:sz="8" w:space="0" w:color="auto"/>
-              <w:right w:val="single" w:sz="8" w:space="0" w:color="auto"/>
-            </w:tcBorders>
-            <w:shd w:val="clear" w:color="auto" w:fill="auto"/>
-            <w:vAlign w:val="center"/>
-            <w:hideMark/>
-          </w:tcPr>
-          <w:p>
-            <w:pPr>
-              <w:widowControl/>
-              <w:jc w:val="left"/>
-              <w:rPr>
-                <w:rFonts w:ascii="宋体" w:hAnsi="宋体" w:cs="宋体"/>
-                <w:color w:val="000000"/>
-                <w:kern w:val="0"/>
-                <w:sz w:val="20"/>
-                <w:szCs w:val="20"/>
-              </w:rPr>
-            </w:pPr>
-            <w:r>
-              <w:rPr>
-                <w:rFonts w:ascii="宋体" w:hAnsi="宋体" w:cs="宋体" w:hint="eastAsia"/>
-                <w:color w:val="000000"/>
-                <w:kern w:val="0"/>
-                <w:sz w:val="20"/>
-                <w:szCs w:val="20"/>
-              </w:rPr>
-              <w:t>儿童</w:t>
-            </w:r>
-          </w:p>
-        </w:tc>
-        <w:tc>
-          <w:tcPr>
-            <w:tcW w:w="920" w:type="dxa"/>
-            <w:tcBorders>
-              <w:top w:val="nil"/>
-              <w:left w:val="nil"/>
-              <w:bottom w:val="single" w:sz="8" w:space="0" w:color="auto"/>
-              <w:right w:val="single" w:sz="8" w:space="0" w:color="auto"/>
-            </w:tcBorders>
-            <w:shd w:val="clear" w:color="auto" w:fill="auto"/>
-            <w:vAlign w:val="center"/>
-            <w:hideMark/>
-          </w:tcPr>
-          <w:p>
-            <w:pPr>
-              <w:widowControl/>
-              <w:jc w:val="left"/>
-              <w:rPr>
-                <w:rFonts w:ascii="宋体" w:hAnsi="宋体" w:cs="宋体"/>
-                <w:color w:val="000000"/>
-                <w:kern w:val="0"/>
-                <w:sz w:val="20"/>
-                <w:szCs w:val="20"/>
-              </w:rPr>
-            </w:pPr>
-            <w:r>
-              <w:rPr>
-                <w:rFonts w:ascii="宋体" w:hAnsi="宋体" w:cs="宋体" w:hint="eastAsia"/>
-                <w:color w:val="000000"/>
-                <w:kern w:val="0"/>
-                <w:sz w:val="20"/>
-                <w:szCs w:val="20"/>
-              </w:rPr>
-              <w:t>a</w:t>
-            </w:r>
-            <w:r>
-              <w:rPr>
-                <w:rFonts w:ascii="宋体" w:hAnsi="宋体" w:cs="宋体"/>
-                <w:color w:val="000000"/>
-                <w:kern w:val="0"/>
-                <w:sz w:val="20"/>
-                <w:szCs w:val="20"/>
-              </w:rPr>
-              <w:t>pp</w:t>
-            </w:r>
           </w:p>
         </w:tc>
       </w:tr>
@@ -7031,21 +7511,38 @@
                 <w:szCs w:val="20"/>
               </w:rPr>
             </w:pPr>
-            <w:r>
-              <w:rPr>
-                <w:rFonts w:ascii="宋体" w:hAnsi="宋体" w:cs="宋体" w:hint="eastAsia"/>
+          </w:p>
+        </w:tc>
+        <w:tc>
+          <w:tcPr>
+            <w:tcW w:w="3205" w:type="dxa"/>
+            <w:tcBorders>
+              <w:top w:val="nil"/>
+              <w:left w:val="nil"/>
+              <w:bottom w:val="single" w:sz="8" w:space="0" w:color="auto"/>
+              <w:right w:val="single" w:sz="8" w:space="0" w:color="auto"/>
+            </w:tcBorders>
+            <w:shd w:val="clear" w:color="auto" w:fill="auto"/>
+            <w:vAlign w:val="center"/>
+            <w:hideMark/>
+          </w:tcPr>
+          <w:p>
+            <w:pPr>
+              <w:widowControl/>
+              <w:jc w:val="left"/>
+              <w:rPr>
+                <w:rFonts w:ascii="宋体" w:hAnsi="宋体" w:cs="宋体"/>
                 <w:color w:val="000000"/>
                 <w:kern w:val="0"/>
                 <w:sz w:val="20"/>
                 <w:szCs w:val="20"/>
               </w:rPr>
-              <w:t>寄语板组件</w:t>
-            </w:r>
-          </w:p>
-        </w:tc>
-        <w:tc>
-          <w:tcPr>
-            <w:tcW w:w="3205" w:type="dxa"/>
+            </w:pPr>
+          </w:p>
+        </w:tc>
+        <w:tc>
+          <w:tcPr>
+            <w:tcW w:w="817" w:type="dxa"/>
             <w:tcBorders>
               <w:top w:val="nil"/>
               <w:left w:val="nil"/>
@@ -7061,107 +7558,40 @@
               <w:widowControl/>
               <w:jc w:val="left"/>
               <w:rPr>
-                <w:rFonts w:ascii="宋体" w:hAnsi="宋体" w:cs="宋体" w:hint="eastAsia"/>
+                <w:rFonts w:ascii="宋体" w:hAnsi="宋体" w:cs="宋体"/>
                 <w:color w:val="000000"/>
                 <w:kern w:val="0"/>
                 <w:sz w:val="20"/>
                 <w:szCs w:val="20"/>
               </w:rPr>
             </w:pPr>
-            <w:r>
-              <w:rPr>
-                <w:rFonts w:ascii="宋体" w:hAnsi="宋体" w:cs="宋体" w:hint="eastAsia"/>
+          </w:p>
+        </w:tc>
+        <w:tc>
+          <w:tcPr>
+            <w:tcW w:w="920" w:type="dxa"/>
+            <w:tcBorders>
+              <w:top w:val="nil"/>
+              <w:left w:val="nil"/>
+              <w:bottom w:val="single" w:sz="8" w:space="0" w:color="auto"/>
+              <w:right w:val="single" w:sz="8" w:space="0" w:color="auto"/>
+            </w:tcBorders>
+            <w:shd w:val="clear" w:color="auto" w:fill="auto"/>
+            <w:vAlign w:val="center"/>
+            <w:hideMark/>
+          </w:tcPr>
+          <w:p>
+            <w:pPr>
+              <w:widowControl/>
+              <w:jc w:val="left"/>
+              <w:rPr>
+                <w:rFonts w:ascii="宋体" w:hAnsi="宋体" w:cs="宋体"/>
                 <w:color w:val="000000"/>
                 <w:kern w:val="0"/>
                 <w:sz w:val="20"/>
                 <w:szCs w:val="20"/>
               </w:rPr>
-              <w:t>查看家长教师寄语</w:t>
-            </w:r>
-          </w:p>
-        </w:tc>
-        <w:tc>
-          <w:tcPr>
-            <w:tcW w:w="817" w:type="dxa"/>
-            <w:tcBorders>
-              <w:top w:val="nil"/>
-              <w:left w:val="nil"/>
-              <w:bottom w:val="single" w:sz="8" w:space="0" w:color="auto"/>
-              <w:right w:val="single" w:sz="8" w:space="0" w:color="auto"/>
-            </w:tcBorders>
-            <w:shd w:val="clear" w:color="auto" w:fill="auto"/>
-            <w:vAlign w:val="center"/>
-            <w:hideMark/>
-          </w:tcPr>
-          <w:p>
-            <w:pPr>
-              <w:widowControl/>
-              <w:jc w:val="left"/>
-              <w:rPr>
-                <w:rFonts w:ascii="宋体" w:hAnsi="宋体" w:cs="宋体"/>
-                <w:color w:val="000000"/>
-                <w:kern w:val="0"/>
-                <w:sz w:val="20"/>
-                <w:szCs w:val="20"/>
-              </w:rPr>
-            </w:pPr>
-            <w:r>
-              <w:rPr>
-                <w:rFonts w:ascii="宋体" w:hAnsi="宋体" w:cs="宋体" w:hint="eastAsia"/>
-                <w:color w:val="000000"/>
-                <w:kern w:val="0"/>
-                <w:sz w:val="20"/>
-                <w:szCs w:val="20"/>
-              </w:rPr>
-              <w:t>家长、教师</w:t>
-            </w:r>
-          </w:p>
-        </w:tc>
-        <w:tc>
-          <w:tcPr>
-            <w:tcW w:w="920" w:type="dxa"/>
-            <w:tcBorders>
-              <w:top w:val="nil"/>
-              <w:left w:val="nil"/>
-              <w:bottom w:val="single" w:sz="8" w:space="0" w:color="auto"/>
-              <w:right w:val="single" w:sz="8" w:space="0" w:color="auto"/>
-            </w:tcBorders>
-            <w:shd w:val="clear" w:color="auto" w:fill="auto"/>
-            <w:vAlign w:val="center"/>
-            <w:hideMark/>
-          </w:tcPr>
-          <w:p>
-            <w:pPr>
-              <w:widowControl/>
-              <w:jc w:val="left"/>
-              <w:rPr>
-                <w:rFonts w:ascii="宋体" w:hAnsi="宋体" w:cs="宋体"/>
-                <w:color w:val="000000"/>
-                <w:kern w:val="0"/>
-                <w:sz w:val="20"/>
-                <w:szCs w:val="20"/>
-              </w:rPr>
-            </w:pPr>
-            <w:r>
-              <w:rPr>
-                <w:rFonts w:ascii="宋体" w:hAnsi="宋体" w:cs="宋体" w:hint="eastAsia"/>
-                <w:color w:val="000000"/>
-                <w:kern w:val="0"/>
-                <w:sz w:val="20"/>
-                <w:szCs w:val="20"/>
-              </w:rPr>
-              <w:t>a</w:t>
-            </w:r>
-            <w:r>
-              <w:rPr>
-                <w:rFonts w:ascii="宋体" w:hAnsi="宋体" w:cs="宋体"/>
-                <w:color w:val="000000"/>
-                <w:kern w:val="0"/>
-                <w:sz w:val="20"/>
-                <w:szCs w:val="20"/>
-              </w:rPr>
-              <w:t>pp</w:t>
-            </w:r>
+            </w:pPr>
           </w:p>
         </w:tc>
       </w:tr>
@@ -7285,21 +7715,38 @@
                 <w:szCs w:val="20"/>
               </w:rPr>
             </w:pPr>
-            <w:r>
-              <w:rPr>
-                <w:rFonts w:ascii="宋体" w:hAnsi="宋体" w:cs="宋体" w:hint="eastAsia"/>
+          </w:p>
+        </w:tc>
+        <w:tc>
+          <w:tcPr>
+            <w:tcW w:w="3205" w:type="dxa"/>
+            <w:tcBorders>
+              <w:top w:val="nil"/>
+              <w:left w:val="nil"/>
+              <w:bottom w:val="single" w:sz="8" w:space="0" w:color="auto"/>
+              <w:right w:val="single" w:sz="8" w:space="0" w:color="auto"/>
+            </w:tcBorders>
+            <w:shd w:val="clear" w:color="auto" w:fill="auto"/>
+            <w:vAlign w:val="center"/>
+            <w:hideMark/>
+          </w:tcPr>
+          <w:p>
+            <w:pPr>
+              <w:widowControl/>
+              <w:jc w:val="left"/>
+              <w:rPr>
+                <w:rFonts w:ascii="宋体" w:hAnsi="宋体" w:cs="宋体"/>
                 <w:color w:val="000000"/>
                 <w:kern w:val="0"/>
                 <w:sz w:val="20"/>
                 <w:szCs w:val="20"/>
               </w:rPr>
-              <w:t>安全组件</w:t>
-            </w:r>
-          </w:p>
-        </w:tc>
-        <w:tc>
-          <w:tcPr>
-            <w:tcW w:w="3205" w:type="dxa"/>
+            </w:pPr>
+          </w:p>
+        </w:tc>
+        <w:tc>
+          <w:tcPr>
+            <w:tcW w:w="817" w:type="dxa"/>
             <w:tcBorders>
               <w:top w:val="nil"/>
               <w:left w:val="nil"/>
@@ -7315,117 +7762,40 @@
               <w:widowControl/>
               <w:jc w:val="left"/>
               <w:rPr>
-                <w:rFonts w:ascii="宋体" w:hAnsi="宋体" w:cs="宋体" w:hint="eastAsia"/>
+                <w:rFonts w:ascii="宋体" w:hAnsi="宋体" w:cs="宋体"/>
                 <w:color w:val="000000"/>
                 <w:kern w:val="0"/>
                 <w:sz w:val="20"/>
                 <w:szCs w:val="20"/>
               </w:rPr>
             </w:pPr>
-            <w:r>
-              <w:rPr>
-                <w:rFonts w:ascii="宋体" w:hAnsi="宋体" w:cs="宋体" w:hint="eastAsia"/>
+          </w:p>
+        </w:tc>
+        <w:tc>
+          <w:tcPr>
+            <w:tcW w:w="920" w:type="dxa"/>
+            <w:tcBorders>
+              <w:top w:val="nil"/>
+              <w:left w:val="nil"/>
+              <w:bottom w:val="single" w:sz="8" w:space="0" w:color="auto"/>
+              <w:right w:val="single" w:sz="8" w:space="0" w:color="auto"/>
+            </w:tcBorders>
+            <w:shd w:val="clear" w:color="auto" w:fill="auto"/>
+            <w:vAlign w:val="center"/>
+            <w:hideMark/>
+          </w:tcPr>
+          <w:p>
+            <w:pPr>
+              <w:widowControl/>
+              <w:jc w:val="left"/>
+              <w:rPr>
+                <w:rFonts w:ascii="宋体" w:hAnsi="宋体" w:cs="宋体"/>
                 <w:color w:val="000000"/>
                 <w:kern w:val="0"/>
                 <w:sz w:val="20"/>
                 <w:szCs w:val="20"/>
               </w:rPr>
-              <w:t>提供儿童位置(使用第三方地图API</w:t>
-            </w:r>
-            <w:r>
-              <w:rPr>
-                <w:rFonts w:ascii="宋体" w:hAnsi="宋体" w:cs="宋体"/>
-                <w:color w:val="000000"/>
-                <w:kern w:val="0"/>
-                <w:sz w:val="20"/>
-                <w:szCs w:val="20"/>
-              </w:rPr>
-              <w:t>)</w:t>
-            </w:r>
-          </w:p>
-        </w:tc>
-        <w:tc>
-          <w:tcPr>
-            <w:tcW w:w="817" w:type="dxa"/>
-            <w:tcBorders>
-              <w:top w:val="nil"/>
-              <w:left w:val="nil"/>
-              <w:bottom w:val="single" w:sz="8" w:space="0" w:color="auto"/>
-              <w:right w:val="single" w:sz="8" w:space="0" w:color="auto"/>
-            </w:tcBorders>
-            <w:shd w:val="clear" w:color="auto" w:fill="auto"/>
-            <w:vAlign w:val="center"/>
-            <w:hideMark/>
-          </w:tcPr>
-          <w:p>
-            <w:pPr>
-              <w:widowControl/>
-              <w:jc w:val="left"/>
-              <w:rPr>
-                <w:rFonts w:ascii="宋体" w:hAnsi="宋体" w:cs="宋体"/>
-                <w:color w:val="000000"/>
-                <w:kern w:val="0"/>
-                <w:sz w:val="20"/>
-                <w:szCs w:val="20"/>
-              </w:rPr>
-            </w:pPr>
-            <w:r>
-              <w:rPr>
-                <w:rFonts w:ascii="宋体" w:hAnsi="宋体" w:cs="宋体" w:hint="eastAsia"/>
-                <w:color w:val="000000"/>
-                <w:kern w:val="0"/>
-                <w:sz w:val="20"/>
-                <w:szCs w:val="20"/>
-              </w:rPr>
-              <w:t>家长、教师</w:t>
-            </w:r>
-          </w:p>
-        </w:tc>
-        <w:tc>
-          <w:tcPr>
-            <w:tcW w:w="920" w:type="dxa"/>
-            <w:tcBorders>
-              <w:top w:val="nil"/>
-              <w:left w:val="nil"/>
-              <w:bottom w:val="single" w:sz="8" w:space="0" w:color="auto"/>
-              <w:right w:val="single" w:sz="8" w:space="0" w:color="auto"/>
-            </w:tcBorders>
-            <w:shd w:val="clear" w:color="auto" w:fill="auto"/>
-            <w:vAlign w:val="center"/>
-            <w:hideMark/>
-          </w:tcPr>
-          <w:p>
-            <w:pPr>
-              <w:widowControl/>
-              <w:jc w:val="left"/>
-              <w:rPr>
-                <w:rFonts w:ascii="宋体" w:hAnsi="宋体" w:cs="宋体"/>
-                <w:color w:val="000000"/>
-                <w:kern w:val="0"/>
-                <w:sz w:val="20"/>
-                <w:szCs w:val="20"/>
-              </w:rPr>
-            </w:pPr>
-            <w:r>
-              <w:rPr>
-                <w:rFonts w:ascii="宋体" w:hAnsi="宋体" w:cs="宋体" w:hint="eastAsia"/>
-                <w:color w:val="000000"/>
-                <w:kern w:val="0"/>
-                <w:sz w:val="20"/>
-                <w:szCs w:val="20"/>
-              </w:rPr>
-              <w:t>a</w:t>
-            </w:r>
-            <w:r>
-              <w:rPr>
-                <w:rFonts w:ascii="宋体" w:hAnsi="宋体" w:cs="宋体"/>
-                <w:color w:val="000000"/>
-                <w:kern w:val="0"/>
-                <w:sz w:val="20"/>
-                <w:szCs w:val="20"/>
-              </w:rPr>
-              <w:t>pp</w:t>
-            </w:r>
+            </w:pPr>
           </w:p>
         </w:tc>
       </w:tr>
@@ -7550,21 +7920,38 @@
                 <w:szCs w:val="20"/>
               </w:rPr>
             </w:pPr>
-            <w:r>
-              <w:rPr>
-                <w:rFonts w:ascii="宋体" w:hAnsi="宋体" w:cs="宋体" w:hint="eastAsia"/>
+          </w:p>
+        </w:tc>
+        <w:tc>
+          <w:tcPr>
+            <w:tcW w:w="3205" w:type="dxa"/>
+            <w:tcBorders>
+              <w:top w:val="nil"/>
+              <w:left w:val="nil"/>
+              <w:bottom w:val="single" w:sz="8" w:space="0" w:color="auto"/>
+              <w:right w:val="single" w:sz="8" w:space="0" w:color="auto"/>
+            </w:tcBorders>
+            <w:shd w:val="clear" w:color="auto" w:fill="auto"/>
+            <w:vAlign w:val="center"/>
+            <w:hideMark/>
+          </w:tcPr>
+          <w:p>
+            <w:pPr>
+              <w:widowControl/>
+              <w:jc w:val="left"/>
+              <w:rPr>
+                <w:rFonts w:ascii="宋体" w:hAnsi="宋体" w:cs="宋体"/>
                 <w:color w:val="000000"/>
                 <w:kern w:val="0"/>
                 <w:sz w:val="20"/>
                 <w:szCs w:val="20"/>
               </w:rPr>
-              <w:t>健康组件</w:t>
-            </w:r>
-          </w:p>
-        </w:tc>
-        <w:tc>
-          <w:tcPr>
-            <w:tcW w:w="3205" w:type="dxa"/>
+            </w:pPr>
+          </w:p>
+        </w:tc>
+        <w:tc>
+          <w:tcPr>
+            <w:tcW w:w="817" w:type="dxa"/>
             <w:tcBorders>
               <w:top w:val="nil"/>
               <w:left w:val="nil"/>
@@ -7580,117 +7967,40 @@
               <w:widowControl/>
               <w:jc w:val="left"/>
               <w:rPr>
-                <w:rFonts w:ascii="宋体" w:hAnsi="宋体" w:cs="宋体" w:hint="eastAsia"/>
+                <w:rFonts w:ascii="宋体" w:hAnsi="宋体" w:cs="宋体"/>
                 <w:color w:val="000000"/>
                 <w:kern w:val="0"/>
                 <w:sz w:val="20"/>
                 <w:szCs w:val="20"/>
               </w:rPr>
             </w:pPr>
-            <w:r>
-              <w:rPr>
-                <w:rFonts w:ascii="宋体" w:hAnsi="宋体" w:cs="宋体" w:hint="eastAsia"/>
+          </w:p>
+        </w:tc>
+        <w:tc>
+          <w:tcPr>
+            <w:tcW w:w="920" w:type="dxa"/>
+            <w:tcBorders>
+              <w:top w:val="nil"/>
+              <w:left w:val="nil"/>
+              <w:bottom w:val="single" w:sz="8" w:space="0" w:color="auto"/>
+              <w:right w:val="single" w:sz="8" w:space="0" w:color="auto"/>
+            </w:tcBorders>
+            <w:shd w:val="clear" w:color="auto" w:fill="auto"/>
+            <w:vAlign w:val="center"/>
+            <w:hideMark/>
+          </w:tcPr>
+          <w:p>
+            <w:pPr>
+              <w:widowControl/>
+              <w:jc w:val="left"/>
+              <w:rPr>
+                <w:rFonts w:ascii="宋体" w:hAnsi="宋体" w:cs="宋体"/>
                 <w:color w:val="000000"/>
                 <w:kern w:val="0"/>
                 <w:sz w:val="20"/>
                 <w:szCs w:val="20"/>
               </w:rPr>
-              <w:t>收集分析展示儿童生理健康数据(调用手环API</w:t>
-            </w:r>
-            <w:r>
-              <w:rPr>
-                <w:rFonts w:ascii="宋体" w:hAnsi="宋体" w:cs="宋体"/>
-                <w:color w:val="000000"/>
-                <w:kern w:val="0"/>
-                <w:sz w:val="20"/>
-                <w:szCs w:val="20"/>
-              </w:rPr>
-              <w:t>)</w:t>
-            </w:r>
-          </w:p>
-        </w:tc>
-        <w:tc>
-          <w:tcPr>
-            <w:tcW w:w="817" w:type="dxa"/>
-            <w:tcBorders>
-              <w:top w:val="nil"/>
-              <w:left w:val="nil"/>
-              <w:bottom w:val="single" w:sz="8" w:space="0" w:color="auto"/>
-              <w:right w:val="single" w:sz="8" w:space="0" w:color="auto"/>
-            </w:tcBorders>
-            <w:shd w:val="clear" w:color="auto" w:fill="auto"/>
-            <w:vAlign w:val="center"/>
-            <w:hideMark/>
-          </w:tcPr>
-          <w:p>
-            <w:pPr>
-              <w:widowControl/>
-              <w:jc w:val="left"/>
-              <w:rPr>
-                <w:rFonts w:ascii="宋体" w:hAnsi="宋体" w:cs="宋体"/>
-                <w:color w:val="000000"/>
-                <w:kern w:val="0"/>
-                <w:sz w:val="20"/>
-                <w:szCs w:val="20"/>
-              </w:rPr>
-            </w:pPr>
-            <w:r>
-              <w:rPr>
-                <w:rFonts w:ascii="宋体" w:hAnsi="宋体" w:cs="宋体" w:hint="eastAsia"/>
-                <w:color w:val="000000"/>
-                <w:kern w:val="0"/>
-                <w:sz w:val="20"/>
-                <w:szCs w:val="20"/>
-              </w:rPr>
-              <w:t>儿童</w:t>
-            </w:r>
-          </w:p>
-        </w:tc>
-        <w:tc>
-          <w:tcPr>
-            <w:tcW w:w="920" w:type="dxa"/>
-            <w:tcBorders>
-              <w:top w:val="nil"/>
-              <w:left w:val="nil"/>
-              <w:bottom w:val="single" w:sz="8" w:space="0" w:color="auto"/>
-              <w:right w:val="single" w:sz="8" w:space="0" w:color="auto"/>
-            </w:tcBorders>
-            <w:shd w:val="clear" w:color="auto" w:fill="auto"/>
-            <w:vAlign w:val="center"/>
-            <w:hideMark/>
-          </w:tcPr>
-          <w:p>
-            <w:pPr>
-              <w:widowControl/>
-              <w:jc w:val="left"/>
-              <w:rPr>
-                <w:rFonts w:ascii="宋体" w:hAnsi="宋体" w:cs="宋体"/>
-                <w:color w:val="000000"/>
-                <w:kern w:val="0"/>
-                <w:sz w:val="20"/>
-                <w:szCs w:val="20"/>
-              </w:rPr>
-            </w:pPr>
-            <w:r>
-              <w:rPr>
-                <w:rFonts w:ascii="宋体" w:hAnsi="宋体" w:cs="宋体" w:hint="eastAsia"/>
-                <w:color w:val="000000"/>
-                <w:kern w:val="0"/>
-                <w:sz w:val="20"/>
-                <w:szCs w:val="20"/>
-              </w:rPr>
-              <w:t>a</w:t>
-            </w:r>
-            <w:r>
-              <w:rPr>
-                <w:rFonts w:ascii="宋体" w:hAnsi="宋体" w:cs="宋体"/>
-                <w:color w:val="000000"/>
-                <w:kern w:val="0"/>
-                <w:sz w:val="20"/>
-                <w:szCs w:val="20"/>
-              </w:rPr>
-              <w:t>pp</w:t>
-            </w:r>
+            </w:pPr>
           </w:p>
         </w:tc>
       </w:tr>
@@ -7731,7 +8041,211 @@
                 <w:sz w:val="18"/>
                 <w:szCs w:val="18"/>
               </w:rPr>
-              <w:lastRenderedPageBreak/>
+              <w:t>7</w:t>
+            </w:r>
+          </w:p>
+        </w:tc>
+        <w:tc>
+          <w:tcPr>
+            <w:tcW w:w="955" w:type="dxa"/>
+            <w:vMerge/>
+            <w:tcBorders>
+              <w:top w:val="nil"/>
+              <w:left w:val="single" w:sz="8" w:space="0" w:color="auto"/>
+              <w:bottom w:val="single" w:sz="8" w:space="0" w:color="000000"/>
+              <w:right w:val="single" w:sz="8" w:space="0" w:color="auto"/>
+            </w:tcBorders>
+            <w:vAlign w:val="center"/>
+            <w:hideMark/>
+          </w:tcPr>
+          <w:p>
+            <w:pPr>
+              <w:widowControl/>
+              <w:jc w:val="left"/>
+              <w:rPr>
+                <w:rFonts w:ascii="宋体" w:hAnsi="宋体" w:cs="宋体"/>
+                <w:color w:val="000000"/>
+                <w:kern w:val="0"/>
+                <w:sz w:val="20"/>
+                <w:szCs w:val="20"/>
+              </w:rPr>
+            </w:pPr>
+          </w:p>
+        </w:tc>
+        <w:tc>
+          <w:tcPr>
+            <w:tcW w:w="1413" w:type="dxa"/>
+            <w:vMerge w:val="restart"/>
+            <w:tcBorders>
+              <w:top w:val="nil"/>
+              <w:left w:val="single" w:sz="8" w:space="0" w:color="auto"/>
+              <w:bottom w:val="single" w:sz="8" w:space="0" w:color="000000"/>
+              <w:right w:val="single" w:sz="8" w:space="0" w:color="auto"/>
+            </w:tcBorders>
+            <w:shd w:val="clear" w:color="auto" w:fill="auto"/>
+            <w:vAlign w:val="center"/>
+            <w:hideMark/>
+          </w:tcPr>
+          <w:p>
+            <w:pPr>
+              <w:widowControl/>
+              <w:jc w:val="center"/>
+              <w:rPr>
+                <w:rFonts w:ascii="宋体" w:hAnsi="宋体" w:cs="宋体"/>
+                <w:color w:val="000000"/>
+                <w:kern w:val="0"/>
+                <w:sz w:val="20"/>
+                <w:szCs w:val="20"/>
+              </w:rPr>
+            </w:pPr>
+          </w:p>
+        </w:tc>
+        <w:tc>
+          <w:tcPr>
+            <w:tcW w:w="1354" w:type="dxa"/>
+            <w:tcBorders>
+              <w:top w:val="nil"/>
+              <w:left w:val="nil"/>
+              <w:bottom w:val="single" w:sz="8" w:space="0" w:color="auto"/>
+              <w:right w:val="single" w:sz="8" w:space="0" w:color="auto"/>
+            </w:tcBorders>
+            <w:shd w:val="clear" w:color="auto" w:fill="auto"/>
+            <w:vAlign w:val="center"/>
+            <w:hideMark/>
+          </w:tcPr>
+          <w:p>
+            <w:pPr>
+              <w:widowControl/>
+              <w:jc w:val="left"/>
+              <w:rPr>
+                <w:rFonts w:ascii="宋体" w:hAnsi="宋体" w:cs="宋体"/>
+                <w:color w:val="000000"/>
+                <w:kern w:val="0"/>
+                <w:sz w:val="20"/>
+                <w:szCs w:val="20"/>
+              </w:rPr>
+            </w:pPr>
+          </w:p>
+        </w:tc>
+        <w:tc>
+          <w:tcPr>
+            <w:tcW w:w="3205" w:type="dxa"/>
+            <w:tcBorders>
+              <w:top w:val="nil"/>
+              <w:left w:val="nil"/>
+              <w:bottom w:val="single" w:sz="8" w:space="0" w:color="auto"/>
+              <w:right w:val="single" w:sz="8" w:space="0" w:color="auto"/>
+            </w:tcBorders>
+            <w:shd w:val="clear" w:color="auto" w:fill="auto"/>
+            <w:vAlign w:val="center"/>
+            <w:hideMark/>
+          </w:tcPr>
+          <w:p>
+            <w:pPr>
+              <w:widowControl/>
+              <w:jc w:val="left"/>
+              <w:rPr>
+                <w:rFonts w:ascii="宋体" w:hAnsi="宋体" w:cs="宋体"/>
+                <w:color w:val="000000"/>
+                <w:kern w:val="0"/>
+                <w:sz w:val="20"/>
+                <w:szCs w:val="20"/>
+              </w:rPr>
+            </w:pPr>
+          </w:p>
+        </w:tc>
+        <w:tc>
+          <w:tcPr>
+            <w:tcW w:w="817" w:type="dxa"/>
+            <w:tcBorders>
+              <w:top w:val="nil"/>
+              <w:left w:val="nil"/>
+              <w:bottom w:val="single" w:sz="8" w:space="0" w:color="auto"/>
+              <w:right w:val="single" w:sz="8" w:space="0" w:color="auto"/>
+            </w:tcBorders>
+            <w:shd w:val="clear" w:color="auto" w:fill="auto"/>
+            <w:vAlign w:val="center"/>
+            <w:hideMark/>
+          </w:tcPr>
+          <w:p>
+            <w:pPr>
+              <w:widowControl/>
+              <w:jc w:val="left"/>
+              <w:rPr>
+                <w:rFonts w:ascii="宋体" w:hAnsi="宋体" w:cs="宋体"/>
+                <w:color w:val="000000"/>
+                <w:kern w:val="0"/>
+                <w:sz w:val="20"/>
+                <w:szCs w:val="20"/>
+              </w:rPr>
+            </w:pPr>
+          </w:p>
+        </w:tc>
+        <w:tc>
+          <w:tcPr>
+            <w:tcW w:w="920" w:type="dxa"/>
+            <w:tcBorders>
+              <w:top w:val="nil"/>
+              <w:left w:val="nil"/>
+              <w:bottom w:val="single" w:sz="8" w:space="0" w:color="auto"/>
+              <w:right w:val="single" w:sz="8" w:space="0" w:color="auto"/>
+            </w:tcBorders>
+            <w:shd w:val="clear" w:color="auto" w:fill="auto"/>
+            <w:vAlign w:val="center"/>
+            <w:hideMark/>
+          </w:tcPr>
+          <w:p>
+            <w:pPr>
+              <w:widowControl/>
+              <w:jc w:val="left"/>
+              <w:rPr>
+                <w:rFonts w:ascii="宋体" w:hAnsi="宋体" w:cs="宋体"/>
+                <w:color w:val="000000"/>
+                <w:kern w:val="0"/>
+                <w:sz w:val="20"/>
+                <w:szCs w:val="20"/>
+              </w:rPr>
+            </w:pPr>
+          </w:p>
+        </w:tc>
+      </w:tr>
+      <w:tr>
+        <w:trPr>
+          <w:trHeight w:val="735"/>
+        </w:trPr>
+        <w:tc>
+          <w:tcPr>
+            <w:tcW w:w="396" w:type="dxa"/>
+            <w:tcBorders>
+              <w:top w:val="nil"/>
+              <w:left w:val="single" w:sz="8" w:space="0" w:color="auto"/>
+              <w:bottom w:val="single" w:sz="8" w:space="0" w:color="auto"/>
+              <w:right w:val="single" w:sz="8" w:space="0" w:color="auto"/>
+            </w:tcBorders>
+            <w:shd w:val="clear" w:color="auto" w:fill="auto"/>
+            <w:vAlign w:val="center"/>
+            <w:hideMark/>
+          </w:tcPr>
+          <w:p>
+            <w:pPr>
+              <w:widowControl/>
+              <w:jc w:val="right"/>
+              <w:rPr>
+                <w:rFonts w:ascii="宋体" w:hAnsi="宋体" w:cs="宋体"/>
+                <w:color w:val="000000"/>
+                <w:kern w:val="0"/>
+                <w:sz w:val="18"/>
+                <w:szCs w:val="18"/>
+              </w:rPr>
+            </w:pPr>
+            <w:r>
+              <w:rPr>
+                <w:rFonts w:ascii="宋体" w:hAnsi="宋体" w:cs="宋体" w:hint="eastAsia"/>
+                <w:color w:val="000000"/>
+                <w:kern w:val="0"/>
+                <w:sz w:val="18"/>
+                <w:szCs w:val="18"/>
+              </w:rPr>
               <w:t>8</w:t>
             </w:r>
           </w:p>
@@ -7815,21 +8329,38 @@
                 <w:szCs w:val="20"/>
               </w:rPr>
             </w:pPr>
-            <w:r>
-              <w:rPr>
-                <w:rFonts w:ascii="宋体" w:hAnsi="宋体" w:cs="宋体" w:hint="eastAsia"/>
+          </w:p>
+        </w:tc>
+        <w:tc>
+          <w:tcPr>
+            <w:tcW w:w="3205" w:type="dxa"/>
+            <w:tcBorders>
+              <w:top w:val="nil"/>
+              <w:left w:val="nil"/>
+              <w:bottom w:val="single" w:sz="8" w:space="0" w:color="auto"/>
+              <w:right w:val="single" w:sz="8" w:space="0" w:color="auto"/>
+            </w:tcBorders>
+            <w:shd w:val="clear" w:color="auto" w:fill="auto"/>
+            <w:vAlign w:val="center"/>
+            <w:hideMark/>
+          </w:tcPr>
+          <w:p>
+            <w:pPr>
+              <w:widowControl/>
+              <w:jc w:val="left"/>
+              <w:rPr>
+                <w:rFonts w:ascii="宋体" w:hAnsi="宋体" w:cs="宋体"/>
                 <w:color w:val="000000"/>
                 <w:kern w:val="0"/>
                 <w:sz w:val="20"/>
                 <w:szCs w:val="20"/>
               </w:rPr>
-              <w:t>愿望清单组件</w:t>
-            </w:r>
-          </w:p>
-        </w:tc>
-        <w:tc>
-          <w:tcPr>
-            <w:tcW w:w="3205" w:type="dxa"/>
+            </w:pPr>
+          </w:p>
+        </w:tc>
+        <w:tc>
+          <w:tcPr>
+            <w:tcW w:w="817" w:type="dxa"/>
             <w:tcBorders>
               <w:top w:val="nil"/>
               <w:left w:val="nil"/>
@@ -7852,100 +8383,33 @@
                 <w:szCs w:val="20"/>
               </w:rPr>
             </w:pPr>
-            <w:r>
-              <w:rPr>
-                <w:rFonts w:ascii="宋体" w:hAnsi="宋体" w:cs="宋体" w:hint="eastAsia"/>
+          </w:p>
+        </w:tc>
+        <w:tc>
+          <w:tcPr>
+            <w:tcW w:w="920" w:type="dxa"/>
+            <w:tcBorders>
+              <w:top w:val="nil"/>
+              <w:left w:val="nil"/>
+              <w:bottom w:val="single" w:sz="8" w:space="0" w:color="auto"/>
+              <w:right w:val="single" w:sz="8" w:space="0" w:color="auto"/>
+            </w:tcBorders>
+            <w:shd w:val="clear" w:color="auto" w:fill="auto"/>
+            <w:vAlign w:val="center"/>
+            <w:hideMark/>
+          </w:tcPr>
+          <w:p>
+            <w:pPr>
+              <w:widowControl/>
+              <w:jc w:val="left"/>
+              <w:rPr>
+                <w:rFonts w:ascii="宋体" w:hAnsi="宋体" w:cs="宋体"/>
                 <w:color w:val="000000"/>
                 <w:kern w:val="0"/>
                 <w:sz w:val="20"/>
                 <w:szCs w:val="20"/>
               </w:rPr>
-              <w:t>记录展示孩子愿望清单</w:t>
-            </w:r>
-          </w:p>
-        </w:tc>
-        <w:tc>
-          <w:tcPr>
-            <w:tcW w:w="817" w:type="dxa"/>
-            <w:tcBorders>
-              <w:top w:val="nil"/>
-              <w:left w:val="nil"/>
-              <w:bottom w:val="single" w:sz="8" w:space="0" w:color="auto"/>
-              <w:right w:val="single" w:sz="8" w:space="0" w:color="auto"/>
-            </w:tcBorders>
-            <w:shd w:val="clear" w:color="auto" w:fill="auto"/>
-            <w:vAlign w:val="center"/>
-            <w:hideMark/>
-          </w:tcPr>
-          <w:p>
-            <w:pPr>
-              <w:widowControl/>
-              <w:jc w:val="left"/>
-              <w:rPr>
-                <w:rFonts w:ascii="宋体" w:hAnsi="宋体" w:cs="宋体"/>
-                <w:color w:val="000000"/>
-                <w:kern w:val="0"/>
-                <w:sz w:val="20"/>
-                <w:szCs w:val="20"/>
-              </w:rPr>
-            </w:pPr>
-            <w:r>
-              <w:rPr>
-                <w:rFonts w:ascii="宋体" w:hAnsi="宋体" w:cs="宋体" w:hint="eastAsia"/>
-                <w:color w:val="000000"/>
-                <w:kern w:val="0"/>
-                <w:sz w:val="20"/>
-                <w:szCs w:val="20"/>
-              </w:rPr>
-              <w:t>儿童、教师、家长</w:t>
-            </w:r>
-          </w:p>
-        </w:tc>
-        <w:tc>
-          <w:tcPr>
-            <w:tcW w:w="920" w:type="dxa"/>
-            <w:tcBorders>
-              <w:top w:val="nil"/>
-              <w:left w:val="nil"/>
-              <w:bottom w:val="single" w:sz="8" w:space="0" w:color="auto"/>
-              <w:right w:val="single" w:sz="8" w:space="0" w:color="auto"/>
-            </w:tcBorders>
-            <w:shd w:val="clear" w:color="auto" w:fill="auto"/>
-            <w:vAlign w:val="center"/>
-            <w:hideMark/>
-          </w:tcPr>
-          <w:p>
-            <w:pPr>
-              <w:widowControl/>
-              <w:jc w:val="left"/>
-              <w:rPr>
-                <w:rFonts w:ascii="宋体" w:hAnsi="宋体" w:cs="宋体"/>
-                <w:color w:val="000000"/>
-                <w:kern w:val="0"/>
-                <w:sz w:val="20"/>
-                <w:szCs w:val="20"/>
-              </w:rPr>
-            </w:pPr>
-            <w:r>
-              <w:rPr>
-                <w:rFonts w:ascii="宋体" w:hAnsi="宋体" w:cs="宋体" w:hint="eastAsia"/>
-                <w:color w:val="000000"/>
-                <w:kern w:val="0"/>
-                <w:sz w:val="20"/>
-                <w:szCs w:val="20"/>
-              </w:rPr>
-              <w:t>a</w:t>
-            </w:r>
-            <w:r>
-              <w:rPr>
-                <w:rFonts w:ascii="宋体" w:hAnsi="宋体" w:cs="宋体"/>
-                <w:color w:val="000000"/>
-                <w:kern w:val="0"/>
-                <w:sz w:val="20"/>
-                <w:szCs w:val="20"/>
-              </w:rPr>
-              <w:t>pp</w:t>
-            </w:r>
+            </w:pPr>
           </w:p>
         </w:tc>
       </w:tr>
@@ -7992,7 +8456,7 @@
         </w:tc>
         <w:tc>
           <w:tcPr>
-            <w:tcW w:w="1716" w:type="dxa"/>
+            <w:tcW w:w="955" w:type="dxa"/>
             <w:vMerge/>
             <w:tcBorders>
               <w:top w:val="nil"/>
@@ -8019,7 +8483,7 @@
         </w:tc>
         <w:tc>
           <w:tcPr>
-            <w:tcW w:w="1276" w:type="dxa"/>
+            <w:tcW w:w="1413" w:type="dxa"/>
             <w:vMerge/>
             <w:tcBorders>
               <w:top w:val="nil"/>
@@ -8046,7 +8510,7 @@
         </w:tc>
         <w:tc>
           <w:tcPr>
-            <w:tcW w:w="1225" w:type="dxa"/>
+            <w:tcW w:w="1354" w:type="dxa"/>
             <w:tcBorders>
               <w:top w:val="nil"/>
               <w:left w:val="nil"/>
@@ -8069,21 +8533,38 @@
                 <w:szCs w:val="20"/>
               </w:rPr>
             </w:pPr>
-            <w:r>
-              <w:rPr>
-                <w:rFonts w:ascii="宋体" w:hAnsi="宋体" w:cs="宋体" w:hint="eastAsia"/>
+          </w:p>
+        </w:tc>
+        <w:tc>
+          <w:tcPr>
+            <w:tcW w:w="3205" w:type="dxa"/>
+            <w:tcBorders>
+              <w:top w:val="nil"/>
+              <w:left w:val="nil"/>
+              <w:bottom w:val="single" w:sz="8" w:space="0" w:color="auto"/>
+              <w:right w:val="single" w:sz="8" w:space="0" w:color="auto"/>
+            </w:tcBorders>
+            <w:shd w:val="clear" w:color="auto" w:fill="auto"/>
+            <w:vAlign w:val="center"/>
+            <w:hideMark/>
+          </w:tcPr>
+          <w:p>
+            <w:pPr>
+              <w:widowControl/>
+              <w:jc w:val="left"/>
+              <w:rPr>
+                <w:rFonts w:ascii="宋体" w:hAnsi="宋体" w:cs="宋体"/>
                 <w:color w:val="000000"/>
                 <w:kern w:val="0"/>
                 <w:sz w:val="20"/>
                 <w:szCs w:val="20"/>
               </w:rPr>
-              <w:t>教育平台组件</w:t>
-            </w:r>
-          </w:p>
-        </w:tc>
-        <w:tc>
-          <w:tcPr>
-            <w:tcW w:w="2821" w:type="dxa"/>
+            </w:pPr>
+          </w:p>
+        </w:tc>
+        <w:tc>
+          <w:tcPr>
+            <w:tcW w:w="817" w:type="dxa"/>
             <w:tcBorders>
               <w:top w:val="nil"/>
               <w:left w:val="nil"/>
@@ -8106,100 +8587,33 @@
                 <w:szCs w:val="20"/>
               </w:rPr>
             </w:pPr>
-            <w:r>
-              <w:rPr>
-                <w:rFonts w:ascii="宋体" w:hAnsi="宋体" w:cs="宋体" w:hint="eastAsia"/>
+          </w:p>
+        </w:tc>
+        <w:tc>
+          <w:tcPr>
+            <w:tcW w:w="920" w:type="dxa"/>
+            <w:tcBorders>
+              <w:top w:val="nil"/>
+              <w:left w:val="nil"/>
+              <w:bottom w:val="single" w:sz="8" w:space="0" w:color="auto"/>
+              <w:right w:val="single" w:sz="8" w:space="0" w:color="auto"/>
+            </w:tcBorders>
+            <w:shd w:val="clear" w:color="auto" w:fill="auto"/>
+            <w:vAlign w:val="center"/>
+            <w:hideMark/>
+          </w:tcPr>
+          <w:p>
+            <w:pPr>
+              <w:widowControl/>
+              <w:jc w:val="left"/>
+              <w:rPr>
+                <w:rFonts w:ascii="宋体" w:hAnsi="宋体" w:cs="宋体"/>
                 <w:color w:val="000000"/>
                 <w:kern w:val="0"/>
                 <w:sz w:val="20"/>
                 <w:szCs w:val="20"/>
               </w:rPr>
-              <w:t>提供多种多样教学资源，包括音视频，文档</w:t>
-            </w:r>
-          </w:p>
-        </w:tc>
-        <w:tc>
-          <w:tcPr>
-            <w:tcW w:w="762" w:type="dxa"/>
-            <w:tcBorders>
-              <w:top w:val="nil"/>
-              <w:left w:val="nil"/>
-              <w:bottom w:val="single" w:sz="8" w:space="0" w:color="auto"/>
-              <w:right w:val="single" w:sz="8" w:space="0" w:color="auto"/>
-            </w:tcBorders>
-            <w:shd w:val="clear" w:color="auto" w:fill="auto"/>
-            <w:vAlign w:val="center"/>
-            <w:hideMark/>
-          </w:tcPr>
-          <w:p>
-            <w:pPr>
-              <w:widowControl/>
-              <w:jc w:val="left"/>
-              <w:rPr>
-                <w:rFonts w:ascii="宋体" w:hAnsi="宋体" w:cs="宋体"/>
-                <w:color w:val="000000"/>
-                <w:kern w:val="0"/>
-                <w:sz w:val="20"/>
-                <w:szCs w:val="20"/>
-              </w:rPr>
-            </w:pPr>
-            <w:r>
-              <w:rPr>
-                <w:rFonts w:ascii="宋体" w:hAnsi="宋体" w:cs="宋体" w:hint="eastAsia"/>
-                <w:color w:val="000000"/>
-                <w:kern w:val="0"/>
-                <w:sz w:val="20"/>
-                <w:szCs w:val="20"/>
-              </w:rPr>
-              <w:t>管理员、儿童</w:t>
-            </w:r>
-          </w:p>
-        </w:tc>
-        <w:tc>
-          <w:tcPr>
-            <w:tcW w:w="864" w:type="dxa"/>
-            <w:tcBorders>
-              <w:top w:val="nil"/>
-              <w:left w:val="nil"/>
-              <w:bottom w:val="single" w:sz="8" w:space="0" w:color="auto"/>
-              <w:right w:val="single" w:sz="8" w:space="0" w:color="auto"/>
-            </w:tcBorders>
-            <w:shd w:val="clear" w:color="auto" w:fill="auto"/>
-            <w:vAlign w:val="center"/>
-            <w:hideMark/>
-          </w:tcPr>
-          <w:p>
-            <w:pPr>
-              <w:widowControl/>
-              <w:jc w:val="left"/>
-              <w:rPr>
-                <w:rFonts w:ascii="宋体" w:hAnsi="宋体" w:cs="宋体"/>
-                <w:color w:val="000000"/>
-                <w:kern w:val="0"/>
-                <w:sz w:val="20"/>
-                <w:szCs w:val="20"/>
-              </w:rPr>
-            </w:pPr>
-            <w:r>
-              <w:rPr>
-                <w:rFonts w:ascii="宋体" w:hAnsi="宋体" w:cs="宋体" w:hint="eastAsia"/>
-                <w:color w:val="000000"/>
-                <w:kern w:val="0"/>
-                <w:sz w:val="20"/>
-                <w:szCs w:val="20"/>
-              </w:rPr>
-              <w:t>a</w:t>
-            </w:r>
-            <w:r>
-              <w:rPr>
-                <w:rFonts w:ascii="宋体" w:hAnsi="宋体" w:cs="宋体"/>
-                <w:color w:val="000000"/>
-                <w:kern w:val="0"/>
-                <w:sz w:val="20"/>
-                <w:szCs w:val="20"/>
-              </w:rPr>
-              <w:t>pp</w:t>
-            </w:r>
+            </w:pPr>
           </w:p>
         </w:tc>
       </w:tr>
@@ -8246,7 +8660,7 @@
         </w:tc>
         <w:tc>
           <w:tcPr>
-            <w:tcW w:w="1716" w:type="dxa"/>
+            <w:tcW w:w="955" w:type="dxa"/>
             <w:vMerge/>
             <w:tcBorders>
               <w:top w:val="nil"/>
@@ -8273,7 +8687,7 @@
         </w:tc>
         <w:tc>
           <w:tcPr>
-            <w:tcW w:w="1276" w:type="dxa"/>
+            <w:tcW w:w="1413" w:type="dxa"/>
             <w:vMerge/>
             <w:tcBorders>
               <w:top w:val="nil"/>
@@ -8300,7 +8714,7 @@
         </w:tc>
         <w:tc>
           <w:tcPr>
-            <w:tcW w:w="1225" w:type="dxa"/>
+            <w:tcW w:w="1354" w:type="dxa"/>
             <w:tcBorders>
               <w:top w:val="nil"/>
               <w:left w:val="nil"/>
@@ -8323,21 +8737,38 @@
                 <w:szCs w:val="20"/>
               </w:rPr>
             </w:pPr>
-            <w:r>
-              <w:rPr>
-                <w:rFonts w:ascii="宋体" w:hAnsi="宋体" w:cs="宋体" w:hint="eastAsia"/>
+          </w:p>
+        </w:tc>
+        <w:tc>
+          <w:tcPr>
+            <w:tcW w:w="3205" w:type="dxa"/>
+            <w:tcBorders>
+              <w:top w:val="nil"/>
+              <w:left w:val="nil"/>
+              <w:bottom w:val="single" w:sz="8" w:space="0" w:color="auto"/>
+              <w:right w:val="single" w:sz="8" w:space="0" w:color="auto"/>
+            </w:tcBorders>
+            <w:shd w:val="clear" w:color="auto" w:fill="auto"/>
+            <w:vAlign w:val="center"/>
+            <w:hideMark/>
+          </w:tcPr>
+          <w:p>
+            <w:pPr>
+              <w:widowControl/>
+              <w:jc w:val="left"/>
+              <w:rPr>
+                <w:rFonts w:ascii="宋体" w:hAnsi="宋体" w:cs="宋体"/>
                 <w:color w:val="000000"/>
                 <w:kern w:val="0"/>
                 <w:sz w:val="20"/>
                 <w:szCs w:val="20"/>
               </w:rPr>
-              <w:t>生活贴士组件</w:t>
-            </w:r>
-          </w:p>
-        </w:tc>
-        <w:tc>
-          <w:tcPr>
-            <w:tcW w:w="2821" w:type="dxa"/>
+            </w:pPr>
+          </w:p>
+        </w:tc>
+        <w:tc>
+          <w:tcPr>
+            <w:tcW w:w="817" w:type="dxa"/>
             <w:tcBorders>
               <w:top w:val="nil"/>
               <w:left w:val="nil"/>
@@ -8360,110 +8791,33 @@
                 <w:szCs w:val="20"/>
               </w:rPr>
             </w:pPr>
-            <w:r>
-              <w:rPr>
-                <w:rFonts w:ascii="宋体" w:hAnsi="宋体" w:cs="宋体" w:hint="eastAsia"/>
+          </w:p>
+        </w:tc>
+        <w:tc>
+          <w:tcPr>
+            <w:tcW w:w="920" w:type="dxa"/>
+            <w:tcBorders>
+              <w:top w:val="nil"/>
+              <w:left w:val="nil"/>
+              <w:bottom w:val="single" w:sz="8" w:space="0" w:color="auto"/>
+              <w:right w:val="single" w:sz="8" w:space="0" w:color="auto"/>
+            </w:tcBorders>
+            <w:shd w:val="clear" w:color="auto" w:fill="auto"/>
+            <w:vAlign w:val="center"/>
+            <w:hideMark/>
+          </w:tcPr>
+          <w:p>
+            <w:pPr>
+              <w:widowControl/>
+              <w:jc w:val="left"/>
+              <w:rPr>
+                <w:rFonts w:ascii="宋体" w:hAnsi="宋体" w:cs="宋体"/>
                 <w:color w:val="000000"/>
                 <w:kern w:val="0"/>
                 <w:sz w:val="20"/>
                 <w:szCs w:val="20"/>
               </w:rPr>
-              <w:t>展示实用的</w:t>
-            </w:r>
-            <w:r>
-              <w:rPr>
-                <w:rFonts w:ascii="宋体" w:hAnsi="宋体" w:cs="宋体" w:hint="eastAsia"/>
-                <w:color w:val="000000"/>
-                <w:kern w:val="0"/>
-                <w:sz w:val="20"/>
-                <w:szCs w:val="20"/>
-              </w:rPr>
-              <w:t>生活小技巧</w:t>
-            </w:r>
-          </w:p>
-        </w:tc>
-        <w:tc>
-          <w:tcPr>
-            <w:tcW w:w="762" w:type="dxa"/>
-            <w:tcBorders>
-              <w:top w:val="nil"/>
-              <w:left w:val="nil"/>
-              <w:bottom w:val="single" w:sz="8" w:space="0" w:color="auto"/>
-              <w:right w:val="single" w:sz="8" w:space="0" w:color="auto"/>
-            </w:tcBorders>
-            <w:shd w:val="clear" w:color="auto" w:fill="auto"/>
-            <w:vAlign w:val="center"/>
-            <w:hideMark/>
-          </w:tcPr>
-          <w:p>
-            <w:pPr>
-              <w:widowControl/>
-              <w:jc w:val="left"/>
-              <w:rPr>
-                <w:rFonts w:ascii="宋体" w:hAnsi="宋体" w:cs="宋体"/>
-                <w:color w:val="000000"/>
-                <w:kern w:val="0"/>
-                <w:sz w:val="20"/>
-                <w:szCs w:val="20"/>
-              </w:rPr>
-            </w:pPr>
-            <w:r>
-              <w:rPr>
-                <w:rFonts w:ascii="宋体" w:hAnsi="宋体" w:cs="宋体" w:hint="eastAsia"/>
-                <w:color w:val="000000"/>
-                <w:kern w:val="0"/>
-                <w:sz w:val="20"/>
-                <w:szCs w:val="20"/>
-              </w:rPr>
-              <w:t>管理员、儿童</w:t>
-            </w:r>
-          </w:p>
-        </w:tc>
-        <w:tc>
-          <w:tcPr>
-            <w:tcW w:w="864" w:type="dxa"/>
-            <w:tcBorders>
-              <w:top w:val="nil"/>
-              <w:left w:val="nil"/>
-              <w:bottom w:val="single" w:sz="8" w:space="0" w:color="auto"/>
-              <w:right w:val="single" w:sz="8" w:space="0" w:color="auto"/>
-            </w:tcBorders>
-            <w:shd w:val="clear" w:color="auto" w:fill="auto"/>
-            <w:vAlign w:val="center"/>
-            <w:hideMark/>
-          </w:tcPr>
-          <w:p>
-            <w:pPr>
-              <w:widowControl/>
-              <w:jc w:val="left"/>
-              <w:rPr>
-                <w:rFonts w:ascii="宋体" w:hAnsi="宋体" w:cs="宋体"/>
-                <w:color w:val="000000"/>
-                <w:kern w:val="0"/>
-                <w:sz w:val="20"/>
-                <w:szCs w:val="20"/>
-              </w:rPr>
-            </w:pPr>
-            <w:r>
-              <w:rPr>
-                <w:rFonts w:ascii="宋体" w:hAnsi="宋体" w:cs="宋体" w:hint="eastAsia"/>
-                <w:color w:val="000000"/>
-                <w:kern w:val="0"/>
-                <w:sz w:val="20"/>
-                <w:szCs w:val="20"/>
-              </w:rPr>
-              <w:t>a</w:t>
-            </w:r>
-            <w:r>
-              <w:rPr>
-                <w:rFonts w:ascii="宋体" w:hAnsi="宋体" w:cs="宋体"/>
-                <w:color w:val="000000"/>
-                <w:kern w:val="0"/>
-                <w:sz w:val="20"/>
-                <w:szCs w:val="20"/>
-              </w:rPr>
-              <w:t>pp</w:t>
-            </w:r>
+            </w:pPr>
           </w:p>
         </w:tc>
       </w:tr>
@@ -8504,13 +8858,13 @@
                 <w:sz w:val="18"/>
                 <w:szCs w:val="18"/>
               </w:rPr>
-              <w:t>12</w:t>
+              <w:t>11</w:t>
             </w:r>
           </w:p>
         </w:tc>
         <w:tc>
           <w:tcPr>
-            <w:tcW w:w="1716" w:type="dxa"/>
+            <w:tcW w:w="955" w:type="dxa"/>
             <w:vMerge/>
             <w:tcBorders>
               <w:top w:val="nil"/>
@@ -8537,21 +8891,22 @@
         </w:tc>
         <w:tc>
           <w:tcPr>
-            <w:tcW w:w="1276" w:type="dxa"/>
-            <w:vMerge/>
+            <w:tcW w:w="1413" w:type="dxa"/>
+            <w:vMerge w:val="restart"/>
             <w:tcBorders>
               <w:top w:val="nil"/>
               <w:left w:val="single" w:sz="8" w:space="0" w:color="auto"/>
               <w:bottom w:val="single" w:sz="8" w:space="0" w:color="000000"/>
               <w:right w:val="single" w:sz="8" w:space="0" w:color="auto"/>
             </w:tcBorders>
-            <w:vAlign w:val="center"/>
-            <w:hideMark/>
-          </w:tcPr>
-          <w:p>
-            <w:pPr>
-              <w:widowControl/>
-              <w:jc w:val="left"/>
+            <w:shd w:val="clear" w:color="auto" w:fill="auto"/>
+            <w:vAlign w:val="center"/>
+            <w:hideMark/>
+          </w:tcPr>
+          <w:p>
+            <w:pPr>
+              <w:widowControl/>
+              <w:jc w:val="center"/>
               <w:rPr>
                 <w:rFonts w:ascii="宋体" w:hAnsi="宋体" w:cs="宋体"/>
                 <w:color w:val="000000"/>
@@ -8564,7 +8919,7 @@
         </w:tc>
         <w:tc>
           <w:tcPr>
-            <w:tcW w:w="1225" w:type="dxa"/>
+            <w:tcW w:w="1354" w:type="dxa"/>
             <w:tcBorders>
               <w:top w:val="nil"/>
               <w:left w:val="nil"/>
@@ -8587,21 +8942,38 @@
                 <w:szCs w:val="20"/>
               </w:rPr>
             </w:pPr>
-            <w:r>
-              <w:rPr>
-                <w:rFonts w:ascii="宋体" w:hAnsi="宋体" w:cs="宋体" w:hint="eastAsia"/>
+          </w:p>
+        </w:tc>
+        <w:tc>
+          <w:tcPr>
+            <w:tcW w:w="3205" w:type="dxa"/>
+            <w:tcBorders>
+              <w:top w:val="nil"/>
+              <w:left w:val="nil"/>
+              <w:bottom w:val="single" w:sz="8" w:space="0" w:color="auto"/>
+              <w:right w:val="single" w:sz="8" w:space="0" w:color="auto"/>
+            </w:tcBorders>
+            <w:shd w:val="clear" w:color="auto" w:fill="auto"/>
+            <w:vAlign w:val="center"/>
+            <w:hideMark/>
+          </w:tcPr>
+          <w:p>
+            <w:pPr>
+              <w:widowControl/>
+              <w:jc w:val="left"/>
+              <w:rPr>
+                <w:rFonts w:ascii="宋体" w:hAnsi="宋体" w:cs="宋体"/>
                 <w:color w:val="000000"/>
                 <w:kern w:val="0"/>
                 <w:sz w:val="20"/>
                 <w:szCs w:val="20"/>
               </w:rPr>
-              <w:t>校园时讯组件</w:t>
-            </w:r>
-          </w:p>
-        </w:tc>
-        <w:tc>
-          <w:tcPr>
-            <w:tcW w:w="2821" w:type="dxa"/>
+            </w:pPr>
+          </w:p>
+        </w:tc>
+        <w:tc>
+          <w:tcPr>
+            <w:tcW w:w="817" w:type="dxa"/>
             <w:tcBorders>
               <w:top w:val="nil"/>
               <w:left w:val="nil"/>
@@ -8624,100 +8996,33 @@
                 <w:szCs w:val="20"/>
               </w:rPr>
             </w:pPr>
-            <w:r>
-              <w:rPr>
-                <w:rFonts w:ascii="宋体" w:hAnsi="宋体" w:cs="宋体" w:hint="eastAsia"/>
+          </w:p>
+        </w:tc>
+        <w:tc>
+          <w:tcPr>
+            <w:tcW w:w="920" w:type="dxa"/>
+            <w:tcBorders>
+              <w:top w:val="nil"/>
+              <w:left w:val="nil"/>
+              <w:bottom w:val="single" w:sz="8" w:space="0" w:color="auto"/>
+              <w:right w:val="single" w:sz="8" w:space="0" w:color="auto"/>
+            </w:tcBorders>
+            <w:shd w:val="clear" w:color="auto" w:fill="auto"/>
+            <w:vAlign w:val="center"/>
+            <w:hideMark/>
+          </w:tcPr>
+          <w:p>
+            <w:pPr>
+              <w:widowControl/>
+              <w:jc w:val="left"/>
+              <w:rPr>
+                <w:rFonts w:ascii="宋体" w:hAnsi="宋体" w:cs="宋体"/>
                 <w:color w:val="000000"/>
                 <w:kern w:val="0"/>
                 <w:sz w:val="20"/>
                 <w:szCs w:val="20"/>
               </w:rPr>
-              <w:t>展示校园实训及志愿活动信息</w:t>
-            </w:r>
-          </w:p>
-        </w:tc>
-        <w:tc>
-          <w:tcPr>
-            <w:tcW w:w="762" w:type="dxa"/>
-            <w:tcBorders>
-              <w:top w:val="nil"/>
-              <w:left w:val="nil"/>
-              <w:bottom w:val="single" w:sz="8" w:space="0" w:color="auto"/>
-              <w:right w:val="single" w:sz="8" w:space="0" w:color="auto"/>
-            </w:tcBorders>
-            <w:shd w:val="clear" w:color="auto" w:fill="auto"/>
-            <w:vAlign w:val="center"/>
-            <w:hideMark/>
-          </w:tcPr>
-          <w:p>
-            <w:pPr>
-              <w:widowControl/>
-              <w:jc w:val="left"/>
-              <w:rPr>
-                <w:rFonts w:ascii="宋体" w:hAnsi="宋体" w:cs="宋体"/>
-                <w:color w:val="000000"/>
-                <w:kern w:val="0"/>
-                <w:sz w:val="20"/>
-                <w:szCs w:val="20"/>
-              </w:rPr>
-            </w:pPr>
-            <w:r>
-              <w:rPr>
-                <w:rFonts w:ascii="宋体" w:hAnsi="宋体" w:cs="宋体" w:hint="eastAsia"/>
-                <w:color w:val="000000"/>
-                <w:kern w:val="0"/>
-                <w:sz w:val="20"/>
-                <w:szCs w:val="20"/>
-              </w:rPr>
-              <w:t>管理员、儿童</w:t>
-            </w:r>
-          </w:p>
-        </w:tc>
-        <w:tc>
-          <w:tcPr>
-            <w:tcW w:w="864" w:type="dxa"/>
-            <w:tcBorders>
-              <w:top w:val="nil"/>
-              <w:left w:val="nil"/>
-              <w:bottom w:val="single" w:sz="8" w:space="0" w:color="auto"/>
-              <w:right w:val="single" w:sz="8" w:space="0" w:color="auto"/>
-            </w:tcBorders>
-            <w:shd w:val="clear" w:color="auto" w:fill="auto"/>
-            <w:vAlign w:val="center"/>
-            <w:hideMark/>
-          </w:tcPr>
-          <w:p>
-            <w:pPr>
-              <w:widowControl/>
-              <w:jc w:val="left"/>
-              <w:rPr>
-                <w:rFonts w:ascii="宋体" w:hAnsi="宋体" w:cs="宋体"/>
-                <w:color w:val="000000"/>
-                <w:kern w:val="0"/>
-                <w:sz w:val="20"/>
-                <w:szCs w:val="20"/>
-              </w:rPr>
-            </w:pPr>
-            <w:r>
-              <w:rPr>
-                <w:rFonts w:ascii="宋体" w:hAnsi="宋体" w:cs="宋体" w:hint="eastAsia"/>
-                <w:color w:val="000000"/>
-                <w:kern w:val="0"/>
-                <w:sz w:val="20"/>
-                <w:szCs w:val="20"/>
-              </w:rPr>
-              <w:t>a</w:t>
-            </w:r>
-            <w:r>
-              <w:rPr>
-                <w:rFonts w:ascii="宋体" w:hAnsi="宋体" w:cs="宋体"/>
-                <w:color w:val="000000"/>
-                <w:kern w:val="0"/>
-                <w:sz w:val="20"/>
-                <w:szCs w:val="20"/>
-              </w:rPr>
-              <w:t>pp</w:t>
-            </w:r>
+            </w:pPr>
           </w:p>
         </w:tc>
       </w:tr>
@@ -8758,13 +9063,217 @@
                 <w:sz w:val="18"/>
                 <w:szCs w:val="18"/>
               </w:rPr>
+              <w:t>12</w:t>
+            </w:r>
+          </w:p>
+        </w:tc>
+        <w:tc>
+          <w:tcPr>
+            <w:tcW w:w="955" w:type="dxa"/>
+            <w:vMerge/>
+            <w:tcBorders>
+              <w:top w:val="nil"/>
+              <w:left w:val="single" w:sz="8" w:space="0" w:color="auto"/>
+              <w:bottom w:val="single" w:sz="8" w:space="0" w:color="000000"/>
+              <w:right w:val="single" w:sz="8" w:space="0" w:color="auto"/>
+            </w:tcBorders>
+            <w:vAlign w:val="center"/>
+            <w:hideMark/>
+          </w:tcPr>
+          <w:p>
+            <w:pPr>
+              <w:widowControl/>
+              <w:jc w:val="left"/>
+              <w:rPr>
+                <w:rFonts w:ascii="宋体" w:hAnsi="宋体" w:cs="宋体"/>
+                <w:color w:val="000000"/>
+                <w:kern w:val="0"/>
+                <w:sz w:val="20"/>
+                <w:szCs w:val="20"/>
+              </w:rPr>
+            </w:pPr>
+          </w:p>
+        </w:tc>
+        <w:tc>
+          <w:tcPr>
+            <w:tcW w:w="1413" w:type="dxa"/>
+            <w:vMerge/>
+            <w:tcBorders>
+              <w:top w:val="nil"/>
+              <w:left w:val="single" w:sz="8" w:space="0" w:color="auto"/>
+              <w:bottom w:val="single" w:sz="8" w:space="0" w:color="000000"/>
+              <w:right w:val="single" w:sz="8" w:space="0" w:color="auto"/>
+            </w:tcBorders>
+            <w:vAlign w:val="center"/>
+            <w:hideMark/>
+          </w:tcPr>
+          <w:p>
+            <w:pPr>
+              <w:widowControl/>
+              <w:jc w:val="left"/>
+              <w:rPr>
+                <w:rFonts w:ascii="宋体" w:hAnsi="宋体" w:cs="宋体"/>
+                <w:color w:val="000000"/>
+                <w:kern w:val="0"/>
+                <w:sz w:val="20"/>
+                <w:szCs w:val="20"/>
+              </w:rPr>
+            </w:pPr>
+          </w:p>
+        </w:tc>
+        <w:tc>
+          <w:tcPr>
+            <w:tcW w:w="1354" w:type="dxa"/>
+            <w:tcBorders>
+              <w:top w:val="nil"/>
+              <w:left w:val="nil"/>
+              <w:bottom w:val="single" w:sz="8" w:space="0" w:color="auto"/>
+              <w:right w:val="single" w:sz="8" w:space="0" w:color="auto"/>
+            </w:tcBorders>
+            <w:shd w:val="clear" w:color="auto" w:fill="auto"/>
+            <w:vAlign w:val="center"/>
+            <w:hideMark/>
+          </w:tcPr>
+          <w:p>
+            <w:pPr>
+              <w:widowControl/>
+              <w:jc w:val="left"/>
+              <w:rPr>
+                <w:rFonts w:ascii="宋体" w:hAnsi="宋体" w:cs="宋体"/>
+                <w:color w:val="000000"/>
+                <w:kern w:val="0"/>
+                <w:sz w:val="20"/>
+                <w:szCs w:val="20"/>
+              </w:rPr>
+            </w:pPr>
+          </w:p>
+        </w:tc>
+        <w:tc>
+          <w:tcPr>
+            <w:tcW w:w="3205" w:type="dxa"/>
+            <w:tcBorders>
+              <w:top w:val="nil"/>
+              <w:left w:val="nil"/>
+              <w:bottom w:val="single" w:sz="8" w:space="0" w:color="auto"/>
+              <w:right w:val="single" w:sz="8" w:space="0" w:color="auto"/>
+            </w:tcBorders>
+            <w:shd w:val="clear" w:color="auto" w:fill="auto"/>
+            <w:vAlign w:val="center"/>
+            <w:hideMark/>
+          </w:tcPr>
+          <w:p>
+            <w:pPr>
+              <w:widowControl/>
+              <w:jc w:val="left"/>
+              <w:rPr>
+                <w:rFonts w:ascii="宋体" w:hAnsi="宋体" w:cs="宋体"/>
+                <w:color w:val="000000"/>
+                <w:kern w:val="0"/>
+                <w:sz w:val="20"/>
+                <w:szCs w:val="20"/>
+              </w:rPr>
+            </w:pPr>
+          </w:p>
+        </w:tc>
+        <w:tc>
+          <w:tcPr>
+            <w:tcW w:w="817" w:type="dxa"/>
+            <w:tcBorders>
+              <w:top w:val="nil"/>
+              <w:left w:val="nil"/>
+              <w:bottom w:val="single" w:sz="8" w:space="0" w:color="auto"/>
+              <w:right w:val="single" w:sz="8" w:space="0" w:color="auto"/>
+            </w:tcBorders>
+            <w:shd w:val="clear" w:color="auto" w:fill="auto"/>
+            <w:vAlign w:val="center"/>
+            <w:hideMark/>
+          </w:tcPr>
+          <w:p>
+            <w:pPr>
+              <w:widowControl/>
+              <w:jc w:val="left"/>
+              <w:rPr>
+                <w:rFonts w:ascii="宋体" w:hAnsi="宋体" w:cs="宋体"/>
+                <w:color w:val="000000"/>
+                <w:kern w:val="0"/>
+                <w:sz w:val="20"/>
+                <w:szCs w:val="20"/>
+              </w:rPr>
+            </w:pPr>
+          </w:p>
+        </w:tc>
+        <w:tc>
+          <w:tcPr>
+            <w:tcW w:w="920" w:type="dxa"/>
+            <w:tcBorders>
+              <w:top w:val="nil"/>
+              <w:left w:val="nil"/>
+              <w:bottom w:val="single" w:sz="8" w:space="0" w:color="auto"/>
+              <w:right w:val="single" w:sz="8" w:space="0" w:color="auto"/>
+            </w:tcBorders>
+            <w:shd w:val="clear" w:color="auto" w:fill="auto"/>
+            <w:vAlign w:val="center"/>
+            <w:hideMark/>
+          </w:tcPr>
+          <w:p>
+            <w:pPr>
+              <w:widowControl/>
+              <w:jc w:val="left"/>
+              <w:rPr>
+                <w:rFonts w:ascii="宋体" w:hAnsi="宋体" w:cs="宋体"/>
+                <w:color w:val="000000"/>
+                <w:kern w:val="0"/>
+                <w:sz w:val="20"/>
+                <w:szCs w:val="20"/>
+              </w:rPr>
+            </w:pPr>
+          </w:p>
+        </w:tc>
+      </w:tr>
+      <w:tr>
+        <w:trPr>
+          <w:trHeight w:val="495"/>
+        </w:trPr>
+        <w:tc>
+          <w:tcPr>
+            <w:tcW w:w="396" w:type="dxa"/>
+            <w:tcBorders>
+              <w:top w:val="nil"/>
+              <w:left w:val="single" w:sz="8" w:space="0" w:color="auto"/>
+              <w:bottom w:val="single" w:sz="8" w:space="0" w:color="auto"/>
+              <w:right w:val="single" w:sz="8" w:space="0" w:color="auto"/>
+            </w:tcBorders>
+            <w:shd w:val="clear" w:color="auto" w:fill="auto"/>
+            <w:vAlign w:val="center"/>
+            <w:hideMark/>
+          </w:tcPr>
+          <w:p>
+            <w:pPr>
+              <w:widowControl/>
+              <w:jc w:val="right"/>
+              <w:rPr>
+                <w:rFonts w:ascii="宋体" w:hAnsi="宋体" w:cs="宋体"/>
+                <w:color w:val="000000"/>
+                <w:kern w:val="0"/>
+                <w:sz w:val="18"/>
+                <w:szCs w:val="18"/>
+              </w:rPr>
+            </w:pPr>
+            <w:r>
+              <w:rPr>
+                <w:rFonts w:ascii="宋体" w:hAnsi="宋体" w:cs="宋体" w:hint="eastAsia"/>
+                <w:color w:val="000000"/>
+                <w:kern w:val="0"/>
+                <w:sz w:val="18"/>
+                <w:szCs w:val="18"/>
+              </w:rPr>
               <w:t>13</w:t>
             </w:r>
           </w:p>
         </w:tc>
         <w:tc>
           <w:tcPr>
-            <w:tcW w:w="1716" w:type="dxa"/>
+            <w:tcW w:w="955" w:type="dxa"/>
             <w:vMerge/>
             <w:tcBorders>
               <w:top w:val="nil"/>
@@ -8791,7 +9300,7 @@
         </w:tc>
         <w:tc>
           <w:tcPr>
-            <w:tcW w:w="1271" w:type="dxa"/>
+            <w:tcW w:w="1413" w:type="dxa"/>
             <w:vMerge/>
             <w:tcBorders>
               <w:top w:val="nil"/>
@@ -8818,7 +9327,7 @@
         </w:tc>
         <w:tc>
           <w:tcPr>
-            <w:tcW w:w="1220" w:type="dxa"/>
+            <w:tcW w:w="1354" w:type="dxa"/>
             <w:tcBorders>
               <w:top w:val="nil"/>
               <w:left w:val="nil"/>
@@ -8841,21 +9350,38 @@
                 <w:szCs w:val="20"/>
               </w:rPr>
             </w:pPr>
-            <w:r>
-              <w:rPr>
-                <w:rFonts w:ascii="宋体" w:hAnsi="宋体" w:cs="宋体" w:hint="eastAsia"/>
+          </w:p>
+        </w:tc>
+        <w:tc>
+          <w:tcPr>
+            <w:tcW w:w="3205" w:type="dxa"/>
+            <w:tcBorders>
+              <w:top w:val="nil"/>
+              <w:left w:val="nil"/>
+              <w:bottom w:val="single" w:sz="8" w:space="0" w:color="auto"/>
+              <w:right w:val="single" w:sz="8" w:space="0" w:color="auto"/>
+            </w:tcBorders>
+            <w:shd w:val="clear" w:color="auto" w:fill="auto"/>
+            <w:vAlign w:val="center"/>
+            <w:hideMark/>
+          </w:tcPr>
+          <w:p>
+            <w:pPr>
+              <w:widowControl/>
+              <w:jc w:val="left"/>
+              <w:rPr>
+                <w:rFonts w:ascii="宋体" w:hAnsi="宋体" w:cs="宋体"/>
                 <w:color w:val="000000"/>
                 <w:kern w:val="0"/>
                 <w:sz w:val="20"/>
                 <w:szCs w:val="20"/>
               </w:rPr>
-              <w:t>个人求助组件</w:t>
-            </w:r>
-          </w:p>
-        </w:tc>
-        <w:tc>
-          <w:tcPr>
-            <w:tcW w:w="2807" w:type="dxa"/>
+            </w:pPr>
+          </w:p>
+        </w:tc>
+        <w:tc>
+          <w:tcPr>
+            <w:tcW w:w="817" w:type="dxa"/>
             <w:tcBorders>
               <w:top w:val="nil"/>
               <w:left w:val="nil"/>
@@ -8878,90 +9404,33 @@
                 <w:szCs w:val="20"/>
               </w:rPr>
             </w:pPr>
-            <w:r>
-              <w:rPr>
-                <w:rFonts w:ascii="宋体" w:hAnsi="宋体" w:cs="宋体" w:hint="eastAsia"/>
+          </w:p>
+        </w:tc>
+        <w:tc>
+          <w:tcPr>
+            <w:tcW w:w="920" w:type="dxa"/>
+            <w:tcBorders>
+              <w:top w:val="nil"/>
+              <w:left w:val="nil"/>
+              <w:bottom w:val="single" w:sz="8" w:space="0" w:color="auto"/>
+              <w:right w:val="single" w:sz="8" w:space="0" w:color="auto"/>
+            </w:tcBorders>
+            <w:shd w:val="clear" w:color="auto" w:fill="auto"/>
+            <w:vAlign w:val="center"/>
+            <w:hideMark/>
+          </w:tcPr>
+          <w:p>
+            <w:pPr>
+              <w:widowControl/>
+              <w:jc w:val="left"/>
+              <w:rPr>
+                <w:rFonts w:ascii="宋体" w:hAnsi="宋体" w:cs="宋体"/>
                 <w:color w:val="000000"/>
                 <w:kern w:val="0"/>
                 <w:sz w:val="20"/>
                 <w:szCs w:val="20"/>
               </w:rPr>
-              <w:t>发布求助信息</w:t>
-            </w:r>
-          </w:p>
-        </w:tc>
-        <w:tc>
-          <w:tcPr>
-            <w:tcW w:w="788" w:type="dxa"/>
-            <w:tcBorders>
-              <w:top w:val="nil"/>
-              <w:left w:val="nil"/>
-              <w:bottom w:val="single" w:sz="8" w:space="0" w:color="auto"/>
-              <w:right w:val="single" w:sz="8" w:space="0" w:color="auto"/>
-            </w:tcBorders>
-            <w:shd w:val="clear" w:color="auto" w:fill="auto"/>
-            <w:vAlign w:val="center"/>
-            <w:hideMark/>
-          </w:tcPr>
-          <w:p>
-            <w:pPr>
-              <w:widowControl/>
-              <w:jc w:val="left"/>
-              <w:rPr>
-                <w:rFonts w:ascii="宋体" w:hAnsi="宋体" w:cs="宋体"/>
-                <w:color w:val="000000"/>
-                <w:kern w:val="0"/>
-                <w:sz w:val="20"/>
-                <w:szCs w:val="20"/>
-              </w:rPr>
-            </w:pPr>
-            <w:r>
-              <w:rPr>
-                <w:rFonts w:ascii="宋体" w:hAnsi="宋体" w:cs="宋体" w:hint="eastAsia"/>
-                <w:color w:val="000000"/>
-                <w:kern w:val="0"/>
-                <w:sz w:val="20"/>
-                <w:szCs w:val="20"/>
-              </w:rPr>
-              <w:t>儿童</w:t>
-            </w:r>
-          </w:p>
-        </w:tc>
-        <w:tc>
-          <w:tcPr>
-            <w:tcW w:w="862" w:type="dxa"/>
-            <w:tcBorders>
-              <w:top w:val="nil"/>
-              <w:left w:val="nil"/>
-              <w:bottom w:val="single" w:sz="8" w:space="0" w:color="auto"/>
-              <w:right w:val="single" w:sz="8" w:space="0" w:color="auto"/>
-            </w:tcBorders>
-            <w:shd w:val="clear" w:color="auto" w:fill="auto"/>
-            <w:vAlign w:val="center"/>
-            <w:hideMark/>
-          </w:tcPr>
-          <w:p>
-            <w:pPr>
-              <w:widowControl/>
-              <w:jc w:val="left"/>
-              <w:rPr>
-                <w:rFonts w:ascii="宋体" w:hAnsi="宋体" w:cs="宋体"/>
-                <w:color w:val="000000"/>
-                <w:kern w:val="0"/>
-                <w:sz w:val="20"/>
-                <w:szCs w:val="20"/>
-              </w:rPr>
-            </w:pPr>
-            <w:r>
-              <w:rPr>
-                <w:rFonts w:ascii="宋体" w:hAnsi="宋体" w:cs="宋体"/>
-                <w:color w:val="000000"/>
-                <w:kern w:val="0"/>
-                <w:sz w:val="20"/>
-                <w:szCs w:val="20"/>
-              </w:rPr>
-              <w:t>app</w:t>
-            </w:r>
+            </w:pPr>
           </w:p>
         </w:tc>
       </w:tr>
@@ -9008,7 +9477,7 @@
         </w:tc>
         <w:tc>
           <w:tcPr>
-            <w:tcW w:w="1716" w:type="dxa"/>
+            <w:tcW w:w="955" w:type="dxa"/>
             <w:vMerge/>
             <w:tcBorders>
               <w:top w:val="nil"/>
@@ -9035,7 +9504,7 @@
         </w:tc>
         <w:tc>
           <w:tcPr>
-            <w:tcW w:w="1271" w:type="dxa"/>
+            <w:tcW w:w="1413" w:type="dxa"/>
             <w:vMerge w:val="restart"/>
             <w:tcBorders>
               <w:top w:val="nil"/>
@@ -9059,21 +9528,38 @@
                 <w:szCs w:val="20"/>
               </w:rPr>
             </w:pPr>
-            <w:r>
-              <w:rPr>
-                <w:rFonts w:ascii="宋体" w:hAnsi="宋体" w:cs="宋体" w:hint="eastAsia"/>
+          </w:p>
+        </w:tc>
+        <w:tc>
+          <w:tcPr>
+            <w:tcW w:w="1354" w:type="dxa"/>
+            <w:tcBorders>
+              <w:top w:val="nil"/>
+              <w:left w:val="nil"/>
+              <w:bottom w:val="single" w:sz="8" w:space="0" w:color="auto"/>
+              <w:right w:val="single" w:sz="8" w:space="0" w:color="auto"/>
+            </w:tcBorders>
+            <w:shd w:val="clear" w:color="auto" w:fill="auto"/>
+            <w:vAlign w:val="center"/>
+            <w:hideMark/>
+          </w:tcPr>
+          <w:p>
+            <w:pPr>
+              <w:widowControl/>
+              <w:jc w:val="left"/>
+              <w:rPr>
+                <w:rFonts w:ascii="宋体" w:hAnsi="宋体" w:cs="宋体"/>
                 <w:color w:val="000000"/>
                 <w:kern w:val="0"/>
                 <w:sz w:val="20"/>
                 <w:szCs w:val="20"/>
               </w:rPr>
-              <w:t>导航栏单元</w:t>
-            </w:r>
-          </w:p>
-        </w:tc>
-        <w:tc>
-          <w:tcPr>
-            <w:tcW w:w="1220" w:type="dxa"/>
+            </w:pPr>
+          </w:p>
+        </w:tc>
+        <w:tc>
+          <w:tcPr>
+            <w:tcW w:w="3205" w:type="dxa"/>
             <w:tcBorders>
               <w:top w:val="nil"/>
               <w:left w:val="nil"/>
@@ -9096,21 +9582,38 @@
                 <w:szCs w:val="20"/>
               </w:rPr>
             </w:pPr>
-            <w:r>
-              <w:rPr>
-                <w:rFonts w:ascii="宋体" w:hAnsi="宋体" w:cs="宋体" w:hint="eastAsia"/>
+          </w:p>
+        </w:tc>
+        <w:tc>
+          <w:tcPr>
+            <w:tcW w:w="817" w:type="dxa"/>
+            <w:tcBorders>
+              <w:top w:val="nil"/>
+              <w:left w:val="nil"/>
+              <w:bottom w:val="single" w:sz="8" w:space="0" w:color="auto"/>
+              <w:right w:val="single" w:sz="8" w:space="0" w:color="auto"/>
+            </w:tcBorders>
+            <w:shd w:val="clear" w:color="auto" w:fill="auto"/>
+            <w:vAlign w:val="center"/>
+            <w:hideMark/>
+          </w:tcPr>
+          <w:p>
+            <w:pPr>
+              <w:widowControl/>
+              <w:jc w:val="left"/>
+              <w:rPr>
+                <w:rFonts w:ascii="宋体" w:hAnsi="宋体" w:cs="宋体"/>
                 <w:color w:val="000000"/>
                 <w:kern w:val="0"/>
                 <w:sz w:val="20"/>
                 <w:szCs w:val="20"/>
               </w:rPr>
-              <w:t>首页组件</w:t>
-            </w:r>
-          </w:p>
-        </w:tc>
-        <w:tc>
-          <w:tcPr>
-            <w:tcW w:w="2807" w:type="dxa"/>
+            </w:pPr>
+          </w:p>
+        </w:tc>
+        <w:tc>
+          <w:tcPr>
+            <w:tcW w:w="920" w:type="dxa"/>
             <w:tcBorders>
               <w:top w:val="nil"/>
               <w:left w:val="nil"/>
@@ -9133,384 +9636,6 @@
                 <w:szCs w:val="20"/>
               </w:rPr>
             </w:pPr>
-            <w:r>
-              <w:rPr>
-                <w:rFonts w:ascii="宋体" w:hAnsi="宋体" w:cs="宋体" w:hint="eastAsia"/>
-                <w:color w:val="000000"/>
-                <w:kern w:val="0"/>
-                <w:sz w:val="20"/>
-                <w:szCs w:val="20"/>
-              </w:rPr>
-              <w:t>返回首页单元</w:t>
-            </w:r>
-          </w:p>
-        </w:tc>
-        <w:tc>
-          <w:tcPr>
-            <w:tcW w:w="788" w:type="dxa"/>
-            <w:tcBorders>
-              <w:top w:val="nil"/>
-              <w:left w:val="nil"/>
-              <w:bottom w:val="single" w:sz="8" w:space="0" w:color="auto"/>
-              <w:right w:val="single" w:sz="8" w:space="0" w:color="auto"/>
-            </w:tcBorders>
-            <w:shd w:val="clear" w:color="auto" w:fill="auto"/>
-            <w:vAlign w:val="center"/>
-            <w:hideMark/>
-          </w:tcPr>
-          <w:p>
-            <w:pPr>
-              <w:widowControl/>
-              <w:jc w:val="left"/>
-              <w:rPr>
-                <w:rFonts w:ascii="宋体" w:hAnsi="宋体" w:cs="宋体"/>
-                <w:color w:val="000000"/>
-                <w:kern w:val="0"/>
-                <w:sz w:val="20"/>
-                <w:szCs w:val="20"/>
-              </w:rPr>
-            </w:pPr>
-            <w:r>
-              <w:rPr>
-                <w:rFonts w:ascii="宋体" w:hAnsi="宋体" w:cs="宋体" w:hint="eastAsia"/>
-                <w:color w:val="000000"/>
-                <w:kern w:val="0"/>
-                <w:sz w:val="20"/>
-                <w:szCs w:val="20"/>
-              </w:rPr>
-              <w:t>儿童</w:t>
-            </w:r>
-          </w:p>
-        </w:tc>
-        <w:tc>
-          <w:tcPr>
-            <w:tcW w:w="862" w:type="dxa"/>
-            <w:tcBorders>
-              <w:top w:val="nil"/>
-              <w:left w:val="nil"/>
-              <w:bottom w:val="single" w:sz="8" w:space="0" w:color="auto"/>
-              <w:right w:val="single" w:sz="8" w:space="0" w:color="auto"/>
-            </w:tcBorders>
-            <w:shd w:val="clear" w:color="auto" w:fill="auto"/>
-            <w:vAlign w:val="center"/>
-            <w:hideMark/>
-          </w:tcPr>
-          <w:p>
-            <w:pPr>
-              <w:widowControl/>
-              <w:jc w:val="left"/>
-              <w:rPr>
-                <w:rFonts w:ascii="宋体" w:hAnsi="宋体" w:cs="宋体"/>
-                <w:color w:val="000000"/>
-                <w:kern w:val="0"/>
-                <w:sz w:val="20"/>
-                <w:szCs w:val="20"/>
-              </w:rPr>
-            </w:pPr>
-            <w:r>
-              <w:rPr>
-                <w:rFonts w:ascii="宋体" w:hAnsi="宋体" w:cs="宋体" w:hint="eastAsia"/>
-                <w:color w:val="000000"/>
-                <w:kern w:val="0"/>
-                <w:sz w:val="20"/>
-                <w:szCs w:val="20"/>
-              </w:rPr>
-              <w:t>a</w:t>
-            </w:r>
-            <w:r>
-              <w:rPr>
-                <w:rFonts w:ascii="宋体" w:hAnsi="宋体" w:cs="宋体"/>
-                <w:color w:val="000000"/>
-                <w:kern w:val="0"/>
-                <w:sz w:val="20"/>
-                <w:szCs w:val="20"/>
-              </w:rPr>
-              <w:t>pp</w:t>
-            </w:r>
-          </w:p>
-        </w:tc>
-      </w:tr>
-      <w:tr>
-        <w:trPr>
-          <w:trHeight w:val="975"/>
-        </w:trPr>
-        <w:tc>
-          <w:tcPr>
-            <w:tcW w:w="396" w:type="dxa"/>
-            <w:tcBorders>
-              <w:top w:val="nil"/>
-              <w:left w:val="single" w:sz="8" w:space="0" w:color="auto"/>
-              <w:bottom w:val="single" w:sz="8" w:space="0" w:color="auto"/>
-              <w:right w:val="single" w:sz="8" w:space="0" w:color="auto"/>
-            </w:tcBorders>
-            <w:shd w:val="clear" w:color="auto" w:fill="auto"/>
-            <w:vAlign w:val="center"/>
-          </w:tcPr>
-          <w:p>
-            <w:pPr>
-              <w:widowControl/>
-              <w:jc w:val="right"/>
-              <w:rPr>
-                <w:rFonts w:ascii="宋体" w:hAnsi="宋体" w:cs="宋体" w:hint="eastAsia"/>
-                <w:color w:val="000000"/>
-                <w:kern w:val="0"/>
-                <w:sz w:val="18"/>
-                <w:szCs w:val="18"/>
-              </w:rPr>
-            </w:pPr>
-          </w:p>
-        </w:tc>
-        <w:tc>
-          <w:tcPr>
-            <w:tcW w:w="1716" w:type="dxa"/>
-            <w:vMerge/>
-            <w:tcBorders>
-              <w:top w:val="nil"/>
-              <w:left w:val="single" w:sz="8" w:space="0" w:color="auto"/>
-              <w:bottom w:val="single" w:sz="8" w:space="0" w:color="000000"/>
-              <w:right w:val="single" w:sz="8" w:space="0" w:color="auto"/>
-            </w:tcBorders>
-            <w:vAlign w:val="center"/>
-          </w:tcPr>
-          <w:p>
-            <w:pPr>
-              <w:widowControl/>
-              <w:jc w:val="left"/>
-              <w:rPr>
-                <w:rFonts w:ascii="宋体" w:hAnsi="宋体" w:cs="宋体"/>
-                <w:color w:val="000000"/>
-                <w:kern w:val="0"/>
-                <w:sz w:val="20"/>
-                <w:szCs w:val="20"/>
-              </w:rPr>
-            </w:pPr>
-          </w:p>
-        </w:tc>
-        <w:tc>
-          <w:tcPr>
-            <w:tcW w:w="1271" w:type="dxa"/>
-            <w:vMerge/>
-            <w:tcBorders>
-              <w:top w:val="nil"/>
-              <w:left w:val="single" w:sz="8" w:space="0" w:color="auto"/>
-              <w:bottom w:val="single" w:sz="8" w:space="0" w:color="000000"/>
-              <w:right w:val="single" w:sz="8" w:space="0" w:color="auto"/>
-            </w:tcBorders>
-            <w:shd w:val="clear" w:color="auto" w:fill="auto"/>
-            <w:vAlign w:val="center"/>
-          </w:tcPr>
-          <w:p>
-            <w:pPr>
-              <w:widowControl/>
-              <w:jc w:val="center"/>
-              <w:rPr>
-                <w:rFonts w:ascii="宋体" w:hAnsi="宋体" w:cs="宋体"/>
-                <w:color w:val="000000"/>
-                <w:kern w:val="0"/>
-                <w:sz w:val="20"/>
-                <w:szCs w:val="20"/>
-              </w:rPr>
-            </w:pPr>
-          </w:p>
-        </w:tc>
-        <w:tc>
-          <w:tcPr>
-            <w:tcW w:w="1220" w:type="dxa"/>
-            <w:tcBorders>
-              <w:top w:val="nil"/>
-              <w:left w:val="nil"/>
-              <w:bottom w:val="single" w:sz="8" w:space="0" w:color="auto"/>
-              <w:right w:val="single" w:sz="8" w:space="0" w:color="auto"/>
-            </w:tcBorders>
-            <w:shd w:val="clear" w:color="auto" w:fill="auto"/>
-            <w:vAlign w:val="center"/>
-          </w:tcPr>
-          <w:p>
-            <w:pPr>
-              <w:widowControl/>
-              <w:jc w:val="left"/>
-              <w:rPr>
-                <w:rFonts w:ascii="宋体" w:hAnsi="宋体" w:cs="宋体"/>
-                <w:color w:val="000000"/>
-                <w:kern w:val="0"/>
-                <w:sz w:val="20"/>
-                <w:szCs w:val="20"/>
-              </w:rPr>
-            </w:pPr>
-            <w:r>
-              <w:rPr>
-                <w:rFonts w:ascii="宋体" w:hAnsi="宋体" w:cs="宋体" w:hint="eastAsia"/>
-                <w:color w:val="000000"/>
-                <w:kern w:val="0"/>
-                <w:sz w:val="20"/>
-                <w:szCs w:val="20"/>
-              </w:rPr>
-              <w:t>广场组件</w:t>
-            </w:r>
-          </w:p>
-        </w:tc>
-        <w:tc>
-          <w:tcPr>
-            <w:tcW w:w="2807" w:type="dxa"/>
-            <w:tcBorders>
-              <w:top w:val="nil"/>
-              <w:left w:val="nil"/>
-              <w:bottom w:val="single" w:sz="8" w:space="0" w:color="auto"/>
-              <w:right w:val="single" w:sz="8" w:space="0" w:color="auto"/>
-            </w:tcBorders>
-            <w:shd w:val="clear" w:color="auto" w:fill="auto"/>
-            <w:vAlign w:val="center"/>
-          </w:tcPr>
-          <w:p>
-            <w:pPr>
-              <w:widowControl/>
-              <w:jc w:val="left"/>
-              <w:rPr>
-                <w:rFonts w:ascii="宋体" w:hAnsi="宋体" w:cs="宋体"/>
-                <w:color w:val="000000"/>
-                <w:kern w:val="0"/>
-                <w:sz w:val="20"/>
-                <w:szCs w:val="20"/>
-              </w:rPr>
-            </w:pPr>
-            <w:r>
-              <w:rPr>
-                <w:rFonts w:ascii="宋体" w:hAnsi="宋体" w:cs="宋体" w:hint="eastAsia"/>
-                <w:color w:val="000000"/>
-                <w:kern w:val="0"/>
-                <w:sz w:val="20"/>
-                <w:szCs w:val="20"/>
-              </w:rPr>
-              <w:t>提供树洞、动态功能</w:t>
-            </w:r>
-          </w:p>
-          <w:p>
-            <w:pPr>
-              <w:widowControl/>
-              <w:jc w:val="left"/>
-              <w:rPr>
-                <w:rFonts w:ascii="宋体" w:hAnsi="宋体" w:cs="宋体"/>
-                <w:color w:val="000000"/>
-                <w:kern w:val="0"/>
-                <w:sz w:val="20"/>
-                <w:szCs w:val="20"/>
-              </w:rPr>
-            </w:pPr>
-            <w:r>
-              <w:rPr>
-                <w:rFonts w:ascii="宋体" w:hAnsi="宋体" w:cs="宋体" w:hint="eastAsia"/>
-                <w:color w:val="000000"/>
-                <w:kern w:val="0"/>
-                <w:sz w:val="20"/>
-                <w:szCs w:val="20"/>
-              </w:rPr>
-              <w:t>儿童可以在树洞匿名发动态</w:t>
-            </w:r>
-          </w:p>
-          <w:p>
-            <w:pPr>
-              <w:widowControl/>
-              <w:jc w:val="left"/>
-              <w:rPr>
-                <w:rFonts w:ascii="宋体" w:hAnsi="宋体" w:cs="宋体" w:hint="eastAsia"/>
-                <w:color w:val="000000"/>
-                <w:kern w:val="0"/>
-                <w:sz w:val="20"/>
-                <w:szCs w:val="20"/>
-              </w:rPr>
-            </w:pPr>
-            <w:r>
-              <w:rPr>
-                <w:rFonts w:ascii="宋体" w:hAnsi="宋体" w:cs="宋体" w:hint="eastAsia"/>
-                <w:color w:val="000000"/>
-                <w:kern w:val="0"/>
-                <w:sz w:val="20"/>
-                <w:szCs w:val="20"/>
-              </w:rPr>
-              <w:t>在动态为实名制</w:t>
-            </w:r>
-          </w:p>
-        </w:tc>
-        <w:tc>
-          <w:tcPr>
-            <w:tcW w:w="788" w:type="dxa"/>
-            <w:tcBorders>
-              <w:top w:val="nil"/>
-              <w:left w:val="nil"/>
-              <w:bottom w:val="single" w:sz="8" w:space="0" w:color="auto"/>
-              <w:right w:val="single" w:sz="8" w:space="0" w:color="auto"/>
-            </w:tcBorders>
-            <w:shd w:val="clear" w:color="auto" w:fill="auto"/>
-            <w:vAlign w:val="center"/>
-          </w:tcPr>
-          <w:p>
-            <w:pPr>
-              <w:widowControl/>
-              <w:jc w:val="left"/>
-              <w:rPr>
-                <w:rFonts w:ascii="宋体" w:hAnsi="宋体" w:cs="宋体"/>
-                <w:color w:val="000000"/>
-                <w:kern w:val="0"/>
-                <w:sz w:val="20"/>
-                <w:szCs w:val="20"/>
-              </w:rPr>
-            </w:pPr>
-            <w:r>
-              <w:rPr>
-                <w:rFonts w:ascii="宋体" w:hAnsi="宋体" w:cs="宋体" w:hint="eastAsia"/>
-                <w:color w:val="000000"/>
-                <w:kern w:val="0"/>
-                <w:sz w:val="20"/>
-                <w:szCs w:val="20"/>
-              </w:rPr>
-              <w:t>儿童</w:t>
-            </w:r>
-          </w:p>
-        </w:tc>
-        <w:tc>
-          <w:tcPr>
-            <w:tcW w:w="862" w:type="dxa"/>
-            <w:tcBorders>
-              <w:top w:val="nil"/>
-              <w:left w:val="nil"/>
-              <w:bottom w:val="single" w:sz="8" w:space="0" w:color="auto"/>
-              <w:right w:val="single" w:sz="8" w:space="0" w:color="auto"/>
-            </w:tcBorders>
-            <w:shd w:val="clear" w:color="auto" w:fill="auto"/>
-            <w:vAlign w:val="center"/>
-          </w:tcPr>
-          <w:p>
-            <w:pPr>
-              <w:widowControl/>
-              <w:jc w:val="left"/>
-              <w:rPr>
-                <w:rFonts w:ascii="宋体" w:hAnsi="宋体" w:cs="宋体"/>
-                <w:color w:val="000000"/>
-                <w:kern w:val="0"/>
-                <w:sz w:val="20"/>
-                <w:szCs w:val="20"/>
-              </w:rPr>
-            </w:pPr>
-            <w:r>
-              <w:rPr>
-                <w:rFonts w:ascii="宋体" w:hAnsi="宋体" w:cs="宋体" w:hint="eastAsia"/>
-                <w:color w:val="000000"/>
-                <w:kern w:val="0"/>
-                <w:sz w:val="20"/>
-                <w:szCs w:val="20"/>
-              </w:rPr>
-              <w:t>a</w:t>
-            </w:r>
-            <w:r>
-              <w:rPr>
-                <w:rFonts w:ascii="宋体" w:hAnsi="宋体" w:cs="宋体"/>
-                <w:color w:val="000000"/>
-                <w:kern w:val="0"/>
-                <w:sz w:val="20"/>
-                <w:szCs w:val="20"/>
-              </w:rPr>
-              <w:t>pp</w:t>
-            </w:r>
           </w:p>
         </w:tc>
       </w:tr>
@@ -9557,7 +9682,7 @@
         </w:tc>
         <w:tc>
           <w:tcPr>
-            <w:tcW w:w="1716" w:type="dxa"/>
+            <w:tcW w:w="955" w:type="dxa"/>
             <w:vMerge/>
             <w:tcBorders>
               <w:top w:val="nil"/>
@@ -9584,7 +9709,7 @@
         </w:tc>
         <w:tc>
           <w:tcPr>
-            <w:tcW w:w="1271" w:type="dxa"/>
+            <w:tcW w:w="1413" w:type="dxa"/>
             <w:vMerge/>
             <w:tcBorders>
               <w:top w:val="nil"/>
@@ -9611,7 +9736,7 @@
         </w:tc>
         <w:tc>
           <w:tcPr>
-            <w:tcW w:w="1220" w:type="dxa"/>
+            <w:tcW w:w="1354" w:type="dxa"/>
             <w:tcBorders>
               <w:top w:val="nil"/>
               <w:left w:val="nil"/>
@@ -9627,28 +9752,45 @@
               <w:widowControl/>
               <w:jc w:val="left"/>
               <w:rPr>
-                <w:rFonts w:ascii="宋体" w:hAnsi="宋体" w:cs="宋体" w:hint="eastAsia"/>
+                <w:rFonts w:ascii="宋体" w:hAnsi="宋体" w:cs="宋体"/>
                 <w:color w:val="000000"/>
                 <w:kern w:val="0"/>
                 <w:sz w:val="20"/>
                 <w:szCs w:val="20"/>
               </w:rPr>
             </w:pPr>
-            <w:r>
-              <w:rPr>
-                <w:rFonts w:ascii="宋体" w:hAnsi="宋体" w:cs="宋体" w:hint="eastAsia"/>
+          </w:p>
+        </w:tc>
+        <w:tc>
+          <w:tcPr>
+            <w:tcW w:w="3205" w:type="dxa"/>
+            <w:tcBorders>
+              <w:top w:val="nil"/>
+              <w:left w:val="nil"/>
+              <w:bottom w:val="single" w:sz="8" w:space="0" w:color="auto"/>
+              <w:right w:val="single" w:sz="8" w:space="0" w:color="auto"/>
+            </w:tcBorders>
+            <w:shd w:val="clear" w:color="auto" w:fill="auto"/>
+            <w:vAlign w:val="center"/>
+            <w:hideMark/>
+          </w:tcPr>
+          <w:p>
+            <w:pPr>
+              <w:widowControl/>
+              <w:jc w:val="left"/>
+              <w:rPr>
+                <w:rFonts w:ascii="宋体" w:hAnsi="宋体" w:cs="宋体"/>
                 <w:color w:val="000000"/>
                 <w:kern w:val="0"/>
                 <w:sz w:val="20"/>
                 <w:szCs w:val="20"/>
               </w:rPr>
-              <w:t>家长组件</w:t>
-            </w:r>
-          </w:p>
-        </w:tc>
-        <w:tc>
-          <w:tcPr>
-            <w:tcW w:w="2807" w:type="dxa"/>
+            </w:pPr>
+          </w:p>
+        </w:tc>
+        <w:tc>
+          <w:tcPr>
+            <w:tcW w:w="817" w:type="dxa"/>
             <w:tcBorders>
               <w:top w:val="nil"/>
               <w:left w:val="nil"/>
@@ -9671,100 +9813,33 @@
                 <w:szCs w:val="20"/>
               </w:rPr>
             </w:pPr>
-            <w:r>
-              <w:rPr>
-                <w:rFonts w:ascii="宋体" w:hAnsi="宋体" w:cs="宋体" w:hint="eastAsia"/>
+          </w:p>
+        </w:tc>
+        <w:tc>
+          <w:tcPr>
+            <w:tcW w:w="920" w:type="dxa"/>
+            <w:tcBorders>
+              <w:top w:val="nil"/>
+              <w:left w:val="nil"/>
+              <w:bottom w:val="single" w:sz="8" w:space="0" w:color="auto"/>
+              <w:right w:val="single" w:sz="8" w:space="0" w:color="auto"/>
+            </w:tcBorders>
+            <w:shd w:val="clear" w:color="auto" w:fill="auto"/>
+            <w:vAlign w:val="center"/>
+            <w:hideMark/>
+          </w:tcPr>
+          <w:p>
+            <w:pPr>
+              <w:widowControl/>
+              <w:jc w:val="left"/>
+              <w:rPr>
+                <w:rFonts w:ascii="宋体" w:hAnsi="宋体" w:cs="宋体"/>
                 <w:color w:val="000000"/>
                 <w:kern w:val="0"/>
                 <w:sz w:val="20"/>
                 <w:szCs w:val="20"/>
               </w:rPr>
-              <w:t>联系家长</w:t>
-            </w:r>
-          </w:p>
-        </w:tc>
-        <w:tc>
-          <w:tcPr>
-            <w:tcW w:w="788" w:type="dxa"/>
-            <w:tcBorders>
-              <w:top w:val="nil"/>
-              <w:left w:val="nil"/>
-              <w:bottom w:val="single" w:sz="8" w:space="0" w:color="auto"/>
-              <w:right w:val="single" w:sz="8" w:space="0" w:color="auto"/>
-            </w:tcBorders>
-            <w:shd w:val="clear" w:color="auto" w:fill="auto"/>
-            <w:vAlign w:val="center"/>
-            <w:hideMark/>
-          </w:tcPr>
-          <w:p>
-            <w:pPr>
-              <w:widowControl/>
-              <w:jc w:val="left"/>
-              <w:rPr>
-                <w:rFonts w:ascii="宋体" w:hAnsi="宋体" w:cs="宋体"/>
-                <w:color w:val="000000"/>
-                <w:kern w:val="0"/>
-                <w:sz w:val="20"/>
-                <w:szCs w:val="20"/>
-              </w:rPr>
-            </w:pPr>
-            <w:r>
-              <w:rPr>
-                <w:rFonts w:ascii="宋体" w:hAnsi="宋体" w:cs="宋体" w:hint="eastAsia"/>
-                <w:color w:val="000000"/>
-                <w:kern w:val="0"/>
-                <w:sz w:val="20"/>
-                <w:szCs w:val="20"/>
-              </w:rPr>
-              <w:t>儿童</w:t>
-            </w:r>
-          </w:p>
-        </w:tc>
-        <w:tc>
-          <w:tcPr>
-            <w:tcW w:w="862" w:type="dxa"/>
-            <w:tcBorders>
-              <w:top w:val="nil"/>
-              <w:left w:val="nil"/>
-              <w:bottom w:val="single" w:sz="8" w:space="0" w:color="auto"/>
-              <w:right w:val="single" w:sz="8" w:space="0" w:color="auto"/>
-            </w:tcBorders>
-            <w:shd w:val="clear" w:color="auto" w:fill="auto"/>
-            <w:vAlign w:val="center"/>
-            <w:hideMark/>
-          </w:tcPr>
-          <w:p>
-            <w:pPr>
-              <w:widowControl/>
-              <w:jc w:val="left"/>
-              <w:rPr>
-                <w:rFonts w:ascii="宋体" w:hAnsi="宋体" w:cs="宋体"/>
-                <w:color w:val="000000"/>
-                <w:kern w:val="0"/>
-                <w:sz w:val="20"/>
-                <w:szCs w:val="20"/>
-              </w:rPr>
-            </w:pPr>
-            <w:r>
-              <w:rPr>
-                <w:rFonts w:ascii="宋体" w:hAnsi="宋体" w:cs="宋体" w:hint="eastAsia"/>
-                <w:color w:val="000000"/>
-                <w:kern w:val="0"/>
-                <w:sz w:val="20"/>
-                <w:szCs w:val="20"/>
-              </w:rPr>
-              <w:t>a</w:t>
-            </w:r>
-            <w:r>
-              <w:rPr>
-                <w:rFonts w:ascii="宋体" w:hAnsi="宋体" w:cs="宋体"/>
-                <w:color w:val="000000"/>
-                <w:kern w:val="0"/>
-                <w:sz w:val="20"/>
-                <w:szCs w:val="20"/>
-              </w:rPr>
-              <w:t>pp</w:t>
-            </w:r>
+            </w:pPr>
           </w:p>
         </w:tc>
       </w:tr>
@@ -9811,7 +9886,7 @@
         </w:tc>
         <w:tc>
           <w:tcPr>
-            <w:tcW w:w="1716" w:type="dxa"/>
+            <w:tcW w:w="955" w:type="dxa"/>
             <w:vMerge/>
             <w:tcBorders>
               <w:top w:val="nil"/>
@@ -9838,7 +9913,7 @@
         </w:tc>
         <w:tc>
           <w:tcPr>
-            <w:tcW w:w="1271" w:type="dxa"/>
+            <w:tcW w:w="1413" w:type="dxa"/>
             <w:vMerge/>
             <w:tcBorders>
               <w:top w:val="nil"/>
@@ -9865,7 +9940,7 @@
         </w:tc>
         <w:tc>
           <w:tcPr>
-            <w:tcW w:w="1220" w:type="dxa"/>
+            <w:tcW w:w="1354" w:type="dxa"/>
             <w:tcBorders>
               <w:top w:val="nil"/>
               <w:left w:val="nil"/>
@@ -9888,21 +9963,38 @@
                 <w:szCs w:val="20"/>
               </w:rPr>
             </w:pPr>
-            <w:r>
-              <w:rPr>
-                <w:rFonts w:ascii="宋体" w:hAnsi="宋体" w:cs="宋体" w:hint="eastAsia"/>
+          </w:p>
+        </w:tc>
+        <w:tc>
+          <w:tcPr>
+            <w:tcW w:w="3205" w:type="dxa"/>
+            <w:tcBorders>
+              <w:top w:val="nil"/>
+              <w:left w:val="nil"/>
+              <w:bottom w:val="single" w:sz="8" w:space="0" w:color="auto"/>
+              <w:right w:val="single" w:sz="8" w:space="0" w:color="auto"/>
+            </w:tcBorders>
+            <w:shd w:val="clear" w:color="auto" w:fill="auto"/>
+            <w:vAlign w:val="center"/>
+            <w:hideMark/>
+          </w:tcPr>
+          <w:p>
+            <w:pPr>
+              <w:widowControl/>
+              <w:jc w:val="left"/>
+              <w:rPr>
+                <w:rFonts w:ascii="宋体" w:hAnsi="宋体" w:cs="宋体"/>
                 <w:color w:val="000000"/>
                 <w:kern w:val="0"/>
                 <w:sz w:val="20"/>
                 <w:szCs w:val="20"/>
               </w:rPr>
-              <w:t>我的组件</w:t>
-            </w:r>
-          </w:p>
-        </w:tc>
-        <w:tc>
-          <w:tcPr>
-            <w:tcW w:w="2807" w:type="dxa"/>
+            </w:pPr>
+          </w:p>
+        </w:tc>
+        <w:tc>
+          <w:tcPr>
+            <w:tcW w:w="817" w:type="dxa"/>
             <w:tcBorders>
               <w:top w:val="nil"/>
               <w:left w:val="nil"/>
@@ -9925,100 +10017,33 @@
                 <w:szCs w:val="20"/>
               </w:rPr>
             </w:pPr>
-            <w:r>
-              <w:rPr>
-                <w:rFonts w:ascii="宋体" w:hAnsi="宋体" w:cs="宋体" w:hint="eastAsia"/>
+          </w:p>
+        </w:tc>
+        <w:tc>
+          <w:tcPr>
+            <w:tcW w:w="920" w:type="dxa"/>
+            <w:tcBorders>
+              <w:top w:val="nil"/>
+              <w:left w:val="nil"/>
+              <w:bottom w:val="single" w:sz="8" w:space="0" w:color="auto"/>
+              <w:right w:val="single" w:sz="8" w:space="0" w:color="auto"/>
+            </w:tcBorders>
+            <w:shd w:val="clear" w:color="auto" w:fill="auto"/>
+            <w:vAlign w:val="center"/>
+            <w:hideMark/>
+          </w:tcPr>
+          <w:p>
+            <w:pPr>
+              <w:widowControl/>
+              <w:jc w:val="left"/>
+              <w:rPr>
+                <w:rFonts w:ascii="宋体" w:hAnsi="宋体" w:cs="宋体"/>
                 <w:color w:val="000000"/>
                 <w:kern w:val="0"/>
                 <w:sz w:val="20"/>
                 <w:szCs w:val="20"/>
               </w:rPr>
-              <w:t>保存修改个人信息</w:t>
-            </w:r>
-          </w:p>
-        </w:tc>
-        <w:tc>
-          <w:tcPr>
-            <w:tcW w:w="788" w:type="dxa"/>
-            <w:tcBorders>
-              <w:top w:val="nil"/>
-              <w:left w:val="nil"/>
-              <w:bottom w:val="single" w:sz="8" w:space="0" w:color="auto"/>
-              <w:right w:val="single" w:sz="8" w:space="0" w:color="auto"/>
-            </w:tcBorders>
-            <w:shd w:val="clear" w:color="auto" w:fill="auto"/>
-            <w:vAlign w:val="center"/>
-            <w:hideMark/>
-          </w:tcPr>
-          <w:p>
-            <w:pPr>
-              <w:widowControl/>
-              <w:jc w:val="left"/>
-              <w:rPr>
-                <w:rFonts w:ascii="宋体" w:hAnsi="宋体" w:cs="宋体"/>
-                <w:color w:val="000000"/>
-                <w:kern w:val="0"/>
-                <w:sz w:val="20"/>
-                <w:szCs w:val="20"/>
-              </w:rPr>
-            </w:pPr>
-            <w:r>
-              <w:rPr>
-                <w:rFonts w:ascii="宋体" w:hAnsi="宋体" w:cs="宋体" w:hint="eastAsia"/>
-                <w:color w:val="000000"/>
-                <w:kern w:val="0"/>
-                <w:sz w:val="20"/>
-                <w:szCs w:val="20"/>
-              </w:rPr>
-              <w:t>儿童</w:t>
-            </w:r>
-          </w:p>
-        </w:tc>
-        <w:tc>
-          <w:tcPr>
-            <w:tcW w:w="862" w:type="dxa"/>
-            <w:tcBorders>
-              <w:top w:val="nil"/>
-              <w:left w:val="nil"/>
-              <w:bottom w:val="single" w:sz="8" w:space="0" w:color="auto"/>
-              <w:right w:val="single" w:sz="8" w:space="0" w:color="auto"/>
-            </w:tcBorders>
-            <w:shd w:val="clear" w:color="auto" w:fill="auto"/>
-            <w:vAlign w:val="center"/>
-            <w:hideMark/>
-          </w:tcPr>
-          <w:p>
-            <w:pPr>
-              <w:widowControl/>
-              <w:jc w:val="left"/>
-              <w:rPr>
-                <w:rFonts w:ascii="宋体" w:hAnsi="宋体" w:cs="宋体"/>
-                <w:color w:val="000000"/>
-                <w:kern w:val="0"/>
-                <w:sz w:val="20"/>
-                <w:szCs w:val="20"/>
-              </w:rPr>
-            </w:pPr>
-            <w:r>
-              <w:rPr>
-                <w:rFonts w:ascii="宋体" w:hAnsi="宋体" w:cs="宋体" w:hint="eastAsia"/>
-                <w:color w:val="000000"/>
-                <w:kern w:val="0"/>
-                <w:sz w:val="20"/>
-                <w:szCs w:val="20"/>
-              </w:rPr>
-              <w:t>a</w:t>
-            </w:r>
-            <w:r>
-              <w:rPr>
-                <w:rFonts w:ascii="宋体" w:hAnsi="宋体" w:cs="宋体"/>
-                <w:color w:val="000000"/>
-                <w:kern w:val="0"/>
-                <w:sz w:val="20"/>
-                <w:szCs w:val="20"/>
-              </w:rPr>
-              <w:t>pp</w:t>
-            </w:r>
+            </w:pPr>
           </w:p>
         </w:tc>
       </w:tr>
@@ -10037,7 +10062,7 @@
           <w:rFonts w:ascii="宋体" w:hAnsi="宋体" w:cs="Arial"/>
         </w:rPr>
       </w:pPr>
-      <w:bookmarkStart w:id="26" w:name="_Toc428303631"/>
+      <w:bookmarkStart w:id="27" w:name="_Toc428303631"/>
       <w:r>
         <w:rPr>
           <w:rFonts w:ascii="宋体" w:hAnsi="宋体" w:hint="eastAsia"/>
@@ -10050,7 +10075,7 @@
         </w:rPr>
         <w:t>性能指标定义</w:t>
       </w:r>
-      <w:bookmarkEnd w:id="26"/>
+      <w:bookmarkEnd w:id="27"/>
     </w:p>
     <w:tbl>
       <w:tblPr>
@@ -10059,12 +10084,12 @@
         <w:tblLook w:val="04A0" w:firstRow="1" w:lastRow="0" w:firstColumn="1" w:lastColumn="0" w:noHBand="0" w:noVBand="1"/>
       </w:tblPr>
       <w:tblGrid>
-        <w:gridCol w:w="397"/>
-        <w:gridCol w:w="1716"/>
-        <w:gridCol w:w="1487"/>
-        <w:gridCol w:w="1416"/>
-        <w:gridCol w:w="2904"/>
-        <w:gridCol w:w="1167"/>
+        <w:gridCol w:w="396"/>
+        <w:gridCol w:w="955"/>
+        <w:gridCol w:w="1641"/>
+        <w:gridCol w:w="1559"/>
+        <w:gridCol w:w="3261"/>
+        <w:gridCol w:w="1275"/>
       </w:tblGrid>
       <w:tr>
         <w:trPr>
@@ -10072,7 +10097,7 @@
         </w:trPr>
         <w:tc>
           <w:tcPr>
-            <w:tcW w:w="397" w:type="dxa"/>
+            <w:tcW w:w="396" w:type="dxa"/>
             <w:tcBorders>
               <w:top w:val="single" w:sz="8" w:space="0" w:color="auto"/>
               <w:left w:val="single" w:sz="8" w:space="0" w:color="auto"/>
@@ -10109,7 +10134,7 @@
         </w:tc>
         <w:tc>
           <w:tcPr>
-            <w:tcW w:w="1716" w:type="dxa"/>
+            <w:tcW w:w="955" w:type="dxa"/>
             <w:tcBorders>
               <w:top w:val="single" w:sz="8" w:space="0" w:color="auto"/>
               <w:left w:val="nil"/>
@@ -10146,7 +10171,7 @@
         </w:tc>
         <w:tc>
           <w:tcPr>
-            <w:tcW w:w="1487" w:type="dxa"/>
+            <w:tcW w:w="1641" w:type="dxa"/>
             <w:tcBorders>
               <w:top w:val="single" w:sz="8" w:space="0" w:color="auto"/>
               <w:left w:val="nil"/>
@@ -10183,7 +10208,7 @@
         </w:tc>
         <w:tc>
           <w:tcPr>
-            <w:tcW w:w="1416" w:type="dxa"/>
+            <w:tcW w:w="1559" w:type="dxa"/>
             <w:tcBorders>
               <w:top w:val="single" w:sz="8" w:space="0" w:color="auto"/>
               <w:left w:val="nil"/>
@@ -10220,7 +10245,7 @@
         </w:tc>
         <w:tc>
           <w:tcPr>
-            <w:tcW w:w="2904" w:type="dxa"/>
+            <w:tcW w:w="3261" w:type="dxa"/>
             <w:tcBorders>
               <w:top w:val="single" w:sz="8" w:space="0" w:color="auto"/>
               <w:left w:val="nil"/>
@@ -10257,7 +10282,7 @@
         </w:tc>
         <w:tc>
           <w:tcPr>
-            <w:tcW w:w="1167" w:type="dxa"/>
+            <w:tcW w:w="1275" w:type="dxa"/>
             <w:tcBorders>
               <w:top w:val="single" w:sz="8" w:space="0" w:color="auto"/>
               <w:left w:val="nil"/>
@@ -10299,7 +10324,7 @@
         </w:trPr>
         <w:tc>
           <w:tcPr>
-            <w:tcW w:w="397" w:type="dxa"/>
+            <w:tcW w:w="396" w:type="dxa"/>
             <w:tcBorders>
               <w:top w:val="nil"/>
               <w:left w:val="single" w:sz="8" w:space="0" w:color="auto"/>
@@ -10336,7 +10361,7 @@
         </w:tc>
         <w:tc>
           <w:tcPr>
-            <w:tcW w:w="1716" w:type="dxa"/>
+            <w:tcW w:w="955" w:type="dxa"/>
             <w:vMerge w:val="restart"/>
             <w:tcBorders>
               <w:top w:val="nil"/>
@@ -10360,17 +10385,53 @@
                 <w:szCs w:val="20"/>
               </w:rPr>
             </w:pPr>
-            <w:r>
-              <w:rPr>
-                <w:rFonts w:ascii="宋体" w:hAnsi="宋体" w:cs="宋体" w:hint="eastAsia"/>
+          </w:p>
+        </w:tc>
+        <w:tc>
+          <w:tcPr>
+            <w:tcW w:w="1641" w:type="dxa"/>
+            <w:vMerge w:val="restart"/>
+            <w:tcBorders>
+              <w:top w:val="nil"/>
+              <w:left w:val="single" w:sz="8" w:space="0" w:color="auto"/>
+              <w:bottom w:val="single" w:sz="8" w:space="0" w:color="000000"/>
+              <w:right w:val="single" w:sz="8" w:space="0" w:color="auto"/>
+            </w:tcBorders>
+            <w:shd w:val="clear" w:color="auto" w:fill="auto"/>
+            <w:vAlign w:val="center"/>
+            <w:hideMark/>
+          </w:tcPr>
+          <w:p>
+            <w:pPr>
+              <w:widowControl/>
+              <w:jc w:val="center"/>
+              <w:rPr>
+                <w:rFonts w:ascii="宋体" w:hAnsi="宋体" w:cs="宋体"/>
                 <w:color w:val="000000"/>
                 <w:kern w:val="0"/>
                 <w:sz w:val="20"/>
                 <w:szCs w:val="20"/>
               </w:rPr>
-              <w:t>Small</w:t>
-            </w:r>
-            <w:r>
+            </w:pPr>
+          </w:p>
+        </w:tc>
+        <w:tc>
+          <w:tcPr>
+            <w:tcW w:w="1559" w:type="dxa"/>
+            <w:tcBorders>
+              <w:top w:val="nil"/>
+              <w:left w:val="nil"/>
+              <w:bottom w:val="single" w:sz="8" w:space="0" w:color="auto"/>
+              <w:right w:val="single" w:sz="8" w:space="0" w:color="auto"/>
+            </w:tcBorders>
+            <w:shd w:val="clear" w:color="auto" w:fill="auto"/>
+            <w:vAlign w:val="center"/>
+            <w:hideMark/>
+          </w:tcPr>
+          <w:p>
+            <w:pPr>
+              <w:widowControl/>
+              <w:jc w:val="left"/>
               <w:rPr>
                 <w:rFonts w:ascii="宋体" w:hAnsi="宋体" w:cs="宋体"/>
                 <w:color w:val="000000"/>
@@ -10378,19 +10439,53 @@
                 <w:sz w:val="20"/>
                 <w:szCs w:val="20"/>
               </w:rPr>
-              <w:t xml:space="preserve">-Seedlings </w:t>
-            </w:r>
-            <w:r>
-              <w:rPr>
-                <w:rFonts w:ascii="宋体" w:hAnsi="宋体" w:cs="宋体" w:hint="eastAsia"/>
+            </w:pPr>
+          </w:p>
+        </w:tc>
+        <w:tc>
+          <w:tcPr>
+            <w:tcW w:w="3261" w:type="dxa"/>
+            <w:tcBorders>
+              <w:top w:val="nil"/>
+              <w:left w:val="nil"/>
+              <w:bottom w:val="single" w:sz="8" w:space="0" w:color="auto"/>
+              <w:right w:val="single" w:sz="8" w:space="0" w:color="auto"/>
+            </w:tcBorders>
+            <w:shd w:val="clear" w:color="auto" w:fill="auto"/>
+            <w:vAlign w:val="center"/>
+            <w:hideMark/>
+          </w:tcPr>
+          <w:p>
+            <w:pPr>
+              <w:widowControl/>
+              <w:jc w:val="left"/>
+              <w:rPr>
+                <w:rFonts w:ascii="宋体" w:hAnsi="宋体" w:cs="宋体"/>
                 <w:color w:val="000000"/>
                 <w:kern w:val="0"/>
                 <w:sz w:val="20"/>
                 <w:szCs w:val="20"/>
               </w:rPr>
-              <w:t>A</w:t>
-            </w:r>
-            <w:r>
+            </w:pPr>
+          </w:p>
+        </w:tc>
+        <w:tc>
+          <w:tcPr>
+            <w:tcW w:w="1275" w:type="dxa"/>
+            <w:tcBorders>
+              <w:top w:val="nil"/>
+              <w:left w:val="nil"/>
+              <w:bottom w:val="single" w:sz="8" w:space="0" w:color="auto"/>
+              <w:right w:val="single" w:sz="8" w:space="0" w:color="auto"/>
+            </w:tcBorders>
+            <w:shd w:val="clear" w:color="auto" w:fill="auto"/>
+            <w:vAlign w:val="center"/>
+            <w:hideMark/>
+          </w:tcPr>
+          <w:p>
+            <w:pPr>
+              <w:widowControl/>
+              <w:jc w:val="center"/>
               <w:rPr>
                 <w:rFonts w:ascii="宋体" w:hAnsi="宋体" w:cs="宋体"/>
                 <w:color w:val="000000"/>
@@ -10398,157 +10493,7 @@
                 <w:sz w:val="20"/>
                 <w:szCs w:val="20"/>
               </w:rPr>
-              <w:t>pp</w:t>
-            </w:r>
-          </w:p>
-        </w:tc>
-        <w:tc>
-          <w:tcPr>
-            <w:tcW w:w="1487" w:type="dxa"/>
-            <w:vMerge w:val="restart"/>
-            <w:tcBorders>
-              <w:top w:val="nil"/>
-              <w:left w:val="single" w:sz="8" w:space="0" w:color="auto"/>
-              <w:bottom w:val="single" w:sz="8" w:space="0" w:color="000000"/>
-              <w:right w:val="single" w:sz="8" w:space="0" w:color="auto"/>
-            </w:tcBorders>
-            <w:shd w:val="clear" w:color="auto" w:fill="auto"/>
-            <w:vAlign w:val="center"/>
-            <w:hideMark/>
-          </w:tcPr>
-          <w:p>
-            <w:pPr>
-              <w:widowControl/>
-              <w:jc w:val="center"/>
-              <w:rPr>
-                <w:rFonts w:ascii="宋体" w:hAnsi="宋体" w:cs="宋体"/>
-                <w:color w:val="000000"/>
-                <w:kern w:val="0"/>
-                <w:sz w:val="20"/>
-                <w:szCs w:val="20"/>
-              </w:rPr>
-            </w:pPr>
-            <w:r>
-              <w:rPr>
-                <w:rFonts w:ascii="宋体" w:hAnsi="宋体" w:cs="宋体" w:hint="eastAsia"/>
-                <w:color w:val="000000"/>
-                <w:kern w:val="0"/>
-                <w:sz w:val="20"/>
-                <w:szCs w:val="20"/>
-              </w:rPr>
-              <w:t>用户注册登陆单元</w:t>
-            </w:r>
-          </w:p>
-        </w:tc>
-        <w:tc>
-          <w:tcPr>
-            <w:tcW w:w="1416" w:type="dxa"/>
-            <w:tcBorders>
-              <w:top w:val="nil"/>
-              <w:left w:val="nil"/>
-              <w:bottom w:val="single" w:sz="8" w:space="0" w:color="auto"/>
-              <w:right w:val="single" w:sz="8" w:space="0" w:color="auto"/>
-            </w:tcBorders>
-            <w:shd w:val="clear" w:color="auto" w:fill="auto"/>
-            <w:vAlign w:val="center"/>
-            <w:hideMark/>
-          </w:tcPr>
-          <w:p>
-            <w:pPr>
-              <w:widowControl/>
-              <w:jc w:val="left"/>
-              <w:rPr>
-                <w:rFonts w:ascii="宋体" w:hAnsi="宋体" w:cs="宋体"/>
-                <w:color w:val="000000"/>
-                <w:kern w:val="0"/>
-                <w:sz w:val="20"/>
-                <w:szCs w:val="20"/>
-              </w:rPr>
-            </w:pPr>
-            <w:r>
-              <w:rPr>
-                <w:rFonts w:ascii="宋体" w:hAnsi="宋体" w:cs="宋体" w:hint="eastAsia"/>
-                <w:color w:val="000000"/>
-                <w:kern w:val="0"/>
-                <w:sz w:val="20"/>
-                <w:szCs w:val="20"/>
-              </w:rPr>
-              <w:t>注册组件</w:t>
-            </w:r>
-          </w:p>
-        </w:tc>
-        <w:tc>
-          <w:tcPr>
-            <w:tcW w:w="2904" w:type="dxa"/>
-            <w:tcBorders>
-              <w:top w:val="nil"/>
-              <w:left w:val="nil"/>
-              <w:bottom w:val="single" w:sz="8" w:space="0" w:color="auto"/>
-              <w:right w:val="single" w:sz="8" w:space="0" w:color="auto"/>
-            </w:tcBorders>
-            <w:shd w:val="clear" w:color="auto" w:fill="auto"/>
-            <w:vAlign w:val="center"/>
-            <w:hideMark/>
-          </w:tcPr>
-          <w:p>
-            <w:pPr>
-              <w:widowControl/>
-              <w:jc w:val="left"/>
-              <w:rPr>
-                <w:rFonts w:ascii="宋体" w:hAnsi="宋体" w:cs="宋体"/>
-                <w:color w:val="000000"/>
-                <w:kern w:val="0"/>
-                <w:sz w:val="20"/>
-                <w:szCs w:val="20"/>
-              </w:rPr>
-            </w:pPr>
-            <w:r>
-              <w:rPr>
-                <w:rFonts w:ascii="宋体" w:hAnsi="宋体" w:cs="宋体" w:hint="eastAsia"/>
-                <w:color w:val="000000"/>
-                <w:kern w:val="0"/>
-                <w:sz w:val="20"/>
-                <w:szCs w:val="20"/>
-              </w:rPr>
-              <w:t>儿童账号注册 关联账号绑定</w:t>
-            </w:r>
-          </w:p>
-        </w:tc>
-        <w:tc>
-          <w:tcPr>
-            <w:tcW w:w="1167" w:type="dxa"/>
-            <w:tcBorders>
-              <w:top w:val="nil"/>
-              <w:left w:val="nil"/>
-              <w:bottom w:val="single" w:sz="8" w:space="0" w:color="auto"/>
-              <w:right w:val="single" w:sz="8" w:space="0" w:color="auto"/>
-            </w:tcBorders>
-            <w:shd w:val="clear" w:color="auto" w:fill="auto"/>
-            <w:vAlign w:val="center"/>
-            <w:hideMark/>
-          </w:tcPr>
-          <w:p>
-            <w:pPr>
-              <w:widowControl/>
-              <w:jc w:val="center"/>
-              <w:rPr>
-                <w:rFonts w:ascii="宋体" w:hAnsi="宋体" w:cs="宋体"/>
-                <w:color w:val="000000"/>
-                <w:kern w:val="0"/>
-                <w:sz w:val="20"/>
-                <w:szCs w:val="20"/>
-              </w:rPr>
-            </w:pPr>
-            <w:r>
-              <w:rPr>
-                <w:rFonts w:ascii="宋体" w:hAnsi="宋体" w:cs="宋体" w:hint="eastAsia"/>
-                <w:color w:val="000000"/>
-                <w:kern w:val="0"/>
-                <w:sz w:val="20"/>
-                <w:szCs w:val="20"/>
-              </w:rPr>
-              <w:t>A</w:t>
-            </w:r>
+            </w:pPr>
           </w:p>
         </w:tc>
       </w:tr>
@@ -10558,7 +10503,7 @@
         </w:trPr>
         <w:tc>
           <w:tcPr>
-            <w:tcW w:w="397" w:type="dxa"/>
+            <w:tcW w:w="396" w:type="dxa"/>
             <w:tcBorders>
               <w:top w:val="nil"/>
               <w:left w:val="single" w:sz="8" w:space="0" w:color="auto"/>
@@ -10595,7 +10540,7 @@
         </w:tc>
         <w:tc>
           <w:tcPr>
-            <w:tcW w:w="1716" w:type="dxa"/>
+            <w:tcW w:w="955" w:type="dxa"/>
             <w:vMerge/>
             <w:tcBorders>
               <w:top w:val="nil"/>
@@ -10622,7 +10567,7 @@
         </w:tc>
         <w:tc>
           <w:tcPr>
-            <w:tcW w:w="1487" w:type="dxa"/>
+            <w:tcW w:w="1641" w:type="dxa"/>
             <w:vMerge/>
             <w:tcBorders>
               <w:top w:val="nil"/>
@@ -10649,7 +10594,7 @@
         </w:tc>
         <w:tc>
           <w:tcPr>
-            <w:tcW w:w="1416" w:type="dxa"/>
+            <w:tcW w:w="1559" w:type="dxa"/>
             <w:tcBorders>
               <w:top w:val="nil"/>
               <w:left w:val="nil"/>
@@ -10672,21 +10617,38 @@
                 <w:szCs w:val="20"/>
               </w:rPr>
             </w:pPr>
-            <w:r>
-              <w:rPr>
-                <w:rFonts w:ascii="宋体" w:hAnsi="宋体" w:cs="宋体" w:hint="eastAsia"/>
+          </w:p>
+        </w:tc>
+        <w:tc>
+          <w:tcPr>
+            <w:tcW w:w="3261" w:type="dxa"/>
+            <w:tcBorders>
+              <w:top w:val="nil"/>
+              <w:left w:val="nil"/>
+              <w:bottom w:val="single" w:sz="8" w:space="0" w:color="auto"/>
+              <w:right w:val="single" w:sz="8" w:space="0" w:color="auto"/>
+            </w:tcBorders>
+            <w:shd w:val="clear" w:color="auto" w:fill="auto"/>
+            <w:vAlign w:val="center"/>
+            <w:hideMark/>
+          </w:tcPr>
+          <w:p>
+            <w:pPr>
+              <w:widowControl/>
+              <w:jc w:val="left"/>
+              <w:rPr>
+                <w:rFonts w:ascii="宋体" w:hAnsi="宋体" w:cs="宋体"/>
                 <w:color w:val="000000"/>
                 <w:kern w:val="0"/>
                 <w:sz w:val="20"/>
                 <w:szCs w:val="20"/>
               </w:rPr>
-              <w:t>登陆组件</w:t>
-            </w:r>
-          </w:p>
-        </w:tc>
-        <w:tc>
-          <w:tcPr>
-            <w:tcW w:w="2904" w:type="dxa"/>
+            </w:pPr>
+          </w:p>
+        </w:tc>
+        <w:tc>
+          <w:tcPr>
+            <w:tcW w:w="1275" w:type="dxa"/>
             <w:tcBorders>
               <w:top w:val="nil"/>
               <w:left w:val="nil"/>
@@ -10700,7 +10662,7 @@
           <w:p>
             <w:pPr>
               <w:widowControl/>
-              <w:jc w:val="left"/>
+              <w:jc w:val="center"/>
               <w:rPr>
                 <w:rFonts w:ascii="宋体" w:hAnsi="宋体" w:cs="宋体"/>
                 <w:color w:val="000000"/>
@@ -10709,53 +10671,6 @@
                 <w:szCs w:val="20"/>
               </w:rPr>
             </w:pPr>
-            <w:r>
-              <w:rPr>
-                <w:rFonts w:ascii="宋体" w:hAnsi="宋体" w:cs="宋体" w:hint="eastAsia"/>
-                <w:color w:val="000000"/>
-                <w:kern w:val="0"/>
-                <w:sz w:val="20"/>
-                <w:szCs w:val="20"/>
-              </w:rPr>
-              <w:t>儿童账号登陆</w:t>
-            </w:r>
-          </w:p>
-        </w:tc>
-        <w:tc>
-          <w:tcPr>
-            <w:tcW w:w="1167" w:type="dxa"/>
-            <w:tcBorders>
-              <w:top w:val="nil"/>
-              <w:left w:val="nil"/>
-              <w:bottom w:val="single" w:sz="8" w:space="0" w:color="auto"/>
-              <w:right w:val="single" w:sz="8" w:space="0" w:color="auto"/>
-            </w:tcBorders>
-            <w:shd w:val="clear" w:color="auto" w:fill="auto"/>
-            <w:vAlign w:val="center"/>
-            <w:hideMark/>
-          </w:tcPr>
-          <w:p>
-            <w:pPr>
-              <w:widowControl/>
-              <w:jc w:val="center"/>
-              <w:rPr>
-                <w:rFonts w:ascii="宋体" w:hAnsi="宋体" w:cs="宋体"/>
-                <w:color w:val="000000"/>
-                <w:kern w:val="0"/>
-                <w:sz w:val="20"/>
-                <w:szCs w:val="20"/>
-              </w:rPr>
-            </w:pPr>
-            <w:r>
-              <w:rPr>
-                <w:rFonts w:ascii="宋体" w:hAnsi="宋体" w:cs="宋体" w:hint="eastAsia"/>
-                <w:color w:val="000000"/>
-                <w:kern w:val="0"/>
-                <w:sz w:val="20"/>
-                <w:szCs w:val="20"/>
-              </w:rPr>
-              <w:t>A</w:t>
-            </w:r>
           </w:p>
         </w:tc>
       </w:tr>
@@ -10765,7 +10680,7 @@
         </w:trPr>
         <w:tc>
           <w:tcPr>
-            <w:tcW w:w="397" w:type="dxa"/>
+            <w:tcW w:w="396" w:type="dxa"/>
             <w:tcBorders>
               <w:top w:val="nil"/>
               <w:left w:val="single" w:sz="8" w:space="0" w:color="auto"/>
@@ -10802,7 +10717,7 @@
         </w:tc>
         <w:tc>
           <w:tcPr>
-            <w:tcW w:w="1716" w:type="dxa"/>
+            <w:tcW w:w="955" w:type="dxa"/>
             <w:vMerge/>
             <w:tcBorders>
               <w:top w:val="nil"/>
@@ -10829,7 +10744,7 @@
         </w:tc>
         <w:tc>
           <w:tcPr>
-            <w:tcW w:w="1487" w:type="dxa"/>
+            <w:tcW w:w="1641" w:type="dxa"/>
             <w:vMerge w:val="restart"/>
             <w:tcBorders>
               <w:top w:val="nil"/>
@@ -10853,21 +10768,38 @@
                 <w:szCs w:val="20"/>
               </w:rPr>
             </w:pPr>
-            <w:r>
-              <w:rPr>
-                <w:rFonts w:ascii="宋体" w:hAnsi="宋体" w:cs="宋体" w:hint="eastAsia"/>
+          </w:p>
+        </w:tc>
+        <w:tc>
+          <w:tcPr>
+            <w:tcW w:w="1559" w:type="dxa"/>
+            <w:tcBorders>
+              <w:top w:val="nil"/>
+              <w:left w:val="nil"/>
+              <w:bottom w:val="single" w:sz="8" w:space="0" w:color="auto"/>
+              <w:right w:val="single" w:sz="8" w:space="0" w:color="auto"/>
+            </w:tcBorders>
+            <w:shd w:val="clear" w:color="auto" w:fill="auto"/>
+            <w:vAlign w:val="center"/>
+            <w:hideMark/>
+          </w:tcPr>
+          <w:p>
+            <w:pPr>
+              <w:widowControl/>
+              <w:jc w:val="left"/>
+              <w:rPr>
+                <w:rFonts w:ascii="宋体" w:hAnsi="宋体" w:cs="宋体"/>
                 <w:color w:val="000000"/>
                 <w:kern w:val="0"/>
                 <w:sz w:val="20"/>
                 <w:szCs w:val="20"/>
               </w:rPr>
-              <w:t>首页单元</w:t>
-            </w:r>
-          </w:p>
-        </w:tc>
-        <w:tc>
-          <w:tcPr>
-            <w:tcW w:w="1416" w:type="dxa"/>
+            </w:pPr>
+          </w:p>
+        </w:tc>
+        <w:tc>
+          <w:tcPr>
+            <w:tcW w:w="3261" w:type="dxa"/>
             <w:tcBorders>
               <w:top w:val="nil"/>
               <w:left w:val="nil"/>
@@ -10890,90 +10822,33 @@
                 <w:szCs w:val="20"/>
               </w:rPr>
             </w:pPr>
-            <w:r>
-              <w:rPr>
-                <w:rFonts w:ascii="宋体" w:hAnsi="宋体" w:cs="宋体" w:hint="eastAsia"/>
+          </w:p>
+        </w:tc>
+        <w:tc>
+          <w:tcPr>
+            <w:tcW w:w="1275" w:type="dxa"/>
+            <w:tcBorders>
+              <w:top w:val="nil"/>
+              <w:left w:val="nil"/>
+              <w:bottom w:val="single" w:sz="8" w:space="0" w:color="auto"/>
+              <w:right w:val="single" w:sz="8" w:space="0" w:color="auto"/>
+            </w:tcBorders>
+            <w:shd w:val="clear" w:color="auto" w:fill="auto"/>
+            <w:vAlign w:val="center"/>
+            <w:hideMark/>
+          </w:tcPr>
+          <w:p>
+            <w:pPr>
+              <w:widowControl/>
+              <w:jc w:val="center"/>
+              <w:rPr>
+                <w:rFonts w:ascii="宋体" w:hAnsi="宋体" w:cs="宋体"/>
                 <w:color w:val="000000"/>
                 <w:kern w:val="0"/>
                 <w:sz w:val="20"/>
                 <w:szCs w:val="20"/>
               </w:rPr>
-              <w:t>流动资讯组件</w:t>
-            </w:r>
-          </w:p>
-        </w:tc>
-        <w:tc>
-          <w:tcPr>
-            <w:tcW w:w="2904" w:type="dxa"/>
-            <w:tcBorders>
-              <w:top w:val="nil"/>
-              <w:left w:val="nil"/>
-              <w:bottom w:val="single" w:sz="8" w:space="0" w:color="auto"/>
-              <w:right w:val="single" w:sz="8" w:space="0" w:color="auto"/>
-            </w:tcBorders>
-            <w:shd w:val="clear" w:color="auto" w:fill="auto"/>
-            <w:vAlign w:val="center"/>
-            <w:hideMark/>
-          </w:tcPr>
-          <w:p>
-            <w:pPr>
-              <w:widowControl/>
-              <w:jc w:val="left"/>
-              <w:rPr>
-                <w:rFonts w:ascii="宋体" w:hAnsi="宋体" w:cs="宋体"/>
-                <w:color w:val="000000"/>
-                <w:kern w:val="0"/>
-                <w:sz w:val="20"/>
-                <w:szCs w:val="20"/>
-              </w:rPr>
-            </w:pPr>
-            <w:r>
-              <w:rPr>
-                <w:rFonts w:ascii="宋体" w:hAnsi="宋体" w:cs="宋体" w:hint="eastAsia"/>
-                <w:color w:val="000000"/>
-                <w:kern w:val="0"/>
-                <w:sz w:val="20"/>
-                <w:szCs w:val="20"/>
-              </w:rPr>
-              <w:t>展示流动咨询</w:t>
-            </w:r>
-          </w:p>
-        </w:tc>
-        <w:tc>
-          <w:tcPr>
-            <w:tcW w:w="1167" w:type="dxa"/>
-            <w:tcBorders>
-              <w:top w:val="nil"/>
-              <w:left w:val="nil"/>
-              <w:bottom w:val="single" w:sz="8" w:space="0" w:color="auto"/>
-              <w:right w:val="single" w:sz="8" w:space="0" w:color="auto"/>
-            </w:tcBorders>
-            <w:shd w:val="clear" w:color="auto" w:fill="auto"/>
-            <w:vAlign w:val="center"/>
-            <w:hideMark/>
-          </w:tcPr>
-          <w:p>
-            <w:pPr>
-              <w:widowControl/>
-              <w:jc w:val="center"/>
-              <w:rPr>
-                <w:rFonts w:ascii="宋体" w:hAnsi="宋体" w:cs="宋体"/>
-                <w:color w:val="000000"/>
-                <w:kern w:val="0"/>
-                <w:sz w:val="20"/>
-                <w:szCs w:val="20"/>
-              </w:rPr>
-            </w:pPr>
-            <w:r>
-              <w:rPr>
-                <w:rFonts w:ascii="宋体" w:hAnsi="宋体" w:cs="宋体" w:hint="eastAsia"/>
-                <w:color w:val="000000"/>
-                <w:kern w:val="0"/>
-                <w:sz w:val="20"/>
-                <w:szCs w:val="20"/>
-              </w:rPr>
-              <w:t>B</w:t>
-            </w:r>
+            </w:pPr>
           </w:p>
         </w:tc>
       </w:tr>
@@ -10983,7 +10858,7 @@
         </w:trPr>
         <w:tc>
           <w:tcPr>
-            <w:tcW w:w="397" w:type="dxa"/>
+            <w:tcW w:w="396" w:type="dxa"/>
             <w:tcBorders>
               <w:top w:val="nil"/>
               <w:left w:val="single" w:sz="8" w:space="0" w:color="auto"/>
@@ -11020,7 +10895,7 @@
         </w:tc>
         <w:tc>
           <w:tcPr>
-            <w:tcW w:w="1716" w:type="dxa"/>
+            <w:tcW w:w="955" w:type="dxa"/>
             <w:vMerge/>
             <w:tcBorders>
               <w:top w:val="nil"/>
@@ -11047,7 +10922,7 @@
         </w:tc>
         <w:tc>
           <w:tcPr>
-            <w:tcW w:w="1487" w:type="dxa"/>
+            <w:tcW w:w="1641" w:type="dxa"/>
             <w:vMerge/>
             <w:tcBorders>
               <w:top w:val="nil"/>
@@ -11074,7 +10949,7 @@
         </w:tc>
         <w:tc>
           <w:tcPr>
-            <w:tcW w:w="1416" w:type="dxa"/>
+            <w:tcW w:w="1559" w:type="dxa"/>
             <w:tcBorders>
               <w:top w:val="nil"/>
               <w:left w:val="nil"/>
@@ -11097,21 +10972,38 @@
                 <w:szCs w:val="20"/>
               </w:rPr>
             </w:pPr>
-            <w:r>
-              <w:rPr>
-                <w:rFonts w:ascii="宋体" w:hAnsi="宋体" w:cs="宋体" w:hint="eastAsia"/>
+          </w:p>
+        </w:tc>
+        <w:tc>
+          <w:tcPr>
+            <w:tcW w:w="3261" w:type="dxa"/>
+            <w:tcBorders>
+              <w:top w:val="nil"/>
+              <w:left w:val="nil"/>
+              <w:bottom w:val="single" w:sz="8" w:space="0" w:color="auto"/>
+              <w:right w:val="single" w:sz="8" w:space="0" w:color="auto"/>
+            </w:tcBorders>
+            <w:shd w:val="clear" w:color="auto" w:fill="auto"/>
+            <w:vAlign w:val="center"/>
+            <w:hideMark/>
+          </w:tcPr>
+          <w:p>
+            <w:pPr>
+              <w:widowControl/>
+              <w:jc w:val="left"/>
+              <w:rPr>
+                <w:rFonts w:ascii="宋体" w:hAnsi="宋体" w:cs="宋体"/>
                 <w:color w:val="000000"/>
                 <w:kern w:val="0"/>
                 <w:sz w:val="20"/>
                 <w:szCs w:val="20"/>
               </w:rPr>
-              <w:t>寄语板组件</w:t>
-            </w:r>
-          </w:p>
-        </w:tc>
-        <w:tc>
-          <w:tcPr>
-            <w:tcW w:w="2904" w:type="dxa"/>
+            </w:pPr>
+          </w:p>
+        </w:tc>
+        <w:tc>
+          <w:tcPr>
+            <w:tcW w:w="1275" w:type="dxa"/>
             <w:tcBorders>
               <w:top w:val="nil"/>
               <w:left w:val="nil"/>
@@ -11125,7 +11017,7 @@
           <w:p>
             <w:pPr>
               <w:widowControl/>
-              <w:jc w:val="left"/>
+              <w:jc w:val="center"/>
               <w:rPr>
                 <w:rFonts w:ascii="宋体" w:hAnsi="宋体" w:cs="宋体"/>
                 <w:color w:val="000000"/>
@@ -11134,53 +11026,6 @@
                 <w:szCs w:val="20"/>
               </w:rPr>
             </w:pPr>
-            <w:r>
-              <w:rPr>
-                <w:rFonts w:ascii="宋体" w:hAnsi="宋体" w:cs="宋体" w:hint="eastAsia"/>
-                <w:color w:val="000000"/>
-                <w:kern w:val="0"/>
-                <w:sz w:val="20"/>
-                <w:szCs w:val="20"/>
-              </w:rPr>
-              <w:t>查看家长教师寄语</w:t>
-            </w:r>
-          </w:p>
-        </w:tc>
-        <w:tc>
-          <w:tcPr>
-            <w:tcW w:w="1167" w:type="dxa"/>
-            <w:tcBorders>
-              <w:top w:val="nil"/>
-              <w:left w:val="nil"/>
-              <w:bottom w:val="single" w:sz="8" w:space="0" w:color="auto"/>
-              <w:right w:val="single" w:sz="8" w:space="0" w:color="auto"/>
-            </w:tcBorders>
-            <w:shd w:val="clear" w:color="auto" w:fill="auto"/>
-            <w:vAlign w:val="center"/>
-            <w:hideMark/>
-          </w:tcPr>
-          <w:p>
-            <w:pPr>
-              <w:widowControl/>
-              <w:jc w:val="center"/>
-              <w:rPr>
-                <w:rFonts w:ascii="宋体" w:hAnsi="宋体" w:cs="宋体"/>
-                <w:color w:val="000000"/>
-                <w:kern w:val="0"/>
-                <w:sz w:val="20"/>
-                <w:szCs w:val="20"/>
-              </w:rPr>
-            </w:pPr>
-            <w:r>
-              <w:rPr>
-                <w:rFonts w:ascii="宋体" w:hAnsi="宋体" w:cs="宋体" w:hint="eastAsia"/>
-                <w:color w:val="000000"/>
-                <w:kern w:val="0"/>
-                <w:sz w:val="20"/>
-                <w:szCs w:val="20"/>
-              </w:rPr>
-              <w:t>C</w:t>
-            </w:r>
           </w:p>
         </w:tc>
       </w:tr>
@@ -11190,7 +11035,7 @@
         </w:trPr>
         <w:tc>
           <w:tcPr>
-            <w:tcW w:w="397" w:type="dxa"/>
+            <w:tcW w:w="396" w:type="dxa"/>
             <w:tcBorders>
               <w:top w:val="nil"/>
               <w:left w:val="single" w:sz="8" w:space="0" w:color="auto"/>
@@ -11221,14 +11066,13 @@
                 <w:sz w:val="18"/>
                 <w:szCs w:val="18"/>
               </w:rPr>
-              <w:lastRenderedPageBreak/>
-              <w:t>7</w:t>
+              <w:t>5</w:t>
             </w:r>
           </w:p>
         </w:tc>
         <w:tc>
           <w:tcPr>
-            <w:tcW w:w="1716" w:type="dxa"/>
+            <w:tcW w:w="955" w:type="dxa"/>
             <w:vMerge/>
             <w:tcBorders>
               <w:top w:val="nil"/>
@@ -11255,22 +11099,21 @@
         </w:tc>
         <w:tc>
           <w:tcPr>
-            <w:tcW w:w="1487" w:type="dxa"/>
-            <w:vMerge w:val="restart"/>
+            <w:tcW w:w="1641" w:type="dxa"/>
+            <w:vMerge/>
             <w:tcBorders>
               <w:top w:val="nil"/>
               <w:left w:val="single" w:sz="8" w:space="0" w:color="auto"/>
               <w:bottom w:val="single" w:sz="8" w:space="0" w:color="000000"/>
               <w:right w:val="single" w:sz="8" w:space="0" w:color="auto"/>
             </w:tcBorders>
-            <w:shd w:val="clear" w:color="auto" w:fill="auto"/>
-            <w:vAlign w:val="center"/>
-            <w:hideMark/>
-          </w:tcPr>
-          <w:p>
-            <w:pPr>
-              <w:widowControl/>
-              <w:jc w:val="center"/>
+            <w:vAlign w:val="center"/>
+            <w:hideMark/>
+          </w:tcPr>
+          <w:p>
+            <w:pPr>
+              <w:widowControl/>
+              <w:jc w:val="left"/>
               <w:rPr>
                 <w:rFonts w:ascii="宋体" w:hAnsi="宋体" w:cs="宋体"/>
                 <w:color w:val="000000"/>
@@ -11280,10 +11123,24 @@
               </w:rPr>
             </w:pPr>
           </w:p>
-          <w:p>
-            <w:pPr>
-              <w:widowControl/>
-              <w:jc w:val="center"/>
+        </w:tc>
+        <w:tc>
+          <w:tcPr>
+            <w:tcW w:w="1559" w:type="dxa"/>
+            <w:tcBorders>
+              <w:top w:val="nil"/>
+              <w:left w:val="nil"/>
+              <w:bottom w:val="single" w:sz="8" w:space="0" w:color="auto"/>
+              <w:right w:val="single" w:sz="8" w:space="0" w:color="auto"/>
+            </w:tcBorders>
+            <w:shd w:val="clear" w:color="auto" w:fill="auto"/>
+            <w:vAlign w:val="center"/>
+            <w:hideMark/>
+          </w:tcPr>
+          <w:p>
+            <w:pPr>
+              <w:widowControl/>
+              <w:jc w:val="left"/>
               <w:rPr>
                 <w:rFonts w:ascii="宋体" w:hAnsi="宋体" w:cs="宋体"/>
                 <w:color w:val="000000"/>
@@ -11296,7 +11153,7 @@
         </w:tc>
         <w:tc>
           <w:tcPr>
-            <w:tcW w:w="1416" w:type="dxa"/>
+            <w:tcW w:w="3261" w:type="dxa"/>
             <w:tcBorders>
               <w:top w:val="nil"/>
               <w:left w:val="nil"/>
@@ -11319,21 +11176,134 @@
                 <w:szCs w:val="20"/>
               </w:rPr>
             </w:pPr>
-            <w:r>
-              <w:rPr>
-                <w:rFonts w:ascii="宋体" w:hAnsi="宋体" w:cs="宋体" w:hint="eastAsia"/>
+          </w:p>
+        </w:tc>
+        <w:tc>
+          <w:tcPr>
+            <w:tcW w:w="1275" w:type="dxa"/>
+            <w:tcBorders>
+              <w:top w:val="nil"/>
+              <w:left w:val="nil"/>
+              <w:bottom w:val="single" w:sz="8" w:space="0" w:color="auto"/>
+              <w:right w:val="single" w:sz="8" w:space="0" w:color="auto"/>
+            </w:tcBorders>
+            <w:shd w:val="clear" w:color="auto" w:fill="auto"/>
+            <w:vAlign w:val="center"/>
+            <w:hideMark/>
+          </w:tcPr>
+          <w:p>
+            <w:pPr>
+              <w:widowControl/>
+              <w:jc w:val="center"/>
+              <w:rPr>
+                <w:rFonts w:ascii="宋体" w:hAnsi="宋体" w:cs="宋体"/>
                 <w:color w:val="000000"/>
                 <w:kern w:val="0"/>
                 <w:sz w:val="20"/>
                 <w:szCs w:val="20"/>
               </w:rPr>
-              <w:t>安全组件</w:t>
+            </w:pPr>
+          </w:p>
+        </w:tc>
+      </w:tr>
+      <w:tr>
+        <w:trPr>
+          <w:trHeight w:val="495"/>
+        </w:trPr>
+        <w:tc>
+          <w:tcPr>
+            <w:tcW w:w="396" w:type="dxa"/>
+            <w:tcBorders>
+              <w:top w:val="nil"/>
+              <w:left w:val="single" w:sz="8" w:space="0" w:color="auto"/>
+              <w:bottom w:val="single" w:sz="8" w:space="0" w:color="auto"/>
+              <w:right w:val="single" w:sz="8" w:space="0" w:color="auto"/>
+            </w:tcBorders>
+            <w:shd w:val="clear" w:color="auto" w:fill="auto"/>
+            <w:vAlign w:val="center"/>
+            <w:hideMark/>
+          </w:tcPr>
+          <w:p>
+            <w:pPr>
+              <w:widowControl/>
+              <w:jc w:val="right"/>
+              <w:rPr>
+                <w:rFonts w:ascii="宋体" w:hAnsi="宋体" w:cs="宋体"/>
+                <w:color w:val="000000"/>
+                <w:kern w:val="0"/>
+                <w:sz w:val="18"/>
+                <w:szCs w:val="18"/>
+              </w:rPr>
+            </w:pPr>
+            <w:r>
+              <w:rPr>
+                <w:rFonts w:ascii="宋体" w:hAnsi="宋体" w:cs="宋体" w:hint="eastAsia"/>
+                <w:color w:val="000000"/>
+                <w:kern w:val="0"/>
+                <w:sz w:val="18"/>
+                <w:szCs w:val="18"/>
+              </w:rPr>
+              <w:t>6</w:t>
             </w:r>
           </w:p>
         </w:tc>
         <w:tc>
           <w:tcPr>
-            <w:tcW w:w="2904" w:type="dxa"/>
+            <w:tcW w:w="955" w:type="dxa"/>
+            <w:vMerge/>
+            <w:tcBorders>
+              <w:top w:val="nil"/>
+              <w:left w:val="single" w:sz="8" w:space="0" w:color="auto"/>
+              <w:bottom w:val="single" w:sz="8" w:space="0" w:color="000000"/>
+              <w:right w:val="single" w:sz="8" w:space="0" w:color="auto"/>
+            </w:tcBorders>
+            <w:vAlign w:val="center"/>
+            <w:hideMark/>
+          </w:tcPr>
+          <w:p>
+            <w:pPr>
+              <w:widowControl/>
+              <w:jc w:val="left"/>
+              <w:rPr>
+                <w:rFonts w:ascii="宋体" w:hAnsi="宋体" w:cs="宋体"/>
+                <w:color w:val="000000"/>
+                <w:kern w:val="0"/>
+                <w:sz w:val="20"/>
+                <w:szCs w:val="20"/>
+              </w:rPr>
+            </w:pPr>
+          </w:p>
+        </w:tc>
+        <w:tc>
+          <w:tcPr>
+            <w:tcW w:w="1641" w:type="dxa"/>
+            <w:vMerge/>
+            <w:tcBorders>
+              <w:top w:val="nil"/>
+              <w:left w:val="single" w:sz="8" w:space="0" w:color="auto"/>
+              <w:bottom w:val="single" w:sz="8" w:space="0" w:color="000000"/>
+              <w:right w:val="single" w:sz="8" w:space="0" w:color="auto"/>
+            </w:tcBorders>
+            <w:vAlign w:val="center"/>
+            <w:hideMark/>
+          </w:tcPr>
+          <w:p>
+            <w:pPr>
+              <w:widowControl/>
+              <w:jc w:val="left"/>
+              <w:rPr>
+                <w:rFonts w:ascii="宋体" w:hAnsi="宋体" w:cs="宋体"/>
+                <w:color w:val="000000"/>
+                <w:kern w:val="0"/>
+                <w:sz w:val="20"/>
+                <w:szCs w:val="20"/>
+              </w:rPr>
+            </w:pPr>
+          </w:p>
+        </w:tc>
+        <w:tc>
+          <w:tcPr>
+            <w:tcW w:w="1559" w:type="dxa"/>
             <w:tcBorders>
               <w:top w:val="nil"/>
               <w:left w:val="nil"/>
@@ -11356,17 +11326,52 @@
                 <w:szCs w:val="20"/>
               </w:rPr>
             </w:pPr>
-            <w:r>
-              <w:rPr>
-                <w:rFonts w:ascii="宋体" w:hAnsi="宋体" w:cs="宋体" w:hint="eastAsia"/>
+          </w:p>
+        </w:tc>
+        <w:tc>
+          <w:tcPr>
+            <w:tcW w:w="3261" w:type="dxa"/>
+            <w:tcBorders>
+              <w:top w:val="nil"/>
+              <w:left w:val="nil"/>
+              <w:bottom w:val="single" w:sz="8" w:space="0" w:color="auto"/>
+              <w:right w:val="single" w:sz="8" w:space="0" w:color="auto"/>
+            </w:tcBorders>
+            <w:shd w:val="clear" w:color="auto" w:fill="auto"/>
+            <w:vAlign w:val="center"/>
+            <w:hideMark/>
+          </w:tcPr>
+          <w:p>
+            <w:pPr>
+              <w:widowControl/>
+              <w:jc w:val="left"/>
+              <w:rPr>
+                <w:rFonts w:ascii="宋体" w:hAnsi="宋体" w:cs="宋体"/>
                 <w:color w:val="000000"/>
                 <w:kern w:val="0"/>
                 <w:sz w:val="20"/>
                 <w:szCs w:val="20"/>
               </w:rPr>
-              <w:t>提供儿童位置(使用第三方地图API</w:t>
-            </w:r>
-            <w:r>
+            </w:pPr>
+          </w:p>
+        </w:tc>
+        <w:tc>
+          <w:tcPr>
+            <w:tcW w:w="1275" w:type="dxa"/>
+            <w:tcBorders>
+              <w:top w:val="nil"/>
+              <w:left w:val="nil"/>
+              <w:bottom w:val="single" w:sz="8" w:space="0" w:color="auto"/>
+              <w:right w:val="single" w:sz="8" w:space="0" w:color="auto"/>
+            </w:tcBorders>
+            <w:shd w:val="clear" w:color="auto" w:fill="auto"/>
+            <w:vAlign w:val="center"/>
+            <w:hideMark/>
+          </w:tcPr>
+          <w:p>
+            <w:pPr>
+              <w:widowControl/>
+              <w:jc w:val="center"/>
               <w:rPr>
                 <w:rFonts w:ascii="宋体" w:hAnsi="宋体" w:cs="宋体"/>
                 <w:color w:val="000000"/>
@@ -11374,45 +11379,7 @@
                 <w:sz w:val="20"/>
                 <w:szCs w:val="20"/>
               </w:rPr>
-              <w:t>)</w:t>
-            </w:r>
-          </w:p>
-        </w:tc>
-        <w:tc>
-          <w:tcPr>
-            <w:tcW w:w="1167" w:type="dxa"/>
-            <w:tcBorders>
-              <w:top w:val="nil"/>
-              <w:left w:val="nil"/>
-              <w:bottom w:val="single" w:sz="8" w:space="0" w:color="auto"/>
-              <w:right w:val="single" w:sz="8" w:space="0" w:color="auto"/>
-            </w:tcBorders>
-            <w:shd w:val="clear" w:color="auto" w:fill="auto"/>
-            <w:vAlign w:val="center"/>
-            <w:hideMark/>
-          </w:tcPr>
-          <w:p>
-            <w:pPr>
-              <w:widowControl/>
-              <w:jc w:val="center"/>
-              <w:rPr>
-                <w:rFonts w:ascii="宋体" w:hAnsi="宋体" w:cs="宋体"/>
-                <w:color w:val="000000"/>
-                <w:kern w:val="0"/>
-                <w:sz w:val="20"/>
-                <w:szCs w:val="20"/>
-              </w:rPr>
-            </w:pPr>
-            <w:r>
-              <w:rPr>
-                <w:rFonts w:ascii="宋体" w:hAnsi="宋体" w:cs="宋体" w:hint="eastAsia"/>
-                <w:color w:val="000000"/>
-                <w:kern w:val="0"/>
-                <w:sz w:val="20"/>
-                <w:szCs w:val="20"/>
-              </w:rPr>
-              <w:t>A</w:t>
-            </w:r>
+            </w:pPr>
           </w:p>
         </w:tc>
       </w:tr>
@@ -11422,7 +11389,185 @@
         </w:trPr>
         <w:tc>
           <w:tcPr>
-            <w:tcW w:w="397" w:type="dxa"/>
+            <w:tcW w:w="396" w:type="dxa"/>
+            <w:tcBorders>
+              <w:top w:val="nil"/>
+              <w:left w:val="single" w:sz="8" w:space="0" w:color="auto"/>
+              <w:bottom w:val="single" w:sz="8" w:space="0" w:color="auto"/>
+              <w:right w:val="single" w:sz="8" w:space="0" w:color="auto"/>
+            </w:tcBorders>
+            <w:shd w:val="clear" w:color="auto" w:fill="auto"/>
+            <w:vAlign w:val="center"/>
+            <w:hideMark/>
+          </w:tcPr>
+          <w:p>
+            <w:pPr>
+              <w:widowControl/>
+              <w:jc w:val="right"/>
+              <w:rPr>
+                <w:rFonts w:ascii="宋体" w:hAnsi="宋体" w:cs="宋体"/>
+                <w:color w:val="000000"/>
+                <w:kern w:val="0"/>
+                <w:sz w:val="18"/>
+                <w:szCs w:val="18"/>
+              </w:rPr>
+            </w:pPr>
+            <w:r>
+              <w:rPr>
+                <w:rFonts w:ascii="宋体" w:hAnsi="宋体" w:cs="宋体" w:hint="eastAsia"/>
+                <w:color w:val="000000"/>
+                <w:kern w:val="0"/>
+                <w:sz w:val="18"/>
+                <w:szCs w:val="18"/>
+              </w:rPr>
+              <w:t>7</w:t>
+            </w:r>
+          </w:p>
+        </w:tc>
+        <w:tc>
+          <w:tcPr>
+            <w:tcW w:w="955" w:type="dxa"/>
+            <w:vMerge/>
+            <w:tcBorders>
+              <w:top w:val="nil"/>
+              <w:left w:val="single" w:sz="8" w:space="0" w:color="auto"/>
+              <w:bottom w:val="single" w:sz="8" w:space="0" w:color="000000"/>
+              <w:right w:val="single" w:sz="8" w:space="0" w:color="auto"/>
+            </w:tcBorders>
+            <w:vAlign w:val="center"/>
+            <w:hideMark/>
+          </w:tcPr>
+          <w:p>
+            <w:pPr>
+              <w:widowControl/>
+              <w:jc w:val="left"/>
+              <w:rPr>
+                <w:rFonts w:ascii="宋体" w:hAnsi="宋体" w:cs="宋体"/>
+                <w:color w:val="000000"/>
+                <w:kern w:val="0"/>
+                <w:sz w:val="20"/>
+                <w:szCs w:val="20"/>
+              </w:rPr>
+            </w:pPr>
+          </w:p>
+        </w:tc>
+        <w:tc>
+          <w:tcPr>
+            <w:tcW w:w="1641" w:type="dxa"/>
+            <w:vMerge w:val="restart"/>
+            <w:tcBorders>
+              <w:top w:val="nil"/>
+              <w:left w:val="single" w:sz="8" w:space="0" w:color="auto"/>
+              <w:bottom w:val="single" w:sz="8" w:space="0" w:color="000000"/>
+              <w:right w:val="single" w:sz="8" w:space="0" w:color="auto"/>
+            </w:tcBorders>
+            <w:shd w:val="clear" w:color="auto" w:fill="auto"/>
+            <w:vAlign w:val="center"/>
+            <w:hideMark/>
+          </w:tcPr>
+          <w:p>
+            <w:pPr>
+              <w:widowControl/>
+              <w:jc w:val="center"/>
+              <w:rPr>
+                <w:rFonts w:ascii="宋体" w:hAnsi="宋体" w:cs="宋体"/>
+                <w:color w:val="000000"/>
+                <w:kern w:val="0"/>
+                <w:sz w:val="20"/>
+                <w:szCs w:val="20"/>
+              </w:rPr>
+            </w:pPr>
+          </w:p>
+        </w:tc>
+        <w:tc>
+          <w:tcPr>
+            <w:tcW w:w="1559" w:type="dxa"/>
+            <w:tcBorders>
+              <w:top w:val="nil"/>
+              <w:left w:val="nil"/>
+              <w:bottom w:val="single" w:sz="8" w:space="0" w:color="auto"/>
+              <w:right w:val="single" w:sz="8" w:space="0" w:color="auto"/>
+            </w:tcBorders>
+            <w:shd w:val="clear" w:color="auto" w:fill="auto"/>
+            <w:vAlign w:val="center"/>
+            <w:hideMark/>
+          </w:tcPr>
+          <w:p>
+            <w:pPr>
+              <w:widowControl/>
+              <w:jc w:val="left"/>
+              <w:rPr>
+                <w:rFonts w:ascii="宋体" w:hAnsi="宋体" w:cs="宋体"/>
+                <w:color w:val="000000"/>
+                <w:kern w:val="0"/>
+                <w:sz w:val="20"/>
+                <w:szCs w:val="20"/>
+              </w:rPr>
+            </w:pPr>
+          </w:p>
+        </w:tc>
+        <w:tc>
+          <w:tcPr>
+            <w:tcW w:w="3261" w:type="dxa"/>
+            <w:tcBorders>
+              <w:top w:val="nil"/>
+              <w:left w:val="nil"/>
+              <w:bottom w:val="single" w:sz="8" w:space="0" w:color="auto"/>
+              <w:right w:val="single" w:sz="8" w:space="0" w:color="auto"/>
+            </w:tcBorders>
+            <w:shd w:val="clear" w:color="auto" w:fill="auto"/>
+            <w:vAlign w:val="center"/>
+            <w:hideMark/>
+          </w:tcPr>
+          <w:p>
+            <w:pPr>
+              <w:widowControl/>
+              <w:jc w:val="left"/>
+              <w:rPr>
+                <w:rFonts w:ascii="宋体" w:hAnsi="宋体" w:cs="宋体"/>
+                <w:color w:val="000000"/>
+                <w:kern w:val="0"/>
+                <w:sz w:val="20"/>
+                <w:szCs w:val="20"/>
+              </w:rPr>
+            </w:pPr>
+          </w:p>
+        </w:tc>
+        <w:tc>
+          <w:tcPr>
+            <w:tcW w:w="1275" w:type="dxa"/>
+            <w:tcBorders>
+              <w:top w:val="nil"/>
+              <w:left w:val="nil"/>
+              <w:bottom w:val="single" w:sz="8" w:space="0" w:color="auto"/>
+              <w:right w:val="single" w:sz="8" w:space="0" w:color="auto"/>
+            </w:tcBorders>
+            <w:shd w:val="clear" w:color="auto" w:fill="auto"/>
+            <w:vAlign w:val="center"/>
+            <w:hideMark/>
+          </w:tcPr>
+          <w:p>
+            <w:pPr>
+              <w:widowControl/>
+              <w:jc w:val="center"/>
+              <w:rPr>
+                <w:rFonts w:ascii="宋体" w:hAnsi="宋体" w:cs="宋体"/>
+                <w:color w:val="000000"/>
+                <w:kern w:val="0"/>
+                <w:sz w:val="20"/>
+                <w:szCs w:val="20"/>
+              </w:rPr>
+            </w:pPr>
+          </w:p>
+        </w:tc>
+      </w:tr>
+      <w:tr>
+        <w:trPr>
+          <w:trHeight w:val="735"/>
+        </w:trPr>
+        <w:tc>
+          <w:tcPr>
+            <w:tcW w:w="396" w:type="dxa"/>
             <w:tcBorders>
               <w:top w:val="nil"/>
               <w:left w:val="single" w:sz="8" w:space="0" w:color="auto"/>
@@ -11460,7 +11605,7 @@
         </w:tc>
         <w:tc>
           <w:tcPr>
-            <w:tcW w:w="1716" w:type="dxa"/>
+            <w:tcW w:w="955" w:type="dxa"/>
             <w:vMerge/>
             <w:tcBorders>
               <w:top w:val="nil"/>
@@ -11487,7 +11632,7 @@
         </w:tc>
         <w:tc>
           <w:tcPr>
-            <w:tcW w:w="1487" w:type="dxa"/>
+            <w:tcW w:w="1641" w:type="dxa"/>
             <w:vMerge/>
             <w:tcBorders>
               <w:top w:val="nil"/>
@@ -11514,7 +11659,7 @@
         </w:tc>
         <w:tc>
           <w:tcPr>
-            <w:tcW w:w="1416" w:type="dxa"/>
+            <w:tcW w:w="1559" w:type="dxa"/>
             <w:tcBorders>
               <w:top w:val="nil"/>
               <w:left w:val="nil"/>
@@ -11537,21 +11682,38 @@
                 <w:szCs w:val="20"/>
               </w:rPr>
             </w:pPr>
-            <w:r>
-              <w:rPr>
-                <w:rFonts w:ascii="宋体" w:hAnsi="宋体" w:cs="宋体" w:hint="eastAsia"/>
+          </w:p>
+        </w:tc>
+        <w:tc>
+          <w:tcPr>
+            <w:tcW w:w="3261" w:type="dxa"/>
+            <w:tcBorders>
+              <w:top w:val="nil"/>
+              <w:left w:val="nil"/>
+              <w:bottom w:val="single" w:sz="8" w:space="0" w:color="auto"/>
+              <w:right w:val="single" w:sz="8" w:space="0" w:color="auto"/>
+            </w:tcBorders>
+            <w:shd w:val="clear" w:color="auto" w:fill="auto"/>
+            <w:vAlign w:val="center"/>
+            <w:hideMark/>
+          </w:tcPr>
+          <w:p>
+            <w:pPr>
+              <w:widowControl/>
+              <w:jc w:val="left"/>
+              <w:rPr>
+                <w:rFonts w:ascii="宋体" w:hAnsi="宋体" w:cs="宋体"/>
                 <w:color w:val="000000"/>
                 <w:kern w:val="0"/>
                 <w:sz w:val="20"/>
                 <w:szCs w:val="20"/>
               </w:rPr>
-              <w:t>健康组件</w:t>
-            </w:r>
-          </w:p>
-        </w:tc>
-        <w:tc>
-          <w:tcPr>
-            <w:tcW w:w="2904" w:type="dxa"/>
+            </w:pPr>
+          </w:p>
+        </w:tc>
+        <w:tc>
+          <w:tcPr>
+            <w:tcW w:w="1275" w:type="dxa"/>
             <w:tcBorders>
               <w:top w:val="nil"/>
               <w:left w:val="nil"/>
@@ -11565,7 +11727,7 @@
           <w:p>
             <w:pPr>
               <w:widowControl/>
-              <w:jc w:val="left"/>
+              <w:jc w:val="center"/>
               <w:rPr>
                 <w:rFonts w:ascii="宋体" w:hAnsi="宋体" w:cs="宋体"/>
                 <w:color w:val="000000"/>
@@ -11574,63 +11736,6 @@
                 <w:szCs w:val="20"/>
               </w:rPr>
             </w:pPr>
-            <w:r>
-              <w:rPr>
-                <w:rFonts w:ascii="宋体" w:hAnsi="宋体" w:cs="宋体" w:hint="eastAsia"/>
-                <w:color w:val="000000"/>
-                <w:kern w:val="0"/>
-                <w:sz w:val="20"/>
-                <w:szCs w:val="20"/>
-              </w:rPr>
-              <w:t>收集分析展示儿童生理健康数据(调用手环API</w:t>
-            </w:r>
-            <w:r>
-              <w:rPr>
-                <w:rFonts w:ascii="宋体" w:hAnsi="宋体" w:cs="宋体"/>
-                <w:color w:val="000000"/>
-                <w:kern w:val="0"/>
-                <w:sz w:val="20"/>
-                <w:szCs w:val="20"/>
-              </w:rPr>
-              <w:t>)</w:t>
-            </w:r>
-          </w:p>
-        </w:tc>
-        <w:tc>
-          <w:tcPr>
-            <w:tcW w:w="1167" w:type="dxa"/>
-            <w:tcBorders>
-              <w:top w:val="nil"/>
-              <w:left w:val="nil"/>
-              <w:bottom w:val="single" w:sz="8" w:space="0" w:color="auto"/>
-              <w:right w:val="single" w:sz="8" w:space="0" w:color="auto"/>
-            </w:tcBorders>
-            <w:shd w:val="clear" w:color="auto" w:fill="auto"/>
-            <w:vAlign w:val="center"/>
-            <w:hideMark/>
-          </w:tcPr>
-          <w:p>
-            <w:pPr>
-              <w:widowControl/>
-              <w:jc w:val="center"/>
-              <w:rPr>
-                <w:rFonts w:ascii="宋体" w:hAnsi="宋体" w:cs="宋体"/>
-                <w:color w:val="000000"/>
-                <w:kern w:val="0"/>
-                <w:sz w:val="20"/>
-                <w:szCs w:val="20"/>
-              </w:rPr>
-            </w:pPr>
-            <w:r>
-              <w:rPr>
-                <w:rFonts w:ascii="宋体" w:hAnsi="宋体" w:cs="宋体" w:hint="eastAsia"/>
-                <w:color w:val="000000"/>
-                <w:kern w:val="0"/>
-                <w:sz w:val="20"/>
-                <w:szCs w:val="20"/>
-              </w:rPr>
-              <w:t>A</w:t>
-            </w:r>
           </w:p>
         </w:tc>
       </w:tr>
@@ -11640,7 +11745,7 @@
         </w:trPr>
         <w:tc>
           <w:tcPr>
-            <w:tcW w:w="397" w:type="dxa"/>
+            <w:tcW w:w="396" w:type="dxa"/>
             <w:tcBorders>
               <w:top w:val="nil"/>
               <w:left w:val="single" w:sz="8" w:space="0" w:color="auto"/>
@@ -11677,7 +11782,7 @@
         </w:tc>
         <w:tc>
           <w:tcPr>
-            <w:tcW w:w="1716" w:type="dxa"/>
+            <w:tcW w:w="955" w:type="dxa"/>
             <w:vMerge/>
             <w:tcBorders>
               <w:top w:val="nil"/>
@@ -11704,7 +11809,7 @@
         </w:tc>
         <w:tc>
           <w:tcPr>
-            <w:tcW w:w="1487" w:type="dxa"/>
+            <w:tcW w:w="1641" w:type="dxa"/>
             <w:vMerge/>
             <w:tcBorders>
               <w:top w:val="nil"/>
@@ -11731,7 +11836,7 @@
         </w:tc>
         <w:tc>
           <w:tcPr>
-            <w:tcW w:w="1416" w:type="dxa"/>
+            <w:tcW w:w="1559" w:type="dxa"/>
             <w:tcBorders>
               <w:top w:val="nil"/>
               <w:left w:val="nil"/>
@@ -11754,21 +11859,38 @@
                 <w:szCs w:val="20"/>
               </w:rPr>
             </w:pPr>
-            <w:r>
-              <w:rPr>
-                <w:rFonts w:ascii="宋体" w:hAnsi="宋体" w:cs="宋体" w:hint="eastAsia"/>
+          </w:p>
+        </w:tc>
+        <w:tc>
+          <w:tcPr>
+            <w:tcW w:w="3261" w:type="dxa"/>
+            <w:tcBorders>
+              <w:top w:val="nil"/>
+              <w:left w:val="nil"/>
+              <w:bottom w:val="single" w:sz="8" w:space="0" w:color="auto"/>
+              <w:right w:val="single" w:sz="8" w:space="0" w:color="auto"/>
+            </w:tcBorders>
+            <w:shd w:val="clear" w:color="auto" w:fill="auto"/>
+            <w:vAlign w:val="center"/>
+            <w:hideMark/>
+          </w:tcPr>
+          <w:p>
+            <w:pPr>
+              <w:widowControl/>
+              <w:jc w:val="left"/>
+              <w:rPr>
+                <w:rFonts w:ascii="宋体" w:hAnsi="宋体" w:cs="宋体"/>
                 <w:color w:val="000000"/>
                 <w:kern w:val="0"/>
                 <w:sz w:val="20"/>
                 <w:szCs w:val="20"/>
               </w:rPr>
-              <w:t>愿望清单组件</w:t>
-            </w:r>
-          </w:p>
-        </w:tc>
-        <w:tc>
-          <w:tcPr>
-            <w:tcW w:w="2904" w:type="dxa"/>
+            </w:pPr>
+          </w:p>
+        </w:tc>
+        <w:tc>
+          <w:tcPr>
+            <w:tcW w:w="1275" w:type="dxa"/>
             <w:tcBorders>
               <w:top w:val="nil"/>
               <w:left w:val="nil"/>
@@ -11782,7 +11904,7 @@
           <w:p>
             <w:pPr>
               <w:widowControl/>
-              <w:jc w:val="left"/>
+              <w:jc w:val="center"/>
               <w:rPr>
                 <w:rFonts w:ascii="宋体" w:hAnsi="宋体" w:cs="宋体"/>
                 <w:color w:val="000000"/>
@@ -11791,53 +11913,6 @@
                 <w:szCs w:val="20"/>
               </w:rPr>
             </w:pPr>
-            <w:r>
-              <w:rPr>
-                <w:rFonts w:ascii="宋体" w:hAnsi="宋体" w:cs="宋体" w:hint="eastAsia"/>
-                <w:color w:val="000000"/>
-                <w:kern w:val="0"/>
-                <w:sz w:val="20"/>
-                <w:szCs w:val="20"/>
-              </w:rPr>
-              <w:t>记录展示孩子愿望清单</w:t>
-            </w:r>
-          </w:p>
-        </w:tc>
-        <w:tc>
-          <w:tcPr>
-            <w:tcW w:w="1167" w:type="dxa"/>
-            <w:tcBorders>
-              <w:top w:val="nil"/>
-              <w:left w:val="nil"/>
-              <w:bottom w:val="single" w:sz="8" w:space="0" w:color="auto"/>
-              <w:right w:val="single" w:sz="8" w:space="0" w:color="auto"/>
-            </w:tcBorders>
-            <w:shd w:val="clear" w:color="auto" w:fill="auto"/>
-            <w:vAlign w:val="center"/>
-            <w:hideMark/>
-          </w:tcPr>
-          <w:p>
-            <w:pPr>
-              <w:widowControl/>
-              <w:jc w:val="center"/>
-              <w:rPr>
-                <w:rFonts w:ascii="宋体" w:hAnsi="宋体" w:cs="宋体"/>
-                <w:color w:val="000000"/>
-                <w:kern w:val="0"/>
-                <w:sz w:val="20"/>
-                <w:szCs w:val="20"/>
-              </w:rPr>
-            </w:pPr>
-            <w:r>
-              <w:rPr>
-                <w:rFonts w:ascii="宋体" w:hAnsi="宋体" w:cs="宋体" w:hint="eastAsia"/>
-                <w:color w:val="000000"/>
-                <w:kern w:val="0"/>
-                <w:sz w:val="20"/>
-                <w:szCs w:val="20"/>
-              </w:rPr>
-              <w:t>B</w:t>
-            </w:r>
           </w:p>
         </w:tc>
       </w:tr>
@@ -11847,7 +11922,7 @@
         </w:trPr>
         <w:tc>
           <w:tcPr>
-            <w:tcW w:w="397" w:type="dxa"/>
+            <w:tcW w:w="396" w:type="dxa"/>
             <w:tcBorders>
               <w:top w:val="nil"/>
               <w:left w:val="single" w:sz="8" w:space="0" w:color="auto"/>
@@ -11856,24 +11931,35 @@
             </w:tcBorders>
             <w:shd w:val="clear" w:color="auto" w:fill="auto"/>
             <w:vAlign w:val="center"/>
+            <w:hideMark/>
           </w:tcPr>
           <w:p>
             <w:pPr>
               <w:widowControl/>
               <w:jc w:val="right"/>
               <w:rPr>
-                <w:rFonts w:ascii="宋体" w:hAnsi="宋体" w:cs="宋体" w:hint="eastAsia"/>
+                <w:rFonts w:ascii="宋体" w:hAnsi="宋体" w:cs="宋体"/>
                 <w:color w:val="000000"/>
                 <w:kern w:val="0"/>
                 <w:sz w:val="18"/>
                 <w:szCs w:val="18"/>
               </w:rPr>
             </w:pPr>
-          </w:p>
-        </w:tc>
-        <w:tc>
-          <w:tcPr>
-            <w:tcW w:w="1716" w:type="dxa"/>
+            <w:r>
+              <w:rPr>
+                <w:rFonts w:ascii="宋体" w:hAnsi="宋体" w:cs="宋体" w:hint="eastAsia"/>
+                <w:color w:val="000000"/>
+                <w:kern w:val="0"/>
+                <w:sz w:val="18"/>
+                <w:szCs w:val="18"/>
+              </w:rPr>
+              <w:t>10</w:t>
+            </w:r>
+          </w:p>
+        </w:tc>
+        <w:tc>
+          <w:tcPr>
+            <w:tcW w:w="955" w:type="dxa"/>
             <w:vMerge/>
             <w:tcBorders>
               <w:top w:val="nil"/>
@@ -11882,6 +11968,7 @@
               <w:right w:val="single" w:sz="8" w:space="0" w:color="auto"/>
             </w:tcBorders>
             <w:vAlign w:val="center"/>
+            <w:hideMark/>
           </w:tcPr>
           <w:p>
             <w:pPr>
@@ -11899,7 +11986,7 @@
         </w:tc>
         <w:tc>
           <w:tcPr>
-            <w:tcW w:w="1487" w:type="dxa"/>
+            <w:tcW w:w="1641" w:type="dxa"/>
             <w:vMerge/>
             <w:tcBorders>
               <w:top w:val="nil"/>
@@ -11908,6 +11995,7 @@
               <w:right w:val="single" w:sz="8" w:space="0" w:color="auto"/>
             </w:tcBorders>
             <w:vAlign w:val="center"/>
+            <w:hideMark/>
           </w:tcPr>
           <w:p>
             <w:pPr>
@@ -11925,7 +12013,7 @@
         </w:tc>
         <w:tc>
           <w:tcPr>
-            <w:tcW w:w="1416" w:type="dxa"/>
+            <w:tcW w:w="1559" w:type="dxa"/>
             <w:tcBorders>
               <w:top w:val="nil"/>
               <w:left w:val="nil"/>
@@ -11934,6 +12022,7 @@
             </w:tcBorders>
             <w:shd w:val="clear" w:color="auto" w:fill="auto"/>
             <w:vAlign w:val="center"/>
+            <w:hideMark/>
           </w:tcPr>
           <w:p>
             <w:pPr>
@@ -11947,21 +12036,38 @@
                 <w:szCs w:val="20"/>
               </w:rPr>
             </w:pPr>
-            <w:r>
-              <w:rPr>
-                <w:rFonts w:ascii="宋体" w:hAnsi="宋体" w:cs="宋体" w:hint="eastAsia"/>
+          </w:p>
+        </w:tc>
+        <w:tc>
+          <w:tcPr>
+            <w:tcW w:w="3261" w:type="dxa"/>
+            <w:tcBorders>
+              <w:top w:val="nil"/>
+              <w:left w:val="nil"/>
+              <w:bottom w:val="single" w:sz="8" w:space="0" w:color="auto"/>
+              <w:right w:val="single" w:sz="8" w:space="0" w:color="auto"/>
+            </w:tcBorders>
+            <w:shd w:val="clear" w:color="auto" w:fill="auto"/>
+            <w:vAlign w:val="center"/>
+            <w:hideMark/>
+          </w:tcPr>
+          <w:p>
+            <w:pPr>
+              <w:widowControl/>
+              <w:jc w:val="left"/>
+              <w:rPr>
+                <w:rFonts w:ascii="宋体" w:hAnsi="宋体" w:cs="宋体"/>
                 <w:color w:val="000000"/>
                 <w:kern w:val="0"/>
                 <w:sz w:val="20"/>
                 <w:szCs w:val="20"/>
               </w:rPr>
-              <w:t>教育平台组件</w:t>
-            </w:r>
-          </w:p>
-        </w:tc>
-        <w:tc>
-          <w:tcPr>
-            <w:tcW w:w="2904" w:type="dxa"/>
+            </w:pPr>
+          </w:p>
+        </w:tc>
+        <w:tc>
+          <w:tcPr>
+            <w:tcW w:w="1275" w:type="dxa"/>
             <w:tcBorders>
               <w:top w:val="nil"/>
               <w:left w:val="nil"/>
@@ -11970,11 +12076,12 @@
             </w:tcBorders>
             <w:shd w:val="clear" w:color="auto" w:fill="auto"/>
             <w:vAlign w:val="center"/>
-          </w:tcPr>
-          <w:p>
-            <w:pPr>
-              <w:widowControl/>
-              <w:jc w:val="left"/>
+            <w:hideMark/>
+          </w:tcPr>
+          <w:p>
+            <w:pPr>
+              <w:widowControl/>
+              <w:jc w:val="center"/>
               <w:rPr>
                 <w:rFonts w:ascii="宋体" w:hAnsi="宋体" w:cs="宋体"/>
                 <w:color w:val="000000"/>
@@ -11983,52 +12090,6 @@
                 <w:szCs w:val="20"/>
               </w:rPr>
             </w:pPr>
-            <w:r>
-              <w:rPr>
-                <w:rFonts w:ascii="宋体" w:hAnsi="宋体" w:cs="宋体" w:hint="eastAsia"/>
-                <w:color w:val="000000"/>
-                <w:kern w:val="0"/>
-                <w:sz w:val="20"/>
-                <w:szCs w:val="20"/>
-              </w:rPr>
-              <w:t>提供多种多样教学资源，包括音视频，文档</w:t>
-            </w:r>
-          </w:p>
-        </w:tc>
-        <w:tc>
-          <w:tcPr>
-            <w:tcW w:w="1167" w:type="dxa"/>
-            <w:tcBorders>
-              <w:top w:val="nil"/>
-              <w:left w:val="nil"/>
-              <w:bottom w:val="single" w:sz="8" w:space="0" w:color="auto"/>
-              <w:right w:val="single" w:sz="8" w:space="0" w:color="auto"/>
-            </w:tcBorders>
-            <w:shd w:val="clear" w:color="auto" w:fill="auto"/>
-            <w:vAlign w:val="center"/>
-          </w:tcPr>
-          <w:p>
-            <w:pPr>
-              <w:widowControl/>
-              <w:jc w:val="center"/>
-              <w:rPr>
-                <w:rFonts w:ascii="宋体" w:hAnsi="宋体" w:cs="宋体"/>
-                <w:color w:val="000000"/>
-                <w:kern w:val="0"/>
-                <w:sz w:val="20"/>
-                <w:szCs w:val="20"/>
-              </w:rPr>
-            </w:pPr>
-            <w:r>
-              <w:rPr>
-                <w:rFonts w:ascii="宋体" w:hAnsi="宋体" w:cs="宋体" w:hint="eastAsia"/>
-                <w:color w:val="000000"/>
-                <w:kern w:val="0"/>
-                <w:sz w:val="20"/>
-                <w:szCs w:val="20"/>
-              </w:rPr>
-              <w:t>B</w:t>
-            </w:r>
           </w:p>
         </w:tc>
       </w:tr>
@@ -12038,7 +12099,7 @@
         </w:trPr>
         <w:tc>
           <w:tcPr>
-            <w:tcW w:w="397" w:type="dxa"/>
+            <w:tcW w:w="396" w:type="dxa"/>
             <w:tcBorders>
               <w:top w:val="nil"/>
               <w:left w:val="single" w:sz="8" w:space="0" w:color="auto"/>
@@ -12047,24 +12108,35 @@
             </w:tcBorders>
             <w:shd w:val="clear" w:color="auto" w:fill="auto"/>
             <w:vAlign w:val="center"/>
+            <w:hideMark/>
           </w:tcPr>
           <w:p>
             <w:pPr>
               <w:widowControl/>
               <w:jc w:val="right"/>
               <w:rPr>
-                <w:rFonts w:ascii="宋体" w:hAnsi="宋体" w:cs="宋体" w:hint="eastAsia"/>
+                <w:rFonts w:ascii="宋体" w:hAnsi="宋体" w:cs="宋体"/>
                 <w:color w:val="000000"/>
                 <w:kern w:val="0"/>
                 <w:sz w:val="18"/>
                 <w:szCs w:val="18"/>
               </w:rPr>
             </w:pPr>
-          </w:p>
-        </w:tc>
-        <w:tc>
-          <w:tcPr>
-            <w:tcW w:w="1716" w:type="dxa"/>
+            <w:r>
+              <w:rPr>
+                <w:rFonts w:ascii="宋体" w:hAnsi="宋体" w:cs="宋体" w:hint="eastAsia"/>
+                <w:color w:val="000000"/>
+                <w:kern w:val="0"/>
+                <w:sz w:val="18"/>
+                <w:szCs w:val="18"/>
+              </w:rPr>
+              <w:t>11</w:t>
+            </w:r>
+          </w:p>
+        </w:tc>
+        <w:tc>
+          <w:tcPr>
+            <w:tcW w:w="955" w:type="dxa"/>
             <w:vMerge/>
             <w:tcBorders>
               <w:top w:val="nil"/>
@@ -12073,6 +12145,7 @@
               <w:right w:val="single" w:sz="8" w:space="0" w:color="auto"/>
             </w:tcBorders>
             <w:vAlign w:val="center"/>
+            <w:hideMark/>
           </w:tcPr>
           <w:p>
             <w:pPr>
@@ -12090,20 +12163,22 @@
         </w:tc>
         <w:tc>
           <w:tcPr>
-            <w:tcW w:w="1487" w:type="dxa"/>
-            <w:vMerge/>
+            <w:tcW w:w="1641" w:type="dxa"/>
+            <w:vMerge w:val="restart"/>
             <w:tcBorders>
               <w:top w:val="nil"/>
               <w:left w:val="single" w:sz="8" w:space="0" w:color="auto"/>
               <w:bottom w:val="single" w:sz="8" w:space="0" w:color="000000"/>
               <w:right w:val="single" w:sz="8" w:space="0" w:color="auto"/>
             </w:tcBorders>
-            <w:vAlign w:val="center"/>
-          </w:tcPr>
-          <w:p>
-            <w:pPr>
-              <w:widowControl/>
-              <w:jc w:val="left"/>
+            <w:shd w:val="clear" w:color="auto" w:fill="auto"/>
+            <w:vAlign w:val="center"/>
+            <w:hideMark/>
+          </w:tcPr>
+          <w:p>
+            <w:pPr>
+              <w:widowControl/>
+              <w:jc w:val="center"/>
               <w:rPr>
                 <w:rFonts w:ascii="宋体" w:hAnsi="宋体" w:cs="宋体"/>
                 <w:color w:val="000000"/>
@@ -12116,7 +12191,7 @@
         </w:tc>
         <w:tc>
           <w:tcPr>
-            <w:tcW w:w="1416" w:type="dxa"/>
+            <w:tcW w:w="1559" w:type="dxa"/>
             <w:tcBorders>
               <w:top w:val="nil"/>
               <w:left w:val="nil"/>
@@ -12125,6 +12200,7 @@
             </w:tcBorders>
             <w:shd w:val="clear" w:color="auto" w:fill="auto"/>
             <w:vAlign w:val="center"/>
+            <w:hideMark/>
           </w:tcPr>
           <w:p>
             <w:pPr>
@@ -12138,21 +12214,38 @@
                 <w:szCs w:val="20"/>
               </w:rPr>
             </w:pPr>
-            <w:r>
-              <w:rPr>
-                <w:rFonts w:ascii="宋体" w:hAnsi="宋体" w:cs="宋体" w:hint="eastAsia"/>
+          </w:p>
+        </w:tc>
+        <w:tc>
+          <w:tcPr>
+            <w:tcW w:w="3261" w:type="dxa"/>
+            <w:tcBorders>
+              <w:top w:val="nil"/>
+              <w:left w:val="nil"/>
+              <w:bottom w:val="single" w:sz="8" w:space="0" w:color="auto"/>
+              <w:right w:val="single" w:sz="8" w:space="0" w:color="auto"/>
+            </w:tcBorders>
+            <w:shd w:val="clear" w:color="auto" w:fill="auto"/>
+            <w:vAlign w:val="center"/>
+            <w:hideMark/>
+          </w:tcPr>
+          <w:p>
+            <w:pPr>
+              <w:widowControl/>
+              <w:jc w:val="left"/>
+              <w:rPr>
+                <w:rFonts w:ascii="宋体" w:hAnsi="宋体" w:cs="宋体"/>
                 <w:color w:val="000000"/>
                 <w:kern w:val="0"/>
                 <w:sz w:val="20"/>
                 <w:szCs w:val="20"/>
               </w:rPr>
-              <w:t>生活贴士组件</w:t>
-            </w:r>
-          </w:p>
-        </w:tc>
-        <w:tc>
-          <w:tcPr>
-            <w:tcW w:w="2904" w:type="dxa"/>
+            </w:pPr>
+          </w:p>
+        </w:tc>
+        <w:tc>
+          <w:tcPr>
+            <w:tcW w:w="1275" w:type="dxa"/>
             <w:tcBorders>
               <w:top w:val="nil"/>
               <w:left w:val="nil"/>
@@ -12161,11 +12254,12 @@
             </w:tcBorders>
             <w:shd w:val="clear" w:color="auto" w:fill="auto"/>
             <w:vAlign w:val="center"/>
-          </w:tcPr>
-          <w:p>
-            <w:pPr>
-              <w:widowControl/>
-              <w:jc w:val="left"/>
+            <w:hideMark/>
+          </w:tcPr>
+          <w:p>
+            <w:pPr>
+              <w:widowControl/>
+              <w:jc w:val="center"/>
               <w:rPr>
                 <w:rFonts w:ascii="宋体" w:hAnsi="宋体" w:cs="宋体"/>
                 <w:color w:val="000000"/>
@@ -12174,52 +12268,6 @@
                 <w:szCs w:val="20"/>
               </w:rPr>
             </w:pPr>
-            <w:r>
-              <w:rPr>
-                <w:rFonts w:ascii="宋体" w:hAnsi="宋体" w:cs="宋体" w:hint="eastAsia"/>
-                <w:color w:val="000000"/>
-                <w:kern w:val="0"/>
-                <w:sz w:val="20"/>
-                <w:szCs w:val="20"/>
-              </w:rPr>
-              <w:t>展示实用的生活小技巧</w:t>
-            </w:r>
-          </w:p>
-        </w:tc>
-        <w:tc>
-          <w:tcPr>
-            <w:tcW w:w="1167" w:type="dxa"/>
-            <w:tcBorders>
-              <w:top w:val="nil"/>
-              <w:left w:val="nil"/>
-              <w:bottom w:val="single" w:sz="8" w:space="0" w:color="auto"/>
-              <w:right w:val="single" w:sz="8" w:space="0" w:color="auto"/>
-            </w:tcBorders>
-            <w:shd w:val="clear" w:color="auto" w:fill="auto"/>
-            <w:vAlign w:val="center"/>
-          </w:tcPr>
-          <w:p>
-            <w:pPr>
-              <w:widowControl/>
-              <w:jc w:val="center"/>
-              <w:rPr>
-                <w:rFonts w:ascii="宋体" w:hAnsi="宋体" w:cs="宋体"/>
-                <w:color w:val="000000"/>
-                <w:kern w:val="0"/>
-                <w:sz w:val="20"/>
-                <w:szCs w:val="20"/>
-              </w:rPr>
-            </w:pPr>
-            <w:r>
-              <w:rPr>
-                <w:rFonts w:ascii="宋体" w:hAnsi="宋体" w:cs="宋体" w:hint="eastAsia"/>
-                <w:color w:val="000000"/>
-                <w:kern w:val="0"/>
-                <w:sz w:val="20"/>
-                <w:szCs w:val="20"/>
-              </w:rPr>
-              <w:t>C</w:t>
-            </w:r>
           </w:p>
         </w:tc>
       </w:tr>
@@ -12229,7 +12277,7 @@
         </w:trPr>
         <w:tc>
           <w:tcPr>
-            <w:tcW w:w="397" w:type="dxa"/>
+            <w:tcW w:w="396" w:type="dxa"/>
             <w:tcBorders>
               <w:top w:val="nil"/>
               <w:left w:val="single" w:sz="8" w:space="0" w:color="auto"/>
@@ -12238,24 +12286,35 @@
             </w:tcBorders>
             <w:shd w:val="clear" w:color="auto" w:fill="auto"/>
             <w:vAlign w:val="center"/>
+            <w:hideMark/>
           </w:tcPr>
           <w:p>
             <w:pPr>
               <w:widowControl/>
               <w:jc w:val="right"/>
               <w:rPr>
-                <w:rFonts w:ascii="宋体" w:hAnsi="宋体" w:cs="宋体" w:hint="eastAsia"/>
+                <w:rFonts w:ascii="宋体" w:hAnsi="宋体" w:cs="宋体"/>
                 <w:color w:val="000000"/>
                 <w:kern w:val="0"/>
                 <w:sz w:val="18"/>
                 <w:szCs w:val="18"/>
               </w:rPr>
             </w:pPr>
-          </w:p>
-        </w:tc>
-        <w:tc>
-          <w:tcPr>
-            <w:tcW w:w="1716" w:type="dxa"/>
+            <w:r>
+              <w:rPr>
+                <w:rFonts w:ascii="宋体" w:hAnsi="宋体" w:cs="宋体" w:hint="eastAsia"/>
+                <w:color w:val="000000"/>
+                <w:kern w:val="0"/>
+                <w:sz w:val="18"/>
+                <w:szCs w:val="18"/>
+              </w:rPr>
+              <w:t>12</w:t>
+            </w:r>
+          </w:p>
+        </w:tc>
+        <w:tc>
+          <w:tcPr>
+            <w:tcW w:w="955" w:type="dxa"/>
             <w:vMerge/>
             <w:tcBorders>
               <w:top w:val="nil"/>
@@ -12264,6 +12323,7 @@
               <w:right w:val="single" w:sz="8" w:space="0" w:color="auto"/>
             </w:tcBorders>
             <w:vAlign w:val="center"/>
+            <w:hideMark/>
           </w:tcPr>
           <w:p>
             <w:pPr>
@@ -12281,7 +12341,7 @@
         </w:tc>
         <w:tc>
           <w:tcPr>
-            <w:tcW w:w="1487" w:type="dxa"/>
+            <w:tcW w:w="1641" w:type="dxa"/>
             <w:vMerge/>
             <w:tcBorders>
               <w:top w:val="nil"/>
@@ -12290,6 +12350,7 @@
               <w:right w:val="single" w:sz="8" w:space="0" w:color="auto"/>
             </w:tcBorders>
             <w:vAlign w:val="center"/>
+            <w:hideMark/>
           </w:tcPr>
           <w:p>
             <w:pPr>
@@ -12307,7 +12368,7 @@
         </w:tc>
         <w:tc>
           <w:tcPr>
-            <w:tcW w:w="1416" w:type="dxa"/>
+            <w:tcW w:w="1559" w:type="dxa"/>
             <w:tcBorders>
               <w:top w:val="nil"/>
               <w:left w:val="nil"/>
@@ -12316,6 +12377,7 @@
             </w:tcBorders>
             <w:shd w:val="clear" w:color="auto" w:fill="auto"/>
             <w:vAlign w:val="center"/>
+            <w:hideMark/>
           </w:tcPr>
           <w:p>
             <w:pPr>
@@ -12329,21 +12391,38 @@
                 <w:szCs w:val="20"/>
               </w:rPr>
             </w:pPr>
-            <w:r>
-              <w:rPr>
-                <w:rFonts w:ascii="宋体" w:hAnsi="宋体" w:cs="宋体" w:hint="eastAsia"/>
+          </w:p>
+        </w:tc>
+        <w:tc>
+          <w:tcPr>
+            <w:tcW w:w="3261" w:type="dxa"/>
+            <w:tcBorders>
+              <w:top w:val="nil"/>
+              <w:left w:val="nil"/>
+              <w:bottom w:val="single" w:sz="8" w:space="0" w:color="auto"/>
+              <w:right w:val="single" w:sz="8" w:space="0" w:color="auto"/>
+            </w:tcBorders>
+            <w:shd w:val="clear" w:color="auto" w:fill="auto"/>
+            <w:vAlign w:val="center"/>
+            <w:hideMark/>
+          </w:tcPr>
+          <w:p>
+            <w:pPr>
+              <w:widowControl/>
+              <w:jc w:val="left"/>
+              <w:rPr>
+                <w:rFonts w:ascii="宋体" w:hAnsi="宋体" w:cs="宋体"/>
                 <w:color w:val="000000"/>
                 <w:kern w:val="0"/>
                 <w:sz w:val="20"/>
                 <w:szCs w:val="20"/>
               </w:rPr>
-              <w:t>校园时讯组件</w:t>
-            </w:r>
-          </w:p>
-        </w:tc>
-        <w:tc>
-          <w:tcPr>
-            <w:tcW w:w="2904" w:type="dxa"/>
+            </w:pPr>
+          </w:p>
+        </w:tc>
+        <w:tc>
+          <w:tcPr>
+            <w:tcW w:w="1275" w:type="dxa"/>
             <w:tcBorders>
               <w:top w:val="nil"/>
               <w:left w:val="nil"/>
@@ -12352,11 +12431,12 @@
             </w:tcBorders>
             <w:shd w:val="clear" w:color="auto" w:fill="auto"/>
             <w:vAlign w:val="center"/>
-          </w:tcPr>
-          <w:p>
-            <w:pPr>
-              <w:widowControl/>
-              <w:jc w:val="left"/>
+            <w:hideMark/>
+          </w:tcPr>
+          <w:p>
+            <w:pPr>
+              <w:widowControl/>
+              <w:jc w:val="center"/>
               <w:rPr>
                 <w:rFonts w:ascii="宋体" w:hAnsi="宋体" w:cs="宋体"/>
                 <w:color w:val="000000"/>
@@ -12365,52 +12445,6 @@
                 <w:szCs w:val="20"/>
               </w:rPr>
             </w:pPr>
-            <w:r>
-              <w:rPr>
-                <w:rFonts w:ascii="宋体" w:hAnsi="宋体" w:cs="宋体" w:hint="eastAsia"/>
-                <w:color w:val="000000"/>
-                <w:kern w:val="0"/>
-                <w:sz w:val="20"/>
-                <w:szCs w:val="20"/>
-              </w:rPr>
-              <w:t>展示校园实训及志愿活动信息</w:t>
-            </w:r>
-          </w:p>
-        </w:tc>
-        <w:tc>
-          <w:tcPr>
-            <w:tcW w:w="1167" w:type="dxa"/>
-            <w:tcBorders>
-              <w:top w:val="nil"/>
-              <w:left w:val="nil"/>
-              <w:bottom w:val="single" w:sz="8" w:space="0" w:color="auto"/>
-              <w:right w:val="single" w:sz="8" w:space="0" w:color="auto"/>
-            </w:tcBorders>
-            <w:shd w:val="clear" w:color="auto" w:fill="auto"/>
-            <w:vAlign w:val="center"/>
-          </w:tcPr>
-          <w:p>
-            <w:pPr>
-              <w:widowControl/>
-              <w:jc w:val="center"/>
-              <w:rPr>
-                <w:rFonts w:ascii="宋体" w:hAnsi="宋体" w:cs="宋体"/>
-                <w:color w:val="000000"/>
-                <w:kern w:val="0"/>
-                <w:sz w:val="20"/>
-                <w:szCs w:val="20"/>
-              </w:rPr>
-            </w:pPr>
-            <w:r>
-              <w:rPr>
-                <w:rFonts w:ascii="宋体" w:hAnsi="宋体" w:cs="宋体" w:hint="eastAsia"/>
-                <w:color w:val="000000"/>
-                <w:kern w:val="0"/>
-                <w:sz w:val="20"/>
-                <w:szCs w:val="20"/>
-              </w:rPr>
-              <w:t>B</w:t>
-            </w:r>
           </w:p>
         </w:tc>
       </w:tr>
@@ -12420,7 +12454,7 @@
         </w:trPr>
         <w:tc>
           <w:tcPr>
-            <w:tcW w:w="397" w:type="dxa"/>
+            <w:tcW w:w="396" w:type="dxa"/>
             <w:tcBorders>
               <w:top w:val="nil"/>
               <w:left w:val="single" w:sz="8" w:space="0" w:color="auto"/>
@@ -12429,24 +12463,35 @@
             </w:tcBorders>
             <w:shd w:val="clear" w:color="auto" w:fill="auto"/>
             <w:vAlign w:val="center"/>
+            <w:hideMark/>
           </w:tcPr>
           <w:p>
             <w:pPr>
               <w:widowControl/>
               <w:jc w:val="right"/>
               <w:rPr>
-                <w:rFonts w:ascii="宋体" w:hAnsi="宋体" w:cs="宋体" w:hint="eastAsia"/>
+                <w:rFonts w:ascii="宋体" w:hAnsi="宋体" w:cs="宋体"/>
                 <w:color w:val="000000"/>
                 <w:kern w:val="0"/>
                 <w:sz w:val="18"/>
                 <w:szCs w:val="18"/>
               </w:rPr>
             </w:pPr>
-          </w:p>
-        </w:tc>
-        <w:tc>
-          <w:tcPr>
-            <w:tcW w:w="1716" w:type="dxa"/>
+            <w:r>
+              <w:rPr>
+                <w:rFonts w:ascii="宋体" w:hAnsi="宋体" w:cs="宋体" w:hint="eastAsia"/>
+                <w:color w:val="000000"/>
+                <w:kern w:val="0"/>
+                <w:sz w:val="18"/>
+                <w:szCs w:val="18"/>
+              </w:rPr>
+              <w:t>13</w:t>
+            </w:r>
+          </w:p>
+        </w:tc>
+        <w:tc>
+          <w:tcPr>
+            <w:tcW w:w="955" w:type="dxa"/>
             <w:vMerge/>
             <w:tcBorders>
               <w:top w:val="nil"/>
@@ -12455,6 +12500,7 @@
               <w:right w:val="single" w:sz="8" w:space="0" w:color="auto"/>
             </w:tcBorders>
             <w:vAlign w:val="center"/>
+            <w:hideMark/>
           </w:tcPr>
           <w:p>
             <w:pPr>
@@ -12472,7 +12518,7 @@
         </w:tc>
         <w:tc>
           <w:tcPr>
-            <w:tcW w:w="1487" w:type="dxa"/>
+            <w:tcW w:w="1641" w:type="dxa"/>
             <w:vMerge/>
             <w:tcBorders>
               <w:top w:val="nil"/>
@@ -12481,6 +12527,7 @@
               <w:right w:val="single" w:sz="8" w:space="0" w:color="auto"/>
             </w:tcBorders>
             <w:vAlign w:val="center"/>
+            <w:hideMark/>
           </w:tcPr>
           <w:p>
             <w:pPr>
@@ -12498,7 +12545,7 @@
         </w:tc>
         <w:tc>
           <w:tcPr>
-            <w:tcW w:w="1416" w:type="dxa"/>
+            <w:tcW w:w="1559" w:type="dxa"/>
             <w:tcBorders>
               <w:top w:val="nil"/>
               <w:left w:val="nil"/>
@@ -12507,6 +12554,7 @@
             </w:tcBorders>
             <w:shd w:val="clear" w:color="auto" w:fill="auto"/>
             <w:vAlign w:val="center"/>
+            <w:hideMark/>
           </w:tcPr>
           <w:p>
             <w:pPr>
@@ -12520,21 +12568,38 @@
                 <w:szCs w:val="20"/>
               </w:rPr>
             </w:pPr>
-            <w:r>
-              <w:rPr>
-                <w:rFonts w:ascii="宋体" w:hAnsi="宋体" w:cs="宋体" w:hint="eastAsia"/>
+          </w:p>
+        </w:tc>
+        <w:tc>
+          <w:tcPr>
+            <w:tcW w:w="3261" w:type="dxa"/>
+            <w:tcBorders>
+              <w:top w:val="nil"/>
+              <w:left w:val="nil"/>
+              <w:bottom w:val="single" w:sz="8" w:space="0" w:color="auto"/>
+              <w:right w:val="single" w:sz="8" w:space="0" w:color="auto"/>
+            </w:tcBorders>
+            <w:shd w:val="clear" w:color="auto" w:fill="auto"/>
+            <w:vAlign w:val="center"/>
+            <w:hideMark/>
+          </w:tcPr>
+          <w:p>
+            <w:pPr>
+              <w:widowControl/>
+              <w:jc w:val="left"/>
+              <w:rPr>
+                <w:rFonts w:ascii="宋体" w:hAnsi="宋体" w:cs="宋体"/>
                 <w:color w:val="000000"/>
                 <w:kern w:val="0"/>
                 <w:sz w:val="20"/>
                 <w:szCs w:val="20"/>
               </w:rPr>
-              <w:t>个人求助组件</w:t>
-            </w:r>
-          </w:p>
-        </w:tc>
-        <w:tc>
-          <w:tcPr>
-            <w:tcW w:w="2904" w:type="dxa"/>
+            </w:pPr>
+          </w:p>
+        </w:tc>
+        <w:tc>
+          <w:tcPr>
+            <w:tcW w:w="1275" w:type="dxa"/>
             <w:tcBorders>
               <w:top w:val="nil"/>
               <w:left w:val="nil"/>
@@ -12543,11 +12608,12 @@
             </w:tcBorders>
             <w:shd w:val="clear" w:color="auto" w:fill="auto"/>
             <w:vAlign w:val="center"/>
-          </w:tcPr>
-          <w:p>
-            <w:pPr>
-              <w:widowControl/>
-              <w:jc w:val="left"/>
+            <w:hideMark/>
+          </w:tcPr>
+          <w:p>
+            <w:pPr>
+              <w:widowControl/>
+              <w:jc w:val="center"/>
               <w:rPr>
                 <w:rFonts w:ascii="宋体" w:hAnsi="宋体" w:cs="宋体"/>
                 <w:color w:val="000000"/>
@@ -12556,21 +12622,108 @@
                 <w:szCs w:val="20"/>
               </w:rPr>
             </w:pPr>
+          </w:p>
+        </w:tc>
+      </w:tr>
+      <w:tr>
+        <w:trPr>
+          <w:trHeight w:val="975"/>
+        </w:trPr>
+        <w:tc>
+          <w:tcPr>
+            <w:tcW w:w="396" w:type="dxa"/>
+            <w:tcBorders>
+              <w:top w:val="nil"/>
+              <w:left w:val="single" w:sz="8" w:space="0" w:color="auto"/>
+              <w:bottom w:val="single" w:sz="8" w:space="0" w:color="auto"/>
+              <w:right w:val="single" w:sz="8" w:space="0" w:color="auto"/>
+            </w:tcBorders>
+            <w:shd w:val="clear" w:color="auto" w:fill="auto"/>
+            <w:vAlign w:val="center"/>
+            <w:hideMark/>
+          </w:tcPr>
+          <w:p>
+            <w:pPr>
+              <w:widowControl/>
+              <w:jc w:val="right"/>
+              <w:rPr>
+                <w:rFonts w:ascii="宋体" w:hAnsi="宋体" w:cs="宋体"/>
+                <w:color w:val="000000"/>
+                <w:kern w:val="0"/>
+                <w:sz w:val="18"/>
+                <w:szCs w:val="18"/>
+              </w:rPr>
+            </w:pPr>
             <w:r>
               <w:rPr>
                 <w:rFonts w:ascii="宋体" w:hAnsi="宋体" w:cs="宋体" w:hint="eastAsia"/>
+                <w:color w:val="000000"/>
+                <w:kern w:val="0"/>
+                <w:sz w:val="18"/>
+                <w:szCs w:val="18"/>
+              </w:rPr>
+              <w:t>14</w:t>
+            </w:r>
+          </w:p>
+        </w:tc>
+        <w:tc>
+          <w:tcPr>
+            <w:tcW w:w="955" w:type="dxa"/>
+            <w:vMerge/>
+            <w:tcBorders>
+              <w:top w:val="nil"/>
+              <w:left w:val="single" w:sz="8" w:space="0" w:color="auto"/>
+              <w:bottom w:val="single" w:sz="8" w:space="0" w:color="000000"/>
+              <w:right w:val="single" w:sz="8" w:space="0" w:color="auto"/>
+            </w:tcBorders>
+            <w:vAlign w:val="center"/>
+            <w:hideMark/>
+          </w:tcPr>
+          <w:p>
+            <w:pPr>
+              <w:widowControl/>
+              <w:jc w:val="left"/>
+              <w:rPr>
+                <w:rFonts w:ascii="宋体" w:hAnsi="宋体" w:cs="宋体"/>
                 <w:color w:val="000000"/>
                 <w:kern w:val="0"/>
                 <w:sz w:val="20"/>
                 <w:szCs w:val="20"/>
               </w:rPr>
-              <w:t>发布求助信息</w:t>
-            </w:r>
-          </w:p>
-        </w:tc>
-        <w:tc>
-          <w:tcPr>
-            <w:tcW w:w="1167" w:type="dxa"/>
+            </w:pPr>
+          </w:p>
+        </w:tc>
+        <w:tc>
+          <w:tcPr>
+            <w:tcW w:w="1641" w:type="dxa"/>
+            <w:vMerge w:val="restart"/>
+            <w:tcBorders>
+              <w:top w:val="nil"/>
+              <w:left w:val="single" w:sz="8" w:space="0" w:color="auto"/>
+              <w:bottom w:val="single" w:sz="8" w:space="0" w:color="000000"/>
+              <w:right w:val="single" w:sz="8" w:space="0" w:color="auto"/>
+            </w:tcBorders>
+            <w:shd w:val="clear" w:color="auto" w:fill="auto"/>
+            <w:vAlign w:val="center"/>
+            <w:hideMark/>
+          </w:tcPr>
+          <w:p>
+            <w:pPr>
+              <w:widowControl/>
+              <w:jc w:val="center"/>
+              <w:rPr>
+                <w:rFonts w:ascii="宋体" w:hAnsi="宋体" w:cs="宋体"/>
+                <w:color w:val="000000"/>
+                <w:kern w:val="0"/>
+                <w:sz w:val="20"/>
+                <w:szCs w:val="20"/>
+              </w:rPr>
+            </w:pPr>
+          </w:p>
+        </w:tc>
+        <w:tc>
+          <w:tcPr>
+            <w:tcW w:w="1559" w:type="dxa"/>
             <w:tcBorders>
               <w:top w:val="nil"/>
               <w:left w:val="nil"/>
@@ -12579,11 +12732,12 @@
             </w:tcBorders>
             <w:shd w:val="clear" w:color="auto" w:fill="auto"/>
             <w:vAlign w:val="center"/>
-          </w:tcPr>
-          <w:p>
-            <w:pPr>
-              <w:widowControl/>
-              <w:jc w:val="center"/>
+            <w:hideMark/>
+          </w:tcPr>
+          <w:p>
+            <w:pPr>
+              <w:widowControl/>
+              <w:jc w:val="left"/>
               <w:rPr>
                 <w:rFonts w:ascii="宋体" w:hAnsi="宋体" w:cs="宋体"/>
                 <w:color w:val="000000"/>
@@ -12592,16 +12746,60 @@
                 <w:szCs w:val="20"/>
               </w:rPr>
             </w:pPr>
-            <w:r>
-              <w:rPr>
-                <w:rFonts w:ascii="宋体" w:hAnsi="宋体" w:cs="宋体" w:hint="eastAsia"/>
+          </w:p>
+        </w:tc>
+        <w:tc>
+          <w:tcPr>
+            <w:tcW w:w="3261" w:type="dxa"/>
+            <w:tcBorders>
+              <w:top w:val="nil"/>
+              <w:left w:val="nil"/>
+              <w:bottom w:val="single" w:sz="8" w:space="0" w:color="auto"/>
+              <w:right w:val="single" w:sz="8" w:space="0" w:color="auto"/>
+            </w:tcBorders>
+            <w:shd w:val="clear" w:color="auto" w:fill="auto"/>
+            <w:vAlign w:val="center"/>
+            <w:hideMark/>
+          </w:tcPr>
+          <w:p>
+            <w:pPr>
+              <w:widowControl/>
+              <w:jc w:val="left"/>
+              <w:rPr>
+                <w:rFonts w:ascii="宋体" w:hAnsi="宋体" w:cs="宋体"/>
                 <w:color w:val="000000"/>
                 <w:kern w:val="0"/>
                 <w:sz w:val="20"/>
                 <w:szCs w:val="20"/>
               </w:rPr>
-              <w:t>A</w:t>
-            </w:r>
+            </w:pPr>
+          </w:p>
+        </w:tc>
+        <w:tc>
+          <w:tcPr>
+            <w:tcW w:w="1275" w:type="dxa"/>
+            <w:tcBorders>
+              <w:top w:val="nil"/>
+              <w:left w:val="nil"/>
+              <w:bottom w:val="single" w:sz="8" w:space="0" w:color="auto"/>
+              <w:right w:val="single" w:sz="8" w:space="0" w:color="auto"/>
+            </w:tcBorders>
+            <w:shd w:val="clear" w:color="auto" w:fill="auto"/>
+            <w:vAlign w:val="center"/>
+            <w:hideMark/>
+          </w:tcPr>
+          <w:p>
+            <w:pPr>
+              <w:widowControl/>
+              <w:jc w:val="center"/>
+              <w:rPr>
+                <w:rFonts w:ascii="宋体" w:hAnsi="宋体" w:cs="宋体"/>
+                <w:color w:val="000000"/>
+                <w:kern w:val="0"/>
+                <w:sz w:val="20"/>
+                <w:szCs w:val="20"/>
+              </w:rPr>
+            </w:pPr>
           </w:p>
         </w:tc>
       </w:tr>
@@ -12611,7 +12809,7 @@
         </w:trPr>
         <w:tc>
           <w:tcPr>
-            <w:tcW w:w="397" w:type="dxa"/>
+            <w:tcW w:w="396" w:type="dxa"/>
             <w:tcBorders>
               <w:top w:val="nil"/>
               <w:left w:val="single" w:sz="8" w:space="0" w:color="auto"/>
@@ -12642,13 +12840,13 @@
                 <w:sz w:val="18"/>
                 <w:szCs w:val="18"/>
               </w:rPr>
-              <w:t>11</w:t>
+              <w:t>15</w:t>
             </w:r>
           </w:p>
         </w:tc>
         <w:tc>
           <w:tcPr>
-            <w:tcW w:w="1716" w:type="dxa"/>
+            <w:tcW w:w="955" w:type="dxa"/>
             <w:vMerge/>
             <w:tcBorders>
               <w:top w:val="nil"/>
@@ -12675,22 +12873,21 @@
         </w:tc>
         <w:tc>
           <w:tcPr>
-            <w:tcW w:w="1487" w:type="dxa"/>
-            <w:vMerge w:val="restart"/>
+            <w:tcW w:w="1641" w:type="dxa"/>
+            <w:vMerge/>
             <w:tcBorders>
               <w:top w:val="nil"/>
               <w:left w:val="single" w:sz="8" w:space="0" w:color="auto"/>
               <w:bottom w:val="single" w:sz="8" w:space="0" w:color="000000"/>
               <w:right w:val="single" w:sz="8" w:space="0" w:color="auto"/>
             </w:tcBorders>
-            <w:shd w:val="clear" w:color="auto" w:fill="auto"/>
-            <w:vAlign w:val="center"/>
-            <w:hideMark/>
-          </w:tcPr>
-          <w:p>
-            <w:pPr>
-              <w:widowControl/>
-              <w:jc w:val="center"/>
+            <w:vAlign w:val="center"/>
+            <w:hideMark/>
+          </w:tcPr>
+          <w:p>
+            <w:pPr>
+              <w:widowControl/>
+              <w:jc w:val="left"/>
               <w:rPr>
                 <w:rFonts w:ascii="宋体" w:hAnsi="宋体" w:cs="宋体"/>
                 <w:color w:val="000000"/>
@@ -12699,21 +12896,38 @@
                 <w:szCs w:val="20"/>
               </w:rPr>
             </w:pPr>
-            <w:r>
-              <w:rPr>
-                <w:rFonts w:ascii="宋体" w:hAnsi="宋体" w:cs="宋体" w:hint="eastAsia"/>
+          </w:p>
+        </w:tc>
+        <w:tc>
+          <w:tcPr>
+            <w:tcW w:w="1559" w:type="dxa"/>
+            <w:tcBorders>
+              <w:top w:val="nil"/>
+              <w:left w:val="nil"/>
+              <w:bottom w:val="single" w:sz="8" w:space="0" w:color="auto"/>
+              <w:right w:val="single" w:sz="8" w:space="0" w:color="auto"/>
+            </w:tcBorders>
+            <w:shd w:val="clear" w:color="auto" w:fill="auto"/>
+            <w:vAlign w:val="center"/>
+            <w:hideMark/>
+          </w:tcPr>
+          <w:p>
+            <w:pPr>
+              <w:widowControl/>
+              <w:jc w:val="left"/>
+              <w:rPr>
+                <w:rFonts w:ascii="宋体" w:hAnsi="宋体" w:cs="宋体"/>
                 <w:color w:val="000000"/>
                 <w:kern w:val="0"/>
                 <w:sz w:val="20"/>
                 <w:szCs w:val="20"/>
               </w:rPr>
-              <w:t>导航栏单元</w:t>
-            </w:r>
-          </w:p>
-        </w:tc>
-        <w:tc>
-          <w:tcPr>
-            <w:tcW w:w="1416" w:type="dxa"/>
+            </w:pPr>
+          </w:p>
+        </w:tc>
+        <w:tc>
+          <w:tcPr>
+            <w:tcW w:w="3261" w:type="dxa"/>
             <w:tcBorders>
               <w:top w:val="nil"/>
               <w:left w:val="nil"/>
@@ -12722,6 +12936,7 @@
             </w:tcBorders>
             <w:shd w:val="clear" w:color="auto" w:fill="auto"/>
             <w:vAlign w:val="center"/>
+            <w:hideMark/>
           </w:tcPr>
           <w:p>
             <w:pPr>
@@ -12735,89 +12950,33 @@
                 <w:szCs w:val="20"/>
               </w:rPr>
             </w:pPr>
-            <w:r>
-              <w:rPr>
-                <w:rFonts w:ascii="宋体" w:hAnsi="宋体" w:cs="宋体" w:hint="eastAsia"/>
+          </w:p>
+        </w:tc>
+        <w:tc>
+          <w:tcPr>
+            <w:tcW w:w="1275" w:type="dxa"/>
+            <w:tcBorders>
+              <w:top w:val="nil"/>
+              <w:left w:val="nil"/>
+              <w:bottom w:val="single" w:sz="8" w:space="0" w:color="auto"/>
+              <w:right w:val="single" w:sz="8" w:space="0" w:color="auto"/>
+            </w:tcBorders>
+            <w:shd w:val="clear" w:color="auto" w:fill="auto"/>
+            <w:vAlign w:val="center"/>
+            <w:hideMark/>
+          </w:tcPr>
+          <w:p>
+            <w:pPr>
+              <w:widowControl/>
+              <w:jc w:val="center"/>
+              <w:rPr>
+                <w:rFonts w:ascii="宋体" w:hAnsi="宋体" w:cs="宋体"/>
                 <w:color w:val="000000"/>
                 <w:kern w:val="0"/>
                 <w:sz w:val="20"/>
                 <w:szCs w:val="20"/>
               </w:rPr>
-              <w:t>首页组件</w:t>
-            </w:r>
-          </w:p>
-        </w:tc>
-        <w:tc>
-          <w:tcPr>
-            <w:tcW w:w="2904" w:type="dxa"/>
-            <w:tcBorders>
-              <w:top w:val="nil"/>
-              <w:left w:val="nil"/>
-              <w:bottom w:val="single" w:sz="8" w:space="0" w:color="auto"/>
-              <w:right w:val="single" w:sz="8" w:space="0" w:color="auto"/>
-            </w:tcBorders>
-            <w:shd w:val="clear" w:color="auto" w:fill="auto"/>
-            <w:vAlign w:val="center"/>
-          </w:tcPr>
-          <w:p>
-            <w:pPr>
-              <w:widowControl/>
-              <w:jc w:val="left"/>
-              <w:rPr>
-                <w:rFonts w:ascii="宋体" w:hAnsi="宋体" w:cs="宋体"/>
-                <w:color w:val="000000"/>
-                <w:kern w:val="0"/>
-                <w:sz w:val="20"/>
-                <w:szCs w:val="20"/>
-              </w:rPr>
-            </w:pPr>
-            <w:r>
-              <w:rPr>
-                <w:rFonts w:ascii="宋体" w:hAnsi="宋体" w:cs="宋体" w:hint="eastAsia"/>
-                <w:color w:val="000000"/>
-                <w:kern w:val="0"/>
-                <w:sz w:val="20"/>
-                <w:szCs w:val="20"/>
-              </w:rPr>
-              <w:t>返回首页单元</w:t>
-            </w:r>
-          </w:p>
-        </w:tc>
-        <w:tc>
-          <w:tcPr>
-            <w:tcW w:w="1167" w:type="dxa"/>
-            <w:tcBorders>
-              <w:top w:val="nil"/>
-              <w:left w:val="nil"/>
-              <w:bottom w:val="single" w:sz="8" w:space="0" w:color="auto"/>
-              <w:right w:val="single" w:sz="8" w:space="0" w:color="auto"/>
-            </w:tcBorders>
-            <w:shd w:val="clear" w:color="auto" w:fill="auto"/>
-            <w:vAlign w:val="center"/>
-            <w:hideMark/>
-          </w:tcPr>
-          <w:p>
-            <w:pPr>
-              <w:widowControl/>
-              <w:jc w:val="center"/>
-              <w:rPr>
-                <w:rFonts w:ascii="宋体" w:hAnsi="宋体" w:cs="宋体"/>
-                <w:color w:val="000000"/>
-                <w:kern w:val="0"/>
-                <w:sz w:val="20"/>
-                <w:szCs w:val="20"/>
-              </w:rPr>
-            </w:pPr>
-            <w:r>
-              <w:rPr>
-                <w:rFonts w:ascii="宋体" w:hAnsi="宋体" w:cs="宋体" w:hint="eastAsia"/>
-                <w:color w:val="000000"/>
-                <w:kern w:val="0"/>
-                <w:sz w:val="20"/>
-                <w:szCs w:val="20"/>
-              </w:rPr>
-              <w:t>A</w:t>
-            </w:r>
+            </w:pPr>
           </w:p>
         </w:tc>
       </w:tr>
@@ -12827,7 +12986,7 @@
         </w:trPr>
         <w:tc>
           <w:tcPr>
-            <w:tcW w:w="397" w:type="dxa"/>
+            <w:tcW w:w="396" w:type="dxa"/>
             <w:tcBorders>
               <w:top w:val="nil"/>
               <w:left w:val="single" w:sz="8" w:space="0" w:color="auto"/>
@@ -12836,24 +12995,35 @@
             </w:tcBorders>
             <w:shd w:val="clear" w:color="auto" w:fill="auto"/>
             <w:vAlign w:val="center"/>
+            <w:hideMark/>
           </w:tcPr>
           <w:p>
             <w:pPr>
               <w:widowControl/>
               <w:jc w:val="right"/>
               <w:rPr>
-                <w:rFonts w:ascii="宋体" w:hAnsi="宋体" w:cs="宋体" w:hint="eastAsia"/>
+                <w:rFonts w:ascii="宋体" w:hAnsi="宋体" w:cs="宋体"/>
                 <w:color w:val="000000"/>
                 <w:kern w:val="0"/>
                 <w:sz w:val="18"/>
                 <w:szCs w:val="18"/>
               </w:rPr>
             </w:pPr>
-          </w:p>
-        </w:tc>
-        <w:tc>
-          <w:tcPr>
-            <w:tcW w:w="1716" w:type="dxa"/>
+            <w:r>
+              <w:rPr>
+                <w:rFonts w:ascii="宋体" w:hAnsi="宋体" w:cs="宋体" w:hint="eastAsia"/>
+                <w:color w:val="000000"/>
+                <w:kern w:val="0"/>
+                <w:sz w:val="18"/>
+                <w:szCs w:val="18"/>
+              </w:rPr>
+              <w:t>16</w:t>
+            </w:r>
+          </w:p>
+        </w:tc>
+        <w:tc>
+          <w:tcPr>
+            <w:tcW w:w="955" w:type="dxa"/>
             <w:vMerge/>
             <w:tcBorders>
               <w:top w:val="nil"/>
@@ -12862,6 +13032,7 @@
               <w:right w:val="single" w:sz="8" w:space="0" w:color="auto"/>
             </w:tcBorders>
             <w:vAlign w:val="center"/>
+            <w:hideMark/>
           </w:tcPr>
           <w:p>
             <w:pPr>
@@ -12879,7 +13050,7 @@
         </w:tc>
         <w:tc>
           <w:tcPr>
-            <w:tcW w:w="1487" w:type="dxa"/>
+            <w:tcW w:w="1641" w:type="dxa"/>
             <w:vMerge/>
             <w:tcBorders>
               <w:top w:val="nil"/>
@@ -12888,6 +13059,7 @@
               <w:right w:val="single" w:sz="8" w:space="0" w:color="auto"/>
             </w:tcBorders>
             <w:vAlign w:val="center"/>
+            <w:hideMark/>
           </w:tcPr>
           <w:p>
             <w:pPr>
@@ -12905,7 +13077,7 @@
         </w:tc>
         <w:tc>
           <w:tcPr>
-            <w:tcW w:w="1416" w:type="dxa"/>
+            <w:tcW w:w="1559" w:type="dxa"/>
             <w:tcBorders>
               <w:top w:val="nil"/>
               <w:left w:val="nil"/>
@@ -12914,34 +13086,52 @@
             </w:tcBorders>
             <w:shd w:val="clear" w:color="auto" w:fill="auto"/>
             <w:vAlign w:val="center"/>
+            <w:hideMark/>
           </w:tcPr>
           <w:p>
             <w:pPr>
               <w:widowControl/>
               <w:jc w:val="left"/>
               <w:rPr>
-                <w:rFonts w:ascii="宋体" w:hAnsi="宋体" w:cs="宋体" w:hint="eastAsia"/>
+                <w:rFonts w:ascii="宋体" w:hAnsi="宋体" w:cs="宋体"/>
                 <w:color w:val="000000"/>
                 <w:kern w:val="0"/>
                 <w:sz w:val="20"/>
                 <w:szCs w:val="20"/>
               </w:rPr>
             </w:pPr>
-            <w:r>
-              <w:rPr>
-                <w:rFonts w:ascii="宋体" w:hAnsi="宋体" w:cs="宋体" w:hint="eastAsia"/>
+          </w:p>
+        </w:tc>
+        <w:tc>
+          <w:tcPr>
+            <w:tcW w:w="3261" w:type="dxa"/>
+            <w:tcBorders>
+              <w:top w:val="nil"/>
+              <w:left w:val="nil"/>
+              <w:bottom w:val="single" w:sz="8" w:space="0" w:color="auto"/>
+              <w:right w:val="single" w:sz="8" w:space="0" w:color="auto"/>
+            </w:tcBorders>
+            <w:shd w:val="clear" w:color="auto" w:fill="auto"/>
+            <w:vAlign w:val="center"/>
+            <w:hideMark/>
+          </w:tcPr>
+          <w:p>
+            <w:pPr>
+              <w:widowControl/>
+              <w:jc w:val="left"/>
+              <w:rPr>
+                <w:rFonts w:ascii="宋体" w:hAnsi="宋体" w:cs="宋体"/>
                 <w:color w:val="000000"/>
                 <w:kern w:val="0"/>
                 <w:sz w:val="20"/>
                 <w:szCs w:val="20"/>
               </w:rPr>
-              <w:t>广场组件</w:t>
-            </w:r>
-          </w:p>
-        </w:tc>
-        <w:tc>
-          <w:tcPr>
-            <w:tcW w:w="2904" w:type="dxa"/>
+            </w:pPr>
+          </w:p>
+        </w:tc>
+        <w:tc>
+          <w:tcPr>
+            <w:tcW w:w="1275" w:type="dxa"/>
             <w:tcBorders>
               <w:top w:val="nil"/>
               <w:left w:val="nil"/>
@@ -12950,11 +13140,12 @@
             </w:tcBorders>
             <w:shd w:val="clear" w:color="auto" w:fill="auto"/>
             <w:vAlign w:val="center"/>
-          </w:tcPr>
-          <w:p>
-            <w:pPr>
-              <w:widowControl/>
-              <w:jc w:val="left"/>
+            <w:hideMark/>
+          </w:tcPr>
+          <w:p>
+            <w:pPr>
+              <w:widowControl/>
+              <w:jc w:val="center"/>
               <w:rPr>
                 <w:rFonts w:ascii="宋体" w:hAnsi="宋体" w:cs="宋体"/>
                 <w:color w:val="000000"/>
@@ -12963,514 +13154,6 @@
                 <w:szCs w:val="20"/>
               </w:rPr>
             </w:pPr>
-            <w:r>
-              <w:rPr>
-                <w:rFonts w:ascii="宋体" w:hAnsi="宋体" w:cs="宋体" w:hint="eastAsia"/>
-                <w:color w:val="000000"/>
-                <w:kern w:val="0"/>
-                <w:sz w:val="20"/>
-                <w:szCs w:val="20"/>
-              </w:rPr>
-              <w:t>提供树洞、动态功能</w:t>
-            </w:r>
-          </w:p>
-          <w:p>
-            <w:pPr>
-              <w:widowControl/>
-              <w:jc w:val="left"/>
-              <w:rPr>
-                <w:rFonts w:ascii="宋体" w:hAnsi="宋体" w:cs="宋体"/>
-                <w:color w:val="000000"/>
-                <w:kern w:val="0"/>
-                <w:sz w:val="20"/>
-                <w:szCs w:val="20"/>
-              </w:rPr>
-            </w:pPr>
-            <w:r>
-              <w:rPr>
-                <w:rFonts w:ascii="宋体" w:hAnsi="宋体" w:cs="宋体" w:hint="eastAsia"/>
-                <w:color w:val="000000"/>
-                <w:kern w:val="0"/>
-                <w:sz w:val="20"/>
-                <w:szCs w:val="20"/>
-              </w:rPr>
-              <w:t>儿童可以在树洞匿名发动态</w:t>
-            </w:r>
-          </w:p>
-          <w:p>
-            <w:pPr>
-              <w:widowControl/>
-              <w:jc w:val="left"/>
-              <w:rPr>
-                <w:rFonts w:ascii="宋体" w:hAnsi="宋体" w:cs="宋体" w:hint="eastAsia"/>
-                <w:color w:val="000000"/>
-                <w:kern w:val="0"/>
-                <w:sz w:val="20"/>
-                <w:szCs w:val="20"/>
-              </w:rPr>
-            </w:pPr>
-            <w:r>
-              <w:rPr>
-                <w:rFonts w:ascii="宋体" w:hAnsi="宋体" w:cs="宋体" w:hint="eastAsia"/>
-                <w:color w:val="000000"/>
-                <w:kern w:val="0"/>
-                <w:sz w:val="20"/>
-                <w:szCs w:val="20"/>
-              </w:rPr>
-              <w:t>在动态为实名制</w:t>
-            </w:r>
-          </w:p>
-        </w:tc>
-        <w:tc>
-          <w:tcPr>
-            <w:tcW w:w="1167" w:type="dxa"/>
-            <w:tcBorders>
-              <w:top w:val="nil"/>
-              <w:left w:val="nil"/>
-              <w:bottom w:val="single" w:sz="8" w:space="0" w:color="auto"/>
-              <w:right w:val="single" w:sz="8" w:space="0" w:color="auto"/>
-            </w:tcBorders>
-            <w:shd w:val="clear" w:color="auto" w:fill="auto"/>
-            <w:vAlign w:val="center"/>
-          </w:tcPr>
-          <w:p>
-            <w:pPr>
-              <w:widowControl/>
-              <w:jc w:val="center"/>
-              <w:rPr>
-                <w:rFonts w:ascii="宋体" w:hAnsi="宋体" w:cs="宋体"/>
-                <w:color w:val="000000"/>
-                <w:kern w:val="0"/>
-                <w:sz w:val="20"/>
-                <w:szCs w:val="20"/>
-              </w:rPr>
-            </w:pPr>
-            <w:r>
-              <w:rPr>
-                <w:rFonts w:ascii="宋体" w:hAnsi="宋体" w:cs="宋体" w:hint="eastAsia"/>
-                <w:color w:val="000000"/>
-                <w:kern w:val="0"/>
-                <w:sz w:val="20"/>
-                <w:szCs w:val="20"/>
-              </w:rPr>
-              <w:t>A</w:t>
-            </w:r>
-          </w:p>
-        </w:tc>
-      </w:tr>
-      <w:tr>
-        <w:trPr>
-          <w:trHeight w:val="495"/>
-        </w:trPr>
-        <w:tc>
-          <w:tcPr>
-            <w:tcW w:w="397" w:type="dxa"/>
-            <w:tcBorders>
-              <w:top w:val="nil"/>
-              <w:left w:val="single" w:sz="8" w:space="0" w:color="auto"/>
-              <w:bottom w:val="single" w:sz="8" w:space="0" w:color="auto"/>
-              <w:right w:val="single" w:sz="8" w:space="0" w:color="auto"/>
-            </w:tcBorders>
-            <w:shd w:val="clear" w:color="auto" w:fill="auto"/>
-            <w:vAlign w:val="center"/>
-            <w:hideMark/>
-          </w:tcPr>
-          <w:p>
-            <w:pPr>
-              <w:widowControl/>
-              <w:jc w:val="right"/>
-              <w:rPr>
-                <w:rFonts w:ascii="宋体" w:hAnsi="宋体" w:cs="宋体"/>
-                <w:color w:val="000000"/>
-                <w:kern w:val="0"/>
-                <w:sz w:val="18"/>
-                <w:szCs w:val="18"/>
-              </w:rPr>
-            </w:pPr>
-            <w:r>
-              <w:rPr>
-                <w:rFonts w:ascii="宋体" w:hAnsi="宋体" w:cs="宋体" w:hint="eastAsia"/>
-                <w:color w:val="000000"/>
-                <w:kern w:val="0"/>
-                <w:sz w:val="18"/>
-                <w:szCs w:val="18"/>
-              </w:rPr>
-              <w:t>12</w:t>
-            </w:r>
-          </w:p>
-        </w:tc>
-        <w:tc>
-          <w:tcPr>
-            <w:tcW w:w="1716" w:type="dxa"/>
-            <w:vMerge/>
-            <w:tcBorders>
-              <w:top w:val="nil"/>
-              <w:left w:val="single" w:sz="8" w:space="0" w:color="auto"/>
-              <w:bottom w:val="single" w:sz="8" w:space="0" w:color="000000"/>
-              <w:right w:val="single" w:sz="8" w:space="0" w:color="auto"/>
-            </w:tcBorders>
-            <w:vAlign w:val="center"/>
-            <w:hideMark/>
-          </w:tcPr>
-          <w:p>
-            <w:pPr>
-              <w:widowControl/>
-              <w:jc w:val="left"/>
-              <w:rPr>
-                <w:rFonts w:ascii="宋体" w:hAnsi="宋体" w:cs="宋体"/>
-                <w:color w:val="000000"/>
-                <w:kern w:val="0"/>
-                <w:sz w:val="20"/>
-                <w:szCs w:val="20"/>
-              </w:rPr>
-            </w:pPr>
-          </w:p>
-        </w:tc>
-        <w:tc>
-          <w:tcPr>
-            <w:tcW w:w="1487" w:type="dxa"/>
-            <w:vMerge/>
-            <w:tcBorders>
-              <w:top w:val="nil"/>
-              <w:left w:val="single" w:sz="8" w:space="0" w:color="auto"/>
-              <w:bottom w:val="single" w:sz="8" w:space="0" w:color="000000"/>
-              <w:right w:val="single" w:sz="8" w:space="0" w:color="auto"/>
-            </w:tcBorders>
-            <w:vAlign w:val="center"/>
-            <w:hideMark/>
-          </w:tcPr>
-          <w:p>
-            <w:pPr>
-              <w:widowControl/>
-              <w:jc w:val="left"/>
-              <w:rPr>
-                <w:rFonts w:ascii="宋体" w:hAnsi="宋体" w:cs="宋体"/>
-                <w:color w:val="000000"/>
-                <w:kern w:val="0"/>
-                <w:sz w:val="20"/>
-                <w:szCs w:val="20"/>
-              </w:rPr>
-            </w:pPr>
-          </w:p>
-        </w:tc>
-        <w:tc>
-          <w:tcPr>
-            <w:tcW w:w="1416" w:type="dxa"/>
-            <w:tcBorders>
-              <w:top w:val="nil"/>
-              <w:left w:val="nil"/>
-              <w:bottom w:val="single" w:sz="8" w:space="0" w:color="auto"/>
-              <w:right w:val="single" w:sz="8" w:space="0" w:color="auto"/>
-            </w:tcBorders>
-            <w:shd w:val="clear" w:color="auto" w:fill="auto"/>
-            <w:vAlign w:val="center"/>
-            <w:hideMark/>
-          </w:tcPr>
-          <w:p>
-            <w:pPr>
-              <w:widowControl/>
-              <w:jc w:val="left"/>
-              <w:rPr>
-                <w:rFonts w:ascii="宋体" w:hAnsi="宋体" w:cs="宋体"/>
-                <w:color w:val="000000"/>
-                <w:kern w:val="0"/>
-                <w:sz w:val="20"/>
-                <w:szCs w:val="20"/>
-              </w:rPr>
-            </w:pPr>
-            <w:r>
-              <w:rPr>
-                <w:rFonts w:ascii="宋体" w:hAnsi="宋体" w:cs="宋体" w:hint="eastAsia"/>
-                <w:color w:val="000000"/>
-                <w:kern w:val="0"/>
-                <w:sz w:val="20"/>
-                <w:szCs w:val="20"/>
-              </w:rPr>
-              <w:t>家长组件</w:t>
-            </w:r>
-          </w:p>
-        </w:tc>
-        <w:tc>
-          <w:tcPr>
-            <w:tcW w:w="2904" w:type="dxa"/>
-            <w:tcBorders>
-              <w:top w:val="nil"/>
-              <w:left w:val="nil"/>
-              <w:bottom w:val="single" w:sz="8" w:space="0" w:color="auto"/>
-              <w:right w:val="single" w:sz="8" w:space="0" w:color="auto"/>
-            </w:tcBorders>
-            <w:shd w:val="clear" w:color="auto" w:fill="auto"/>
-            <w:vAlign w:val="center"/>
-            <w:hideMark/>
-          </w:tcPr>
-          <w:p>
-            <w:pPr>
-              <w:widowControl/>
-              <w:jc w:val="left"/>
-              <w:rPr>
-                <w:rFonts w:ascii="宋体" w:hAnsi="宋体" w:cs="宋体"/>
-                <w:color w:val="000000"/>
-                <w:kern w:val="0"/>
-                <w:sz w:val="20"/>
-                <w:szCs w:val="20"/>
-              </w:rPr>
-            </w:pPr>
-            <w:r>
-              <w:rPr>
-                <w:rFonts w:ascii="宋体" w:hAnsi="宋体" w:cs="宋体" w:hint="eastAsia"/>
-                <w:color w:val="000000"/>
-                <w:kern w:val="0"/>
-                <w:sz w:val="20"/>
-                <w:szCs w:val="20"/>
-              </w:rPr>
-              <w:t>联系家长</w:t>
-            </w:r>
-          </w:p>
-        </w:tc>
-        <w:tc>
-          <w:tcPr>
-            <w:tcW w:w="1167" w:type="dxa"/>
-            <w:tcBorders>
-              <w:top w:val="nil"/>
-              <w:left w:val="nil"/>
-              <w:bottom w:val="single" w:sz="8" w:space="0" w:color="auto"/>
-              <w:right w:val="single" w:sz="8" w:space="0" w:color="auto"/>
-            </w:tcBorders>
-            <w:shd w:val="clear" w:color="auto" w:fill="auto"/>
-            <w:vAlign w:val="center"/>
-            <w:hideMark/>
-          </w:tcPr>
-          <w:p>
-            <w:pPr>
-              <w:widowControl/>
-              <w:jc w:val="center"/>
-              <w:rPr>
-                <w:rFonts w:ascii="宋体" w:hAnsi="宋体" w:cs="宋体"/>
-                <w:color w:val="000000"/>
-                <w:kern w:val="0"/>
-                <w:sz w:val="20"/>
-                <w:szCs w:val="20"/>
-              </w:rPr>
-            </w:pPr>
-            <w:r>
-              <w:rPr>
-                <w:rFonts w:ascii="宋体" w:hAnsi="宋体" w:cs="宋体" w:hint="eastAsia"/>
-                <w:color w:val="000000"/>
-                <w:kern w:val="0"/>
-                <w:sz w:val="20"/>
-                <w:szCs w:val="20"/>
-              </w:rPr>
-              <w:t>A</w:t>
-            </w:r>
-          </w:p>
-        </w:tc>
-      </w:tr>
-      <w:tr>
-        <w:trPr>
-          <w:trHeight w:val="495"/>
-        </w:trPr>
-        <w:tc>
-          <w:tcPr>
-            <w:tcW w:w="397" w:type="dxa"/>
-            <w:tcBorders>
-              <w:top w:val="nil"/>
-              <w:left w:val="single" w:sz="8" w:space="0" w:color="auto"/>
-              <w:bottom w:val="single" w:sz="8" w:space="0" w:color="auto"/>
-              <w:right w:val="single" w:sz="8" w:space="0" w:color="auto"/>
-            </w:tcBorders>
-            <w:shd w:val="clear" w:color="auto" w:fill="auto"/>
-            <w:vAlign w:val="center"/>
-            <w:hideMark/>
-          </w:tcPr>
-          <w:p>
-            <w:pPr>
-              <w:widowControl/>
-              <w:jc w:val="right"/>
-              <w:rPr>
-                <w:rFonts w:ascii="宋体" w:hAnsi="宋体" w:cs="宋体"/>
-                <w:color w:val="000000"/>
-                <w:kern w:val="0"/>
-                <w:sz w:val="18"/>
-                <w:szCs w:val="18"/>
-              </w:rPr>
-            </w:pPr>
-            <w:r>
-              <w:rPr>
-                <w:rFonts w:ascii="宋体" w:hAnsi="宋体" w:cs="宋体" w:hint="eastAsia"/>
-                <w:color w:val="000000"/>
-                <w:kern w:val="0"/>
-                <w:sz w:val="18"/>
-                <w:szCs w:val="18"/>
-              </w:rPr>
-              <w:t>15</w:t>
-            </w:r>
-          </w:p>
-        </w:tc>
-        <w:tc>
-          <w:tcPr>
-            <w:tcW w:w="1716" w:type="dxa"/>
-            <w:vMerge/>
-            <w:tcBorders>
-              <w:top w:val="nil"/>
-              <w:left w:val="single" w:sz="8" w:space="0" w:color="auto"/>
-              <w:bottom w:val="single" w:sz="8" w:space="0" w:color="000000"/>
-              <w:right w:val="single" w:sz="8" w:space="0" w:color="auto"/>
-            </w:tcBorders>
-            <w:vAlign w:val="center"/>
-            <w:hideMark/>
-          </w:tcPr>
-          <w:p>
-            <w:pPr>
-              <w:widowControl/>
-              <w:jc w:val="left"/>
-              <w:rPr>
-                <w:rFonts w:ascii="宋体" w:hAnsi="宋体" w:cs="宋体"/>
-                <w:color w:val="000000"/>
-                <w:kern w:val="0"/>
-                <w:sz w:val="20"/>
-                <w:szCs w:val="20"/>
-              </w:rPr>
-            </w:pPr>
-          </w:p>
-        </w:tc>
-        <w:tc>
-          <w:tcPr>
-            <w:tcW w:w="1487" w:type="dxa"/>
-            <w:vMerge/>
-            <w:tcBorders>
-              <w:top w:val="nil"/>
-              <w:left w:val="single" w:sz="8" w:space="0" w:color="auto"/>
-              <w:bottom w:val="single" w:sz="8" w:space="0" w:color="000000"/>
-              <w:right w:val="single" w:sz="8" w:space="0" w:color="auto"/>
-            </w:tcBorders>
-            <w:vAlign w:val="center"/>
-            <w:hideMark/>
-          </w:tcPr>
-          <w:p>
-            <w:pPr>
-              <w:widowControl/>
-              <w:jc w:val="left"/>
-              <w:rPr>
-                <w:rFonts w:ascii="宋体" w:hAnsi="宋体" w:cs="宋体"/>
-                <w:color w:val="000000"/>
-                <w:kern w:val="0"/>
-                <w:sz w:val="20"/>
-                <w:szCs w:val="20"/>
-              </w:rPr>
-            </w:pPr>
-          </w:p>
-        </w:tc>
-        <w:tc>
-          <w:tcPr>
-            <w:tcW w:w="1416" w:type="dxa"/>
-            <w:tcBorders>
-              <w:top w:val="nil"/>
-              <w:left w:val="nil"/>
-              <w:bottom w:val="single" w:sz="8" w:space="0" w:color="auto"/>
-              <w:right w:val="single" w:sz="8" w:space="0" w:color="auto"/>
-            </w:tcBorders>
-            <w:shd w:val="clear" w:color="auto" w:fill="auto"/>
-            <w:vAlign w:val="center"/>
-            <w:hideMark/>
-          </w:tcPr>
-          <w:p>
-            <w:pPr>
-              <w:widowControl/>
-              <w:jc w:val="left"/>
-              <w:rPr>
-                <w:rFonts w:ascii="宋体" w:hAnsi="宋体" w:cs="宋体"/>
-                <w:color w:val="000000"/>
-                <w:kern w:val="0"/>
-                <w:sz w:val="20"/>
-                <w:szCs w:val="20"/>
-              </w:rPr>
-            </w:pPr>
-            <w:r>
-              <w:rPr>
-                <w:rFonts w:ascii="宋体" w:hAnsi="宋体" w:cs="宋体" w:hint="eastAsia"/>
-                <w:color w:val="000000"/>
-                <w:kern w:val="0"/>
-                <w:sz w:val="20"/>
-                <w:szCs w:val="20"/>
-              </w:rPr>
-              <w:t>我的组件</w:t>
-            </w:r>
-          </w:p>
-        </w:tc>
-        <w:tc>
-          <w:tcPr>
-            <w:tcW w:w="2904" w:type="dxa"/>
-            <w:tcBorders>
-              <w:top w:val="nil"/>
-              <w:left w:val="nil"/>
-              <w:bottom w:val="single" w:sz="8" w:space="0" w:color="auto"/>
-              <w:right w:val="single" w:sz="8" w:space="0" w:color="auto"/>
-            </w:tcBorders>
-            <w:shd w:val="clear" w:color="auto" w:fill="auto"/>
-            <w:vAlign w:val="center"/>
-            <w:hideMark/>
-          </w:tcPr>
-          <w:p>
-            <w:pPr>
-              <w:widowControl/>
-              <w:jc w:val="left"/>
-              <w:rPr>
-                <w:rFonts w:ascii="宋体" w:hAnsi="宋体" w:cs="宋体"/>
-                <w:color w:val="000000"/>
-                <w:kern w:val="0"/>
-                <w:sz w:val="20"/>
-                <w:szCs w:val="20"/>
-              </w:rPr>
-            </w:pPr>
-            <w:r>
-              <w:rPr>
-                <w:rFonts w:ascii="宋体" w:hAnsi="宋体" w:cs="宋体" w:hint="eastAsia"/>
-                <w:color w:val="000000"/>
-                <w:kern w:val="0"/>
-                <w:sz w:val="20"/>
-                <w:szCs w:val="20"/>
-              </w:rPr>
-              <w:t>保存修改个人信息</w:t>
-            </w:r>
-          </w:p>
-        </w:tc>
-        <w:tc>
-          <w:tcPr>
-            <w:tcW w:w="1167" w:type="dxa"/>
-            <w:tcBorders>
-              <w:top w:val="nil"/>
-              <w:left w:val="nil"/>
-              <w:bottom w:val="single" w:sz="8" w:space="0" w:color="auto"/>
-              <w:right w:val="single" w:sz="8" w:space="0" w:color="auto"/>
-            </w:tcBorders>
-            <w:shd w:val="clear" w:color="auto" w:fill="auto"/>
-            <w:vAlign w:val="center"/>
-            <w:hideMark/>
-          </w:tcPr>
-          <w:p>
-            <w:pPr>
-              <w:widowControl/>
-              <w:jc w:val="center"/>
-              <w:rPr>
-                <w:rFonts w:ascii="宋体" w:hAnsi="宋体" w:cs="宋体"/>
-                <w:color w:val="000000"/>
-                <w:kern w:val="0"/>
-                <w:sz w:val="20"/>
-                <w:szCs w:val="20"/>
-              </w:rPr>
-            </w:pPr>
-            <w:r>
-              <w:rPr>
-                <w:rFonts w:ascii="宋体" w:hAnsi="宋体" w:cs="宋体" w:hint="eastAsia"/>
-                <w:color w:val="000000"/>
-                <w:kern w:val="0"/>
-                <w:sz w:val="20"/>
-                <w:szCs w:val="20"/>
-              </w:rPr>
-              <w:t>B</w:t>
-            </w:r>
-            <w:bookmarkStart w:id="27" w:name="_GoBack"/>
-            <w:bookmarkEnd w:id="27"/>
           </w:p>
         </w:tc>
       </w:tr>
@@ -13940,7 +13623,6 @@
         <w:rPr>
           <w:rFonts w:ascii="宋体" w:hAnsi="宋体" w:hint="eastAsia"/>
         </w:rPr>
-        <w:lastRenderedPageBreak/>
         <w:t>三、</w:t>
       </w:r>
       <w:r>
@@ -14260,8 +13942,8 @@
       </w:pPr>
     </w:p>
     <w:sectPr>
-      <w:headerReference w:type="default" r:id="rId12"/>
-      <w:footerReference w:type="default" r:id="rId13"/>
+      <w:headerReference w:type="default" r:id="rId13"/>
+      <w:footerReference w:type="default" r:id="rId14"/>
       <w:pgSz w:w="11906" w:h="16838"/>
       <w:pgMar w:top="1440" w:right="1106" w:bottom="1440" w:left="1800" w:header="851" w:footer="992" w:gutter="0"/>
       <w:cols w:space="720"/>
@@ -14273,8 +13955,8 @@
 </file>
 
 <file path=word/comments.xml><?xml version="1.0" encoding="utf-8"?>
-<w:comments xmlns:wpc="http://schemas.microsoft.com/office/word/2010/wordprocessingCanvas" xmlns:cx="http://schemas.microsoft.com/office/drawing/2014/chartex" xmlns:mc="http://schemas.openxmlformats.org/markup-compatibility/2006" xmlns:o="urn:schemas-microsoft-com:office:office" xmlns:r="http://schemas.openxmlformats.org/officeDocument/2006/relationships" xmlns:m="http://schemas.openxmlformats.org/officeDocument/2006/math" xmlns:v="urn:schemas-microsoft-com:vml" xmlns:wp14="http://schemas.microsoft.com/office/word/2010/wordprocessingDrawing" xmlns:wp="http://schemas.openxmlformats.org/drawingml/2006/wordprocessingDrawing" xmlns:w10="urn:schemas-microsoft-com:office:word" xmlns:w="http://schemas.openxmlformats.org/wordprocessingml/2006/main" xmlns:w14="http://schemas.microsoft.com/office/word/2010/wordml" xmlns:w15="http://schemas.microsoft.com/office/word/2012/wordml" xmlns:w16se="http://schemas.microsoft.com/office/word/2015/wordml/symex" xmlns:wpg="http://schemas.microsoft.com/office/word/2010/wordprocessingGroup" xmlns:wpi="http://schemas.microsoft.com/office/word/2010/wordprocessingInk" xmlns:wne="http://schemas.microsoft.com/office/word/2006/wordml" xmlns:wps="http://schemas.microsoft.com/office/word/2010/wordprocessingShape" mc:Ignorable="w14 w15 w16se wp14">
-  <w:comment w:id="16" w:author="tom" w:date="2015-08-25T21:58:00Z" w:initials="t">
+<w:comments xmlns:wpc="http://schemas.microsoft.com/office/word/2010/wordprocessingCanvas" xmlns:cx="http://schemas.microsoft.com/office/drawing/2014/chartex" xmlns:cx1="http://schemas.microsoft.com/office/drawing/2015/9/8/chartex" xmlns:cx2="http://schemas.microsoft.com/office/drawing/2015/10/21/chartex" xmlns:cx3="http://schemas.microsoft.com/office/drawing/2016/5/9/chartex" xmlns:cx4="http://schemas.microsoft.com/office/drawing/2016/5/10/chartex" xmlns:cx5="http://schemas.microsoft.com/office/drawing/2016/5/11/chartex" xmlns:cx6="http://schemas.microsoft.com/office/drawing/2016/5/12/chartex" xmlns:cx7="http://schemas.microsoft.com/office/drawing/2016/5/13/chartex" xmlns:cx8="http://schemas.microsoft.com/office/drawing/2016/5/14/chartex" xmlns:mc="http://schemas.openxmlformats.org/markup-compatibility/2006" xmlns:aink="http://schemas.microsoft.com/office/drawing/2016/ink" xmlns:am3d="http://schemas.microsoft.com/office/drawing/2017/model3d" xmlns:o="urn:schemas-microsoft-com:office:office" xmlns:r="http://schemas.openxmlformats.org/officeDocument/2006/relationships" xmlns:m="http://schemas.openxmlformats.org/officeDocument/2006/math" xmlns:v="urn:schemas-microsoft-com:vml" xmlns:wp14="http://schemas.microsoft.com/office/word/2010/wordprocessingDrawing" xmlns:wp="http://schemas.openxmlformats.org/drawingml/2006/wordprocessingDrawing" xmlns:w10="urn:schemas-microsoft-com:office:word" xmlns:w="http://schemas.openxmlformats.org/wordprocessingml/2006/main" xmlns:w14="http://schemas.microsoft.com/office/word/2010/wordml" xmlns:w15="http://schemas.microsoft.com/office/word/2012/wordml" xmlns:w16cid="http://schemas.microsoft.com/office/word/2016/wordml/cid" xmlns:w16se="http://schemas.microsoft.com/office/word/2015/wordml/symex" xmlns:wpg="http://schemas.microsoft.com/office/word/2010/wordprocessingGroup" xmlns:wpi="http://schemas.microsoft.com/office/word/2010/wordprocessingInk" xmlns:wne="http://schemas.microsoft.com/office/word/2006/wordml" xmlns:wps="http://schemas.microsoft.com/office/word/2010/wordprocessingShape" mc:Ignorable="w14 w15 w16se w16cid wp14">
+  <w:comment w:id="17" w:author="tom" w:date="2015-08-25T21:58:00Z" w:initials="t">
     <w:p>
       <w:pPr>
         <w:pStyle w:val="aff2"/>
@@ -14297,13 +13979,19 @@
 </file>
 
 <file path=word/commentsExtended.xml><?xml version="1.0" encoding="utf-8"?>
-<w15:commentsEx xmlns:wpc="http://schemas.microsoft.com/office/word/2010/wordprocessingCanvas" xmlns:cx="http://schemas.microsoft.com/office/drawing/2014/chartex" xmlns:mc="http://schemas.openxmlformats.org/markup-compatibility/2006" xmlns:o="urn:schemas-microsoft-com:office:office" xmlns:r="http://schemas.openxmlformats.org/officeDocument/2006/relationships" xmlns:m="http://schemas.openxmlformats.org/officeDocument/2006/math" xmlns:v="urn:schemas-microsoft-com:vml" xmlns:wp14="http://schemas.microsoft.com/office/word/2010/wordprocessingDrawing" xmlns:wp="http://schemas.openxmlformats.org/drawingml/2006/wordprocessingDrawing" xmlns:w10="urn:schemas-microsoft-com:office:word" xmlns:w="http://schemas.openxmlformats.org/wordprocessingml/2006/main" xmlns:w14="http://schemas.microsoft.com/office/word/2010/wordml" xmlns:w15="http://schemas.microsoft.com/office/word/2012/wordml" xmlns:w16se="http://schemas.microsoft.com/office/word/2015/wordml/symex" xmlns:wpg="http://schemas.microsoft.com/office/word/2010/wordprocessingGroup" xmlns:wpi="http://schemas.microsoft.com/office/word/2010/wordprocessingInk" xmlns:wne="http://schemas.microsoft.com/office/word/2006/wordml" xmlns:wps="http://schemas.microsoft.com/office/word/2010/wordprocessingShape" mc:Ignorable="w14 w15 w16se wp14">
+<w15:commentsEx xmlns:wpc="http://schemas.microsoft.com/office/word/2010/wordprocessingCanvas" xmlns:cx="http://schemas.microsoft.com/office/drawing/2014/chartex" xmlns:cx1="http://schemas.microsoft.com/office/drawing/2015/9/8/chartex" xmlns:cx2="http://schemas.microsoft.com/office/drawing/2015/10/21/chartex" xmlns:cx3="http://schemas.microsoft.com/office/drawing/2016/5/9/chartex" xmlns:cx4="http://schemas.microsoft.com/office/drawing/2016/5/10/chartex" xmlns:cx5="http://schemas.microsoft.com/office/drawing/2016/5/11/chartex" xmlns:cx6="http://schemas.microsoft.com/office/drawing/2016/5/12/chartex" xmlns:cx7="http://schemas.microsoft.com/office/drawing/2016/5/13/chartex" xmlns:cx8="http://schemas.microsoft.com/office/drawing/2016/5/14/chartex" xmlns:mc="http://schemas.openxmlformats.org/markup-compatibility/2006" xmlns:aink="http://schemas.microsoft.com/office/drawing/2016/ink" xmlns:am3d="http://schemas.microsoft.com/office/drawing/2017/model3d" xmlns:o="urn:schemas-microsoft-com:office:office" xmlns:r="http://schemas.openxmlformats.org/officeDocument/2006/relationships" xmlns:m="http://schemas.openxmlformats.org/officeDocument/2006/math" xmlns:v="urn:schemas-microsoft-com:vml" xmlns:wp14="http://schemas.microsoft.com/office/word/2010/wordprocessingDrawing" xmlns:wp="http://schemas.openxmlformats.org/drawingml/2006/wordprocessingDrawing" xmlns:w10="urn:schemas-microsoft-com:office:word" xmlns:w="http://schemas.openxmlformats.org/wordprocessingml/2006/main" xmlns:w14="http://schemas.microsoft.com/office/word/2010/wordml" xmlns:w15="http://schemas.microsoft.com/office/word/2012/wordml" xmlns:w16cid="http://schemas.microsoft.com/office/word/2016/wordml/cid" xmlns:w16se="http://schemas.microsoft.com/office/word/2015/wordml/symex" xmlns:wpg="http://schemas.microsoft.com/office/word/2010/wordprocessingGroup" xmlns:wpi="http://schemas.microsoft.com/office/word/2010/wordprocessingInk" xmlns:wne="http://schemas.microsoft.com/office/word/2006/wordml" xmlns:wps="http://schemas.microsoft.com/office/word/2010/wordprocessingShape" mc:Ignorable="w14 w15 w16se w16cid wp14">
   <w15:commentEx w15:paraId="3C4D205D" w15:done="0"/>
 </w15:commentsEx>
 </file>
 
+<file path=word/commentsIds.xml><?xml version="1.0" encoding="utf-8"?>
+<w16cid:commentsIds xmlns:wpc="http://schemas.microsoft.com/office/word/2010/wordprocessingCanvas" xmlns:cx="http://schemas.microsoft.com/office/drawing/2014/chartex" xmlns:cx1="http://schemas.microsoft.com/office/drawing/2015/9/8/chartex" xmlns:cx2="http://schemas.microsoft.com/office/drawing/2015/10/21/chartex" xmlns:cx3="http://schemas.microsoft.com/office/drawing/2016/5/9/chartex" xmlns:cx4="http://schemas.microsoft.com/office/drawing/2016/5/10/chartex" xmlns:cx5="http://schemas.microsoft.com/office/drawing/2016/5/11/chartex" xmlns:cx6="http://schemas.microsoft.com/office/drawing/2016/5/12/chartex" xmlns:cx7="http://schemas.microsoft.com/office/drawing/2016/5/13/chartex" xmlns:cx8="http://schemas.microsoft.com/office/drawing/2016/5/14/chartex" xmlns:mc="http://schemas.openxmlformats.org/markup-compatibility/2006" xmlns:aink="http://schemas.microsoft.com/office/drawing/2016/ink" xmlns:am3d="http://schemas.microsoft.com/office/drawing/2017/model3d" xmlns:o="urn:schemas-microsoft-com:office:office" xmlns:r="http://schemas.openxmlformats.org/officeDocument/2006/relationships" xmlns:m="http://schemas.openxmlformats.org/officeDocument/2006/math" xmlns:v="urn:schemas-microsoft-com:vml" xmlns:wp14="http://schemas.microsoft.com/office/word/2010/wordprocessingDrawing" xmlns:wp="http://schemas.openxmlformats.org/drawingml/2006/wordprocessingDrawing" xmlns:w10="urn:schemas-microsoft-com:office:word" xmlns:w="http://schemas.openxmlformats.org/wordprocessingml/2006/main" xmlns:w14="http://schemas.microsoft.com/office/word/2010/wordml" xmlns:w15="http://schemas.microsoft.com/office/word/2012/wordml" xmlns:w16cid="http://schemas.microsoft.com/office/word/2016/wordml/cid" xmlns:w16se="http://schemas.microsoft.com/office/word/2015/wordml/symex" xmlns:wpg="http://schemas.microsoft.com/office/word/2010/wordprocessingGroup" xmlns:wpi="http://schemas.microsoft.com/office/word/2010/wordprocessingInk" xmlns:wne="http://schemas.microsoft.com/office/word/2006/wordml" xmlns:wps="http://schemas.microsoft.com/office/word/2010/wordprocessingShape" mc:Ignorable="w14 w15 w16se w16cid wp14">
+  <w16cid:commentId w16cid:paraId="3C4D205D" w16cid:durableId="1F251A10"/>
+</w16cid:commentsIds>
+</file>
+
 <file path=word/endnotes.xml><?xml version="1.0" encoding="utf-8"?>
-<w:endnotes xmlns:wpc="http://schemas.microsoft.com/office/word/2010/wordprocessingCanvas" xmlns:cx="http://schemas.microsoft.com/office/drawing/2014/chartex" xmlns:mc="http://schemas.openxmlformats.org/markup-compatibility/2006" xmlns:o="urn:schemas-microsoft-com:office:office" xmlns:r="http://schemas.openxmlformats.org/officeDocument/2006/relationships" xmlns:m="http://schemas.openxmlformats.org/officeDocument/2006/math" xmlns:v="urn:schemas-microsoft-com:vml" xmlns:wp14="http://schemas.microsoft.com/office/word/2010/wordprocessingDrawing" xmlns:wp="http://schemas.openxmlformats.org/drawingml/2006/wordprocessingDrawing" xmlns:w10="urn:schemas-microsoft-com:office:word" xmlns:w="http://schemas.openxmlformats.org/wordprocessingml/2006/main" xmlns:w14="http://schemas.microsoft.com/office/word/2010/wordml" xmlns:w15="http://schemas.microsoft.com/office/word/2012/wordml" xmlns:w16se="http://schemas.microsoft.com/office/word/2015/wordml/symex" xmlns:wpg="http://schemas.microsoft.com/office/word/2010/wordprocessingGroup" xmlns:wpi="http://schemas.microsoft.com/office/word/2010/wordprocessingInk" xmlns:wne="http://schemas.microsoft.com/office/word/2006/wordml" xmlns:wps="http://schemas.microsoft.com/office/word/2010/wordprocessingShape" mc:Ignorable="w14 w15 w16se wp14">
+<w:endnotes xmlns:wpc="http://schemas.microsoft.com/office/word/2010/wordprocessingCanvas" xmlns:cx="http://schemas.microsoft.com/office/drawing/2014/chartex" xmlns:cx1="http://schemas.microsoft.com/office/drawing/2015/9/8/chartex" xmlns:cx2="http://schemas.microsoft.com/office/drawing/2015/10/21/chartex" xmlns:cx3="http://schemas.microsoft.com/office/drawing/2016/5/9/chartex" xmlns:cx4="http://schemas.microsoft.com/office/drawing/2016/5/10/chartex" xmlns:cx5="http://schemas.microsoft.com/office/drawing/2016/5/11/chartex" xmlns:cx6="http://schemas.microsoft.com/office/drawing/2016/5/12/chartex" xmlns:cx7="http://schemas.microsoft.com/office/drawing/2016/5/13/chartex" xmlns:cx8="http://schemas.microsoft.com/office/drawing/2016/5/14/chartex" xmlns:mc="http://schemas.openxmlformats.org/markup-compatibility/2006" xmlns:aink="http://schemas.microsoft.com/office/drawing/2016/ink" xmlns:am3d="http://schemas.microsoft.com/office/drawing/2017/model3d" xmlns:o="urn:schemas-microsoft-com:office:office" xmlns:r="http://schemas.openxmlformats.org/officeDocument/2006/relationships" xmlns:m="http://schemas.openxmlformats.org/officeDocument/2006/math" xmlns:v="urn:schemas-microsoft-com:vml" xmlns:wp14="http://schemas.microsoft.com/office/word/2010/wordprocessingDrawing" xmlns:wp="http://schemas.openxmlformats.org/drawingml/2006/wordprocessingDrawing" xmlns:w10="urn:schemas-microsoft-com:office:word" xmlns:w="http://schemas.openxmlformats.org/wordprocessingml/2006/main" xmlns:w14="http://schemas.microsoft.com/office/word/2010/wordml" xmlns:w15="http://schemas.microsoft.com/office/word/2012/wordml" xmlns:w16cid="http://schemas.microsoft.com/office/word/2016/wordml/cid" xmlns:w16se="http://schemas.microsoft.com/office/word/2015/wordml/symex" xmlns:wpg="http://schemas.microsoft.com/office/word/2010/wordprocessingGroup" xmlns:wpi="http://schemas.microsoft.com/office/word/2010/wordprocessingInk" xmlns:wne="http://schemas.microsoft.com/office/word/2006/wordml" xmlns:wps="http://schemas.microsoft.com/office/word/2010/wordprocessingShape" mc:Ignorable="w14 w15 w16se w16cid wp14">
   <w:endnote w:type="separator" w:id="-1">
     <w:p>
       <w:r>
@@ -14322,17 +14010,85 @@
 </file>
 
 <file path=word/footer1.xml><?xml version="1.0" encoding="utf-8"?>
-<w:ftr xmlns:wpc="http://schemas.microsoft.com/office/word/2010/wordprocessingCanvas" xmlns:cx="http://schemas.microsoft.com/office/drawing/2014/chartex" xmlns:mc="http://schemas.openxmlformats.org/markup-compatibility/2006" xmlns:o="urn:schemas-microsoft-com:office:office" xmlns:r="http://schemas.openxmlformats.org/officeDocument/2006/relationships" xmlns:m="http://schemas.openxmlformats.org/officeDocument/2006/math" xmlns:v="urn:schemas-microsoft-com:vml" xmlns:wp14="http://schemas.microsoft.com/office/word/2010/wordprocessingDrawing" xmlns:wp="http://schemas.openxmlformats.org/drawingml/2006/wordprocessingDrawing" xmlns:w10="urn:schemas-microsoft-com:office:word" xmlns:w="http://schemas.openxmlformats.org/wordprocessingml/2006/main" xmlns:w14="http://schemas.microsoft.com/office/word/2010/wordml" xmlns:w15="http://schemas.microsoft.com/office/word/2012/wordml" xmlns:w16se="http://schemas.microsoft.com/office/word/2015/wordml/symex" xmlns:wpg="http://schemas.microsoft.com/office/word/2010/wordprocessingGroup" xmlns:wpi="http://schemas.microsoft.com/office/word/2010/wordprocessingInk" xmlns:wne="http://schemas.microsoft.com/office/word/2006/wordml" xmlns:wps="http://schemas.microsoft.com/office/word/2010/wordprocessingShape" mc:Ignorable="w14 w15 w16se wp14">
+<w:ftr xmlns:wpc="http://schemas.microsoft.com/office/word/2010/wordprocessingCanvas" xmlns:cx="http://schemas.microsoft.com/office/drawing/2014/chartex" xmlns:cx1="http://schemas.microsoft.com/office/drawing/2015/9/8/chartex" xmlns:cx2="http://schemas.microsoft.com/office/drawing/2015/10/21/chartex" xmlns:cx3="http://schemas.microsoft.com/office/drawing/2016/5/9/chartex" xmlns:cx4="http://schemas.microsoft.com/office/drawing/2016/5/10/chartex" xmlns:cx5="http://schemas.microsoft.com/office/drawing/2016/5/11/chartex" xmlns:cx6="http://schemas.microsoft.com/office/drawing/2016/5/12/chartex" xmlns:cx7="http://schemas.microsoft.com/office/drawing/2016/5/13/chartex" xmlns:cx8="http://schemas.microsoft.com/office/drawing/2016/5/14/chartex" xmlns:mc="http://schemas.openxmlformats.org/markup-compatibility/2006" xmlns:aink="http://schemas.microsoft.com/office/drawing/2016/ink" xmlns:am3d="http://schemas.microsoft.com/office/drawing/2017/model3d" xmlns:o="urn:schemas-microsoft-com:office:office" xmlns:r="http://schemas.openxmlformats.org/officeDocument/2006/relationships" xmlns:m="http://schemas.openxmlformats.org/officeDocument/2006/math" xmlns:v="urn:schemas-microsoft-com:vml" xmlns:wp14="http://schemas.microsoft.com/office/word/2010/wordprocessingDrawing" xmlns:wp="http://schemas.openxmlformats.org/drawingml/2006/wordprocessingDrawing" xmlns:w10="urn:schemas-microsoft-com:office:word" xmlns:w="http://schemas.openxmlformats.org/wordprocessingml/2006/main" xmlns:w14="http://schemas.microsoft.com/office/word/2010/wordml" xmlns:w15="http://schemas.microsoft.com/office/word/2012/wordml" xmlns:w16cid="http://schemas.microsoft.com/office/word/2016/wordml/cid" xmlns:w16se="http://schemas.microsoft.com/office/word/2015/wordml/symex" xmlns:wpg="http://schemas.microsoft.com/office/word/2010/wordprocessingGroup" xmlns:wpi="http://schemas.microsoft.com/office/word/2010/wordprocessingInk" xmlns:wne="http://schemas.microsoft.com/office/word/2006/wordml" xmlns:wps="http://schemas.microsoft.com/office/word/2010/wordprocessingShape" mc:Ignorable="w14 w15 w16se w16cid wp14">
   <w:p>
     <w:pPr>
       <w:pStyle w:val="a4"/>
     </w:pPr>
     <w:r>
-      <w:pict w14:anchorId="6B3B5050">
-        <v:line id="_x0000_s2049" style="position:absolute;z-index:251658240" from="0,2.25pt" to="450pt,2.25pt" strokeweight="4.5pt">
-          <v:stroke linestyle="thinThick"/>
-        </v:line>
-      </w:pict>
+      <w:rPr>
+        <w:noProof/>
+      </w:rPr>
+      <mc:AlternateContent>
+        <mc:Choice Requires="wps">
+          <w:drawing>
+            <wp:anchor distT="0" distB="0" distL="114300" distR="114300" simplePos="0" relativeHeight="251658240" behindDoc="0" locked="0" layoutInCell="1" allowOverlap="1" wp14:anchorId="6B3B5050" wp14:editId="6B24F0FB">
+              <wp:simplePos x="0" y="0"/>
+              <wp:positionH relativeFrom="column">
+                <wp:posOffset>0</wp:posOffset>
+              </wp:positionH>
+              <wp:positionV relativeFrom="paragraph">
+                <wp:posOffset>28575</wp:posOffset>
+              </wp:positionV>
+              <wp:extent cx="5715000" cy="0"/>
+              <wp:effectExtent l="28575" t="28575" r="28575" b="28575"/>
+              <wp:wrapNone/>
+              <wp:docPr id="1" name="Line 1"/>
+              <wp:cNvGraphicFramePr>
+                <a:graphicFrameLocks xmlns:a="http://schemas.openxmlformats.org/drawingml/2006/main"/>
+              </wp:cNvGraphicFramePr>
+              <a:graphic xmlns:a="http://schemas.openxmlformats.org/drawingml/2006/main">
+                <a:graphicData uri="http://schemas.microsoft.com/office/word/2010/wordprocessingShape">
+                  <wps:wsp>
+                    <wps:cNvCnPr>
+                      <a:cxnSpLocks noChangeShapeType="1"/>
+                    </wps:cNvCnPr>
+                    <wps:spPr bwMode="auto">
+                      <a:xfrm>
+                        <a:off x="0" y="0"/>
+                        <a:ext cx="5715000" cy="0"/>
+                      </a:xfrm>
+                      <a:prstGeom prst="line">
+                        <a:avLst/>
+                      </a:prstGeom>
+                      <a:noFill/>
+                      <a:ln w="57150" cmpd="thinThick">
+                        <a:solidFill>
+                          <a:srgbClr val="000000"/>
+                        </a:solidFill>
+                        <a:round/>
+                        <a:headEnd/>
+                        <a:tailEnd/>
+                      </a:ln>
+                      <a:extLst>
+                        <a:ext uri="{909E8E84-426E-40DD-AFC4-6F175D3DCCD1}">
+                          <a14:hiddenFill xmlns:a14="http://schemas.microsoft.com/office/drawing/2010/main">
+                            <a:noFill/>
+                          </a14:hiddenFill>
+                        </a:ext>
+                      </a:extLst>
+                    </wps:spPr>
+                    <wps:bodyPr/>
+                  </wps:wsp>
+                </a:graphicData>
+              </a:graphic>
+              <wp14:sizeRelH relativeFrom="page">
+                <wp14:pctWidth>0</wp14:pctWidth>
+              </wp14:sizeRelH>
+              <wp14:sizeRelV relativeFrom="page">
+                <wp14:pctHeight>0</wp14:pctHeight>
+              </wp14:sizeRelV>
+            </wp:anchor>
+          </w:drawing>
+        </mc:Choice>
+        <mc:Fallback>
+          <w:pict>
+            <v:line w14:anchorId="06865E8D" id="Line 1" o:spid="_x0000_s1026" style="position:absolute;z-index:251658240;visibility:visible;mso-wrap-style:square;mso-width-percent:0;mso-height-percent:0;mso-wrap-distance-left:9pt;mso-wrap-distance-top:0;mso-wrap-distance-right:9pt;mso-wrap-distance-bottom:0;mso-position-horizontal:absolute;mso-position-horizontal-relative:text;mso-position-vertical:absolute;mso-position-vertical-relative:text;mso-width-percent:0;mso-height-percent:0;mso-width-relative:page;mso-height-relative:page" from="0,2.25pt" to="450pt,2.25pt" o:gfxdata="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" strokeweight="4.5pt">
+              <v:stroke linestyle="thinThick"/>
+            </v:line>
+          </w:pict>
+        </mc:Fallback>
+      </mc:AlternateContent>
     </w:r>
   </w:p>
   <w:p>
@@ -14390,7 +14146,7 @@
         <w:sz w:val="21"/>
         <w:szCs w:val="21"/>
       </w:rPr>
-      <w:t>11</w:t>
+      <w:t>2</w:t>
     </w:r>
     <w:r>
       <w:rPr>
@@ -14436,7 +14192,7 @@
 </file>
 
 <file path=word/footnotes.xml><?xml version="1.0" encoding="utf-8"?>
-<w:footnotes xmlns:wpc="http://schemas.microsoft.com/office/word/2010/wordprocessingCanvas" xmlns:cx="http://schemas.microsoft.com/office/drawing/2014/chartex" xmlns:mc="http://schemas.openxmlformats.org/markup-compatibility/2006" xmlns:o="urn:schemas-microsoft-com:office:office" xmlns:r="http://schemas.openxmlformats.org/officeDocument/2006/relationships" xmlns:m="http://schemas.openxmlformats.org/officeDocument/2006/math" xmlns:v="urn:schemas-microsoft-com:vml" xmlns:wp14="http://schemas.microsoft.com/office/word/2010/wordprocessingDrawing" xmlns:wp="http://schemas.openxmlformats.org/drawingml/2006/wordprocessingDrawing" xmlns:w10="urn:schemas-microsoft-com:office:word" xmlns:w="http://schemas.openxmlformats.org/wordprocessingml/2006/main" xmlns:w14="http://schemas.microsoft.com/office/word/2010/wordml" xmlns:w15="http://schemas.microsoft.com/office/word/2012/wordml" xmlns:w16se="http://schemas.microsoft.com/office/word/2015/wordml/symex" xmlns:wpg="http://schemas.microsoft.com/office/word/2010/wordprocessingGroup" xmlns:wpi="http://schemas.microsoft.com/office/word/2010/wordprocessingInk" xmlns:wne="http://schemas.microsoft.com/office/word/2006/wordml" xmlns:wps="http://schemas.microsoft.com/office/word/2010/wordprocessingShape" mc:Ignorable="w14 w15 w16se wp14">
+<w:footnotes xmlns:wpc="http://schemas.microsoft.com/office/word/2010/wordprocessingCanvas" xmlns:cx="http://schemas.microsoft.com/office/drawing/2014/chartex" xmlns:cx1="http://schemas.microsoft.com/office/drawing/2015/9/8/chartex" xmlns:cx2="http://schemas.microsoft.com/office/drawing/2015/10/21/chartex" xmlns:cx3="http://schemas.microsoft.com/office/drawing/2016/5/9/chartex" xmlns:cx4="http://schemas.microsoft.com/office/drawing/2016/5/10/chartex" xmlns:cx5="http://schemas.microsoft.com/office/drawing/2016/5/11/chartex" xmlns:cx6="http://schemas.microsoft.com/office/drawing/2016/5/12/chartex" xmlns:cx7="http://schemas.microsoft.com/office/drawing/2016/5/13/chartex" xmlns:cx8="http://schemas.microsoft.com/office/drawing/2016/5/14/chartex" xmlns:mc="http://schemas.openxmlformats.org/markup-compatibility/2006" xmlns:aink="http://schemas.microsoft.com/office/drawing/2016/ink" xmlns:am3d="http://schemas.microsoft.com/office/drawing/2017/model3d" xmlns:o="urn:schemas-microsoft-com:office:office" xmlns:r="http://schemas.openxmlformats.org/officeDocument/2006/relationships" xmlns:m="http://schemas.openxmlformats.org/officeDocument/2006/math" xmlns:v="urn:schemas-microsoft-com:vml" xmlns:wp14="http://schemas.microsoft.com/office/word/2010/wordprocessingDrawing" xmlns:wp="http://schemas.openxmlformats.org/drawingml/2006/wordprocessingDrawing" xmlns:w10="urn:schemas-microsoft-com:office:word" xmlns:w="http://schemas.openxmlformats.org/wordprocessingml/2006/main" xmlns:w14="http://schemas.microsoft.com/office/word/2010/wordml" xmlns:w15="http://schemas.microsoft.com/office/word/2012/wordml" xmlns:w16cid="http://schemas.microsoft.com/office/word/2016/wordml/cid" xmlns:w16se="http://schemas.microsoft.com/office/word/2015/wordml/symex" xmlns:wpg="http://schemas.microsoft.com/office/word/2010/wordprocessingGroup" xmlns:wpi="http://schemas.microsoft.com/office/word/2010/wordprocessingInk" xmlns:wne="http://schemas.microsoft.com/office/word/2006/wordml" xmlns:wps="http://schemas.microsoft.com/office/word/2010/wordprocessingShape" mc:Ignorable="w14 w15 w16se w16cid wp14">
   <w:footnote w:type="separator" w:id="-1">
     <w:p>
       <w:r>
@@ -14455,7 +14211,7 @@
 </file>
 
 <file path=word/header1.xml><?xml version="1.0" encoding="utf-8"?>
-<w:hdr xmlns:wpc="http://schemas.microsoft.com/office/word/2010/wordprocessingCanvas" xmlns:cx="http://schemas.microsoft.com/office/drawing/2014/chartex" xmlns:mc="http://schemas.openxmlformats.org/markup-compatibility/2006" xmlns:o="urn:schemas-microsoft-com:office:office" xmlns:r="http://schemas.openxmlformats.org/officeDocument/2006/relationships" xmlns:m="http://schemas.openxmlformats.org/officeDocument/2006/math" xmlns:v="urn:schemas-microsoft-com:vml" xmlns:wp14="http://schemas.microsoft.com/office/word/2010/wordprocessingDrawing" xmlns:wp="http://schemas.openxmlformats.org/drawingml/2006/wordprocessingDrawing" xmlns:w10="urn:schemas-microsoft-com:office:word" xmlns:w="http://schemas.openxmlformats.org/wordprocessingml/2006/main" xmlns:w14="http://schemas.microsoft.com/office/word/2010/wordml" xmlns:w15="http://schemas.microsoft.com/office/word/2012/wordml" xmlns:w16se="http://schemas.microsoft.com/office/word/2015/wordml/symex" xmlns:wpg="http://schemas.microsoft.com/office/word/2010/wordprocessingGroup" xmlns:wpi="http://schemas.microsoft.com/office/word/2010/wordprocessingInk" xmlns:wne="http://schemas.microsoft.com/office/word/2006/wordml" xmlns:wps="http://schemas.microsoft.com/office/word/2010/wordprocessingShape" mc:Ignorable="w14 w15 w16se wp14">
+<w:hdr xmlns:wpc="http://schemas.microsoft.com/office/word/2010/wordprocessingCanvas" xmlns:cx="http://schemas.microsoft.com/office/drawing/2014/chartex" xmlns:cx1="http://schemas.microsoft.com/office/drawing/2015/9/8/chartex" xmlns:cx2="http://schemas.microsoft.com/office/drawing/2015/10/21/chartex" xmlns:cx3="http://schemas.microsoft.com/office/drawing/2016/5/9/chartex" xmlns:cx4="http://schemas.microsoft.com/office/drawing/2016/5/10/chartex" xmlns:cx5="http://schemas.microsoft.com/office/drawing/2016/5/11/chartex" xmlns:cx6="http://schemas.microsoft.com/office/drawing/2016/5/12/chartex" xmlns:cx7="http://schemas.microsoft.com/office/drawing/2016/5/13/chartex" xmlns:cx8="http://schemas.microsoft.com/office/drawing/2016/5/14/chartex" xmlns:mc="http://schemas.openxmlformats.org/markup-compatibility/2006" xmlns:aink="http://schemas.microsoft.com/office/drawing/2016/ink" xmlns:am3d="http://schemas.microsoft.com/office/drawing/2017/model3d" xmlns:o="urn:schemas-microsoft-com:office:office" xmlns:r="http://schemas.openxmlformats.org/officeDocument/2006/relationships" xmlns:m="http://schemas.openxmlformats.org/officeDocument/2006/math" xmlns:v="urn:schemas-microsoft-com:vml" xmlns:wp14="http://schemas.microsoft.com/office/word/2010/wordprocessingDrawing" xmlns:wp="http://schemas.openxmlformats.org/drawingml/2006/wordprocessingDrawing" xmlns:w10="urn:schemas-microsoft-com:office:word" xmlns:w="http://schemas.openxmlformats.org/wordprocessingml/2006/main" xmlns:w14="http://schemas.microsoft.com/office/word/2010/wordml" xmlns:w15="http://schemas.microsoft.com/office/word/2012/wordml" xmlns:w16cid="http://schemas.microsoft.com/office/word/2016/wordml/cid" xmlns:w16se="http://schemas.microsoft.com/office/word/2015/wordml/symex" xmlns:wpg="http://schemas.microsoft.com/office/word/2010/wordprocessingGroup" xmlns:wpi="http://schemas.microsoft.com/office/word/2010/wordprocessingInk" xmlns:wne="http://schemas.microsoft.com/office/word/2006/wordml" xmlns:wps="http://schemas.microsoft.com/office/word/2010/wordprocessingShape" mc:Ignorable="w14 w15 w16se w16cid wp14">
   <w:p>
     <w:pPr>
       <w:pStyle w:val="a7"/>
@@ -14545,7 +14301,7 @@
 </file>
 
 <file path=word/numbering.xml><?xml version="1.0" encoding="utf-8"?>
-<w:numbering xmlns:wpc="http://schemas.microsoft.com/office/word/2010/wordprocessingCanvas" xmlns:cx="http://schemas.microsoft.com/office/drawing/2014/chartex" xmlns:mc="http://schemas.openxmlformats.org/markup-compatibility/2006" xmlns:o="urn:schemas-microsoft-com:office:office" xmlns:r="http://schemas.openxmlformats.org/officeDocument/2006/relationships" xmlns:m="http://schemas.openxmlformats.org/officeDocument/2006/math" xmlns:v="urn:schemas-microsoft-com:vml" xmlns:wp14="http://schemas.microsoft.com/office/word/2010/wordprocessingDrawing" xmlns:wp="http://schemas.openxmlformats.org/drawingml/2006/wordprocessingDrawing" xmlns:w10="urn:schemas-microsoft-com:office:word" xmlns:w="http://schemas.openxmlformats.org/wordprocessingml/2006/main" xmlns:w14="http://schemas.microsoft.com/office/word/2010/wordml" xmlns:w15="http://schemas.microsoft.com/office/word/2012/wordml" xmlns:w16se="http://schemas.microsoft.com/office/word/2015/wordml/symex" xmlns:wpg="http://schemas.microsoft.com/office/word/2010/wordprocessingGroup" xmlns:wpi="http://schemas.microsoft.com/office/word/2010/wordprocessingInk" xmlns:wne="http://schemas.microsoft.com/office/word/2006/wordml" xmlns:wps="http://schemas.microsoft.com/office/word/2010/wordprocessingShape" mc:Ignorable="w14 w15 w16se wp14">
+<w:numbering xmlns:wpc="http://schemas.microsoft.com/office/word/2010/wordprocessingCanvas" xmlns:cx="http://schemas.microsoft.com/office/drawing/2014/chartex" xmlns:cx1="http://schemas.microsoft.com/office/drawing/2015/9/8/chartex" xmlns:cx2="http://schemas.microsoft.com/office/drawing/2015/10/21/chartex" xmlns:cx3="http://schemas.microsoft.com/office/drawing/2016/5/9/chartex" xmlns:cx4="http://schemas.microsoft.com/office/drawing/2016/5/10/chartex" xmlns:cx5="http://schemas.microsoft.com/office/drawing/2016/5/11/chartex" xmlns:cx6="http://schemas.microsoft.com/office/drawing/2016/5/12/chartex" xmlns:cx7="http://schemas.microsoft.com/office/drawing/2016/5/13/chartex" xmlns:cx8="http://schemas.microsoft.com/office/drawing/2016/5/14/chartex" xmlns:mc="http://schemas.openxmlformats.org/markup-compatibility/2006" xmlns:aink="http://schemas.microsoft.com/office/drawing/2016/ink" xmlns:am3d="http://schemas.microsoft.com/office/drawing/2017/model3d" xmlns:o="urn:schemas-microsoft-com:office:office" xmlns:r="http://schemas.openxmlformats.org/officeDocument/2006/relationships" xmlns:m="http://schemas.openxmlformats.org/officeDocument/2006/math" xmlns:v="urn:schemas-microsoft-com:vml" xmlns:wp14="http://schemas.microsoft.com/office/word/2010/wordprocessingDrawing" xmlns:wp="http://schemas.openxmlformats.org/drawingml/2006/wordprocessingDrawing" xmlns:w10="urn:schemas-microsoft-com:office:word" xmlns:w="http://schemas.openxmlformats.org/wordprocessingml/2006/main" xmlns:w14="http://schemas.microsoft.com/office/word/2010/wordml" xmlns:w15="http://schemas.microsoft.com/office/word/2012/wordml" xmlns:w16cid="http://schemas.microsoft.com/office/word/2016/wordml/cid" xmlns:w16se="http://schemas.microsoft.com/office/word/2015/wordml/symex" xmlns:wpg="http://schemas.microsoft.com/office/word/2010/wordprocessingGroup" xmlns:wpi="http://schemas.microsoft.com/office/word/2010/wordprocessingInk" xmlns:wne="http://schemas.microsoft.com/office/word/2006/wordml" xmlns:wps="http://schemas.microsoft.com/office/word/2010/wordprocessingShape" mc:Ignorable="w14 w15 w16se w16cid wp14">
   <w:abstractNum w:abstractNumId="0" w15:restartNumberingAfterBreak="0">
     <w:nsid w:val="00586790"/>
     <w:multiLevelType w:val="hybridMultilevel"/>
@@ -16381,6 +16137,95 @@
     </w:lvl>
   </w:abstractNum>
   <w:abstractNum w:abstractNumId="20" w15:restartNumberingAfterBreak="0">
+    <w:nsid w:val="2FD416F3"/>
+    <w:multiLevelType w:val="hybridMultilevel"/>
+    <w:tmpl w:val="A34C0C42"/>
+    <w:lvl w:ilvl="0" w:tplc="D4AA3A36">
+      <w:start w:val="1"/>
+      <w:numFmt w:val="decimal"/>
+      <w:lvlText w:val="%1."/>
+      <w:lvlJc w:val="left"/>
+      <w:pPr>
+        <w:ind w:left="780" w:hanging="360"/>
+      </w:pPr>
+      <w:rPr>
+        <w:rFonts w:hint="default"/>
+      </w:rPr>
+    </w:lvl>
+    <w:lvl w:ilvl="1" w:tplc="04090019" w:tentative="1">
+      <w:start w:val="1"/>
+      <w:numFmt w:val="lowerLetter"/>
+      <w:lvlText w:val="%2."/>
+      <w:lvlJc w:val="left"/>
+      <w:pPr>
+        <w:ind w:left="1500" w:hanging="360"/>
+      </w:pPr>
+    </w:lvl>
+    <w:lvl w:ilvl="2" w:tplc="0409001B" w:tentative="1">
+      <w:start w:val="1"/>
+      <w:numFmt w:val="lowerRoman"/>
+      <w:lvlText w:val="%3."/>
+      <w:lvlJc w:val="right"/>
+      <w:pPr>
+        <w:ind w:left="2220" w:hanging="180"/>
+      </w:pPr>
+    </w:lvl>
+    <w:lvl w:ilvl="3" w:tplc="0409000F" w:tentative="1">
+      <w:start w:val="1"/>
+      <w:numFmt w:val="decimal"/>
+      <w:lvlText w:val="%4."/>
+      <w:lvlJc w:val="left"/>
+      <w:pPr>
+        <w:ind w:left="2940" w:hanging="360"/>
+      </w:pPr>
+    </w:lvl>
+    <w:lvl w:ilvl="4" w:tplc="04090019" w:tentative="1">
+      <w:start w:val="1"/>
+      <w:numFmt w:val="lowerLetter"/>
+      <w:lvlText w:val="%5."/>
+      <w:lvlJc w:val="left"/>
+      <w:pPr>
+        <w:ind w:left="3660" w:hanging="360"/>
+      </w:pPr>
+    </w:lvl>
+    <w:lvl w:ilvl="5" w:tplc="0409001B" w:tentative="1">
+      <w:start w:val="1"/>
+      <w:numFmt w:val="lowerRoman"/>
+      <w:lvlText w:val="%6."/>
+      <w:lvlJc w:val="right"/>
+      <w:pPr>
+        <w:ind w:left="4380" w:hanging="180"/>
+      </w:pPr>
+    </w:lvl>
+    <w:lvl w:ilvl="6" w:tplc="0409000F" w:tentative="1">
+      <w:start w:val="1"/>
+      <w:numFmt w:val="decimal"/>
+      <w:lvlText w:val="%7."/>
+      <w:lvlJc w:val="left"/>
+      <w:pPr>
+        <w:ind w:left="5100" w:hanging="360"/>
+      </w:pPr>
+    </w:lvl>
+    <w:lvl w:ilvl="7" w:tplc="04090019" w:tentative="1">
+      <w:start w:val="1"/>
+      <w:numFmt w:val="lowerLetter"/>
+      <w:lvlText w:val="%8."/>
+      <w:lvlJc w:val="left"/>
+      <w:pPr>
+        <w:ind w:left="5820" w:hanging="360"/>
+      </w:pPr>
+    </w:lvl>
+    <w:lvl w:ilvl="8" w:tplc="0409001B" w:tentative="1">
+      <w:start w:val="1"/>
+      <w:numFmt w:val="lowerRoman"/>
+      <w:lvlText w:val="%9."/>
+      <w:lvlJc w:val="right"/>
+      <w:pPr>
+        <w:ind w:left="6540" w:hanging="180"/>
+      </w:pPr>
+    </w:lvl>
+  </w:abstractNum>
+  <w:abstractNum w:abstractNumId="21" w15:restartNumberingAfterBreak="0">
     <w:nsid w:val="311E1515"/>
     <w:multiLevelType w:val="hybridMultilevel"/>
     <w:tmpl w:val="D6E0FBEC"/>
@@ -16469,7 +16314,7 @@
       </w:pPr>
     </w:lvl>
   </w:abstractNum>
-  <w:abstractNum w:abstractNumId="21" w15:restartNumberingAfterBreak="0">
+  <w:abstractNum w:abstractNumId="22" w15:restartNumberingAfterBreak="0">
     <w:nsid w:val="335F0C51"/>
     <w:multiLevelType w:val="hybridMultilevel"/>
     <w:tmpl w:val="5218BF1C"/>
@@ -16558,7 +16403,98 @@
       </w:pPr>
     </w:lvl>
   </w:abstractNum>
-  <w:abstractNum w:abstractNumId="22" w15:restartNumberingAfterBreak="0">
+  <w:abstractNum w:abstractNumId="23" w15:restartNumberingAfterBreak="0">
+    <w:nsid w:val="35105C0D"/>
+    <w:multiLevelType w:val="hybridMultilevel"/>
+    <w:tmpl w:val="A2BC7FEE"/>
+    <w:lvl w:ilvl="0" w:tplc="4BDCBBBC">
+      <w:start w:val="1"/>
+      <w:numFmt w:val="decimal"/>
+      <w:lvlText w:val="%1."/>
+      <w:lvlJc w:val="left"/>
+      <w:pPr>
+        <w:ind w:left="1140" w:hanging="360"/>
+      </w:pPr>
+      <w:rPr>
+        <w:rFonts w:ascii="宋体" w:hAnsi="宋体" w:cs="Arial" w:hint="default"/>
+        <w:b/>
+        <w:sz w:val="28"/>
+      </w:rPr>
+    </w:lvl>
+    <w:lvl w:ilvl="1" w:tplc="04090019" w:tentative="1">
+      <w:start w:val="1"/>
+      <w:numFmt w:val="lowerLetter"/>
+      <w:lvlText w:val="%2."/>
+      <w:lvlJc w:val="left"/>
+      <w:pPr>
+        <w:ind w:left="1860" w:hanging="360"/>
+      </w:pPr>
+    </w:lvl>
+    <w:lvl w:ilvl="2" w:tplc="0409001B" w:tentative="1">
+      <w:start w:val="1"/>
+      <w:numFmt w:val="lowerRoman"/>
+      <w:lvlText w:val="%3."/>
+      <w:lvlJc w:val="right"/>
+      <w:pPr>
+        <w:ind w:left="2580" w:hanging="180"/>
+      </w:pPr>
+    </w:lvl>
+    <w:lvl w:ilvl="3" w:tplc="0409000F" w:tentative="1">
+      <w:start w:val="1"/>
+      <w:numFmt w:val="decimal"/>
+      <w:lvlText w:val="%4."/>
+      <w:lvlJc w:val="left"/>
+      <w:pPr>
+        <w:ind w:left="3300" w:hanging="360"/>
+      </w:pPr>
+    </w:lvl>
+    <w:lvl w:ilvl="4" w:tplc="04090019" w:tentative="1">
+      <w:start w:val="1"/>
+      <w:numFmt w:val="lowerLetter"/>
+      <w:lvlText w:val="%5."/>
+      <w:lvlJc w:val="left"/>
+      <w:pPr>
+        <w:ind w:left="4020" w:hanging="360"/>
+      </w:pPr>
+    </w:lvl>
+    <w:lvl w:ilvl="5" w:tplc="0409001B" w:tentative="1">
+      <w:start w:val="1"/>
+      <w:numFmt w:val="lowerRoman"/>
+      <w:lvlText w:val="%6."/>
+      <w:lvlJc w:val="right"/>
+      <w:pPr>
+        <w:ind w:left="4740" w:hanging="180"/>
+      </w:pPr>
+    </w:lvl>
+    <w:lvl w:ilvl="6" w:tplc="0409000F" w:tentative="1">
+      <w:start w:val="1"/>
+      <w:numFmt w:val="decimal"/>
+      <w:lvlText w:val="%7."/>
+      <w:lvlJc w:val="left"/>
+      <w:pPr>
+        <w:ind w:left="5460" w:hanging="360"/>
+      </w:pPr>
+    </w:lvl>
+    <w:lvl w:ilvl="7" w:tplc="04090019" w:tentative="1">
+      <w:start w:val="1"/>
+      <w:numFmt w:val="lowerLetter"/>
+      <w:lvlText w:val="%8."/>
+      <w:lvlJc w:val="left"/>
+      <w:pPr>
+        <w:ind w:left="6180" w:hanging="360"/>
+      </w:pPr>
+    </w:lvl>
+    <w:lvl w:ilvl="8" w:tplc="0409001B" w:tentative="1">
+      <w:start w:val="1"/>
+      <w:numFmt w:val="lowerRoman"/>
+      <w:lvlText w:val="%9."/>
+      <w:lvlJc w:val="right"/>
+      <w:pPr>
+        <w:ind w:left="6900" w:hanging="180"/>
+      </w:pPr>
+    </w:lvl>
+  </w:abstractNum>
+  <w:abstractNum w:abstractNumId="24" w15:restartNumberingAfterBreak="0">
     <w:nsid w:val="38F66A42"/>
     <w:multiLevelType w:val="hybridMultilevel"/>
     <w:tmpl w:val="57F4AC44"/>
@@ -16647,7 +16583,7 @@
       </w:pPr>
     </w:lvl>
   </w:abstractNum>
-  <w:abstractNum w:abstractNumId="23" w15:restartNumberingAfterBreak="0">
+  <w:abstractNum w:abstractNumId="25" w15:restartNumberingAfterBreak="0">
     <w:nsid w:val="39CC0F99"/>
     <w:multiLevelType w:val="hybridMultilevel"/>
     <w:tmpl w:val="07CC9386"/>
@@ -16736,7 +16672,7 @@
       </w:pPr>
     </w:lvl>
   </w:abstractNum>
-  <w:abstractNum w:abstractNumId="24" w15:restartNumberingAfterBreak="0">
+  <w:abstractNum w:abstractNumId="26" w15:restartNumberingAfterBreak="0">
     <w:nsid w:val="3E7438A0"/>
     <w:multiLevelType w:val="hybridMultilevel"/>
     <w:tmpl w:val="1BF4D8A4"/>
@@ -16825,7 +16761,7 @@
       </w:pPr>
     </w:lvl>
   </w:abstractNum>
-  <w:abstractNum w:abstractNumId="25" w15:restartNumberingAfterBreak="0">
+  <w:abstractNum w:abstractNumId="27" w15:restartNumberingAfterBreak="0">
     <w:nsid w:val="3EE92F48"/>
     <w:multiLevelType w:val="hybridMultilevel"/>
     <w:tmpl w:val="4FB427AE"/>
@@ -16914,7 +16850,7 @@
       </w:pPr>
     </w:lvl>
   </w:abstractNum>
-  <w:abstractNum w:abstractNumId="26" w15:restartNumberingAfterBreak="0">
+  <w:abstractNum w:abstractNumId="28" w15:restartNumberingAfterBreak="0">
     <w:nsid w:val="426F69D5"/>
     <w:multiLevelType w:val="hybridMultilevel"/>
     <w:tmpl w:val="CC0A437A"/>
@@ -17003,7 +16939,7 @@
       </w:pPr>
     </w:lvl>
   </w:abstractNum>
-  <w:abstractNum w:abstractNumId="27" w15:restartNumberingAfterBreak="0">
+  <w:abstractNum w:abstractNumId="29" w15:restartNumberingAfterBreak="0">
     <w:nsid w:val="448C74DF"/>
     <w:multiLevelType w:val="hybridMultilevel"/>
     <w:tmpl w:val="C88E8EF4"/>
@@ -17092,7 +17028,7 @@
       </w:pPr>
     </w:lvl>
   </w:abstractNum>
-  <w:abstractNum w:abstractNumId="28" w15:restartNumberingAfterBreak="0">
+  <w:abstractNum w:abstractNumId="30" w15:restartNumberingAfterBreak="0">
     <w:nsid w:val="45F45EB1"/>
     <w:multiLevelType w:val="hybridMultilevel"/>
     <w:tmpl w:val="0ADE56C8"/>
@@ -17181,7 +17117,7 @@
       </w:pPr>
     </w:lvl>
   </w:abstractNum>
-  <w:abstractNum w:abstractNumId="29" w15:restartNumberingAfterBreak="0">
+  <w:abstractNum w:abstractNumId="31" w15:restartNumberingAfterBreak="0">
     <w:nsid w:val="46C24873"/>
     <w:multiLevelType w:val="hybridMultilevel"/>
     <w:tmpl w:val="3EC46DEC"/>
@@ -17270,7 +17206,7 @@
       </w:pPr>
     </w:lvl>
   </w:abstractNum>
-  <w:abstractNum w:abstractNumId="30" w15:restartNumberingAfterBreak="0">
+  <w:abstractNum w:abstractNumId="32" w15:restartNumberingAfterBreak="0">
     <w:nsid w:val="4D7375E0"/>
     <w:multiLevelType w:val="hybridMultilevel"/>
     <w:tmpl w:val="E466A590"/>
@@ -17359,7 +17295,7 @@
       </w:pPr>
     </w:lvl>
   </w:abstractNum>
-  <w:abstractNum w:abstractNumId="31" w15:restartNumberingAfterBreak="0">
+  <w:abstractNum w:abstractNumId="33" w15:restartNumberingAfterBreak="0">
     <w:nsid w:val="4E974031"/>
     <w:multiLevelType w:val="multilevel"/>
     <w:tmpl w:val="5B2E483E"/>
@@ -17477,7 +17413,7 @@
       </w:rPr>
     </w:lvl>
   </w:abstractNum>
-  <w:abstractNum w:abstractNumId="32" w15:restartNumberingAfterBreak="0">
+  <w:abstractNum w:abstractNumId="34" w15:restartNumberingAfterBreak="0">
     <w:nsid w:val="55253325"/>
     <w:multiLevelType w:val="hybridMultilevel"/>
     <w:tmpl w:val="A33CDD30"/>
@@ -17566,7 +17502,7 @@
       </w:pPr>
     </w:lvl>
   </w:abstractNum>
-  <w:abstractNum w:abstractNumId="33" w15:restartNumberingAfterBreak="0">
+  <w:abstractNum w:abstractNumId="35" w15:restartNumberingAfterBreak="0">
     <w:nsid w:val="55724E92"/>
     <w:multiLevelType w:val="hybridMultilevel"/>
     <w:tmpl w:val="E6E6A48A"/>
@@ -17655,7 +17591,7 @@
       </w:pPr>
     </w:lvl>
   </w:abstractNum>
-  <w:abstractNum w:abstractNumId="34" w15:restartNumberingAfterBreak="0">
+  <w:abstractNum w:abstractNumId="36" w15:restartNumberingAfterBreak="0">
     <w:nsid w:val="5A7F040C"/>
     <w:multiLevelType w:val="hybridMultilevel"/>
     <w:tmpl w:val="D5325984"/>
@@ -17744,7 +17680,7 @@
       </w:pPr>
     </w:lvl>
   </w:abstractNum>
-  <w:abstractNum w:abstractNumId="35" w15:restartNumberingAfterBreak="0">
+  <w:abstractNum w:abstractNumId="37" w15:restartNumberingAfterBreak="0">
     <w:nsid w:val="5FD36D69"/>
     <w:multiLevelType w:val="hybridMultilevel"/>
     <w:tmpl w:val="3BA0E256"/>
@@ -17833,7 +17769,7 @@
       </w:pPr>
     </w:lvl>
   </w:abstractNum>
-  <w:abstractNum w:abstractNumId="36" w15:restartNumberingAfterBreak="0">
+  <w:abstractNum w:abstractNumId="38" w15:restartNumberingAfterBreak="0">
     <w:nsid w:val="5FD41B29"/>
     <w:multiLevelType w:val="hybridMultilevel"/>
     <w:tmpl w:val="45AC4162"/>
@@ -17922,7 +17858,7 @@
       </w:pPr>
     </w:lvl>
   </w:abstractNum>
-  <w:abstractNum w:abstractNumId="37" w15:restartNumberingAfterBreak="0">
+  <w:abstractNum w:abstractNumId="39" w15:restartNumberingAfterBreak="0">
     <w:nsid w:val="62471C95"/>
     <w:multiLevelType w:val="hybridMultilevel"/>
     <w:tmpl w:val="6390E6B4"/>
@@ -18011,7 +17947,7 @@
       </w:pPr>
     </w:lvl>
   </w:abstractNum>
-  <w:abstractNum w:abstractNumId="38" w15:restartNumberingAfterBreak="0">
+  <w:abstractNum w:abstractNumId="40" w15:restartNumberingAfterBreak="0">
     <w:nsid w:val="627447D9"/>
     <w:multiLevelType w:val="hybridMultilevel"/>
     <w:tmpl w:val="348080EA"/>
@@ -18097,7 +18033,7 @@
       </w:pPr>
     </w:lvl>
   </w:abstractNum>
-  <w:abstractNum w:abstractNumId="39" w15:restartNumberingAfterBreak="0">
+  <w:abstractNum w:abstractNumId="41" w15:restartNumberingAfterBreak="0">
     <w:nsid w:val="62755F01"/>
     <w:multiLevelType w:val="hybridMultilevel"/>
     <w:tmpl w:val="F38E1C12"/>
@@ -18186,7 +18122,7 @@
       </w:pPr>
     </w:lvl>
   </w:abstractNum>
-  <w:abstractNum w:abstractNumId="40" w15:restartNumberingAfterBreak="0">
+  <w:abstractNum w:abstractNumId="42" w15:restartNumberingAfterBreak="0">
     <w:nsid w:val="6A620205"/>
     <w:multiLevelType w:val="hybridMultilevel"/>
     <w:tmpl w:val="2C668EB4"/>
@@ -18275,7 +18211,7 @@
       </w:pPr>
     </w:lvl>
   </w:abstractNum>
-  <w:abstractNum w:abstractNumId="41" w15:restartNumberingAfterBreak="0">
+  <w:abstractNum w:abstractNumId="43" w15:restartNumberingAfterBreak="0">
     <w:nsid w:val="6B0203D2"/>
     <w:multiLevelType w:val="hybridMultilevel"/>
     <w:tmpl w:val="96FCEA28"/>
@@ -18364,7 +18300,7 @@
       </w:pPr>
     </w:lvl>
   </w:abstractNum>
-  <w:abstractNum w:abstractNumId="42" w15:restartNumberingAfterBreak="0">
+  <w:abstractNum w:abstractNumId="44" w15:restartNumberingAfterBreak="0">
     <w:nsid w:val="6C665727"/>
     <w:multiLevelType w:val="hybridMultilevel"/>
     <w:tmpl w:val="8E584E84"/>
@@ -18453,7 +18389,7 @@
       </w:pPr>
     </w:lvl>
   </w:abstractNum>
-  <w:abstractNum w:abstractNumId="43" w15:restartNumberingAfterBreak="0">
+  <w:abstractNum w:abstractNumId="45" w15:restartNumberingAfterBreak="0">
     <w:nsid w:val="70A35B4D"/>
     <w:multiLevelType w:val="hybridMultilevel"/>
     <w:tmpl w:val="D19036EE"/>
@@ -18542,7 +18478,7 @@
       </w:pPr>
     </w:lvl>
   </w:abstractNum>
-  <w:abstractNum w:abstractNumId="44" w15:restartNumberingAfterBreak="0">
+  <w:abstractNum w:abstractNumId="46" w15:restartNumberingAfterBreak="0">
     <w:nsid w:val="79EC19BB"/>
     <w:multiLevelType w:val="multilevel"/>
     <w:tmpl w:val="36887FF2"/>
@@ -18660,7 +18596,7 @@
       </w:rPr>
     </w:lvl>
   </w:abstractNum>
-  <w:abstractNum w:abstractNumId="45" w15:restartNumberingAfterBreak="0">
+  <w:abstractNum w:abstractNumId="47" w15:restartNumberingAfterBreak="0">
     <w:nsid w:val="7A850664"/>
     <w:multiLevelType w:val="hybridMultilevel"/>
     <w:tmpl w:val="9F32CDFC"/>
@@ -18749,7 +18685,7 @@
       </w:pPr>
     </w:lvl>
   </w:abstractNum>
-  <w:abstractNum w:abstractNumId="46" w15:restartNumberingAfterBreak="0">
+  <w:abstractNum w:abstractNumId="48" w15:restartNumberingAfterBreak="0">
     <w:nsid w:val="7B4C6D0C"/>
     <w:multiLevelType w:val="hybridMultilevel"/>
     <w:tmpl w:val="65D2AB52"/>
@@ -18839,10 +18775,10 @@
     </w:lvl>
   </w:abstractNum>
   <w:num w:numId="1">
-    <w:abstractNumId w:val="44"/>
+    <w:abstractNumId w:val="46"/>
   </w:num>
   <w:num w:numId="2">
-    <w:abstractNumId w:val="31"/>
+    <w:abstractNumId w:val="33"/>
   </w:num>
   <w:num w:numId="3">
     <w:abstractNumId w:val="2"/>
@@ -18851,25 +18787,25 @@
     <w:abstractNumId w:val="17"/>
   </w:num>
   <w:num w:numId="5">
-    <w:abstractNumId w:val="30"/>
+    <w:abstractNumId w:val="32"/>
   </w:num>
   <w:num w:numId="6">
-    <w:abstractNumId w:val="27"/>
+    <w:abstractNumId w:val="29"/>
   </w:num>
   <w:num w:numId="7">
+    <w:abstractNumId w:val="36"/>
+  </w:num>
+  <w:num w:numId="8">
+    <w:abstractNumId w:val="38"/>
+  </w:num>
+  <w:num w:numId="9">
+    <w:abstractNumId w:val="39"/>
+  </w:num>
+  <w:num w:numId="10">
     <w:abstractNumId w:val="34"/>
   </w:num>
-  <w:num w:numId="8">
-    <w:abstractNumId w:val="36"/>
-  </w:num>
-  <w:num w:numId="9">
-    <w:abstractNumId w:val="37"/>
-  </w:num>
-  <w:num w:numId="10">
-    <w:abstractNumId w:val="32"/>
-  </w:num>
   <w:num w:numId="11">
-    <w:abstractNumId w:val="45"/>
+    <w:abstractNumId w:val="47"/>
   </w:num>
   <w:num w:numId="12">
     <w:abstractNumId w:val="1"/>
@@ -18884,19 +18820,19 @@
     <w:abstractNumId w:val="0"/>
   </w:num>
   <w:num w:numId="16">
-    <w:abstractNumId w:val="39"/>
+    <w:abstractNumId w:val="41"/>
   </w:num>
   <w:num w:numId="17">
-    <w:abstractNumId w:val="20"/>
+    <w:abstractNumId w:val="21"/>
   </w:num>
   <w:num w:numId="18">
-    <w:abstractNumId w:val="40"/>
+    <w:abstractNumId w:val="42"/>
   </w:num>
   <w:num w:numId="19">
     <w:abstractNumId w:val="19"/>
   </w:num>
   <w:num w:numId="20">
-    <w:abstractNumId w:val="38"/>
+    <w:abstractNumId w:val="40"/>
   </w:num>
   <w:num w:numId="21">
     <w:abstractNumId w:val="18"/>
@@ -18905,25 +18841,25 @@
     <w:abstractNumId w:val="13"/>
   </w:num>
   <w:num w:numId="23">
-    <w:abstractNumId w:val="28"/>
+    <w:abstractNumId w:val="30"/>
   </w:num>
   <w:num w:numId="24">
-    <w:abstractNumId w:val="22"/>
+    <w:abstractNumId w:val="24"/>
   </w:num>
   <w:num w:numId="25">
     <w:abstractNumId w:val="8"/>
   </w:num>
   <w:num w:numId="26">
-    <w:abstractNumId w:val="41"/>
+    <w:abstractNumId w:val="43"/>
   </w:num>
   <w:num w:numId="27">
-    <w:abstractNumId w:val="29"/>
+    <w:abstractNumId w:val="31"/>
   </w:num>
   <w:num w:numId="28">
     <w:abstractNumId w:val="4"/>
   </w:num>
   <w:num w:numId="29">
-    <w:abstractNumId w:val="46"/>
+    <w:abstractNumId w:val="48"/>
   </w:num>
   <w:num w:numId="30">
     <w:abstractNumId w:val="11"/>
@@ -18941,34 +18877,34 @@
     <w:abstractNumId w:val="6"/>
   </w:num>
   <w:num w:numId="35">
-    <w:abstractNumId w:val="24"/>
+    <w:abstractNumId w:val="26"/>
   </w:num>
   <w:num w:numId="36">
+    <w:abstractNumId w:val="37"/>
+  </w:num>
+  <w:num w:numId="37">
+    <w:abstractNumId w:val="27"/>
+  </w:num>
+  <w:num w:numId="38">
     <w:abstractNumId w:val="35"/>
   </w:num>
-  <w:num w:numId="37">
-    <w:abstractNumId w:val="25"/>
-  </w:num>
-  <w:num w:numId="38">
-    <w:abstractNumId w:val="33"/>
-  </w:num>
   <w:num w:numId="39">
-    <w:abstractNumId w:val="42"/>
+    <w:abstractNumId w:val="44"/>
   </w:num>
   <w:num w:numId="40">
     <w:abstractNumId w:val="5"/>
   </w:num>
   <w:num w:numId="41">
-    <w:abstractNumId w:val="21"/>
+    <w:abstractNumId w:val="22"/>
   </w:num>
   <w:num w:numId="42">
-    <w:abstractNumId w:val="43"/>
+    <w:abstractNumId w:val="45"/>
   </w:num>
   <w:num w:numId="43">
-    <w:abstractNumId w:val="26"/>
+    <w:abstractNumId w:val="28"/>
   </w:num>
   <w:num w:numId="44">
-    <w:abstractNumId w:val="23"/>
+    <w:abstractNumId w:val="25"/>
   </w:num>
   <w:num w:numId="45">
     <w:abstractNumId w:val="7"/>
@@ -18979,11 +18915,17 @@
   <w:num w:numId="47">
     <w:abstractNumId w:val="15"/>
   </w:num>
+  <w:num w:numId="48">
+    <w:abstractNumId w:val="20"/>
+  </w:num>
+  <w:num w:numId="49">
+    <w:abstractNumId w:val="23"/>
+  </w:num>
 </w:numbering>
 </file>
 
 <file path=word/styles.xml><?xml version="1.0" encoding="utf-8"?>
-<w:styles xmlns:mc="http://schemas.openxmlformats.org/markup-compatibility/2006" xmlns:r="http://schemas.openxmlformats.org/officeDocument/2006/relationships" xmlns:w="http://schemas.openxmlformats.org/wordprocessingml/2006/main" xmlns:w14="http://schemas.microsoft.com/office/word/2010/wordml" xmlns:w15="http://schemas.microsoft.com/office/word/2012/wordml" xmlns:w16se="http://schemas.microsoft.com/office/word/2015/wordml/symex" mc:Ignorable="w14 w15 w16se">
+<w:styles xmlns:mc="http://schemas.openxmlformats.org/markup-compatibility/2006" xmlns:r="http://schemas.openxmlformats.org/officeDocument/2006/relationships" xmlns:w="http://schemas.openxmlformats.org/wordprocessingml/2006/main" xmlns:w14="http://schemas.microsoft.com/office/word/2010/wordml" xmlns:w15="http://schemas.microsoft.com/office/word/2012/wordml" xmlns:w16cid="http://schemas.microsoft.com/office/word/2016/wordml/cid" xmlns:w16se="http://schemas.microsoft.com/office/word/2015/wordml/symex" mc:Ignorable="w14 w15 w16se w16cid">
   <w:docDefaults>
     <w:rPrDefault>
       <w:rPr>
@@ -18996,7 +18938,7 @@
     </w:rPrDefault>
     <w:pPrDefault/>
   </w:docDefaults>
-  <w:latentStyles w:defLockedState="0" w:defUIPriority="99" w:defSemiHidden="0" w:defUnhideWhenUsed="0" w:defQFormat="0" w:count="371">
+  <w:latentStyles w:defLockedState="0" w:defUIPriority="99" w:defSemiHidden="0" w:defUnhideWhenUsed="0" w:defQFormat="0" w:count="375">
     <w:lsdException w:name="Normal" w:uiPriority="0" w:qFormat="1"/>
     <w:lsdException w:name="heading 1" w:uiPriority="0" w:qFormat="1"/>
     <w:lsdException w:name="heading 2" w:semiHidden="1" w:uiPriority="0" w:unhideWhenUsed="1" w:qFormat="1"/>
@@ -19694,7 +19636,7 @@
       <w:u w:val="single"/>
     </w:rPr>
   </w:style>
-  <w:style w:type="paragraph" w:styleId="21">
+  <w:style w:type="paragraph" w:styleId="TOC2">
     <w:name w:val="toc 2"/>
     <w:basedOn w:val="a"/>
     <w:next w:val="a"/>
@@ -19739,7 +19681,7 @@
       <w:szCs w:val="18"/>
     </w:rPr>
   </w:style>
-  <w:style w:type="paragraph" w:styleId="31">
+  <w:style w:type="paragraph" w:styleId="TOC3">
     <w:name w:val="toc 3"/>
     <w:basedOn w:val="a"/>
     <w:next w:val="a"/>
@@ -19854,7 +19796,7 @@
       <w:sz w:val="24"/>
     </w:rPr>
   </w:style>
-  <w:style w:type="paragraph" w:styleId="11">
+  <w:style w:type="paragraph" w:styleId="TOC1">
     <w:name w:val="toc 1"/>
     <w:basedOn w:val="a"/>
     <w:next w:val="a"/>
@@ -20191,7 +20133,7 @@
       <w:szCs w:val="22"/>
     </w:rPr>
   </w:style>
-  <w:style w:type="paragraph" w:styleId="41">
+  <w:style w:type="paragraph" w:styleId="TOC4">
     <w:name w:val="toc 4"/>
     <w:basedOn w:val="a"/>
     <w:next w:val="a"/>
@@ -20203,7 +20145,7 @@
       <w:ind w:leftChars="600" w:left="1260"/>
     </w:pPr>
   </w:style>
-  <w:style w:type="paragraph" w:styleId="51">
+  <w:style w:type="paragraph" w:styleId="TOC5">
     <w:name w:val="toc 5"/>
     <w:basedOn w:val="a"/>
     <w:next w:val="a"/>
@@ -20215,7 +20157,7 @@
       <w:ind w:leftChars="800" w:left="1680"/>
     </w:pPr>
   </w:style>
-  <w:style w:type="paragraph" w:styleId="61">
+  <w:style w:type="paragraph" w:styleId="TOC6">
     <w:name w:val="toc 6"/>
     <w:basedOn w:val="a"/>
     <w:next w:val="a"/>
@@ -20289,18 +20231,6 @@
       <w:b/>
       <w:bCs/>
       <w:szCs w:val="24"/>
-    </w:rPr>
-  </w:style>
-  <w:style w:type="character" w:styleId="aff6">
-    <w:name w:val="FollowedHyperlink"/>
-    <w:basedOn w:val="a0"/>
-    <w:uiPriority w:val="99"/>
-    <w:semiHidden/>
-    <w:unhideWhenUsed/>
-    <w:rsid w:val="00093F42"/>
-    <w:rPr>
-      <w:color w:val="800080" w:themeColor="followedHyperlink"/>
-      <w:u w:val="single"/>
     </w:rPr>
   </w:style>
 </w:styles>
@@ -20594,7 +20524,7 @@
 </file>
 
 <file path=customXml/itemProps1.xml><?xml version="1.0" encoding="utf-8"?>
-<ds:datastoreItem xmlns:ds="http://schemas.openxmlformats.org/officeDocument/2006/customXml" ds:itemID="{2FB40FA3-BBAC-4357-BAED-1E30BD10DFE1}">
+<ds:datastoreItem xmlns:ds="http://schemas.openxmlformats.org/officeDocument/2006/customXml" ds:itemID="{07A23F20-3E27-4ECF-81A4-CC69552B99A9}">
   <ds:schemaRefs>
     <ds:schemaRef ds:uri="http://schemas.openxmlformats.org/officeDocument/2006/bibliography"/>
   </ds:schemaRefs>

--- a/《xxxxxx系统》项目需求说明-模版.docx
+++ b/《xxxxxx系统》项目需求说明-模版.docx
@@ -378,7 +378,7 @@
         <w:tblLook w:val="04A0" w:firstRow="1" w:lastRow="0" w:firstColumn="1" w:lastColumn="0" w:noHBand="0" w:noVBand="1"/>
       </w:tblPr>
       <w:tblGrid>
-        <w:gridCol w:w="7384"/>
+        <w:gridCol w:w="7200"/>
       </w:tblGrid>
       <w:tr>
         <w:tc>
@@ -623,6 +623,24 @@
                 <w:szCs w:val="21"/>
               </w:rPr>
             </w:pPr>
+            <w:r>
+              <w:rPr>
+                <w:rFonts w:ascii="宋体" w:hAnsi="宋体" w:cs="Arial" w:hint="eastAsia"/>
+                <w:color w:val="000000"/>
+                <w:szCs w:val="21"/>
+              </w:rPr>
+              <w:t>J</w:t>
+            </w:r>
+            <w:r>
+              <w:rPr>
+                <w:rFonts w:ascii="宋体" w:hAnsi="宋体" w:cs="Arial"/>
+                <w:color w:val="000000"/>
+                <w:szCs w:val="21"/>
+              </w:rPr>
+              <w:t>ust for test</w:t>
+            </w:r>
+            <w:bookmarkStart w:id="0" w:name="_GoBack"/>
+            <w:bookmarkEnd w:id="0"/>
           </w:p>
         </w:tc>
         <w:tc>
@@ -3452,8 +3470,8 @@
         </w:rPr>
         <w:fldChar w:fldCharType="end"/>
       </w:r>
-      <w:bookmarkStart w:id="0" w:name="_Toc317376079"/>
-      <w:bookmarkStart w:id="1" w:name="_Toc428303611"/>
+      <w:bookmarkStart w:id="1" w:name="_Toc317376079"/>
+      <w:bookmarkStart w:id="2" w:name="_Toc428303611"/>
     </w:p>
     <w:p>
       <w:pPr>
@@ -3490,7 +3508,7 @@
         <w:lastRenderedPageBreak/>
         <w:t xml:space="preserve">第一部分 </w:t>
       </w:r>
-      <w:bookmarkEnd w:id="0"/>
+      <w:bookmarkEnd w:id="1"/>
       <w:r>
         <w:rPr>
           <w:rFonts w:ascii="宋体" w:eastAsia="宋体" w:hAnsi="宋体" w:cs="Arial" w:hint="eastAsia"/>
@@ -3498,7 +3516,7 @@
         </w:rPr>
         <w:t>引言</w:t>
       </w:r>
-      <w:bookmarkEnd w:id="1"/>
+      <w:bookmarkEnd w:id="2"/>
     </w:p>
     <w:p>
       <w:pPr>
@@ -3507,22 +3525,22 @@
           <w:rFonts w:ascii="宋体" w:hAnsi="宋体" w:cs="Arial"/>
         </w:rPr>
       </w:pPr>
-      <w:bookmarkStart w:id="2" w:name="_Toc317376080"/>
-      <w:bookmarkStart w:id="3" w:name="_Toc428303612"/>
+      <w:bookmarkStart w:id="3" w:name="_Toc317376080"/>
+      <w:bookmarkStart w:id="4" w:name="_Toc428303612"/>
       <w:r>
         <w:rPr>
           <w:rFonts w:ascii="宋体" w:hAnsi="宋体" w:cs="Arial"/>
         </w:rPr>
         <w:t>一、</w:t>
       </w:r>
-      <w:bookmarkEnd w:id="2"/>
+      <w:bookmarkEnd w:id="3"/>
       <w:r>
         <w:rPr>
           <w:rFonts w:ascii="宋体" w:hAnsi="宋体" w:cs="Arial" w:hint="eastAsia"/>
         </w:rPr>
         <w:t>说明</w:t>
       </w:r>
-      <w:bookmarkEnd w:id="3"/>
+      <w:bookmarkEnd w:id="4"/>
     </w:p>
     <w:p>
       <w:pPr>
@@ -3545,7 +3563,7 @@
         <w:tblLook w:val="04A0" w:firstRow="1" w:lastRow="0" w:firstColumn="1" w:lastColumn="0" w:noHBand="0" w:noVBand="1"/>
       </w:tblPr>
       <w:tblGrid>
-        <w:gridCol w:w="9216"/>
+        <w:gridCol w:w="8990"/>
       </w:tblGrid>
       <w:tr>
         <w:tc>
@@ -3574,7 +3592,7 @@
         <w:spacing w:beforeLines="50" w:before="156" w:afterLines="50" w:after="156" w:line="360" w:lineRule="auto"/>
         <w:ind w:firstLine="420"/>
         <w:rPr>
-          <w:rFonts w:ascii="宋体" w:hAnsi="宋体" w:cs="Arial" w:hint="eastAsia"/>
+          <w:rFonts w:ascii="宋体" w:hAnsi="宋体" w:cs="Arial"/>
         </w:rPr>
       </w:pPr>
       <w:r>
@@ -3626,7 +3644,7 @@
           <w:rFonts w:ascii="宋体" w:hAnsi="宋体"/>
         </w:rPr>
       </w:pPr>
-      <w:bookmarkStart w:id="4" w:name="_Toc428303613"/>
+      <w:bookmarkStart w:id="5" w:name="_Toc428303613"/>
       <w:r>
         <w:rPr>
           <w:rFonts w:ascii="宋体" w:hAnsi="宋体" w:hint="eastAsia"/>
@@ -3645,7 +3663,7 @@
         </w:rPr>
         <w:t>定义</w:t>
       </w:r>
-      <w:bookmarkEnd w:id="4"/>
+      <w:bookmarkEnd w:id="5"/>
     </w:p>
     <w:tbl>
       <w:tblPr>
@@ -3654,7 +3672,7 @@
         <w:tblLook w:val="04A0" w:firstRow="1" w:lastRow="0" w:firstColumn="1" w:lastColumn="0" w:noHBand="0" w:noVBand="1"/>
       </w:tblPr>
       <w:tblGrid>
-        <w:gridCol w:w="9216"/>
+        <w:gridCol w:w="8990"/>
       </w:tblGrid>
       <w:tr>
         <w:tc>
@@ -3817,7 +3835,23 @@
           <w:rFonts w:asciiTheme="majorEastAsia" w:eastAsiaTheme="majorEastAsia" w:hAnsiTheme="majorEastAsia" w:hint="eastAsia"/>
           <w:sz w:val="24"/>
         </w:rPr>
-        <w:t>HBase是一个开源的非关系型分布式数据库（NoSQL），它参考了谷歌的BigTable建模，实现的编程语言为 Java。它可以容错地存储海量稀疏的数据。</w:t>
+        <w:t>HBase是一个开源的非关系型分布式数据库（NoSQL），它参考了谷歌的</w:t>
+      </w:r>
+      <w:proofErr w:type="spellStart"/>
+      <w:r>
+        <w:rPr>
+          <w:rFonts w:asciiTheme="majorEastAsia" w:eastAsiaTheme="majorEastAsia" w:hAnsiTheme="majorEastAsia" w:hint="eastAsia"/>
+          <w:sz w:val="24"/>
+        </w:rPr>
+        <w:t>BigTable</w:t>
+      </w:r>
+      <w:proofErr w:type="spellEnd"/>
+      <w:r>
+        <w:rPr>
+          <w:rFonts w:asciiTheme="majorEastAsia" w:eastAsiaTheme="majorEastAsia" w:hAnsiTheme="majorEastAsia" w:hint="eastAsia"/>
+          <w:sz w:val="24"/>
+        </w:rPr>
+        <w:t>建模，实现的编程语言为 Java。它可以容错地存储海量稀疏的数据。</w:t>
       </w:r>
     </w:p>
     <w:p>
@@ -4152,21 +4186,32 @@
         </w:numPr>
         <w:ind w:firstLineChars="0"/>
         <w:rPr>
+          <w:rFonts w:asciiTheme="majorEastAsia" w:eastAsiaTheme="majorEastAsia" w:hAnsiTheme="majorEastAsia"/>
+          <w:b/>
+          <w:sz w:val="28"/>
+          <w:szCs w:val="28"/>
+        </w:rPr>
+      </w:pPr>
+      <w:proofErr w:type="spellStart"/>
+      <w:r>
+        <w:rPr>
+          <w:rFonts w:asciiTheme="majorEastAsia" w:eastAsiaTheme="majorEastAsia" w:hAnsiTheme="majorEastAsia"/>
+          <w:b/>
+          <w:sz w:val="28"/>
+          <w:szCs w:val="28"/>
+        </w:rPr>
+        <w:t>LoR</w:t>
+      </w:r>
+      <w:r>
+        <w:rPr>
           <w:rFonts w:asciiTheme="majorEastAsia" w:eastAsiaTheme="majorEastAsia" w:hAnsiTheme="majorEastAsia" w:hint="eastAsia"/>
           <w:b/>
           <w:sz w:val="28"/>
           <w:szCs w:val="28"/>
         </w:rPr>
-      </w:pPr>
-      <w:r>
-        <w:rPr>
-          <w:rFonts w:asciiTheme="majorEastAsia" w:eastAsiaTheme="majorEastAsia" w:hAnsiTheme="majorEastAsia"/>
-          <w:b/>
-          <w:sz w:val="28"/>
-          <w:szCs w:val="28"/>
-        </w:rPr>
-        <w:t>LoR</w:t>
-      </w:r>
+        <w:t>a</w:t>
+      </w:r>
+      <w:proofErr w:type="spellEnd"/>
       <w:r>
         <w:rPr>
           <w:rFonts w:asciiTheme="majorEastAsia" w:eastAsiaTheme="majorEastAsia" w:hAnsiTheme="majorEastAsia" w:hint="eastAsia"/>
@@ -4174,7 +4219,7 @@
           <w:sz w:val="28"/>
           <w:szCs w:val="28"/>
         </w:rPr>
-        <w:t>a无线技术</w:t>
+        <w:t>无线技术</w:t>
       </w:r>
     </w:p>
     <w:p>
@@ -4198,13 +4243,113 @@
           <w:shd w:val="clear" w:color="auto" w:fill="FFFFFF"/>
         </w:rPr>
       </w:pPr>
+      <w:proofErr w:type="spellStart"/>
       <w:r>
         <w:rPr>
           <w:rFonts w:asciiTheme="majorEastAsia" w:eastAsiaTheme="majorEastAsia" w:hAnsiTheme="majorEastAsia" w:hint="eastAsia"/>
           <w:color w:val="333333"/>
           <w:shd w:val="clear" w:color="auto" w:fill="FFFFFF"/>
         </w:rPr>
-        <w:t>LoRa作为低功耗广域网（LPWAN）中的一种无线技术，相对于其他无线技术（如Sigfox、NB-IOT等），LoRa产业链较为成熟、商业化应用较早。Semtech也与一些半导体公司（如ST，Microchip等）合作提供芯片级解决方案，有利于客户获得LoRa产品并采用LoRa无线技术并实现物联网应用。</w:t>
+        <w:t>LoRa</w:t>
+      </w:r>
+      <w:proofErr w:type="spellEnd"/>
+      <w:r>
+        <w:rPr>
+          <w:rFonts w:asciiTheme="majorEastAsia" w:eastAsiaTheme="majorEastAsia" w:hAnsiTheme="majorEastAsia" w:hint="eastAsia"/>
+          <w:color w:val="333333"/>
+          <w:shd w:val="clear" w:color="auto" w:fill="FFFFFF"/>
+        </w:rPr>
+        <w:t>作为低功耗广域网（LPWAN）中的一种无线技术，相对于其他无线技术（如</w:t>
+      </w:r>
+      <w:proofErr w:type="spellStart"/>
+      <w:r>
+        <w:rPr>
+          <w:rFonts w:asciiTheme="majorEastAsia" w:eastAsiaTheme="majorEastAsia" w:hAnsiTheme="majorEastAsia" w:hint="eastAsia"/>
+          <w:color w:val="333333"/>
+          <w:shd w:val="clear" w:color="auto" w:fill="FFFFFF"/>
+        </w:rPr>
+        <w:t>Sigfox</w:t>
+      </w:r>
+      <w:proofErr w:type="spellEnd"/>
+      <w:r>
+        <w:rPr>
+          <w:rFonts w:asciiTheme="majorEastAsia" w:eastAsiaTheme="majorEastAsia" w:hAnsiTheme="majorEastAsia" w:hint="eastAsia"/>
+          <w:color w:val="333333"/>
+          <w:shd w:val="clear" w:color="auto" w:fill="FFFFFF"/>
+        </w:rPr>
+        <w:t>、NB-IOT等），</w:t>
+      </w:r>
+      <w:proofErr w:type="spellStart"/>
+      <w:r>
+        <w:rPr>
+          <w:rFonts w:asciiTheme="majorEastAsia" w:eastAsiaTheme="majorEastAsia" w:hAnsiTheme="majorEastAsia" w:hint="eastAsia"/>
+          <w:color w:val="333333"/>
+          <w:shd w:val="clear" w:color="auto" w:fill="FFFFFF"/>
+        </w:rPr>
+        <w:t>LoRa</w:t>
+      </w:r>
+      <w:proofErr w:type="spellEnd"/>
+      <w:r>
+        <w:rPr>
+          <w:rFonts w:asciiTheme="majorEastAsia" w:eastAsiaTheme="majorEastAsia" w:hAnsiTheme="majorEastAsia" w:hint="eastAsia"/>
+          <w:color w:val="333333"/>
+          <w:shd w:val="clear" w:color="auto" w:fill="FFFFFF"/>
+        </w:rPr>
+        <w:t>产业链较为成熟、商业化应用较早。</w:t>
+      </w:r>
+      <w:proofErr w:type="spellStart"/>
+      <w:r>
+        <w:rPr>
+          <w:rFonts w:asciiTheme="majorEastAsia" w:eastAsiaTheme="majorEastAsia" w:hAnsiTheme="majorEastAsia" w:hint="eastAsia"/>
+          <w:color w:val="333333"/>
+          <w:shd w:val="clear" w:color="auto" w:fill="FFFFFF"/>
+        </w:rPr>
+        <w:t>Semtech</w:t>
+      </w:r>
+      <w:proofErr w:type="spellEnd"/>
+      <w:r>
+        <w:rPr>
+          <w:rFonts w:asciiTheme="majorEastAsia" w:eastAsiaTheme="majorEastAsia" w:hAnsiTheme="majorEastAsia" w:hint="eastAsia"/>
+          <w:color w:val="333333"/>
+          <w:shd w:val="clear" w:color="auto" w:fill="FFFFFF"/>
+        </w:rPr>
+        <w:t>也与一些半导体公司（如ST，Microchip等）合作提供芯片级解决方案，有利于客户获得</w:t>
+      </w:r>
+      <w:proofErr w:type="spellStart"/>
+      <w:r>
+        <w:rPr>
+          <w:rFonts w:asciiTheme="majorEastAsia" w:eastAsiaTheme="majorEastAsia" w:hAnsiTheme="majorEastAsia" w:hint="eastAsia"/>
+          <w:color w:val="333333"/>
+          <w:shd w:val="clear" w:color="auto" w:fill="FFFFFF"/>
+        </w:rPr>
+        <w:t>LoRa</w:t>
+      </w:r>
+      <w:proofErr w:type="spellEnd"/>
+      <w:r>
+        <w:rPr>
+          <w:rFonts w:asciiTheme="majorEastAsia" w:eastAsiaTheme="majorEastAsia" w:hAnsiTheme="majorEastAsia" w:hint="eastAsia"/>
+          <w:color w:val="333333"/>
+          <w:shd w:val="clear" w:color="auto" w:fill="FFFFFF"/>
+        </w:rPr>
+        <w:t>产品并采用</w:t>
+      </w:r>
+      <w:proofErr w:type="spellStart"/>
+      <w:r>
+        <w:rPr>
+          <w:rFonts w:asciiTheme="majorEastAsia" w:eastAsiaTheme="majorEastAsia" w:hAnsiTheme="majorEastAsia" w:hint="eastAsia"/>
+          <w:color w:val="333333"/>
+          <w:shd w:val="clear" w:color="auto" w:fill="FFFFFF"/>
+        </w:rPr>
+        <w:t>LoRa</w:t>
+      </w:r>
+      <w:proofErr w:type="spellEnd"/>
+      <w:r>
+        <w:rPr>
+          <w:rFonts w:asciiTheme="majorEastAsia" w:eastAsiaTheme="majorEastAsia" w:hAnsiTheme="majorEastAsia" w:hint="eastAsia"/>
+          <w:color w:val="333333"/>
+          <w:shd w:val="clear" w:color="auto" w:fill="FFFFFF"/>
+        </w:rPr>
+        <w:t>无线技术并实现物联网应用。</w:t>
       </w:r>
     </w:p>
     <w:p>
@@ -4299,7 +4444,7 @@
           <w:rFonts w:ascii="宋体" w:eastAsia="宋体" w:hAnsi="宋体" w:cs="Arial"/>
         </w:rPr>
       </w:pPr>
-      <w:bookmarkStart w:id="5" w:name="_Toc428303614"/>
+      <w:bookmarkStart w:id="6" w:name="_Toc428303614"/>
       <w:r>
         <w:rPr>
           <w:rFonts w:ascii="宋体" w:eastAsia="宋体" w:hAnsi="宋体" w:cs="Arial"/>
@@ -4318,7 +4463,7 @@
         </w:rPr>
         <w:t>部分 综述</w:t>
       </w:r>
-      <w:bookmarkEnd w:id="5"/>
+      <w:bookmarkEnd w:id="6"/>
     </w:p>
     <w:p>
       <w:pPr>
@@ -4327,7 +4472,7 @@
           <w:rFonts w:ascii="宋体" w:hAnsi="宋体"/>
         </w:rPr>
       </w:pPr>
-      <w:bookmarkStart w:id="6" w:name="_Toc428303615"/>
+      <w:bookmarkStart w:id="7" w:name="_Toc428303615"/>
       <w:r>
         <w:rPr>
           <w:rFonts w:ascii="宋体" w:hAnsi="宋体" w:hint="eastAsia"/>
@@ -4351,228 +4496,6 @@
           <w:rFonts w:ascii="宋体" w:hAnsi="宋体"/>
         </w:rPr>
         <w:t>背景</w:t>
-      </w:r>
-      <w:bookmarkEnd w:id="6"/>
-    </w:p>
-    <w:tbl>
-      <w:tblPr>
-        <w:tblStyle w:val="ab"/>
-        <w:tblW w:w="0" w:type="auto"/>
-        <w:tblLook w:val="04A0" w:firstRow="1" w:lastRow="0" w:firstColumn="1" w:lastColumn="0" w:noHBand="0" w:noVBand="1"/>
-      </w:tblPr>
-      <w:tblGrid>
-        <w:gridCol w:w="9216"/>
-      </w:tblGrid>
-      <w:tr>
-        <w:tc>
-          <w:tcPr>
-            <w:tcW w:w="9216" w:type="dxa"/>
-          </w:tcPr>
-          <w:p>
-            <w:pPr>
-              <w:spacing w:beforeLines="50" w:before="156" w:afterLines="50" w:after="156" w:line="360" w:lineRule="auto"/>
-              <w:rPr>
-                <w:rFonts w:ascii="宋体" w:hAnsi="宋体" w:cs="Arial"/>
-              </w:rPr>
-            </w:pPr>
-            <w:r>
-              <w:rPr>
-                <w:rFonts w:ascii="宋体" w:hAnsi="宋体" w:cs="Arial" w:hint="eastAsia"/>
-              </w:rPr>
-              <w:t>描述清楚行业的目前业务现状</w:t>
-            </w:r>
-          </w:p>
-          <w:p>
-            <w:pPr>
-              <w:spacing w:beforeLines="50" w:before="156" w:afterLines="50" w:after="156" w:line="360" w:lineRule="auto"/>
-              <w:rPr>
-                <w:rFonts w:ascii="宋体" w:hAnsi="宋体" w:cs="Arial"/>
-              </w:rPr>
-            </w:pPr>
-            <w:r>
-              <w:rPr>
-                <w:rFonts w:ascii="宋体" w:hAnsi="宋体" w:cs="Arial" w:hint="eastAsia"/>
-              </w:rPr>
-              <w:t>描述这个行业对软件需求的紧迫性，必要性。</w:t>
-            </w:r>
-          </w:p>
-          <w:p>
-            <w:pPr>
-              <w:spacing w:beforeLines="50" w:before="156" w:afterLines="50" w:after="156" w:line="360" w:lineRule="auto"/>
-              <w:rPr>
-                <w:rFonts w:ascii="宋体" w:hAnsi="宋体" w:cs="Arial"/>
-              </w:rPr>
-            </w:pPr>
-            <w:r>
-              <w:rPr>
-                <w:rFonts w:ascii="宋体" w:hAnsi="宋体" w:cs="Arial" w:hint="eastAsia"/>
-              </w:rPr>
-              <w:t>该软件带给行业的改变前景预期</w:t>
-            </w:r>
-          </w:p>
-        </w:tc>
-      </w:tr>
-    </w:tbl>
-    <w:p>
-      <w:pPr>
-        <w:spacing w:beforeLines="50" w:before="156" w:afterLines="50" w:after="156" w:line="360" w:lineRule="auto"/>
-        <w:ind w:firstLine="420"/>
-        <w:rPr>
-          <w:rFonts w:asciiTheme="majorEastAsia" w:eastAsiaTheme="majorEastAsia" w:hAnsiTheme="majorEastAsia" w:cs="Arial" w:hint="eastAsia"/>
-          <w:sz w:val="24"/>
-        </w:rPr>
-      </w:pPr>
-      <w:r>
-        <w:rPr>
-          <w:rFonts w:asciiTheme="majorEastAsia" w:eastAsiaTheme="majorEastAsia" w:hAnsiTheme="majorEastAsia" w:cs="Arial" w:hint="eastAsia"/>
-          <w:sz w:val="24"/>
-        </w:rPr>
-        <w:t>农村留守儿童在我国呈现出数量不断增加、问题不断突出的趋势，他们是社会上的弱势群体，正处于受教育的关键期，由于缺少父母关爱，其学习、健康、安全、道德和心理等都面临着诸多问题。</w:t>
-      </w:r>
-      <w:r>
-        <w:rPr>
-          <w:rFonts w:asciiTheme="majorEastAsia" w:eastAsiaTheme="majorEastAsia" w:hAnsiTheme="majorEastAsia" w:cs="Arial" w:hint="eastAsia"/>
-          <w:sz w:val="24"/>
-        </w:rPr>
-        <w:t>长期以来，留守儿童的保护体制维持着一贯的传统，在形式与创意上难以得到突破。</w:t>
-      </w:r>
-    </w:p>
-    <w:p>
-      <w:pPr>
-        <w:spacing w:beforeLines="50" w:before="156" w:afterLines="50" w:after="156" w:line="360" w:lineRule="auto"/>
-        <w:ind w:firstLine="420"/>
-        <w:rPr>
-          <w:rFonts w:asciiTheme="majorEastAsia" w:eastAsiaTheme="majorEastAsia" w:hAnsiTheme="majorEastAsia" w:cs="Arial" w:hint="eastAsia"/>
-          <w:sz w:val="24"/>
-        </w:rPr>
-      </w:pPr>
-      <w:r>
-        <w:rPr>
-          <w:rFonts w:asciiTheme="majorEastAsia" w:eastAsiaTheme="majorEastAsia" w:hAnsiTheme="majorEastAsia" w:cs="Arial" w:hint="eastAsia"/>
-          <w:sz w:val="24"/>
-        </w:rPr>
-        <w:t>随着留守儿童数量的增多，舆情事件的发生率逐渐增长，即使政府出台了关爱保护留守儿童的政策，但相关法律法规对留守儿童的保护依旧存在滞后性。</w:t>
-      </w:r>
-    </w:p>
-    <w:p>
-      <w:pPr>
-        <w:spacing w:beforeLines="50" w:before="156" w:afterLines="50" w:after="156" w:line="360" w:lineRule="auto"/>
-        <w:ind w:firstLine="420"/>
-        <w:rPr>
-          <w:rFonts w:asciiTheme="majorEastAsia" w:eastAsiaTheme="majorEastAsia" w:hAnsiTheme="majorEastAsia" w:cs="Arial"/>
-          <w:sz w:val="24"/>
-        </w:rPr>
-      </w:pPr>
-      <w:r>
-        <w:rPr>
-          <w:rFonts w:asciiTheme="majorEastAsia" w:eastAsiaTheme="majorEastAsia" w:hAnsiTheme="majorEastAsia" w:cs="Arial"/>
-          <w:sz w:val="24"/>
-        </w:rPr>
-        <w:t>Palindromic</w:t>
-      </w:r>
-      <w:r>
-        <w:rPr>
-          <w:rFonts w:asciiTheme="majorEastAsia" w:eastAsiaTheme="majorEastAsia" w:hAnsiTheme="majorEastAsia" w:cs="Arial" w:hint="eastAsia"/>
-          <w:sz w:val="24"/>
-        </w:rPr>
-        <w:t>项目组</w:t>
-      </w:r>
-      <w:r>
-        <w:rPr>
-          <w:rFonts w:asciiTheme="majorEastAsia" w:eastAsiaTheme="majorEastAsia" w:hAnsiTheme="majorEastAsia" w:cs="Arial" w:hint="eastAsia"/>
-          <w:sz w:val="24"/>
-        </w:rPr>
-        <w:t>通过对其背后的根源的梳理研究，</w:t>
-      </w:r>
-      <w:r>
-        <w:rPr>
-          <w:rFonts w:asciiTheme="majorEastAsia" w:eastAsiaTheme="majorEastAsia" w:hAnsiTheme="majorEastAsia" w:cs="Arial" w:hint="eastAsia"/>
-          <w:sz w:val="24"/>
-        </w:rPr>
-        <w:t>发现对于留守儿童的关怀不能时时刻刻</w:t>
-      </w:r>
-      <w:r>
-        <w:rPr>
-          <w:rFonts w:asciiTheme="majorEastAsia" w:eastAsiaTheme="majorEastAsia" w:hAnsiTheme="majorEastAsia" w:cs="Arial" w:hint="eastAsia"/>
-          <w:sz w:val="24"/>
-        </w:rPr>
-        <w:t>洞察儿童的情绪、心理和身体变化</w:t>
-      </w:r>
-      <w:r>
-        <w:rPr>
-          <w:rFonts w:asciiTheme="majorEastAsia" w:eastAsiaTheme="majorEastAsia" w:hAnsiTheme="majorEastAsia" w:cs="Arial" w:hint="eastAsia"/>
-          <w:sz w:val="24"/>
-        </w:rPr>
-        <w:t>，</w:t>
-      </w:r>
-      <w:r>
-        <w:rPr>
-          <w:rFonts w:asciiTheme="majorEastAsia" w:eastAsiaTheme="majorEastAsia" w:hAnsiTheme="majorEastAsia" w:cs="Arial" w:hint="eastAsia"/>
-          <w:sz w:val="24"/>
-        </w:rPr>
-        <w:t>儿童的行为习惯和异常状况也不能立即发现，同时派出专门的人力监管也会出现人力资源不足、过度监管限制儿童自由发展等问题，因此团队</w:t>
-      </w:r>
-      <w:r>
-        <w:rPr>
-          <w:rFonts w:asciiTheme="majorEastAsia" w:eastAsiaTheme="majorEastAsia" w:hAnsiTheme="majorEastAsia" w:cs="Arial" w:hint="eastAsia"/>
-          <w:sz w:val="24"/>
-        </w:rPr>
-        <w:t>决定运用科技的力量改变滞后的现状</w:t>
-      </w:r>
-      <w:r>
-        <w:rPr>
-          <w:rFonts w:asciiTheme="majorEastAsia" w:eastAsiaTheme="majorEastAsia" w:hAnsiTheme="majorEastAsia" w:cs="Arial" w:hint="eastAsia"/>
-          <w:sz w:val="24"/>
-        </w:rPr>
-        <w:t>，最大限度降低监管的存在感，并通过实时收集信息交由核心算法分析处理来最大限度增强监管力度</w:t>
-      </w:r>
-      <w:r>
-        <w:rPr>
-          <w:rFonts w:asciiTheme="majorEastAsia" w:eastAsiaTheme="majorEastAsia" w:hAnsiTheme="majorEastAsia" w:cs="Arial" w:hint="eastAsia"/>
-          <w:sz w:val="24"/>
-        </w:rPr>
-        <w:t>。我们利用</w:t>
-      </w:r>
-      <w:r>
-        <w:rPr>
-          <w:rFonts w:asciiTheme="majorEastAsia" w:eastAsiaTheme="majorEastAsia" w:hAnsiTheme="majorEastAsia" w:cs="Arial" w:hint="eastAsia"/>
-          <w:sz w:val="24"/>
-        </w:rPr>
-        <w:t>从留守儿童地区收集到的数据</w:t>
-      </w:r>
-      <w:r>
-        <w:rPr>
-          <w:rFonts w:asciiTheme="majorEastAsia" w:eastAsiaTheme="majorEastAsia" w:hAnsiTheme="majorEastAsia" w:cs="Arial" w:hint="eastAsia"/>
-          <w:sz w:val="24"/>
-        </w:rPr>
-        <w:t>，完善信息数据库，通过APP收录兼备理性与感性的数据，从而实时了解与掌握留守儿童的相关资讯，达成留守儿童家庭系统内部以及其与外部社会的互通，从而在根本上解决这一社会痼疾。</w:t>
-      </w:r>
-    </w:p>
-    <w:p>
-      <w:pPr>
-        <w:pStyle w:val="3"/>
-        <w:rPr>
-          <w:rFonts w:ascii="宋体" w:hAnsi="宋体"/>
-        </w:rPr>
-      </w:pPr>
-      <w:bookmarkStart w:id="7" w:name="_Toc428303616"/>
-      <w:r>
-        <w:rPr>
-          <w:rFonts w:ascii="宋体" w:hAnsi="宋体" w:hint="eastAsia"/>
-        </w:rPr>
-        <w:t>二</w:t>
-      </w:r>
-      <w:r>
-        <w:rPr>
-          <w:rFonts w:ascii="宋体" w:hAnsi="宋体"/>
-        </w:rPr>
-        <w:t>、</w:t>
-      </w:r>
-      <w:r>
-        <w:rPr>
-          <w:rFonts w:ascii="宋体" w:hAnsi="宋体" w:hint="eastAsia"/>
-        </w:rPr>
-        <w:t>建设目标</w:t>
       </w:r>
       <w:bookmarkEnd w:id="7"/>
     </w:p>
@@ -4583,7 +4506,7 @@
         <w:tblLook w:val="04A0" w:firstRow="1" w:lastRow="0" w:firstColumn="1" w:lastColumn="0" w:noHBand="0" w:noVBand="1"/>
       </w:tblPr>
       <w:tblGrid>
-        <w:gridCol w:w="9216"/>
+        <w:gridCol w:w="8990"/>
       </w:tblGrid>
       <w:tr>
         <w:tc>
@@ -4593,7 +4516,6 @@
           <w:p>
             <w:pPr>
               <w:spacing w:beforeLines="50" w:before="156" w:afterLines="50" w:after="156" w:line="360" w:lineRule="auto"/>
-              <w:jc w:val="left"/>
               <w:rPr>
                 <w:rFonts w:ascii="宋体" w:hAnsi="宋体" w:cs="Arial"/>
               </w:rPr>
@@ -4602,13 +4524,12 @@
               <w:rPr>
                 <w:rFonts w:ascii="宋体" w:hAnsi="宋体" w:cs="Arial" w:hint="eastAsia"/>
               </w:rPr>
-              <w:t>1、成本降低/效率提高</w:t>
+              <w:t>描述清楚行业的目前业务现状</w:t>
             </w:r>
           </w:p>
           <w:p>
             <w:pPr>
               <w:spacing w:beforeLines="50" w:before="156" w:afterLines="50" w:after="156" w:line="360" w:lineRule="auto"/>
-              <w:jc w:val="left"/>
               <w:rPr>
                 <w:rFonts w:ascii="宋体" w:hAnsi="宋体" w:cs="Arial"/>
               </w:rPr>
@@ -4617,14 +4538,12 @@
               <w:rPr>
                 <w:rFonts w:ascii="宋体" w:hAnsi="宋体" w:cs="Arial" w:hint="eastAsia"/>
               </w:rPr>
-              <w:lastRenderedPageBreak/>
-              <w:t>2、业务量的增加</w:t>
+              <w:t>描述这个行业对软件需求的紧迫性，必要性。</w:t>
             </w:r>
           </w:p>
           <w:p>
             <w:pPr>
               <w:spacing w:beforeLines="50" w:before="156" w:afterLines="50" w:after="156" w:line="360" w:lineRule="auto"/>
-              <w:jc w:val="left"/>
               <w:rPr>
                 <w:rFonts w:ascii="宋体" w:hAnsi="宋体" w:cs="Arial"/>
               </w:rPr>
@@ -4633,116 +4552,174 @@
               <w:rPr>
                 <w:rFonts w:ascii="宋体" w:hAnsi="宋体" w:cs="Arial" w:hint="eastAsia"/>
               </w:rPr>
-              <w:t>3、提高业务服务水平</w:t>
+              <w:t>该软件带给行业的改变前景预期</w:t>
             </w:r>
           </w:p>
-          <w:p>
-            <w:pPr>
-              <w:spacing w:beforeLines="50" w:before="156" w:afterLines="50" w:after="156" w:line="360" w:lineRule="auto"/>
-              <w:jc w:val="left"/>
-              <w:rPr>
-                <w:rFonts w:ascii="宋体" w:hAnsi="宋体" w:cs="Arial"/>
-              </w:rPr>
-            </w:pPr>
-            <w:r>
-              <w:rPr>
-                <w:rFonts w:ascii="宋体" w:hAnsi="宋体" w:cs="Arial" w:hint="eastAsia"/>
-              </w:rPr>
-              <w:t>4、规范业务</w:t>
-            </w:r>
-          </w:p>
-          <w:p>
-            <w:pPr>
-              <w:spacing w:beforeLines="50" w:before="156" w:afterLines="50" w:after="156" w:line="360" w:lineRule="auto"/>
-              <w:jc w:val="left"/>
-              <w:rPr>
-                <w:rFonts w:ascii="宋体" w:hAnsi="宋体" w:cs="Arial"/>
-              </w:rPr>
-            </w:pPr>
-            <w:r>
-              <w:rPr>
-                <w:rFonts w:ascii="宋体" w:hAnsi="宋体" w:cs="Arial" w:hint="eastAsia"/>
-              </w:rPr>
-              <w:t>5、市场拓展</w:t>
-            </w:r>
-          </w:p>
-          <w:p>
-            <w:pPr>
-              <w:spacing w:beforeLines="50" w:before="156" w:afterLines="50" w:after="156" w:line="360" w:lineRule="auto"/>
-              <w:jc w:val="left"/>
-              <w:rPr>
-                <w:rFonts w:ascii="宋体" w:hAnsi="宋体" w:cs="Arial"/>
-              </w:rPr>
-            </w:pPr>
-            <w:r>
-              <w:rPr>
-                <w:rFonts w:ascii="宋体" w:hAnsi="宋体" w:cs="Arial" w:hint="eastAsia"/>
-              </w:rPr>
-              <w:t>6、企业资源利用</w:t>
-            </w:r>
-          </w:p>
-        </w:tc>
-        <w:bookmarkStart w:id="8" w:name="_GoBack"/>
-        <w:bookmarkEnd w:id="8"/>
+        </w:tc>
       </w:tr>
     </w:tbl>
     <w:p>
       <w:pPr>
-        <w:rPr>
-          <w:rFonts w:ascii="宋体" w:hAnsi="宋体"/>
-        </w:rPr>
-      </w:pPr>
-      <w:r>
-        <w:rPr>
-          <w:rFonts w:ascii="宋体" w:hAnsi="宋体" w:hint="eastAsia"/>
-        </w:rPr>
-        <w:lastRenderedPageBreak/>
-        <w:t>推动健全学校、家庭、社会三位一体的关爱服务</w:t>
+        <w:spacing w:beforeLines="50" w:before="156" w:afterLines="50" w:after="156" w:line="360" w:lineRule="auto"/>
+        <w:ind w:firstLine="420"/>
+        <w:rPr>
+          <w:rFonts w:asciiTheme="majorEastAsia" w:eastAsiaTheme="majorEastAsia" w:hAnsiTheme="majorEastAsia" w:cs="Arial"/>
+          <w:sz w:val="24"/>
+        </w:rPr>
+      </w:pPr>
+      <w:r>
+        <w:rPr>
+          <w:rFonts w:asciiTheme="majorEastAsia" w:eastAsiaTheme="majorEastAsia" w:hAnsiTheme="majorEastAsia" w:cs="Arial" w:hint="eastAsia"/>
+          <w:sz w:val="24"/>
+        </w:rPr>
+        <w:t>农村留守儿童在我国呈现出数量不断增加、问题不断突出的趋势，他们是社会上的弱势群体，正处于受教育的关键期，由于缺少父母关爱，其学习、健康、安全、道德和心理等都面临着诸多问题。</w:t>
+      </w:r>
+      <w:r>
+        <w:rPr>
+          <w:rFonts w:asciiTheme="majorEastAsia" w:eastAsiaTheme="majorEastAsia" w:hAnsiTheme="majorEastAsia" w:cs="Arial" w:hint="eastAsia"/>
+          <w:sz w:val="24"/>
+        </w:rPr>
+        <w:t>长期以来，留守儿童的保护体制维持着一贯的传统，在形式与创意上难以得到突破。</w:t>
       </w:r>
     </w:p>
     <w:p>
       <w:pPr>
-        <w:pStyle w:val="3"/>
-        <w:rPr>
-          <w:rFonts w:ascii="宋体" w:hAnsi="宋体"/>
-        </w:rPr>
-      </w:pPr>
-      <w:bookmarkStart w:id="9" w:name="_Toc428303617"/>
-      <w:r>
-        <w:rPr>
-          <w:rFonts w:ascii="宋体" w:hAnsi="宋体" w:hint="eastAsia"/>
-        </w:rPr>
-        <w:t>三</w:t>
-      </w:r>
-      <w:r>
-        <w:rPr>
-          <w:rFonts w:ascii="宋体" w:hAnsi="宋体"/>
-        </w:rPr>
-        <w:t>、</w:t>
-      </w:r>
-      <w:r>
-        <w:rPr>
-          <w:rFonts w:ascii="宋体" w:hAnsi="宋体" w:hint="eastAsia"/>
-        </w:rPr>
-        <w:t>建设原则</w:t>
-      </w:r>
-      <w:bookmarkEnd w:id="9"/>
+        <w:spacing w:beforeLines="50" w:before="156" w:afterLines="50" w:after="156" w:line="360" w:lineRule="auto"/>
+        <w:ind w:firstLine="420"/>
+        <w:rPr>
+          <w:rFonts w:asciiTheme="majorEastAsia" w:eastAsiaTheme="majorEastAsia" w:hAnsiTheme="majorEastAsia" w:cs="Arial"/>
+          <w:sz w:val="24"/>
+        </w:rPr>
+      </w:pPr>
+      <w:r>
+        <w:rPr>
+          <w:rFonts w:asciiTheme="majorEastAsia" w:eastAsiaTheme="majorEastAsia" w:hAnsiTheme="majorEastAsia" w:cs="Arial" w:hint="eastAsia"/>
+          <w:sz w:val="24"/>
+        </w:rPr>
+        <w:t>随着留守儿童数量的增多，舆情事件的发生率逐渐增长，即使政府出台了关爱保护留守儿童的政策，但相关法律法规对留守儿童的保护依旧存在滞后性。</w:t>
+      </w:r>
     </w:p>
     <w:p>
       <w:pPr>
         <w:spacing w:beforeLines="50" w:before="156" w:afterLines="50" w:after="156" w:line="360" w:lineRule="auto"/>
-        <w:rPr>
-          <w:rFonts w:ascii="宋体" w:hAnsi="宋体" w:cs="Arial"/>
-          <w:b/>
-        </w:rPr>
-      </w:pPr>
-      <w:r>
-        <w:rPr>
-          <w:rFonts w:ascii="宋体" w:hAnsi="宋体" w:cs="Arial"/>
-          <w:b/>
-        </w:rPr>
-        <w:t>（一）实用有用</w:t>
-      </w:r>
+        <w:ind w:firstLine="420"/>
+        <w:rPr>
+          <w:rFonts w:asciiTheme="majorEastAsia" w:eastAsiaTheme="majorEastAsia" w:hAnsiTheme="majorEastAsia" w:cs="Arial"/>
+          <w:sz w:val="24"/>
+        </w:rPr>
+      </w:pPr>
+      <w:r>
+        <w:rPr>
+          <w:rFonts w:asciiTheme="majorEastAsia" w:eastAsiaTheme="majorEastAsia" w:hAnsiTheme="majorEastAsia" w:cs="Arial"/>
+          <w:sz w:val="24"/>
+        </w:rPr>
+        <w:t>Palindromic</w:t>
+      </w:r>
+      <w:r>
+        <w:rPr>
+          <w:rFonts w:asciiTheme="majorEastAsia" w:eastAsiaTheme="majorEastAsia" w:hAnsiTheme="majorEastAsia" w:cs="Arial" w:hint="eastAsia"/>
+          <w:sz w:val="24"/>
+        </w:rPr>
+        <w:t>项目组</w:t>
+      </w:r>
+      <w:r>
+        <w:rPr>
+          <w:rFonts w:asciiTheme="majorEastAsia" w:eastAsiaTheme="majorEastAsia" w:hAnsiTheme="majorEastAsia" w:cs="Arial" w:hint="eastAsia"/>
+          <w:sz w:val="24"/>
+        </w:rPr>
+        <w:t>通过对其背后的根源的梳理研究，</w:t>
+      </w:r>
+      <w:r>
+        <w:rPr>
+          <w:rFonts w:asciiTheme="majorEastAsia" w:eastAsiaTheme="majorEastAsia" w:hAnsiTheme="majorEastAsia" w:cs="Arial" w:hint="eastAsia"/>
+          <w:sz w:val="24"/>
+        </w:rPr>
+        <w:t>发现对于留守儿童的关怀不能时时刻刻</w:t>
+      </w:r>
+      <w:r>
+        <w:rPr>
+          <w:rFonts w:asciiTheme="majorEastAsia" w:eastAsiaTheme="majorEastAsia" w:hAnsiTheme="majorEastAsia" w:cs="Arial" w:hint="eastAsia"/>
+          <w:sz w:val="24"/>
+        </w:rPr>
+        <w:t>洞察儿童的情绪、心理和身体变化</w:t>
+      </w:r>
+      <w:r>
+        <w:rPr>
+          <w:rFonts w:asciiTheme="majorEastAsia" w:eastAsiaTheme="majorEastAsia" w:hAnsiTheme="majorEastAsia" w:cs="Arial" w:hint="eastAsia"/>
+          <w:sz w:val="24"/>
+        </w:rPr>
+        <w:t>，</w:t>
+      </w:r>
+      <w:r>
+        <w:rPr>
+          <w:rFonts w:asciiTheme="majorEastAsia" w:eastAsiaTheme="majorEastAsia" w:hAnsiTheme="majorEastAsia" w:cs="Arial" w:hint="eastAsia"/>
+          <w:sz w:val="24"/>
+        </w:rPr>
+        <w:t>儿童的行为习惯和异常状况也不能立即发现，同时派出专门的人力监管也会出现人力资源不足、过度监管限制儿童自由发展等问题，因此团队</w:t>
+      </w:r>
+      <w:r>
+        <w:rPr>
+          <w:rFonts w:asciiTheme="majorEastAsia" w:eastAsiaTheme="majorEastAsia" w:hAnsiTheme="majorEastAsia" w:cs="Arial" w:hint="eastAsia"/>
+          <w:sz w:val="24"/>
+        </w:rPr>
+        <w:t>决定运用科技的力量改变滞后的现状</w:t>
+      </w:r>
+      <w:r>
+        <w:rPr>
+          <w:rFonts w:asciiTheme="majorEastAsia" w:eastAsiaTheme="majorEastAsia" w:hAnsiTheme="majorEastAsia" w:cs="Arial" w:hint="eastAsia"/>
+          <w:sz w:val="24"/>
+        </w:rPr>
+        <w:t>，最大限度降低监管的存在感，并通过实时收集信息交由核心算法分析处理来最大限度增强监管力度</w:t>
+      </w:r>
+      <w:r>
+        <w:rPr>
+          <w:rFonts w:asciiTheme="majorEastAsia" w:eastAsiaTheme="majorEastAsia" w:hAnsiTheme="majorEastAsia" w:cs="Arial" w:hint="eastAsia"/>
+          <w:sz w:val="24"/>
+        </w:rPr>
+        <w:t>。我们利用</w:t>
+      </w:r>
+      <w:r>
+        <w:rPr>
+          <w:rFonts w:asciiTheme="majorEastAsia" w:eastAsiaTheme="majorEastAsia" w:hAnsiTheme="majorEastAsia" w:cs="Arial" w:hint="eastAsia"/>
+          <w:sz w:val="24"/>
+        </w:rPr>
+        <w:t>从留守儿童地区收集到的数据</w:t>
+      </w:r>
+      <w:r>
+        <w:rPr>
+          <w:rFonts w:asciiTheme="majorEastAsia" w:eastAsiaTheme="majorEastAsia" w:hAnsiTheme="majorEastAsia" w:cs="Arial" w:hint="eastAsia"/>
+          <w:sz w:val="24"/>
+        </w:rPr>
+        <w:t>，完善信息数据库，通过APP收录兼备理性与感性的数据，从而实时了解与掌握留守儿童的相关资讯，达成留守儿童家庭系统内部以及其与外部社会的互通，从而在根本上解决这一社会痼疾。</w:t>
+      </w:r>
+    </w:p>
+    <w:p>
+      <w:pPr>
+        <w:pStyle w:val="3"/>
+        <w:rPr>
+          <w:rFonts w:ascii="宋体" w:hAnsi="宋体"/>
+        </w:rPr>
+      </w:pPr>
+      <w:bookmarkStart w:id="8" w:name="_Toc428303616"/>
+      <w:r>
+        <w:rPr>
+          <w:rFonts w:ascii="宋体" w:hAnsi="宋体" w:hint="eastAsia"/>
+        </w:rPr>
+        <w:t>二</w:t>
+      </w:r>
+      <w:r>
+        <w:rPr>
+          <w:rFonts w:ascii="宋体" w:hAnsi="宋体"/>
+        </w:rPr>
+        <w:t>、</w:t>
+      </w:r>
+      <w:r>
+        <w:rPr>
+          <w:rFonts w:ascii="宋体" w:hAnsi="宋体" w:hint="eastAsia"/>
+        </w:rPr>
+        <w:t>建设目标</w:t>
+      </w:r>
+      <w:bookmarkEnd w:id="8"/>
     </w:p>
     <w:tbl>
       <w:tblPr>
@@ -4751,7 +4728,7 @@
         <w:tblLook w:val="04A0" w:firstRow="1" w:lastRow="0" w:firstColumn="1" w:lastColumn="0" w:noHBand="0" w:noVBand="1"/>
       </w:tblPr>
       <w:tblGrid>
-        <w:gridCol w:w="9216"/>
+        <w:gridCol w:w="8990"/>
       </w:tblGrid>
       <w:tr>
         <w:tc>
@@ -4761,38 +4738,153 @@
           <w:p>
             <w:pPr>
               <w:spacing w:beforeLines="50" w:before="156" w:afterLines="50" w:after="156" w:line="360" w:lineRule="auto"/>
+              <w:jc w:val="left"/>
               <w:rPr>
                 <w:rFonts w:ascii="宋体" w:hAnsi="宋体" w:cs="Arial"/>
-                <w:b/>
-              </w:rPr>
-            </w:pPr>
+              </w:rPr>
+            </w:pPr>
+            <w:r>
+              <w:rPr>
+                <w:rFonts w:ascii="宋体" w:hAnsi="宋体" w:cs="Arial" w:hint="eastAsia"/>
+              </w:rPr>
+              <w:t>1、成本降低/效率提高</w:t>
+            </w:r>
+          </w:p>
+          <w:p>
+            <w:pPr>
+              <w:spacing w:beforeLines="50" w:before="156" w:afterLines="50" w:after="156" w:line="360" w:lineRule="auto"/>
+              <w:jc w:val="left"/>
+              <w:rPr>
+                <w:rFonts w:ascii="宋体" w:hAnsi="宋体" w:cs="Arial"/>
+              </w:rPr>
+            </w:pPr>
+            <w:r>
+              <w:rPr>
+                <w:rFonts w:ascii="宋体" w:hAnsi="宋体" w:cs="Arial" w:hint="eastAsia"/>
+              </w:rPr>
+              <w:lastRenderedPageBreak/>
+              <w:t>2、业务量的增加</w:t>
+            </w:r>
+          </w:p>
+          <w:p>
+            <w:pPr>
+              <w:spacing w:beforeLines="50" w:before="156" w:afterLines="50" w:after="156" w:line="360" w:lineRule="auto"/>
+              <w:jc w:val="left"/>
+              <w:rPr>
+                <w:rFonts w:ascii="宋体" w:hAnsi="宋体" w:cs="Arial"/>
+              </w:rPr>
+            </w:pPr>
+            <w:r>
+              <w:rPr>
+                <w:rFonts w:ascii="宋体" w:hAnsi="宋体" w:cs="Arial" w:hint="eastAsia"/>
+              </w:rPr>
+              <w:t>3、提高业务服务水平</w:t>
+            </w:r>
+          </w:p>
+          <w:p>
+            <w:pPr>
+              <w:spacing w:beforeLines="50" w:before="156" w:afterLines="50" w:after="156" w:line="360" w:lineRule="auto"/>
+              <w:jc w:val="left"/>
+              <w:rPr>
+                <w:rFonts w:ascii="宋体" w:hAnsi="宋体" w:cs="Arial"/>
+              </w:rPr>
+            </w:pPr>
+            <w:r>
+              <w:rPr>
+                <w:rFonts w:ascii="宋体" w:hAnsi="宋体" w:cs="Arial" w:hint="eastAsia"/>
+              </w:rPr>
+              <w:t>4、规范业务</w:t>
+            </w:r>
+          </w:p>
+          <w:p>
+            <w:pPr>
+              <w:spacing w:beforeLines="50" w:before="156" w:afterLines="50" w:after="156" w:line="360" w:lineRule="auto"/>
+              <w:jc w:val="left"/>
+              <w:rPr>
+                <w:rFonts w:ascii="宋体" w:hAnsi="宋体" w:cs="Arial"/>
+              </w:rPr>
+            </w:pPr>
+            <w:r>
+              <w:rPr>
+                <w:rFonts w:ascii="宋体" w:hAnsi="宋体" w:cs="Arial" w:hint="eastAsia"/>
+              </w:rPr>
+              <w:t>5、市场拓展</w:t>
+            </w:r>
+          </w:p>
+          <w:p>
+            <w:pPr>
+              <w:spacing w:beforeLines="50" w:before="156" w:afterLines="50" w:after="156" w:line="360" w:lineRule="auto"/>
+              <w:jc w:val="left"/>
+              <w:rPr>
+                <w:rFonts w:ascii="宋体" w:hAnsi="宋体" w:cs="Arial"/>
+              </w:rPr>
+            </w:pPr>
+            <w:r>
+              <w:rPr>
+                <w:rFonts w:ascii="宋体" w:hAnsi="宋体" w:cs="Arial" w:hint="eastAsia"/>
+              </w:rPr>
+              <w:t>6、企业资源利用</w:t>
+            </w:r>
           </w:p>
         </w:tc>
       </w:tr>
     </w:tbl>
     <w:p>
       <w:pPr>
+        <w:rPr>
+          <w:rFonts w:ascii="宋体" w:hAnsi="宋体"/>
+        </w:rPr>
+      </w:pPr>
+      <w:r>
+        <w:rPr>
+          <w:rFonts w:ascii="宋体" w:hAnsi="宋体" w:hint="eastAsia"/>
+        </w:rPr>
+        <w:lastRenderedPageBreak/>
+        <w:t>推动健全学校、家庭、社会三位一体的关爱服务</w:t>
+      </w:r>
+    </w:p>
+    <w:p>
+      <w:pPr>
+        <w:pStyle w:val="3"/>
+        <w:rPr>
+          <w:rFonts w:ascii="宋体" w:hAnsi="宋体"/>
+        </w:rPr>
+      </w:pPr>
+      <w:bookmarkStart w:id="9" w:name="_Toc428303617"/>
+      <w:r>
+        <w:rPr>
+          <w:rFonts w:ascii="宋体" w:hAnsi="宋体" w:hint="eastAsia"/>
+        </w:rPr>
+        <w:t>三</w:t>
+      </w:r>
+      <w:r>
+        <w:rPr>
+          <w:rFonts w:ascii="宋体" w:hAnsi="宋体"/>
+        </w:rPr>
+        <w:t>、</w:t>
+      </w:r>
+      <w:r>
+        <w:rPr>
+          <w:rFonts w:ascii="宋体" w:hAnsi="宋体" w:hint="eastAsia"/>
+        </w:rPr>
+        <w:t>建设原则</w:t>
+      </w:r>
+      <w:bookmarkEnd w:id="9"/>
+    </w:p>
+    <w:p>
+      <w:pPr>
         <w:spacing w:beforeLines="50" w:before="156" w:afterLines="50" w:after="156" w:line="360" w:lineRule="auto"/>
         <w:rPr>
           <w:rFonts w:ascii="宋体" w:hAnsi="宋体" w:cs="Arial"/>
           <w:b/>
         </w:rPr>
       </w:pPr>
-    </w:p>
-    <w:p>
-      <w:pPr>
-        <w:spacing w:beforeLines="50" w:before="156" w:afterLines="50" w:after="156" w:line="360" w:lineRule="auto"/>
+      <w:r>
         <w:rPr>
           <w:rFonts w:ascii="宋体" w:hAnsi="宋体" w:cs="Arial"/>
           <w:b/>
         </w:rPr>
-      </w:pPr>
-      <w:r>
-        <w:rPr>
-          <w:rFonts w:ascii="宋体" w:hAnsi="宋体" w:cs="Arial"/>
-          <w:b/>
-        </w:rPr>
-        <w:t>（二）灵活先进</w:t>
+        <w:t>（一）实用有用</w:t>
       </w:r>
     </w:p>
     <w:tbl>
@@ -4802,7 +4894,7 @@
         <w:tblLook w:val="04A0" w:firstRow="1" w:lastRow="0" w:firstColumn="1" w:lastColumn="0" w:noHBand="0" w:noVBand="1"/>
       </w:tblPr>
       <w:tblGrid>
-        <w:gridCol w:w="9216"/>
+        <w:gridCol w:w="8990"/>
       </w:tblGrid>
       <w:tr>
         <w:tc>
@@ -4814,6 +4906,7 @@
               <w:spacing w:beforeLines="50" w:before="156" w:afterLines="50" w:after="156" w:line="360" w:lineRule="auto"/>
               <w:rPr>
                 <w:rFonts w:ascii="宋体" w:hAnsi="宋体" w:cs="Arial"/>
+                <w:b/>
               </w:rPr>
             </w:pPr>
           </w:p>
@@ -4823,9 +4916,9 @@
     <w:p>
       <w:pPr>
         <w:spacing w:beforeLines="50" w:before="156" w:afterLines="50" w:after="156" w:line="360" w:lineRule="auto"/>
-        <w:ind w:firstLine="420"/>
         <w:rPr>
           <w:rFonts w:ascii="宋体" w:hAnsi="宋体" w:cs="Arial"/>
+          <w:b/>
         </w:rPr>
       </w:pPr>
     </w:p>
@@ -4842,7 +4935,7 @@
           <w:rFonts w:ascii="宋体" w:hAnsi="宋体" w:cs="Arial"/>
           <w:b/>
         </w:rPr>
-        <w:t>（三）界面友好</w:t>
+        <w:t>（二）灵活先进</w:t>
       </w:r>
     </w:p>
     <w:tbl>
@@ -4852,7 +4945,7 @@
         <w:tblLook w:val="04A0" w:firstRow="1" w:lastRow="0" w:firstColumn="1" w:lastColumn="0" w:noHBand="0" w:noVBand="1"/>
       </w:tblPr>
       <w:tblGrid>
-        <w:gridCol w:w="9216"/>
+        <w:gridCol w:w="8990"/>
       </w:tblGrid>
       <w:tr>
         <w:tc>
@@ -4892,7 +4985,7 @@
           <w:rFonts w:ascii="宋体" w:hAnsi="宋体" w:cs="Arial"/>
           <w:b/>
         </w:rPr>
-        <w:t>（四）兼容扩展</w:t>
+        <w:t>（三）界面友好</w:t>
       </w:r>
     </w:p>
     <w:tbl>
@@ -4902,7 +4995,7 @@
         <w:tblLook w:val="04A0" w:firstRow="1" w:lastRow="0" w:firstColumn="1" w:lastColumn="0" w:noHBand="0" w:noVBand="1"/>
       </w:tblPr>
       <w:tblGrid>
-        <w:gridCol w:w="9216"/>
+        <w:gridCol w:w="8990"/>
       </w:tblGrid>
       <w:tr>
         <w:tc>
@@ -4942,7 +5035,7 @@
           <w:rFonts w:ascii="宋体" w:hAnsi="宋体" w:cs="Arial"/>
           <w:b/>
         </w:rPr>
-        <w:t>（五）安全可靠</w:t>
+        <w:t>（四）兼容扩展</w:t>
       </w:r>
     </w:p>
     <w:tbl>
@@ -4952,7 +5045,57 @@
         <w:tblLook w:val="04A0" w:firstRow="1" w:lastRow="0" w:firstColumn="1" w:lastColumn="0" w:noHBand="0" w:noVBand="1"/>
       </w:tblPr>
       <w:tblGrid>
-        <w:gridCol w:w="9216"/>
+        <w:gridCol w:w="8990"/>
+      </w:tblGrid>
+      <w:tr>
+        <w:tc>
+          <w:tcPr>
+            <w:tcW w:w="9216" w:type="dxa"/>
+          </w:tcPr>
+          <w:p>
+            <w:pPr>
+              <w:spacing w:beforeLines="50" w:before="156" w:afterLines="50" w:after="156" w:line="360" w:lineRule="auto"/>
+              <w:rPr>
+                <w:rFonts w:ascii="宋体" w:hAnsi="宋体" w:cs="Arial"/>
+              </w:rPr>
+            </w:pPr>
+          </w:p>
+        </w:tc>
+      </w:tr>
+    </w:tbl>
+    <w:p>
+      <w:pPr>
+        <w:spacing w:beforeLines="50" w:before="156" w:afterLines="50" w:after="156" w:line="360" w:lineRule="auto"/>
+        <w:ind w:firstLine="420"/>
+        <w:rPr>
+          <w:rFonts w:ascii="宋体" w:hAnsi="宋体" w:cs="Arial"/>
+        </w:rPr>
+      </w:pPr>
+    </w:p>
+    <w:p>
+      <w:pPr>
+        <w:spacing w:beforeLines="50" w:before="156" w:afterLines="50" w:after="156" w:line="360" w:lineRule="auto"/>
+        <w:rPr>
+          <w:rFonts w:ascii="宋体" w:hAnsi="宋体" w:cs="Arial"/>
+          <w:b/>
+        </w:rPr>
+      </w:pPr>
+      <w:r>
+        <w:rPr>
+          <w:rFonts w:ascii="宋体" w:hAnsi="宋体" w:cs="Arial"/>
+          <w:b/>
+        </w:rPr>
+        <w:t>（五）安全可靠</w:t>
+      </w:r>
+    </w:p>
+    <w:tbl>
+      <w:tblPr>
+        <w:tblStyle w:val="ab"/>
+        <w:tblW w:w="0" w:type="auto"/>
+        <w:tblLook w:val="04A0" w:firstRow="1" w:lastRow="0" w:firstColumn="1" w:lastColumn="0" w:noHBand="0" w:noVBand="1"/>
+      </w:tblPr>
+      <w:tblGrid>
+        <w:gridCol w:w="8990"/>
       </w:tblGrid>
       <w:tr>
         <w:tc>
@@ -5064,7 +5207,7 @@
         <w:tblLook w:val="04A0" w:firstRow="1" w:lastRow="0" w:firstColumn="1" w:lastColumn="0" w:noHBand="0" w:noVBand="1"/>
       </w:tblPr>
       <w:tblGrid>
-        <w:gridCol w:w="9216"/>
+        <w:gridCol w:w="8990"/>
       </w:tblGrid>
       <w:tr>
         <w:tc>
@@ -5222,7 +5365,7 @@
         <w:tblLook w:val="04A0" w:firstRow="1" w:lastRow="0" w:firstColumn="1" w:lastColumn="0" w:noHBand="0" w:noVBand="1"/>
       </w:tblPr>
       <w:tblGrid>
-        <w:gridCol w:w="9216"/>
+        <w:gridCol w:w="8990"/>
       </w:tblGrid>
       <w:tr>
         <w:tc>
@@ -5299,7 +5442,7 @@
         <w:tblLook w:val="04A0" w:firstRow="1" w:lastRow="0" w:firstColumn="1" w:lastColumn="0" w:noHBand="0" w:noVBand="1"/>
       </w:tblPr>
       <w:tblGrid>
-        <w:gridCol w:w="9216"/>
+        <w:gridCol w:w="8990"/>
       </w:tblGrid>
       <w:tr>
         <w:tc>
@@ -5505,7 +5648,7 @@
         <w:tblLook w:val="04A0" w:firstRow="1" w:lastRow="0" w:firstColumn="1" w:lastColumn="0" w:noHBand="0" w:noVBand="1"/>
       </w:tblPr>
       <w:tblGrid>
-        <w:gridCol w:w="9216"/>
+        <w:gridCol w:w="8990"/>
       </w:tblGrid>
       <w:tr>
         <w:tc>
@@ -6207,7 +6350,7 @@
         <w:tblLook w:val="04A0" w:firstRow="1" w:lastRow="0" w:firstColumn="1" w:lastColumn="0" w:noHBand="0" w:noVBand="1"/>
       </w:tblPr>
       <w:tblGrid>
-        <w:gridCol w:w="9216"/>
+        <w:gridCol w:w="8990"/>
       </w:tblGrid>
       <w:tr>
         <w:tc>
@@ -6279,7 +6422,7 @@
         <w:tblLook w:val="04A0" w:firstRow="1" w:lastRow="0" w:firstColumn="1" w:lastColumn="0" w:noHBand="0" w:noVBand="1"/>
       </w:tblPr>
       <w:tblGrid>
-        <w:gridCol w:w="9216"/>
+        <w:gridCol w:w="8990"/>
       </w:tblGrid>
       <w:tr>
         <w:tc>
@@ -6367,7 +6510,7 @@
         <w:tblLook w:val="04A0" w:firstRow="1" w:lastRow="0" w:firstColumn="1" w:lastColumn="0" w:noHBand="0" w:noVBand="1"/>
       </w:tblPr>
       <w:tblGrid>
-        <w:gridCol w:w="9216"/>
+        <w:gridCol w:w="8990"/>
       </w:tblGrid>
       <w:tr>
         <w:tc>
@@ -13468,7 +13611,7 @@
         <w:tblLook w:val="04A0" w:firstRow="1" w:lastRow="0" w:firstColumn="1" w:lastColumn="0" w:noHBand="0" w:noVBand="1"/>
       </w:tblPr>
       <w:tblGrid>
-        <w:gridCol w:w="9216"/>
+        <w:gridCol w:w="8990"/>
       </w:tblGrid>
       <w:tr>
         <w:tc>
@@ -13552,7 +13695,7 @@
         <w:tblLook w:val="04A0" w:firstRow="1" w:lastRow="0" w:firstColumn="1" w:lastColumn="0" w:noHBand="0" w:noVBand="1"/>
       </w:tblPr>
       <w:tblGrid>
-        <w:gridCol w:w="9216"/>
+        <w:gridCol w:w="8990"/>
       </w:tblGrid>
       <w:tr>
         <w:tc>
@@ -13646,7 +13789,7 @@
         <w:tblLook w:val="04A0" w:firstRow="1" w:lastRow="0" w:firstColumn="1" w:lastColumn="0" w:noHBand="0" w:noVBand="1"/>
       </w:tblPr>
       <w:tblGrid>
-        <w:gridCol w:w="9216"/>
+        <w:gridCol w:w="8990"/>
       </w:tblGrid>
       <w:tr>
         <w:tc>
@@ -13748,7 +13891,7 @@
         <w:tblLook w:val="04A0" w:firstRow="1" w:lastRow="0" w:firstColumn="1" w:lastColumn="0" w:noHBand="0" w:noVBand="1"/>
       </w:tblPr>
       <w:tblGrid>
-        <w:gridCol w:w="9216"/>
+        <w:gridCol w:w="8990"/>
       </w:tblGrid>
       <w:tr>
         <w:tc>
@@ -13810,7 +13953,7 @@
         <w:tblLook w:val="04A0" w:firstRow="1" w:lastRow="0" w:firstColumn="1" w:lastColumn="0" w:noHBand="0" w:noVBand="1"/>
       </w:tblPr>
       <w:tblGrid>
-        <w:gridCol w:w="9216"/>
+        <w:gridCol w:w="8990"/>
       </w:tblGrid>
       <w:tr>
         <w:tc>
@@ -13868,11 +14011,19 @@
         </w:rPr>
         <w:t>3、</w:t>
       </w:r>
+      <w:proofErr w:type="spellStart"/>
       <w:r>
         <w:rPr>
           <w:rFonts w:ascii="宋体" w:hAnsi="宋体" w:hint="eastAsia"/>
         </w:rPr>
-        <w:t>xxxx其他</w:t>
+        <w:t>xxxx</w:t>
+      </w:r>
+      <w:proofErr w:type="spellEnd"/>
+      <w:r>
+        <w:rPr>
+          <w:rFonts w:ascii="宋体" w:hAnsi="宋体" w:hint="eastAsia"/>
+        </w:rPr>
+        <w:t>其他</w:t>
       </w:r>
       <w:r>
         <w:rPr>
@@ -13889,7 +14040,7 @@
         <w:tblLook w:val="04A0" w:firstRow="1" w:lastRow="0" w:firstColumn="1" w:lastColumn="0" w:noHBand="0" w:noVBand="1"/>
       </w:tblPr>
       <w:tblGrid>
-        <w:gridCol w:w="9216"/>
+        <w:gridCol w:w="8990"/>
       </w:tblGrid>
       <w:tr>
         <w:tc>
@@ -20524,7 +20675,7 @@
 </file>
 
 <file path=customXml/itemProps1.xml><?xml version="1.0" encoding="utf-8"?>
-<ds:datastoreItem xmlns:ds="http://schemas.openxmlformats.org/officeDocument/2006/customXml" ds:itemID="{07A23F20-3E27-4ECF-81A4-CC69552B99A9}">
+<ds:datastoreItem xmlns:ds="http://schemas.openxmlformats.org/officeDocument/2006/customXml" ds:itemID="{944B7BED-8735-4C6A-A8B3-7D73DB1696BC}">
   <ds:schemaRefs>
     <ds:schemaRef ds:uri="http://schemas.openxmlformats.org/officeDocument/2006/bibliography"/>
   </ds:schemaRefs>
